--- a/docker/docmosis/templates/CV-UNS-GAP-ENG-01075.docx
+++ b/docker/docmosis/templates/CV-UNS-GAP-ENG-01075.docx
@@ -5,52 +5,383 @@
     <w:tbl>
       <w:tblPr>
         <w:tblStyle w:val="TableGrid"/>
-        <w:tblW w:w="9744" w:type="dxa"/>
-        <w:tblBorders>
-          <w:top w:val="none" w:sz="0" w:space="0" w:color="auto"/>
-          <w:left w:val="none" w:sz="0" w:space="0" w:color="auto"/>
-          <w:bottom w:val="none" w:sz="0" w:space="0" w:color="auto"/>
-          <w:right w:val="none" w:sz="0" w:space="0" w:color="auto"/>
-          <w:insideH w:val="none" w:sz="0" w:space="0" w:color="auto"/>
-          <w:insideV w:val="none" w:sz="0" w:space="0" w:color="auto"/>
-        </w:tblBorders>
-        <w:tblLayout w:type="fixed"/>
+        <w:tblW w:w="0" w:type="auto"/>
         <w:tblLook w:val="04A0" w:firstRow="1" w:lastRow="0" w:firstColumn="1" w:lastColumn="0" w:noHBand="0" w:noVBand="1"/>
       </w:tblPr>
       <w:tblGrid>
         <w:gridCol w:w="1980"/>
-        <w:gridCol w:w="3969"/>
-        <w:gridCol w:w="1796"/>
-        <w:gridCol w:w="1999"/>
+        <w:gridCol w:w="5118"/>
+        <w:gridCol w:w="1928"/>
       </w:tblGrid>
       <w:tr>
         <w:tc>
           <w:tcPr>
-            <w:tcW w:w="1980" w:type="dxa"/>
-            <w:vMerge w:val="restart"/>
-          </w:tcPr>
-          <w:p>
-            <w:pPr>
-              <w:jc w:val="both"/>
-            </w:pPr>
-            <w:r>
-              <w:fldChar w:fldCharType="begin"/>
-            </w:r>
-            <w:r>
-              <w:instrText xml:space="preserve"> INCLUDEPICTURE "C:\\var\\folders\\m2\\qnb2dry97b79psf_83dm0rf80000gn\\T\\com.microsoft.Word\\WebArchiveCopyPasteTempFiles\\page1image12566944" \* MERGEFORMAT </w:instrText>
-            </w:r>
-            <w:r>
-              <w:fldChar w:fldCharType="separate"/>
-            </w:r>
-            <w:r>
-              <w:rPr>
+            <w:tcW w:w="1838" w:type="dxa"/>
+            <w:tcBorders>
+              <w:top w:val="nil"/>
+              <w:left w:val="nil"/>
+              <w:bottom w:val="nil"/>
+              <w:right w:val="nil"/>
+            </w:tcBorders>
+          </w:tcPr>
+          <w:p>
+            <w:pPr>
+              <w:rPr>
+                <w:rFonts w:ascii="GDS Transport Website Light" w:hAnsi="GDS Transport Website Light"/>
+                <w:b/>
+                <w:bCs/>
+              </w:rPr>
+            </w:pPr>
+            <w:r>
+              <w:rPr>
+                <w:rFonts w:ascii="GDS Transport Website Light" w:hAnsi="GDS Transport Website Light"/>
+                <w:b/>
+                <w:bCs/>
+                <w:sz w:val="28"/>
+                <w:szCs w:val="28"/>
+              </w:rPr>
+              <w:t>ORDER</w:t>
+            </w:r>
+          </w:p>
+        </w:tc>
+        <w:tc>
+          <w:tcPr>
+            <w:tcW w:w="5250" w:type="dxa"/>
+            <w:tcBorders>
+              <w:top w:val="nil"/>
+              <w:left w:val="nil"/>
+              <w:bottom w:val="nil"/>
+              <w:right w:val="nil"/>
+            </w:tcBorders>
+          </w:tcPr>
+          <w:p>
+            <w:pPr>
+              <w:jc w:val="center"/>
+              <w:rPr>
+                <w:rFonts w:ascii="GDS Transport Website Light" w:hAnsi="GDS Transport Website Light"/>
+                <w:b/>
+                <w:bCs/>
+              </w:rPr>
+            </w:pPr>
+            <w:r>
+              <w:rPr>
+                <w:rFonts w:ascii="GDS Transport Website Light" w:hAnsi="GDS Transport Website Light"/>
+                <w:b/>
+                <w:bCs/>
+                <w:sz w:val="28"/>
+                <w:szCs w:val="28"/>
+              </w:rPr>
+              <w:t>In the County Court</w:t>
+            </w:r>
+            <w:r>
+              <w:rPr>
+                <w:rFonts w:ascii="GDS Transport Website Light" w:hAnsi="GDS Transport Website Light"/>
+                <w:b/>
+                <w:bCs/>
+                <w:sz w:val="28"/>
+                <w:szCs w:val="28"/>
+              </w:rPr>
+              <w:t xml:space="preserve"> at</w:t>
+            </w:r>
+          </w:p>
+        </w:tc>
+        <w:tc>
+          <w:tcPr>
+            <w:tcW w:w="1928" w:type="dxa"/>
+            <w:tcBorders>
+              <w:top w:val="nil"/>
+              <w:left w:val="nil"/>
+              <w:bottom w:val="nil"/>
+              <w:right w:val="nil"/>
+            </w:tcBorders>
+          </w:tcPr>
+          <w:p>
+            <w:pPr>
+              <w:rPr>
+                <w:rFonts w:ascii="GDS Transport Website Light" w:hAnsi="GDS Transport Website Light"/>
+              </w:rPr>
+            </w:pPr>
+            <w:r>
+              <w:rPr>
+                <w:rFonts w:ascii="GDS Transport Website Light" w:hAnsi="GDS Transport Website Light"/>
+              </w:rPr>
+              <w:t xml:space="preserve">Case number: </w:t>
+            </w:r>
+          </w:p>
+        </w:tc>
+      </w:tr>
+      <w:tr>
+        <w:tc>
+          <w:tcPr>
+            <w:tcW w:w="1838" w:type="dxa"/>
+            <w:tcBorders>
+              <w:top w:val="nil"/>
+              <w:left w:val="nil"/>
+              <w:bottom w:val="nil"/>
+              <w:right w:val="nil"/>
+            </w:tcBorders>
+          </w:tcPr>
+          <w:p>
+            <w:pPr>
+              <w:rPr>
+                <w:rFonts w:ascii="GDS Transport Website Light" w:hAnsi="GDS Transport Website Light"/>
+              </w:rPr>
+            </w:pPr>
+            <w:r>
+              <w:rPr>
+                <w:rFonts w:ascii="GDS Transport Website Light" w:hAnsi="GDS Transport Website Light"/>
+              </w:rPr>
+              <w:t>&lt;&lt;</w:t>
+            </w:r>
+            <w:proofErr w:type="spellStart"/>
+            <w:r>
+              <w:rPr>
+                <w:rFonts w:ascii="GDS Transport Website Light" w:hAnsi="GDS Transport Website Light"/>
+              </w:rPr>
+              <w:t>receivedDate</w:t>
+            </w:r>
+            <w:proofErr w:type="spellEnd"/>
+            <w:r>
+              <w:rPr>
+                <w:rFonts w:ascii="GDS Transport Website Light" w:hAnsi="GDS Transport Website Light"/>
+              </w:rPr>
+              <w:t>&gt;&gt;</w:t>
+            </w:r>
+          </w:p>
+        </w:tc>
+        <w:tc>
+          <w:tcPr>
+            <w:tcW w:w="5250" w:type="dxa"/>
+            <w:tcBorders>
+              <w:top w:val="nil"/>
+              <w:left w:val="nil"/>
+              <w:bottom w:val="nil"/>
+              <w:right w:val="nil"/>
+            </w:tcBorders>
+          </w:tcPr>
+          <w:p>
+            <w:pPr>
+              <w:jc w:val="center"/>
+              <w:rPr>
+                <w:rFonts w:ascii="GDS Transport Website Light" w:hAnsi="GDS Transport Website Light"/>
+              </w:rPr>
+            </w:pPr>
+            <w:r>
+              <w:rPr>
+                <w:rFonts w:ascii="GDS Transport Website Light" w:hAnsi="GDS Transport Website Light"/>
+                <w:b/>
+                <w:bCs/>
+                <w:sz w:val="28"/>
+                <w:szCs w:val="28"/>
+              </w:rPr>
+              <w:t>&lt;&lt;</w:t>
+            </w:r>
+            <w:proofErr w:type="spellStart"/>
+            <w:r>
+              <w:rPr>
+                <w:rFonts w:ascii="GDS Transport Website Light" w:hAnsi="GDS Transport Website Light"/>
+                <w:b/>
+                <w:bCs/>
+                <w:sz w:val="28"/>
+                <w:szCs w:val="28"/>
+              </w:rPr>
+              <w:t>c</w:t>
+            </w:r>
+            <w:r>
+              <w:rPr>
+                <w:rFonts w:ascii="GDS Transport Website Light" w:hAnsi="GDS Transport Website Light"/>
+                <w:b/>
+                <w:bCs/>
+                <w:sz w:val="28"/>
+                <w:szCs w:val="28"/>
+              </w:rPr>
+              <w:t>ourtName</w:t>
+            </w:r>
+            <w:proofErr w:type="spellEnd"/>
+            <w:r>
+              <w:rPr>
+                <w:rFonts w:ascii="GDS Transport Website Light" w:hAnsi="GDS Transport Website Light"/>
+                <w:b/>
+                <w:bCs/>
+                <w:sz w:val="28"/>
+                <w:szCs w:val="28"/>
+              </w:rPr>
+              <w:t>&gt;&gt;</w:t>
+            </w:r>
+          </w:p>
+        </w:tc>
+        <w:tc>
+          <w:tcPr>
+            <w:tcW w:w="1928" w:type="dxa"/>
+            <w:tcBorders>
+              <w:top w:val="nil"/>
+              <w:left w:val="nil"/>
+              <w:bottom w:val="nil"/>
+              <w:right w:val="nil"/>
+            </w:tcBorders>
+          </w:tcPr>
+          <w:p>
+            <w:pPr>
+              <w:rPr>
+                <w:rFonts w:ascii="GDS Transport Website Light" w:hAnsi="GDS Transport Website Light"/>
+              </w:rPr>
+            </w:pPr>
+            <w:r>
+              <w:rPr>
+                <w:rFonts w:ascii="GDS Transport Website Light" w:hAnsi="GDS Transport Website Light"/>
+              </w:rPr>
+              <w:t>&lt;&lt;</w:t>
+            </w:r>
+            <w:proofErr w:type="spellStart"/>
+            <w:r>
+              <w:rPr>
+                <w:rFonts w:ascii="GDS Transport Website Light" w:hAnsi="GDS Transport Website Light"/>
+              </w:rPr>
+              <w:t>case</w:t>
+            </w:r>
+            <w:r>
+              <w:rPr>
+                <w:rFonts w:ascii="GDS Transport Website Light" w:hAnsi="GDS Transport Website Light"/>
+              </w:rPr>
+              <w:t>N</w:t>
+            </w:r>
+            <w:r>
+              <w:rPr>
+                <w:rFonts w:ascii="GDS Transport Website Light" w:hAnsi="GDS Transport Website Light"/>
+              </w:rPr>
+              <w:t>umber</w:t>
+            </w:r>
+            <w:proofErr w:type="spellEnd"/>
+            <w:r>
+              <w:rPr>
+                <w:rFonts w:ascii="GDS Transport Website Light" w:hAnsi="GDS Transport Website Light"/>
+              </w:rPr>
+              <w:t>&gt;&gt;</w:t>
+            </w:r>
+          </w:p>
+        </w:tc>
+      </w:tr>
+      <w:tr>
+        <w:tc>
+          <w:tcPr>
+            <w:tcW w:w="1838" w:type="dxa"/>
+            <w:tcBorders>
+              <w:top w:val="nil"/>
+              <w:left w:val="nil"/>
+              <w:bottom w:val="nil"/>
+              <w:right w:val="nil"/>
+            </w:tcBorders>
+          </w:tcPr>
+          <w:p>
+            <w:pPr>
+              <w:rPr>
+                <w:rFonts w:ascii="GDS Transport Website Light" w:hAnsi="GDS Transport Website Light"/>
+              </w:rPr>
+            </w:pPr>
+          </w:p>
+        </w:tc>
+        <w:tc>
+          <w:tcPr>
+            <w:tcW w:w="5250" w:type="dxa"/>
+            <w:tcBorders>
+              <w:top w:val="nil"/>
+              <w:left w:val="nil"/>
+              <w:bottom w:val="nil"/>
+              <w:right w:val="nil"/>
+            </w:tcBorders>
+          </w:tcPr>
+          <w:p>
+            <w:pPr>
+              <w:rPr>
+                <w:rFonts w:ascii="GDS Transport Website Light" w:hAnsi="GDS Transport Website Light"/>
+              </w:rPr>
+            </w:pPr>
+          </w:p>
+        </w:tc>
+        <w:tc>
+          <w:tcPr>
+            <w:tcW w:w="1928" w:type="dxa"/>
+            <w:tcBorders>
+              <w:top w:val="nil"/>
+              <w:left w:val="nil"/>
+              <w:bottom w:val="nil"/>
+              <w:right w:val="nil"/>
+            </w:tcBorders>
+          </w:tcPr>
+          <w:p>
+            <w:pPr>
+              <w:rPr>
+                <w:rFonts w:ascii="GDS Transport Website Light" w:hAnsi="GDS Transport Website Light"/>
+              </w:rPr>
+            </w:pPr>
+          </w:p>
+        </w:tc>
+      </w:tr>
+      <w:tr>
+        <w:tc>
+          <w:tcPr>
+            <w:tcW w:w="1838" w:type="dxa"/>
+            <w:tcBorders>
+              <w:top w:val="nil"/>
+              <w:left w:val="nil"/>
+              <w:bottom w:val="nil"/>
+              <w:right w:val="nil"/>
+            </w:tcBorders>
+          </w:tcPr>
+          <w:p>
+            <w:pPr>
+              <w:rPr>
+                <w:rFonts w:ascii="GDS Transport Website Light" w:hAnsi="GDS Transport Website Light"/>
+              </w:rPr>
+            </w:pPr>
+          </w:p>
+        </w:tc>
+        <w:tc>
+          <w:tcPr>
+            <w:tcW w:w="5250" w:type="dxa"/>
+            <w:tcBorders>
+              <w:top w:val="nil"/>
+              <w:left w:val="nil"/>
+              <w:bottom w:val="nil"/>
+              <w:right w:val="nil"/>
+            </w:tcBorders>
+          </w:tcPr>
+          <w:p>
+            <w:pPr>
+              <w:jc w:val="center"/>
+              <w:rPr>
+                <w:rFonts w:ascii="GDS Transport Website Light" w:hAnsi="GDS Transport Website Light"/>
+              </w:rPr>
+            </w:pPr>
+          </w:p>
+        </w:tc>
+        <w:tc>
+          <w:tcPr>
+            <w:tcW w:w="1928" w:type="dxa"/>
+            <w:tcBorders>
+              <w:top w:val="nil"/>
+              <w:left w:val="nil"/>
+              <w:bottom w:val="nil"/>
+              <w:right w:val="nil"/>
+            </w:tcBorders>
+          </w:tcPr>
+          <w:p>
+            <w:pPr>
+              <w:jc w:val="right"/>
+              <w:rPr>
+                <w:rFonts w:ascii="GDS Transport Website Light" w:hAnsi="GDS Transport Website Light"/>
+              </w:rPr>
+            </w:pPr>
+            <w:r>
+              <w:rPr>
+                <w:rFonts w:ascii="GDS Transport Website Light" w:hAnsi="GDS Transport Website Light"/>
                 <w:noProof/>
               </w:rPr>
               <w:drawing>
-                <wp:inline distT="0" distB="0" distL="0" distR="0" wp14:anchorId="123F39E2" wp14:editId="1E9C5424">
-                  <wp:extent cx="1125416" cy="1004221"/>
+                <wp:inline distT="0" distB="0" distL="0" distR="0" wp14:anchorId="21247E14" wp14:editId="10057C0B">
+                  <wp:extent cx="685800" cy="685800"/>
                   <wp:effectExtent l="0" t="0" r="0" b="0"/>
-                  <wp:docPr id="4" name="Picture 4" descr="page1image59464816"/>
+                  <wp:docPr id="2" name="Picture 2" descr="A close-up of a logo&#10;&#10;Description automatically generated with medium confidence"/>
                   <wp:cNvGraphicFramePr>
                     <a:graphicFrameLocks xmlns:a="http://schemas.openxmlformats.org/drawingml/2006/main" noChangeAspect="1"/>
                   </wp:cNvGraphicFramePr>
@@ -58,36 +389,29 @@
                     <a:graphicData uri="http://schemas.openxmlformats.org/drawingml/2006/picture">
                       <pic:pic xmlns:pic="http://schemas.openxmlformats.org/drawingml/2006/picture">
                         <pic:nvPicPr>
-                          <pic:cNvPr id="0" name="Picture 5" descr="page1image59464816"/>
-                          <pic:cNvPicPr>
-                            <a:picLocks noChangeAspect="1" noChangeArrowheads="1"/>
-                          </pic:cNvPicPr>
+                          <pic:cNvPr id="2" name="Picture 2" descr="A close-up of a logo&#10;&#10;Description automatically generated with medium confidence"/>
+                          <pic:cNvPicPr/>
                         </pic:nvPicPr>
                         <pic:blipFill>
-                          <a:blip r:embed="rId6">
+                          <a:blip r:embed="rId4">
                             <a:extLst>
                               <a:ext uri="{28A0092B-C50C-407E-A947-70E740481C1C}">
                                 <a14:useLocalDpi xmlns:a14="http://schemas.microsoft.com/office/drawing/2010/main" val="0"/>
                               </a:ext>
                             </a:extLst>
                           </a:blip>
-                          <a:srcRect/>
                           <a:stretch>
                             <a:fillRect/>
                           </a:stretch>
                         </pic:blipFill>
-                        <pic:spPr bwMode="auto">
+                        <pic:spPr>
                           <a:xfrm>
                             <a:off x="0" y="0"/>
-                            <a:ext cx="1156823" cy="1032246"/>
+                            <a:ext cx="685800" cy="685800"/>
                           </a:xfrm>
                           <a:prstGeom prst="rect">
                             <a:avLst/>
                           </a:prstGeom>
-                          <a:noFill/>
-                          <a:ln>
-                            <a:noFill/>
-                          </a:ln>
                         </pic:spPr>
                       </pic:pic>
                     </a:graphicData>
@@ -96,522 +420,220 @@
               </w:drawing>
             </w:r>
           </w:p>
-          <w:p>
-            <w:r>
-              <w:fldChar w:fldCharType="end"/>
-            </w:r>
-          </w:p>
-        </w:tc>
-        <w:tc>
-          <w:tcPr>
-            <w:tcW w:w="5765" w:type="dxa"/>
-            <w:gridSpan w:val="2"/>
-          </w:tcPr>
-          <w:p>
-            <w:pPr>
-              <w:pStyle w:val="NormalWeb"/>
-              <w:spacing w:before="40" w:beforeAutospacing="0" w:after="40" w:afterAutospacing="0"/>
-              <w:rPr>
-                <w:rFonts w:ascii="GDSTransportWebsite" w:hAnsi="GDSTransportWebsite"/>
-                <w:color w:val="0A0A0A"/>
-                <w:sz w:val="44"/>
-                <w:szCs w:val="44"/>
-              </w:rPr>
-            </w:pPr>
-            <w:r>
-              <w:rPr>
-                <w:rFonts w:ascii="GDSTransportWebsite" w:hAnsi="GDSTransportWebsite"/>
-                <w:color w:val="0A0A0A"/>
-                <w:sz w:val="44"/>
-                <w:szCs w:val="44"/>
-              </w:rPr>
-              <w:t>Order</w:t>
-            </w:r>
-          </w:p>
-          <w:p>
-            <w:pPr>
-              <w:pStyle w:val="NormalWeb"/>
-              <w:spacing w:before="40" w:beforeAutospacing="0" w:after="40" w:afterAutospacing="0"/>
-            </w:pPr>
-            <w:r>
-              <w:rPr>
-                <w:rFonts w:ascii="GDSTransportWebsite" w:hAnsi="GDSTransportWebsite"/>
-                <w:color w:val="60686D"/>
-                <w:sz w:val="28"/>
-                <w:szCs w:val="28"/>
-              </w:rPr>
-              <w:t>Claim</w:t>
-            </w:r>
-            <w:r>
-              <w:rPr>
-                <w:rFonts w:ascii="GDSTransportWebsite" w:hAnsi="GDSTransportWebsite"/>
-                <w:color w:val="60686D"/>
-                <w:sz w:val="28"/>
-                <w:szCs w:val="28"/>
-              </w:rPr>
-              <w:t xml:space="preserve"> </w:t>
-            </w:r>
-            <w:r>
-              <w:rPr>
-                <w:rFonts w:ascii="GDSTransportWebsite" w:hAnsi="GDSTransportWebsite"/>
-                <w:color w:val="60686D"/>
-                <w:sz w:val="28"/>
-                <w:szCs w:val="28"/>
-              </w:rPr>
-              <w:t xml:space="preserve">number: </w:t>
-            </w:r>
-            <w:r>
-              <w:rPr>
-                <w:rFonts w:ascii="GDSTransportWebsite" w:hAnsi="GDSTransportWebsite"/>
-                <w:color w:val="60686D"/>
-                <w:sz w:val="28"/>
-                <w:szCs w:val="28"/>
-              </w:rPr>
-              <w:t>&lt;&lt;</w:t>
-            </w:r>
-            <w:proofErr w:type="spellStart"/>
-            <w:r>
-              <w:rPr>
-                <w:rFonts w:ascii="GDSTransportWebsite" w:hAnsi="GDSTransportWebsite"/>
-                <w:color w:val="60686D"/>
-                <w:sz w:val="28"/>
-                <w:szCs w:val="28"/>
-              </w:rPr>
-              <w:t>caseNumber</w:t>
-            </w:r>
-            <w:proofErr w:type="spellEnd"/>
-            <w:r>
-              <w:rPr>
-                <w:rFonts w:ascii="GDSTransportWebsite" w:hAnsi="GDSTransportWebsite"/>
-                <w:color w:val="60686D"/>
-                <w:sz w:val="28"/>
-                <w:szCs w:val="28"/>
-              </w:rPr>
-              <w:t>&gt;&gt;</w:t>
-            </w:r>
-          </w:p>
-        </w:tc>
-        <w:tc>
-          <w:tcPr>
-            <w:tcW w:w="1999" w:type="dxa"/>
-          </w:tcPr>
-          <w:p>
-            <w:pPr>
-              <w:jc w:val="right"/>
-            </w:pPr>
-            <w:r>
-              <w:rPr>
-                <w:noProof/>
-              </w:rPr>
-              <w:drawing>
-                <wp:inline distT="0" distB="0" distL="0" distR="0" wp14:anchorId="6E54B607" wp14:editId="42D8194A">
-                  <wp:extent cx="808893" cy="808893"/>
-                  <wp:effectExtent l="0" t="0" r="4445" b="4445"/>
-                  <wp:docPr id="1" name="Picture 1" descr="page1image59464608"/>
-                  <wp:cNvGraphicFramePr>
-                    <a:graphicFrameLocks xmlns:a="http://schemas.openxmlformats.org/drawingml/2006/main" noChangeAspect="1"/>
-                  </wp:cNvGraphicFramePr>
-                  <a:graphic xmlns:a="http://schemas.openxmlformats.org/drawingml/2006/main">
-                    <a:graphicData uri="http://schemas.openxmlformats.org/drawingml/2006/picture">
-                      <pic:pic xmlns:pic="http://schemas.openxmlformats.org/drawingml/2006/picture">
-                        <pic:nvPicPr>
-                          <pic:cNvPr id="0" name="Picture 1" descr="page1image59464608"/>
-                          <pic:cNvPicPr>
-                            <a:picLocks noChangeAspect="1" noChangeArrowheads="1"/>
-                          </pic:cNvPicPr>
-                        </pic:nvPicPr>
-                        <pic:blipFill>
-                          <a:blip r:embed="rId7">
-                            <a:extLst>
-                              <a:ext uri="{28A0092B-C50C-407E-A947-70E740481C1C}">
-                                <a14:useLocalDpi xmlns:a14="http://schemas.microsoft.com/office/drawing/2010/main" val="0"/>
-                              </a:ext>
-                            </a:extLst>
-                          </a:blip>
-                          <a:srcRect/>
-                          <a:stretch>
-                            <a:fillRect/>
-                          </a:stretch>
-                        </pic:blipFill>
-                        <pic:spPr bwMode="auto">
-                          <a:xfrm>
-                            <a:off x="0" y="0"/>
-                            <a:ext cx="812899" cy="812899"/>
-                          </a:xfrm>
-                          <a:prstGeom prst="rect">
-                            <a:avLst/>
-                          </a:prstGeom>
-                          <a:noFill/>
-                          <a:ln>
-                            <a:noFill/>
-                          </a:ln>
-                        </pic:spPr>
-                      </pic:pic>
-                    </a:graphicData>
-                  </a:graphic>
-                </wp:inline>
-              </w:drawing>
-            </w:r>
-          </w:p>
         </w:tc>
       </w:tr>
       <w:tr>
-        <w:trPr>
-          <w:trHeight w:val="508"/>
-        </w:trPr>
-        <w:tc>
-          <w:tcPr>
-            <w:tcW w:w="1980" w:type="dxa"/>
-            <w:vMerge/>
-            <w:vAlign w:val="bottom"/>
-          </w:tcPr>
-          <w:p/>
-        </w:tc>
-        <w:tc>
-          <w:tcPr>
-            <w:tcW w:w="7764" w:type="dxa"/>
-            <w:gridSpan w:val="3"/>
-            <w:vAlign w:val="bottom"/>
-          </w:tcPr>
-          <w:p>
-            <w:pPr>
-              <w:pStyle w:val="NoSpacing"/>
-              <w:spacing w:line="276" w:lineRule="auto"/>
-              <w:rPr>
-                <w:rFonts w:ascii="GDSTransportWebsite" w:eastAsia="Times New Roman" w:hAnsi="GDSTransportWebsite" w:cs="Times New Roman"/>
-                <w:color w:val="60686D"/>
-                <w:sz w:val="20"/>
-                <w:szCs w:val="20"/>
-              </w:rPr>
-            </w:pPr>
-            <w:r>
-              <w:rPr>
-                <w:rFonts w:ascii="GDSTransportWebsite" w:hAnsi="GDSTransportWebsite"/>
-                <w:color w:val="60686D"/>
-                <w:sz w:val="28"/>
-                <w:szCs w:val="28"/>
-              </w:rPr>
-              <w:t>C</w:t>
-            </w:r>
-            <w:r>
-              <w:rPr>
-                <w:rFonts w:ascii="GDSTransportWebsite" w:hAnsi="GDSTransportWebsite"/>
-                <w:color w:val="60686D"/>
-                <w:sz w:val="28"/>
-                <w:szCs w:val="28"/>
-              </w:rPr>
-              <w:t>ase</w:t>
-            </w:r>
-            <w:r>
-              <w:rPr>
-                <w:rFonts w:ascii="GDSTransportWebsite" w:hAnsi="GDSTransportWebsite"/>
-                <w:color w:val="60686D"/>
-                <w:sz w:val="28"/>
-                <w:szCs w:val="28"/>
-              </w:rPr>
-              <w:t xml:space="preserve"> n</w:t>
-            </w:r>
-            <w:r>
-              <w:rPr>
-                <w:rFonts w:ascii="GDSTransportWebsite" w:hAnsi="GDSTransportWebsite"/>
-                <w:color w:val="60686D"/>
-                <w:sz w:val="28"/>
-                <w:szCs w:val="28"/>
-              </w:rPr>
-              <w:t>ame</w:t>
-            </w:r>
-            <w:r>
-              <w:rPr>
-                <w:rFonts w:ascii="GDSTransportWebsite" w:hAnsi="GDSTransportWebsite"/>
-                <w:color w:val="60686D"/>
-                <w:sz w:val="28"/>
-                <w:szCs w:val="28"/>
-              </w:rPr>
-              <w:t>:</w:t>
-            </w:r>
-            <w:r>
-              <w:rPr>
-                <w:rFonts w:ascii="GDSTransportWebsite" w:hAnsi="GDSTransportWebsite"/>
-                <w:color w:val="60686D"/>
-                <w:sz w:val="28"/>
-                <w:szCs w:val="28"/>
-              </w:rPr>
-              <w:t xml:space="preserve"> </w:t>
-            </w:r>
-            <w:r>
-              <w:rPr>
-                <w:rFonts w:ascii="GDSTransportWebsite" w:hAnsi="GDSTransportWebsite"/>
-                <w:color w:val="60686D"/>
-                <w:sz w:val="28"/>
-                <w:szCs w:val="28"/>
-              </w:rPr>
-              <w:t>&lt;&lt;</w:t>
-            </w:r>
-            <w:proofErr w:type="spellStart"/>
-            <w:r>
-              <w:rPr>
-                <w:rFonts w:ascii="GDSTransportWebsite" w:hAnsi="GDSTransportWebsite"/>
-                <w:color w:val="60686D"/>
-                <w:sz w:val="28"/>
-                <w:szCs w:val="28"/>
-              </w:rPr>
-              <w:t>caseName</w:t>
-            </w:r>
-            <w:proofErr w:type="spellEnd"/>
-            <w:r>
-              <w:rPr>
-                <w:rFonts w:ascii="GDSTransportWebsite" w:hAnsi="GDSTransportWebsite"/>
-                <w:color w:val="60686D"/>
-                <w:sz w:val="28"/>
-                <w:szCs w:val="28"/>
-              </w:rPr>
-              <w:t>&gt;&gt;</w:t>
-            </w:r>
+        <w:tc>
+          <w:tcPr>
+            <w:tcW w:w="1838" w:type="dxa"/>
+            <w:tcBorders>
+              <w:top w:val="nil"/>
+              <w:left w:val="nil"/>
+              <w:bottom w:val="single" w:sz="4" w:space="0" w:color="auto"/>
+              <w:right w:val="nil"/>
+            </w:tcBorders>
+          </w:tcPr>
+          <w:p>
+            <w:pPr>
+              <w:rPr>
+                <w:rFonts w:ascii="GDS Transport Website Light" w:hAnsi="GDS Transport Website Light"/>
+              </w:rPr>
+            </w:pPr>
+          </w:p>
+        </w:tc>
+        <w:tc>
+          <w:tcPr>
+            <w:tcW w:w="5250" w:type="dxa"/>
+            <w:tcBorders>
+              <w:top w:val="nil"/>
+              <w:left w:val="nil"/>
+              <w:bottom w:val="single" w:sz="4" w:space="0" w:color="auto"/>
+              <w:right w:val="nil"/>
+            </w:tcBorders>
+          </w:tcPr>
+          <w:p>
+            <w:pPr>
+              <w:jc w:val="center"/>
+              <w:rPr>
+                <w:rFonts w:ascii="GDS Transport Website Light" w:hAnsi="GDS Transport Website Light"/>
+              </w:rPr>
+            </w:pPr>
+          </w:p>
+        </w:tc>
+        <w:tc>
+          <w:tcPr>
+            <w:tcW w:w="1928" w:type="dxa"/>
+            <w:tcBorders>
+              <w:top w:val="nil"/>
+              <w:left w:val="nil"/>
+              <w:bottom w:val="single" w:sz="4" w:space="0" w:color="auto"/>
+              <w:right w:val="nil"/>
+            </w:tcBorders>
+          </w:tcPr>
+          <w:p>
+            <w:pPr>
+              <w:jc w:val="right"/>
+              <w:rPr>
+                <w:rFonts w:ascii="GDS Transport Website Light" w:hAnsi="GDS Transport Website Light"/>
+                <w:noProof/>
+              </w:rPr>
+            </w:pPr>
           </w:p>
         </w:tc>
       </w:tr>
       <w:tr>
-        <w:trPr>
-          <w:trHeight w:val="508"/>
-        </w:trPr>
-        <w:tc>
-          <w:tcPr>
-            <w:tcW w:w="1980" w:type="dxa"/>
-            <w:vMerge/>
-            <w:vAlign w:val="bottom"/>
-          </w:tcPr>
-          <w:p/>
-        </w:tc>
-        <w:tc>
-          <w:tcPr>
-            <w:tcW w:w="3969" w:type="dxa"/>
-            <w:vAlign w:val="bottom"/>
-          </w:tcPr>
-          <w:p>
-            <w:pPr>
-              <w:pStyle w:val="NormalWeb"/>
-              <w:spacing w:before="40" w:beforeAutospacing="0" w:after="40" w:afterAutospacing="0"/>
-              <w:rPr>
-                <w:rFonts w:ascii="GDSTransportWebsite" w:hAnsi="GDSTransportWebsite"/>
-                <w:color w:val="60686D"/>
-              </w:rPr>
-            </w:pPr>
-            <w:r>
-              <w:rPr>
-                <w:rFonts w:ascii="GDSTransportWebsite" w:hAnsi="GDSTransportWebsite"/>
-                <w:color w:val="60686D"/>
-              </w:rPr>
-              <w:t>Claimant ref:</w:t>
-            </w:r>
-            <w:r>
-              <w:rPr>
-                <w:rFonts w:ascii="GDSTransportWebsite" w:hAnsi="GDSTransportWebsite"/>
-                <w:color w:val="60686D"/>
-              </w:rPr>
-              <w:t xml:space="preserve"> </w:t>
-            </w:r>
-            <w:r>
-              <w:rPr>
-                <w:rFonts w:ascii="GDSTransportWebsite" w:hAnsi="GDSTransportWebsite"/>
-                <w:color w:val="60686D"/>
-                <w:sz w:val="20"/>
-                <w:szCs w:val="20"/>
-              </w:rPr>
+        <w:tc>
+          <w:tcPr>
+            <w:tcW w:w="1838" w:type="dxa"/>
+            <w:tcBorders>
+              <w:top w:val="single" w:sz="4" w:space="0" w:color="auto"/>
+              <w:left w:val="nil"/>
+              <w:bottom w:val="nil"/>
+              <w:right w:val="nil"/>
+            </w:tcBorders>
+          </w:tcPr>
+          <w:p>
+            <w:pPr>
+              <w:rPr>
+                <w:rFonts w:ascii="GDS Transport Website Light" w:hAnsi="GDS Transport Website Light"/>
+              </w:rPr>
+            </w:pPr>
+            <w:r>
+              <w:rPr>
+                <w:rFonts w:ascii="GDS Transport Website Light" w:hAnsi="GDS Transport Website Light"/>
+              </w:rPr>
+              <w:t>Parties</w:t>
+            </w:r>
+          </w:p>
+        </w:tc>
+        <w:tc>
+          <w:tcPr>
+            <w:tcW w:w="5250" w:type="dxa"/>
+            <w:tcBorders>
+              <w:top w:val="single" w:sz="4" w:space="0" w:color="auto"/>
+              <w:left w:val="nil"/>
+              <w:bottom w:val="nil"/>
+              <w:right w:val="nil"/>
+            </w:tcBorders>
+          </w:tcPr>
+          <w:p>
+            <w:pPr>
+              <w:jc w:val="center"/>
+              <w:rPr>
+                <w:rFonts w:ascii="GDS Transport Website Light" w:hAnsi="GDS Transport Website Light"/>
+              </w:rPr>
+            </w:pPr>
+            <w:r>
               <w:t>&lt;&lt;</w:t>
             </w:r>
             <w:proofErr w:type="spellStart"/>
             <w:r>
-              <w:rPr>
-                <w:rFonts w:ascii="GDSTransportWebsite" w:hAnsi="GDSTransportWebsite"/>
-                <w:color w:val="60686D"/>
-                <w:sz w:val="20"/>
-                <w:szCs w:val="20"/>
-              </w:rPr>
-              <w:t>claimantReference</w:t>
+              <w:t>claimantName</w:t>
             </w:r>
             <w:proofErr w:type="spellEnd"/>
             <w:r>
-              <w:rPr>
-                <w:rFonts w:ascii="GDSTransportWebsite" w:hAnsi="GDSTransportWebsite"/>
-                <w:color w:val="60686D"/>
-                <w:sz w:val="20"/>
-                <w:szCs w:val="20"/>
-              </w:rPr>
-              <w:t xml:space="preserve">&gt;&gt; </w:t>
-            </w:r>
-            <w:r>
-              <w:rPr>
-                <w:rFonts w:ascii="GDSTransportWebsite" w:hAnsi="GDSTransportWebsite"/>
-                <w:color w:val="60686D"/>
-              </w:rPr>
-              <w:t xml:space="preserve"> </w:t>
-            </w:r>
-          </w:p>
-        </w:tc>
-        <w:tc>
-          <w:tcPr>
-            <w:tcW w:w="3795" w:type="dxa"/>
-            <w:gridSpan w:val="2"/>
-            <w:vAlign w:val="bottom"/>
-          </w:tcPr>
-          <w:p>
-            <w:pPr>
-              <w:pStyle w:val="NoSpacing"/>
-              <w:spacing w:line="276" w:lineRule="auto"/>
-              <w:rPr>
-                <w:rFonts w:ascii="GDSTransportWebsite" w:eastAsia="Times New Roman" w:hAnsi="GDSTransportWebsite" w:cs="Times New Roman"/>
-                <w:color w:val="60686D"/>
-                <w:sz w:val="20"/>
-                <w:szCs w:val="20"/>
-              </w:rPr>
-            </w:pPr>
+              <w:t>&gt;&gt;</w:t>
+            </w:r>
+          </w:p>
+        </w:tc>
+        <w:tc>
+          <w:tcPr>
+            <w:tcW w:w="1928" w:type="dxa"/>
+            <w:tcBorders>
+              <w:top w:val="single" w:sz="4" w:space="0" w:color="auto"/>
+              <w:left w:val="nil"/>
+              <w:bottom w:val="nil"/>
+              <w:right w:val="nil"/>
+            </w:tcBorders>
+          </w:tcPr>
+          <w:p>
+            <w:pPr>
+              <w:jc w:val="right"/>
+              <w:rPr>
+                <w:rFonts w:ascii="GDS Transport Website Light" w:hAnsi="GDS Transport Website Light"/>
+                <w:noProof/>
+              </w:rPr>
+            </w:pPr>
+            <w:r>
+              <w:rPr>
+                <w:rFonts w:ascii="GDS Transport Website Light" w:hAnsi="GDS Transport Website Light"/>
+                <w:noProof/>
+              </w:rPr>
+              <w:t>Claimant</w:t>
+            </w:r>
           </w:p>
         </w:tc>
       </w:tr>
       <w:tr>
-        <w:trPr>
-          <w:trHeight w:val="507"/>
-        </w:trPr>
-        <w:tc>
-          <w:tcPr>
-            <w:tcW w:w="1980" w:type="dxa"/>
-            <w:vMerge/>
-            <w:vAlign w:val="bottom"/>
-          </w:tcPr>
-          <w:p/>
-        </w:tc>
-        <w:tc>
-          <w:tcPr>
-            <w:tcW w:w="3969" w:type="dxa"/>
-            <w:vAlign w:val="bottom"/>
-          </w:tcPr>
-          <w:p>
-            <w:pPr>
-              <w:pStyle w:val="NormalWeb"/>
-              <w:spacing w:before="40" w:beforeAutospacing="0" w:after="40" w:afterAutospacing="0"/>
-              <w:rPr>
-                <w:rFonts w:ascii="GDSTransportWebsite" w:hAnsi="GDSTransportWebsite"/>
-                <w:color w:val="60686D"/>
-              </w:rPr>
-            </w:pPr>
-            <w:r>
-              <w:rPr>
-                <w:rFonts w:ascii="GDSTransportWebsite" w:hAnsi="GDSTransportWebsite"/>
-                <w:color w:val="60686D"/>
-              </w:rPr>
-              <w:t>Defendant ref:</w:t>
-            </w:r>
-            <w:r>
-              <w:rPr>
-                <w:rFonts w:ascii="GDSTransportWebsite" w:hAnsi="GDSTransportWebsite"/>
-                <w:color w:val="60686D"/>
-              </w:rPr>
-              <w:t xml:space="preserve"> </w:t>
-            </w:r>
-            <w:r>
-              <w:rPr>
-                <w:rFonts w:ascii="GDSTransportWebsite" w:hAnsi="GDSTransportWebsite"/>
-                <w:color w:val="60686D"/>
-                <w:sz w:val="20"/>
-                <w:szCs w:val="20"/>
-              </w:rPr>
+        <w:tc>
+          <w:tcPr>
+            <w:tcW w:w="1838" w:type="dxa"/>
+            <w:tcBorders>
+              <w:top w:val="nil"/>
+              <w:left w:val="nil"/>
+              <w:right w:val="nil"/>
+            </w:tcBorders>
+          </w:tcPr>
+          <w:p>
+            <w:pPr>
+              <w:rPr>
+                <w:rFonts w:ascii="GDS Transport Website Light" w:hAnsi="GDS Transport Website Light"/>
+              </w:rPr>
+            </w:pPr>
+          </w:p>
+        </w:tc>
+        <w:tc>
+          <w:tcPr>
+            <w:tcW w:w="5250" w:type="dxa"/>
+            <w:tcBorders>
+              <w:top w:val="nil"/>
+              <w:left w:val="nil"/>
+              <w:right w:val="nil"/>
+            </w:tcBorders>
+          </w:tcPr>
+          <w:p>
+            <w:pPr>
+              <w:jc w:val="center"/>
+              <w:rPr>
+                <w:rFonts w:ascii="GDS Transport Website Light" w:hAnsi="GDS Transport Website Light"/>
+              </w:rPr>
+            </w:pPr>
+            <w:r>
               <w:t>&lt;&lt;</w:t>
             </w:r>
             <w:proofErr w:type="spellStart"/>
             <w:r>
-              <w:rPr>
-                <w:rFonts w:ascii="GDSTransportWebsite" w:hAnsi="GDSTransportWebsite"/>
-                <w:color w:val="60686D"/>
-                <w:sz w:val="20"/>
-                <w:szCs w:val="20"/>
-              </w:rPr>
-              <w:t>defendantReference</w:t>
+              <w:t>defendantName</w:t>
             </w:r>
             <w:proofErr w:type="spellEnd"/>
             <w:r>
-              <w:rPr>
-                <w:rFonts w:ascii="GDSTransportWebsite" w:hAnsi="GDSTransportWebsite"/>
-                <w:color w:val="60686D"/>
-                <w:sz w:val="20"/>
-                <w:szCs w:val="20"/>
-              </w:rPr>
               <w:t>&gt;&gt;</w:t>
             </w:r>
           </w:p>
         </w:tc>
         <w:tc>
           <w:tcPr>
-            <w:tcW w:w="3795" w:type="dxa"/>
-            <w:gridSpan w:val="2"/>
-            <w:vAlign w:val="bottom"/>
-          </w:tcPr>
-          <w:p>
-            <w:pPr>
-              <w:pStyle w:val="NoSpacing"/>
-              <w:spacing w:line="276" w:lineRule="auto"/>
+            <w:tcW w:w="1928" w:type="dxa"/>
+            <w:tcBorders>
+              <w:top w:val="nil"/>
+              <w:left w:val="nil"/>
+              <w:right w:val="nil"/>
+            </w:tcBorders>
+          </w:tcPr>
+          <w:p>
+            <w:pPr>
               <w:jc w:val="right"/>
               <w:rPr>
-                <w:rFonts w:ascii="GDSTransportWebsite" w:eastAsia="Times New Roman" w:hAnsi="GDSTransportWebsite" w:cs="Times New Roman"/>
-                <w:color w:val="60686D"/>
-                <w:sz w:val="20"/>
-                <w:szCs w:val="20"/>
-              </w:rPr>
-            </w:pPr>
-            <w:r>
-              <w:rPr>
-                <w:rFonts w:ascii="GDSTransportWebsite" w:eastAsia="Times New Roman" w:hAnsi="GDSTransportWebsite" w:cs="Times New Roman"/>
-                <w:color w:val="60686D"/>
-                <w:sz w:val="20"/>
-                <w:szCs w:val="20"/>
-              </w:rPr>
-              <w:t>Received</w:t>
-            </w:r>
-            <w:r>
-              <w:rPr>
-                <w:rFonts w:ascii="GDSTransportWebsite" w:eastAsia="Times New Roman" w:hAnsi="GDSTransportWebsite" w:cs="Times New Roman"/>
-                <w:color w:val="60686D"/>
-                <w:sz w:val="20"/>
-                <w:szCs w:val="20"/>
-              </w:rPr>
-              <w:t>:</w:t>
-            </w:r>
-            <w:r>
-              <w:rPr>
-                <w:rFonts w:ascii="GDSTransportWebsite" w:eastAsia="Times New Roman" w:hAnsi="GDSTransportWebsite" w:cs="Times New Roman"/>
-                <w:color w:val="60686D"/>
-                <w:sz w:val="20"/>
-                <w:szCs w:val="20"/>
-              </w:rPr>
-              <w:t xml:space="preserve"> </w:t>
-            </w:r>
-            <w:r>
-              <w:rPr>
-                <w:rFonts w:ascii="GDSTransportWebsite" w:eastAsia="Times New Roman" w:hAnsi="GDSTransportWebsite" w:cs="Times New Roman"/>
-                <w:color w:val="60686D"/>
-                <w:sz w:val="20"/>
-                <w:szCs w:val="20"/>
-              </w:rPr>
-              <w:t>&lt;&lt;</w:t>
-            </w:r>
-            <w:proofErr w:type="spellStart"/>
-            <w:r>
-              <w:rPr>
-                <w:rFonts w:ascii="GDSTransportWebsite" w:eastAsia="Times New Roman" w:hAnsi="GDSTransportWebsite" w:cs="Times New Roman"/>
-                <w:color w:val="60686D"/>
-                <w:sz w:val="20"/>
-                <w:szCs w:val="20"/>
-              </w:rPr>
-              <w:t>receivedDate</w:t>
-            </w:r>
-            <w:proofErr w:type="spellEnd"/>
-            <w:r>
-              <w:rPr>
-                <w:rFonts w:ascii="GDSTransportWebsite" w:eastAsia="Times New Roman" w:hAnsi="GDSTransportWebsite" w:cs="Times New Roman"/>
-                <w:color w:val="60686D"/>
-                <w:sz w:val="20"/>
-                <w:szCs w:val="20"/>
-              </w:rPr>
-              <w:t>&gt;&gt;</w:t>
+                <w:rFonts w:ascii="GDS Transport Website Light" w:hAnsi="GDS Transport Website Light"/>
+                <w:noProof/>
+              </w:rPr>
+            </w:pPr>
+            <w:r>
+              <w:rPr>
+                <w:rFonts w:ascii="GDS Transport Website Light" w:hAnsi="GDS Transport Website Light"/>
+                <w:noProof/>
+              </w:rPr>
+              <w:t>Defendant</w:t>
             </w:r>
           </w:p>
         </w:tc>
@@ -619,123 +641,183 @@
     </w:tbl>
     <w:p/>
     <w:p>
-      <w:r>
-        <w:t>&lt;&lt;</w:t>
+      <w:pPr>
+        <w:rPr>
+          <w:rFonts w:ascii="GDS Transport Website Light" w:hAnsi="GDS Transport Website Light"/>
+        </w:rPr>
+      </w:pPr>
+      <w:r>
+        <w:rPr>
+          <w:rFonts w:ascii="GDS Transport Website Light" w:hAnsi="GDS Transport Website Light"/>
+        </w:rPr>
+        <w:t>This order is made by</w:t>
+      </w:r>
+      <w:r>
+        <w:rPr>
+          <w:rFonts w:ascii="GDS Transport Website Light" w:hAnsi="GDS Transport Website Light"/>
+        </w:rPr>
+        <w:t xml:space="preserve"> &lt;&lt;</w:t>
       </w:r>
       <w:proofErr w:type="spellStart"/>
       <w:r>
-        <w:t>freeFormRecitalText</w:t>
+        <w:rPr>
+          <w:rFonts w:ascii="GDS Transport Website Light" w:hAnsi="GDS Transport Website Light"/>
+        </w:rPr>
+        <w:t>judgeNameTitle</w:t>
       </w:r>
       <w:proofErr w:type="spellEnd"/>
       <w:r>
+        <w:rPr>
+          <w:rFonts w:ascii="GDS Transport Website Light" w:hAnsi="GDS Transport Website Light"/>
+        </w:rPr>
         <w:t>&gt;&gt;</w:t>
+      </w:r>
+      <w:r>
+        <w:rPr>
+          <w:rFonts w:ascii="GDS Transport Website Light" w:hAnsi="GDS Transport Website Light"/>
+        </w:rPr>
+        <w:t xml:space="preserve"> on</w:t>
+      </w:r>
+      <w:r>
+        <w:rPr>
+          <w:rFonts w:ascii="GDS Transport Website Light" w:hAnsi="GDS Transport Website Light"/>
+        </w:rPr>
+        <w:t xml:space="preserve"> &lt;&lt;</w:t>
+      </w:r>
+      <w:proofErr w:type="spellStart"/>
+      <w:r>
+        <w:rPr>
+          <w:rFonts w:ascii="GDS Transport Website Light" w:hAnsi="GDS Transport Website Light"/>
+        </w:rPr>
+        <w:t>receivedDate</w:t>
+      </w:r>
+      <w:proofErr w:type="spellEnd"/>
+      <w:r>
+        <w:rPr>
+          <w:rFonts w:ascii="GDS Transport Website Light" w:hAnsi="GDS Transport Website Light"/>
+        </w:rPr>
+        <w:t>&gt;&gt;</w:t>
+      </w:r>
+      <w:r>
+        <w:rPr>
+          <w:rFonts w:ascii="GDS Transport Website Light" w:hAnsi="GDS Transport Website Light"/>
+        </w:rPr>
+        <w:t xml:space="preserve"> at</w:t>
+      </w:r>
+      <w:r>
+        <w:rPr>
+          <w:rFonts w:ascii="GDS Transport Website Light" w:hAnsi="GDS Transport Website Light"/>
+        </w:rPr>
+        <w:t xml:space="preserve"> &lt;&lt;</w:t>
+      </w:r>
+      <w:proofErr w:type="spellStart"/>
+      <w:r>
+        <w:rPr>
+          <w:rFonts w:ascii="GDS Transport Website Light" w:hAnsi="GDS Transport Website Light"/>
+        </w:rPr>
+        <w:t>courtName</w:t>
+      </w:r>
+      <w:proofErr w:type="spellEnd"/>
+      <w:r>
+        <w:rPr>
+          <w:rFonts w:ascii="GDS Transport Website Light" w:hAnsi="GDS Transport Website Light"/>
+        </w:rPr>
+        <w:t>&gt;&gt;</w:t>
+      </w:r>
+      <w:r>
+        <w:rPr>
+          <w:rFonts w:ascii="GDS Transport Website Light" w:hAnsi="GDS Transport Website Light"/>
+        </w:rPr>
+        <w:t>.</w:t>
       </w:r>
     </w:p>
     <w:p>
       <w:pPr>
         <w:rPr>
-          <w:rFonts w:ascii="GDSTransportWebsite" w:hAnsi="GDSTransportWebsite"/>
-          <w:color w:val="0A0A0A"/>
+          <w:rFonts w:ascii="GDS Transport Website Light" w:hAnsi="GDS Transport Website Light"/>
         </w:rPr>
       </w:pPr>
-      <w:r>
-        <w:rPr>
-          <w:rFonts w:ascii="GDSTransportWebsite" w:hAnsi="GDSTransportWebsite"/>
-          <w:color w:val="0A0A0A"/>
-        </w:rPr>
-        <w:t>&lt;&lt;cs_{</w:t>
-      </w:r>
-      <w:proofErr w:type="spellStart"/>
-      <w:proofErr w:type="gramStart"/>
-      <w:r>
-        <w:t>freeFormRecordedText</w:t>
-      </w:r>
-      <w:proofErr w:type="spellEnd"/>
-      <w:r>
-        <w:rPr>
-          <w:rFonts w:ascii="GDSTransportWebsite" w:hAnsi="GDSTransportWebsite"/>
-          <w:color w:val="0A0A0A"/>
-        </w:rPr>
-        <w:t>!=</w:t>
-      </w:r>
-      <w:proofErr w:type="gramEnd"/>
-      <w:r>
-        <w:rPr>
-          <w:rFonts w:ascii="GDSTransportWebsite" w:hAnsi="GDSTransportWebsite"/>
-          <w:color w:val="0A0A0A"/>
-        </w:rPr>
-        <w:t>null}&gt;&gt;</w:t>
-      </w:r>
     </w:p>
     <w:p>
       <w:pPr>
         <w:rPr>
-          <w:rFonts w:ascii="GDSTransportWebsite" w:hAnsi="GDSTransportWebsite"/>
-          <w:color w:val="0A0A0A"/>
+          <w:rFonts w:ascii="GDS Transport Website Light" w:hAnsi="GDS Transport Website Light"/>
         </w:rPr>
       </w:pPr>
     </w:p>
     <w:p>
       <w:r>
-        <w:t>It is recorded that:</w:t>
-      </w:r>
-      <w:r>
-        <w:t xml:space="preserve"> </w:t>
+        <w:t>THE COURT RECORDS THAT</w:t>
+      </w:r>
+      <w:r>
+        <w:t xml:space="preserve"> &lt;&lt;</w:t>
+      </w:r>
+      <w:proofErr w:type="spellStart"/>
+      <w:r>
+        <w:t>freeFormRecitalText</w:t>
+      </w:r>
+      <w:proofErr w:type="spellEnd"/>
+      <w:r>
+        <w:t>&gt;&gt;</w:t>
+      </w:r>
+    </w:p>
+    <w:p>
+      <w:pPr>
+        <w:rPr>
+          <w:rFonts w:ascii="GDS Transport Website Light" w:hAnsi="GDS Transport Website Light"/>
+        </w:rPr>
+      </w:pPr>
+    </w:p>
+    <w:p>
+      <w:pPr>
+        <w:rPr>
+          <w:rFonts w:ascii="GDS Transport Website Light" w:hAnsi="GDS Transport Website Light"/>
+        </w:rPr>
+      </w:pPr>
+    </w:p>
+    <w:p>
+      <w:r>
+        <w:rPr>
+          <w:rFonts w:ascii="GDS Transport Website Light" w:hAnsi="GDS Transport Website Light"/>
+        </w:rPr>
+        <w:t xml:space="preserve">THE COURT ORDERS THAT </w:t>
       </w:r>
       <w:r>
         <w:t>&lt;&lt;</w:t>
       </w:r>
       <w:proofErr w:type="spellStart"/>
       <w:r>
-        <w:t>freeFormRecordedText</w:t>
+        <w:t>freeFormOrderedText</w:t>
       </w:r>
       <w:proofErr w:type="spellEnd"/>
       <w:r>
         <w:t>&gt;&gt;</w:t>
-      </w:r>
-      <w:r>
-        <w:rPr>
-          <w:rFonts w:ascii="GDSTransportWebsite" w:hAnsi="GDSTransportWebsite"/>
-          <w:color w:val="0A0A0A"/>
-        </w:rPr>
-        <w:t>&lt;&lt;es_&gt;&gt;</w:t>
       </w:r>
     </w:p>
     <w:p/>
     <w:p>
-      <w:r>
-        <w:t xml:space="preserve">It is ordered that: </w:t>
-      </w:r>
+      <w:pPr>
+        <w:rPr>
+          <w:rFonts w:ascii="GDS Transport Website Light" w:hAnsi="GDS Transport Website Light"/>
+        </w:rPr>
+      </w:pPr>
       <w:r>
         <w:t>&lt;&lt;</w:t>
       </w:r>
       <w:proofErr w:type="spellStart"/>
       <w:r>
-        <w:t>freeFormOrderedText</w:t>
+        <w:t>freeFormOrderValue</w:t>
       </w:r>
       <w:proofErr w:type="spellEnd"/>
       <w:r>
         <w:t>&gt;&gt;</w:t>
+      </w:r>
+      <w:r>
+        <w:t>.</w:t>
       </w:r>
     </w:p>
     <w:p/>
-    <w:p>
-      <w:r>
-        <w:t>&lt;&lt;</w:t>
-      </w:r>
-      <w:proofErr w:type="spellStart"/>
-      <w:r>
-        <w:t>freeFormOrderValue</w:t>
-      </w:r>
-      <w:proofErr w:type="spellEnd"/>
-      <w:r>
-        <w:t>&gt;&gt;</w:t>
-      </w:r>
-    </w:p>
     <w:sectPr>
-      <w:footerReference w:type="even" r:id="rId8"/>
-      <w:footerReference w:type="default" r:id="rId9"/>
-      <w:footerReference w:type="first" r:id="rId10"/>
       <w:pgSz w:w="11906" w:h="16838"/>
       <w:pgMar w:top="1440" w:right="1440" w:bottom="1440" w:left="1440" w:header="708" w:footer="708" w:gutter="0"/>
       <w:cols w:space="708"/>
@@ -745,83 +827,17 @@
 </w:document>
 </file>
 
-<file path=word/endnotes.xml><?xml version="1.0" encoding="utf-8"?>
-<w:endnotes xmlns:wpc="http://schemas.microsoft.com/office/word/2010/wordprocessingCanvas" xmlns:cx="http://schemas.microsoft.com/office/drawing/2014/chartex" xmlns:cx1="http://schemas.microsoft.com/office/drawing/2015/9/8/chartex" xmlns:cx2="http://schemas.microsoft.com/office/drawing/2015/10/21/chartex" xmlns:cx3="http://schemas.microsoft.com/office/drawing/2016/5/9/chartex" xmlns:cx4="http://schemas.microsoft.com/office/drawing/2016/5/10/chartex" xmlns:cx5="http://schemas.microsoft.com/office/drawing/2016/5/11/chartex" xmlns:cx6="http://schemas.microsoft.com/office/drawing/2016/5/12/chartex" xmlns:cx7="http://schemas.microsoft.com/office/drawing/2016/5/13/chartex" xmlns:cx8="http://schemas.microsoft.com/office/drawing/2016/5/14/chartex" xmlns:mc="http://schemas.openxmlformats.org/markup-compatibility/2006" xmlns:aink="http://schemas.microsoft.com/office/drawing/2016/ink" xmlns:am3d="http://schemas.microsoft.com/office/drawing/2017/model3d" xmlns:o="urn:schemas-microsoft-com:office:office" xmlns:oel="http://schemas.microsoft.com/office/2019/extlst" xmlns:r="http://schemas.openxmlformats.org/officeDocument/2006/relationships" xmlns:m="http://schemas.openxmlformats.org/officeDocument/2006/math" xmlns:v="urn:schemas-microsoft-com:vml" xmlns:wp14="http://schemas.microsoft.com/office/word/2010/wordprocessingDrawing" xmlns:wp="http://schemas.openxmlformats.org/drawingml/2006/wordprocessingDrawing" xmlns:w10="urn:schemas-microsoft-com:office:word" xmlns:w="http://schemas.openxmlformats.org/wordprocessingml/2006/main" xmlns:w14="http://schemas.microsoft.com/office/word/2010/wordml" xmlns:w15="http://schemas.microsoft.com/office/word/2012/wordml" xmlns:w16cex="http://schemas.microsoft.com/office/word/2018/wordml/cex" xmlns:w16cid="http://schemas.microsoft.com/office/word/2016/wordml/cid" xmlns:w16="http://schemas.microsoft.com/office/word/2018/wordml" xmlns:w16sdtdh="http://schemas.microsoft.com/office/word/2020/wordml/sdtdatahash" xmlns:w16se="http://schemas.microsoft.com/office/word/2015/wordml/symex" xmlns:wpg="http://schemas.microsoft.com/office/word/2010/wordprocessingGroup" xmlns:wpi="http://schemas.microsoft.com/office/word/2010/wordprocessingInk" xmlns:wne="http://schemas.microsoft.com/office/word/2006/wordml" xmlns:wps="http://schemas.microsoft.com/office/word/2010/wordprocessingShape" mc:Ignorable="w14 w15 w16se w16cid w16 w16cex w16sdtdh wp14">
-  <w:endnote w:type="separator" w:id="-1">
-    <w:p>
-      <w:r>
-        <w:separator/>
-      </w:r>
-    </w:p>
-  </w:endnote>
-  <w:endnote w:type="continuationSeparator" w:id="0">
-    <w:p>
-      <w:r>
-        <w:continuationSeparator/>
-      </w:r>
-    </w:p>
-  </w:endnote>
-</w:endnotes>
-</file>
-
-<file path=word/footer1.xml><?xml version="1.0" encoding="utf-8"?>
-<w:ftr xmlns:wpc="http://schemas.microsoft.com/office/word/2010/wordprocessingCanvas" xmlns:cx="http://schemas.microsoft.com/office/drawing/2014/chartex" xmlns:cx1="http://schemas.microsoft.com/office/drawing/2015/9/8/chartex" xmlns:cx2="http://schemas.microsoft.com/office/drawing/2015/10/21/chartex" xmlns:cx3="http://schemas.microsoft.com/office/drawing/2016/5/9/chartex" xmlns:cx4="http://schemas.microsoft.com/office/drawing/2016/5/10/chartex" xmlns:cx5="http://schemas.microsoft.com/office/drawing/2016/5/11/chartex" xmlns:cx6="http://schemas.microsoft.com/office/drawing/2016/5/12/chartex" xmlns:cx7="http://schemas.microsoft.com/office/drawing/2016/5/13/chartex" xmlns:cx8="http://schemas.microsoft.com/office/drawing/2016/5/14/chartex" xmlns:mc="http://schemas.openxmlformats.org/markup-compatibility/2006" xmlns:aink="http://schemas.microsoft.com/office/drawing/2016/ink" xmlns:am3d="http://schemas.microsoft.com/office/drawing/2017/model3d" xmlns:o="urn:schemas-microsoft-com:office:office" xmlns:oel="http://schemas.microsoft.com/office/2019/extlst" xmlns:r="http://schemas.openxmlformats.org/officeDocument/2006/relationships" xmlns:m="http://schemas.openxmlformats.org/officeDocument/2006/math" xmlns:v="urn:schemas-microsoft-com:vml" xmlns:wp14="http://schemas.microsoft.com/office/word/2010/wordprocessingDrawing" xmlns:wp="http://schemas.openxmlformats.org/drawingml/2006/wordprocessingDrawing" xmlns:w10="urn:schemas-microsoft-com:office:word" xmlns:w="http://schemas.openxmlformats.org/wordprocessingml/2006/main" xmlns:w14="http://schemas.microsoft.com/office/word/2010/wordml" xmlns:w15="http://schemas.microsoft.com/office/word/2012/wordml" xmlns:w16cex="http://schemas.microsoft.com/office/word/2018/wordml/cex" xmlns:w16cid="http://schemas.microsoft.com/office/word/2016/wordml/cid" xmlns:w16="http://schemas.microsoft.com/office/word/2018/wordml" xmlns:w16sdtdh="http://schemas.microsoft.com/office/word/2020/wordml/sdtdatahash" xmlns:w16se="http://schemas.microsoft.com/office/word/2015/wordml/symex" xmlns:wpg="http://schemas.microsoft.com/office/word/2010/wordprocessingGroup" xmlns:wpi="http://schemas.microsoft.com/office/word/2010/wordprocessingInk" xmlns:wne="http://schemas.microsoft.com/office/word/2006/wordml" xmlns:wps="http://schemas.microsoft.com/office/word/2010/wordprocessingShape" mc:Ignorable="w14 w15 w16se w16cid w16 w16cex w16sdtdh wp14">
-  <w:p>
-    <w:pPr>
-      <w:pStyle w:val="Footer"/>
-    </w:pPr>
-  </w:p>
-</w:ftr>
-</file>
-
-<file path=word/footer2.xml><?xml version="1.0" encoding="utf-8"?>
-<w:ftr xmlns:wpc="http://schemas.microsoft.com/office/word/2010/wordprocessingCanvas" xmlns:cx="http://schemas.microsoft.com/office/drawing/2014/chartex" xmlns:cx1="http://schemas.microsoft.com/office/drawing/2015/9/8/chartex" xmlns:cx2="http://schemas.microsoft.com/office/drawing/2015/10/21/chartex" xmlns:cx3="http://schemas.microsoft.com/office/drawing/2016/5/9/chartex" xmlns:cx4="http://schemas.microsoft.com/office/drawing/2016/5/10/chartex" xmlns:cx5="http://schemas.microsoft.com/office/drawing/2016/5/11/chartex" xmlns:cx6="http://schemas.microsoft.com/office/drawing/2016/5/12/chartex" xmlns:cx7="http://schemas.microsoft.com/office/drawing/2016/5/13/chartex" xmlns:cx8="http://schemas.microsoft.com/office/drawing/2016/5/14/chartex" xmlns:mc="http://schemas.openxmlformats.org/markup-compatibility/2006" xmlns:aink="http://schemas.microsoft.com/office/drawing/2016/ink" xmlns:am3d="http://schemas.microsoft.com/office/drawing/2017/model3d" xmlns:o="urn:schemas-microsoft-com:office:office" xmlns:oel="http://schemas.microsoft.com/office/2019/extlst" xmlns:r="http://schemas.openxmlformats.org/officeDocument/2006/relationships" xmlns:m="http://schemas.openxmlformats.org/officeDocument/2006/math" xmlns:v="urn:schemas-microsoft-com:vml" xmlns:wp14="http://schemas.microsoft.com/office/word/2010/wordprocessingDrawing" xmlns:wp="http://schemas.openxmlformats.org/drawingml/2006/wordprocessingDrawing" xmlns:w10="urn:schemas-microsoft-com:office:word" xmlns:w="http://schemas.openxmlformats.org/wordprocessingml/2006/main" xmlns:w14="http://schemas.microsoft.com/office/word/2010/wordml" xmlns:w15="http://schemas.microsoft.com/office/word/2012/wordml" xmlns:w16cex="http://schemas.microsoft.com/office/word/2018/wordml/cex" xmlns:w16cid="http://schemas.microsoft.com/office/word/2016/wordml/cid" xmlns:w16="http://schemas.microsoft.com/office/word/2018/wordml" xmlns:w16sdtdh="http://schemas.microsoft.com/office/word/2020/wordml/sdtdatahash" xmlns:w16se="http://schemas.microsoft.com/office/word/2015/wordml/symex" xmlns:wpg="http://schemas.microsoft.com/office/word/2010/wordprocessingGroup" xmlns:wpi="http://schemas.microsoft.com/office/word/2010/wordprocessingInk" xmlns:wne="http://schemas.microsoft.com/office/word/2006/wordml" xmlns:wps="http://schemas.microsoft.com/office/word/2010/wordprocessingShape" mc:Ignorable="w14 w15 w16se w16cid w16 w16cex w16sdtdh wp14">
-  <w:p>
-    <w:pPr>
-      <w:pStyle w:val="Footer"/>
-    </w:pPr>
-  </w:p>
-</w:ftr>
-</file>
-
-<file path=word/footer3.xml><?xml version="1.0" encoding="utf-8"?>
-<w:ftr xmlns:wpc="http://schemas.microsoft.com/office/word/2010/wordprocessingCanvas" xmlns:cx="http://schemas.microsoft.com/office/drawing/2014/chartex" xmlns:cx1="http://schemas.microsoft.com/office/drawing/2015/9/8/chartex" xmlns:cx2="http://schemas.microsoft.com/office/drawing/2015/10/21/chartex" xmlns:cx3="http://schemas.microsoft.com/office/drawing/2016/5/9/chartex" xmlns:cx4="http://schemas.microsoft.com/office/drawing/2016/5/10/chartex" xmlns:cx5="http://schemas.microsoft.com/office/drawing/2016/5/11/chartex" xmlns:cx6="http://schemas.microsoft.com/office/drawing/2016/5/12/chartex" xmlns:cx7="http://schemas.microsoft.com/office/drawing/2016/5/13/chartex" xmlns:cx8="http://schemas.microsoft.com/office/drawing/2016/5/14/chartex" xmlns:mc="http://schemas.openxmlformats.org/markup-compatibility/2006" xmlns:aink="http://schemas.microsoft.com/office/drawing/2016/ink" xmlns:am3d="http://schemas.microsoft.com/office/drawing/2017/model3d" xmlns:o="urn:schemas-microsoft-com:office:office" xmlns:oel="http://schemas.microsoft.com/office/2019/extlst" xmlns:r="http://schemas.openxmlformats.org/officeDocument/2006/relationships" xmlns:m="http://schemas.openxmlformats.org/officeDocument/2006/math" xmlns:v="urn:schemas-microsoft-com:vml" xmlns:wp14="http://schemas.microsoft.com/office/word/2010/wordprocessingDrawing" xmlns:wp="http://schemas.openxmlformats.org/drawingml/2006/wordprocessingDrawing" xmlns:w10="urn:schemas-microsoft-com:office:word" xmlns:w="http://schemas.openxmlformats.org/wordprocessingml/2006/main" xmlns:w14="http://schemas.microsoft.com/office/word/2010/wordml" xmlns:w15="http://schemas.microsoft.com/office/word/2012/wordml" xmlns:w16cex="http://schemas.microsoft.com/office/word/2018/wordml/cex" xmlns:w16cid="http://schemas.microsoft.com/office/word/2016/wordml/cid" xmlns:w16="http://schemas.microsoft.com/office/word/2018/wordml" xmlns:w16sdtdh="http://schemas.microsoft.com/office/word/2020/wordml/sdtdatahash" xmlns:w16se="http://schemas.microsoft.com/office/word/2015/wordml/symex" xmlns:wpg="http://schemas.microsoft.com/office/word/2010/wordprocessingGroup" xmlns:wpi="http://schemas.microsoft.com/office/word/2010/wordprocessingInk" xmlns:wne="http://schemas.microsoft.com/office/word/2006/wordml" xmlns:wps="http://schemas.microsoft.com/office/word/2010/wordprocessingShape" mc:Ignorable="w14 w15 w16se w16cid w16 w16cex w16sdtdh wp14">
-  <w:p>
-    <w:pPr>
-      <w:pStyle w:val="Footer"/>
-    </w:pPr>
-  </w:p>
-</w:ftr>
-</file>
-
-<file path=word/footnotes.xml><?xml version="1.0" encoding="utf-8"?>
-<w:footnotes xmlns:wpc="http://schemas.microsoft.com/office/word/2010/wordprocessingCanvas" xmlns:cx="http://schemas.microsoft.com/office/drawing/2014/chartex" xmlns:cx1="http://schemas.microsoft.com/office/drawing/2015/9/8/chartex" xmlns:cx2="http://schemas.microsoft.com/office/drawing/2015/10/21/chartex" xmlns:cx3="http://schemas.microsoft.com/office/drawing/2016/5/9/chartex" xmlns:cx4="http://schemas.microsoft.com/office/drawing/2016/5/10/chartex" xmlns:cx5="http://schemas.microsoft.com/office/drawing/2016/5/11/chartex" xmlns:cx6="http://schemas.microsoft.com/office/drawing/2016/5/12/chartex" xmlns:cx7="http://schemas.microsoft.com/office/drawing/2016/5/13/chartex" xmlns:cx8="http://schemas.microsoft.com/office/drawing/2016/5/14/chartex" xmlns:mc="http://schemas.openxmlformats.org/markup-compatibility/2006" xmlns:aink="http://schemas.microsoft.com/office/drawing/2016/ink" xmlns:am3d="http://schemas.microsoft.com/office/drawing/2017/model3d" xmlns:o="urn:schemas-microsoft-com:office:office" xmlns:oel="http://schemas.microsoft.com/office/2019/extlst" xmlns:r="http://schemas.openxmlformats.org/officeDocument/2006/relationships" xmlns:m="http://schemas.openxmlformats.org/officeDocument/2006/math" xmlns:v="urn:schemas-microsoft-com:vml" xmlns:wp14="http://schemas.microsoft.com/office/word/2010/wordprocessingDrawing" xmlns:wp="http://schemas.openxmlformats.org/drawingml/2006/wordprocessingDrawing" xmlns:w10="urn:schemas-microsoft-com:office:word" xmlns:w="http://schemas.openxmlformats.org/wordprocessingml/2006/main" xmlns:w14="http://schemas.microsoft.com/office/word/2010/wordml" xmlns:w15="http://schemas.microsoft.com/office/word/2012/wordml" xmlns:w16cex="http://schemas.microsoft.com/office/word/2018/wordml/cex" xmlns:w16cid="http://schemas.microsoft.com/office/word/2016/wordml/cid" xmlns:w16="http://schemas.microsoft.com/office/word/2018/wordml" xmlns:w16sdtdh="http://schemas.microsoft.com/office/word/2020/wordml/sdtdatahash" xmlns:w16se="http://schemas.microsoft.com/office/word/2015/wordml/symex" xmlns:wpg="http://schemas.microsoft.com/office/word/2010/wordprocessingGroup" xmlns:wpi="http://schemas.microsoft.com/office/word/2010/wordprocessingInk" xmlns:wne="http://schemas.microsoft.com/office/word/2006/wordml" xmlns:wps="http://schemas.microsoft.com/office/word/2010/wordprocessingShape" mc:Ignorable="w14 w15 w16se w16cid w16 w16cex w16sdtdh wp14">
-  <w:footnote w:type="separator" w:id="-1">
-    <w:p>
-      <w:r>
-        <w:separator/>
-      </w:r>
-    </w:p>
-  </w:footnote>
-  <w:footnote w:type="continuationSeparator" w:id="0">
-    <w:p>
-      <w:r>
-        <w:continuationSeparator/>
-      </w:r>
-    </w:p>
-  </w:footnote>
-</w:footnotes>
-</file>
-
 <file path=word/styles.xml><?xml version="1.0" encoding="utf-8"?>
 <w:styles xmlns:mc="http://schemas.openxmlformats.org/markup-compatibility/2006" xmlns:r="http://schemas.openxmlformats.org/officeDocument/2006/relationships" xmlns:w="http://schemas.openxmlformats.org/wordprocessingml/2006/main" xmlns:w14="http://schemas.microsoft.com/office/word/2010/wordml" xmlns:w15="http://schemas.microsoft.com/office/word/2012/wordml" xmlns:w16cex="http://schemas.microsoft.com/office/word/2018/wordml/cex" xmlns:w16cid="http://schemas.microsoft.com/office/word/2016/wordml/cid" xmlns:w16="http://schemas.microsoft.com/office/word/2018/wordml" xmlns:w16sdtdh="http://schemas.microsoft.com/office/word/2020/wordml/sdtdatahash" xmlns:w16se="http://schemas.microsoft.com/office/word/2015/wordml/symex" mc:Ignorable="w14 w15 w16se w16cid w16 w16cex w16sdtdh">
   <w:docDefaults>
     <w:rPrDefault>
       <w:rPr>
         <w:rFonts w:asciiTheme="minorHAnsi" w:eastAsiaTheme="minorHAnsi" w:hAnsiTheme="minorHAnsi" w:cstheme="minorBidi"/>
+        <w:kern w:val="2"/>
         <w:sz w:val="24"/>
         <w:szCs w:val="24"/>
         <w:lang w:val="en-GB" w:eastAsia="en-US" w:bidi="ar-SA"/>
+        <w14:ligatures w14:val="standardContextual"/>
       </w:rPr>
     </w:rPrDefault>
     <w:pPrDefault/>
@@ -1207,11 +1223,12 @@
   <w:style w:type="paragraph" w:default="1" w:styleId="Normal">
     <w:name w:val="Normal"/>
     <w:qFormat/>
-    <w:rsid w:val="00C7520D"/>
+    <w:rsid w:val="00532C6B"/>
   </w:style>
   <w:style w:type="character" w:default="1" w:styleId="DefaultParagraphFont">
     <w:name w:val="Default Paragraph Font"/>
     <w:uiPriority w:val="1"/>
+    <w:semiHidden/>
     <w:unhideWhenUsed/>
   </w:style>
   <w:style w:type="table" w:default="1" w:styleId="TableNormal">
@@ -1239,7 +1256,7 @@
     <w:name w:val="Table Grid"/>
     <w:basedOn w:val="TableNormal"/>
     <w:uiPriority w:val="39"/>
-    <w:rsid w:val="00C7520D"/>
+    <w:rsid w:val="00532C6B"/>
     <w:tblPr>
       <w:tblBorders>
         <w:top w:val="single" w:sz="4" w:space="0" w:color="auto"/>
@@ -1251,39 +1268,13 @@
       </w:tblBorders>
     </w:tblPr>
   </w:style>
-  <w:style w:type="paragraph" w:styleId="NormalWeb">
-    <w:name w:val="Normal (Web)"/>
-    <w:basedOn w:val="Normal"/>
-    <w:uiPriority w:val="99"/>
-    <w:unhideWhenUsed/>
-    <w:rsid w:val="00C7520D"/>
-    <w:pPr>
-      <w:spacing w:before="100" w:beforeAutospacing="1" w:after="100" w:afterAutospacing="1"/>
-    </w:pPr>
-    <w:rPr>
-      <w:rFonts w:ascii="Times New Roman" w:eastAsia="Times New Roman" w:hAnsi="Times New Roman" w:cs="Times New Roman"/>
-      <w:lang w:eastAsia="en-GB"/>
-    </w:rPr>
-  </w:style>
-  <w:style w:type="paragraph" w:styleId="NoSpacing">
-    <w:name w:val="No Spacing"/>
-    <w:uiPriority w:val="1"/>
-    <w:qFormat/>
-    <w:rsid w:val="00C7520D"/>
-    <w:rPr>
-      <w:rFonts w:ascii="Arial" w:eastAsia="Arial" w:hAnsi="Arial" w:cs="Arial"/>
-      <w:sz w:val="22"/>
-      <w:szCs w:val="22"/>
-      <w:lang w:eastAsia="en-GB"/>
-    </w:rPr>
-  </w:style>
   <w:style w:type="character" w:styleId="CommentReference">
     <w:name w:val="annotation reference"/>
     <w:basedOn w:val="DefaultParagraphFont"/>
     <w:uiPriority w:val="99"/>
     <w:semiHidden/>
     <w:unhideWhenUsed/>
-    <w:rsid w:val="00E90FC2"/>
+    <w:rsid w:val="00532C6B"/>
     <w:rPr>
       <w:sz w:val="16"/>
       <w:szCs w:val="16"/>
@@ -1296,7 +1287,6 @@
     <w:uiPriority w:val="99"/>
     <w:semiHidden/>
     <w:unhideWhenUsed/>
-    <w:rsid w:val="00E90FC2"/>
     <w:rPr>
       <w:sz w:val="20"/>
       <w:szCs w:val="20"/>
@@ -1308,60 +1298,10 @@
     <w:link w:val="CommentText"/>
     <w:uiPriority w:val="99"/>
     <w:semiHidden/>
-    <w:rsid w:val="00E90FC2"/>
     <w:rPr>
       <w:sz w:val="20"/>
       <w:szCs w:val="20"/>
     </w:rPr>
-  </w:style>
-  <w:style w:type="paragraph" w:styleId="CommentSubject">
-    <w:name w:val="annotation subject"/>
-    <w:basedOn w:val="CommentText"/>
-    <w:next w:val="CommentText"/>
-    <w:link w:val="CommentSubjectChar"/>
-    <w:uiPriority w:val="99"/>
-    <w:semiHidden/>
-    <w:unhideWhenUsed/>
-    <w:rsid w:val="00E90FC2"/>
-    <w:rPr>
-      <w:b/>
-      <w:bCs/>
-    </w:rPr>
-  </w:style>
-  <w:style w:type="character" w:customStyle="1" w:styleId="CommentSubjectChar">
-    <w:name w:val="Comment Subject Char"/>
-    <w:basedOn w:val="CommentTextChar"/>
-    <w:link w:val="CommentSubject"/>
-    <w:uiPriority w:val="99"/>
-    <w:semiHidden/>
-    <w:rsid w:val="00E90FC2"/>
-    <w:rPr>
-      <w:b/>
-      <w:bCs/>
-      <w:sz w:val="20"/>
-      <w:szCs w:val="20"/>
-    </w:rPr>
-  </w:style>
-  <w:style w:type="paragraph" w:styleId="Footer">
-    <w:name w:val="footer"/>
-    <w:basedOn w:val="Normal"/>
-    <w:link w:val="FooterChar"/>
-    <w:uiPriority w:val="99"/>
-    <w:unhideWhenUsed/>
-    <w:rsid w:val="004D0E83"/>
-    <w:pPr>
-      <w:tabs>
-        <w:tab w:val="center" w:pos="4513"/>
-        <w:tab w:val="right" w:pos="9026"/>
-      </w:tabs>
-    </w:pPr>
-  </w:style>
-  <w:style w:type="character" w:customStyle="1" w:styleId="FooterChar">
-    <w:name w:val="Footer Char"/>
-    <w:basedOn w:val="DefaultParagraphFont"/>
-    <w:link w:val="Footer"/>
-    <w:uiPriority w:val="99"/>
-    <w:rsid w:val="004D0E83"/>
   </w:style>
 </w:styles>
 </file>

--- a/docker/docmosis/templates/CV-UNS-GAP-ENG-01075.docx
+++ b/docker/docmosis/templates/CV-UNS-GAP-ENG-01075.docx
@@ -133,14 +133,12 @@
               </w:rPr>
               <w:t>&lt;&lt;</w:t>
             </w:r>
-            <w:proofErr w:type="spellStart"/>
             <w:r>
               <w:rPr>
                 <w:rFonts w:ascii="GDS Transport Website Light" w:hAnsi="GDS Transport Website Light"/>
               </w:rPr>
               <w:t>receivedDate</w:t>
             </w:r>
-            <w:proofErr w:type="spellEnd"/>
             <w:r>
               <w:rPr>
                 <w:rFonts w:ascii="GDS Transport Website Light" w:hAnsi="GDS Transport Website Light"/>
@@ -176,7 +174,6 @@
               </w:rPr>
               <w:t>&lt;&lt;</w:t>
             </w:r>
-            <w:proofErr w:type="spellStart"/>
             <w:r>
               <w:rPr>
                 <w:rFonts w:ascii="GDS Transport Website Light" w:hAnsi="GDS Transport Website Light"/>
@@ -197,7 +194,6 @@
               </w:rPr>
               <w:t>ourtName</w:t>
             </w:r>
-            <w:proofErr w:type="spellEnd"/>
             <w:r>
               <w:rPr>
                 <w:rFonts w:ascii="GDS Transport Website Light" w:hAnsi="GDS Transport Website Light"/>
@@ -232,7 +228,6 @@
               </w:rPr>
               <w:t>&lt;&lt;</w:t>
             </w:r>
-            <w:proofErr w:type="spellStart"/>
             <w:r>
               <w:rPr>
                 <w:rFonts w:ascii="GDS Transport Website Light" w:hAnsi="GDS Transport Website Light"/>
@@ -251,7 +246,6 @@
               </w:rPr>
               <w:t>umber</w:t>
             </w:r>
-            <w:proofErr w:type="spellEnd"/>
             <w:r>
               <w:rPr>
                 <w:rFonts w:ascii="GDS Transport Website Light" w:hAnsi="GDS Transport Website Light"/>
@@ -524,15 +518,7 @@
               </w:rPr>
             </w:pPr>
             <w:r>
-              <w:t>&lt;&lt;</w:t>
-            </w:r>
-            <w:proofErr w:type="spellStart"/>
-            <w:r>
-              <w:t>claimantName</w:t>
-            </w:r>
-            <w:proofErr w:type="spellEnd"/>
-            <w:r>
-              <w:t>&gt;&gt;</w:t>
+              <w:t>&lt;&lt;claimantName&gt;&gt;</w:t>
             </w:r>
           </w:p>
         </w:tc>
@@ -599,15 +585,7 @@
               </w:rPr>
             </w:pPr>
             <w:r>
-              <w:t>&lt;&lt;</w:t>
-            </w:r>
-            <w:proofErr w:type="spellStart"/>
-            <w:r>
-              <w:t>defendantName</w:t>
-            </w:r>
-            <w:proofErr w:type="spellEnd"/>
-            <w:r>
-              <w:t>&gt;&gt;</w:t>
+              <w:t>&lt;&lt;defendantName&gt;&gt;</w:t>
             </w:r>
           </w:p>
         </w:tc>
@@ -658,14 +636,12 @@
         </w:rPr>
         <w:t xml:space="preserve"> &lt;&lt;</w:t>
       </w:r>
-      <w:proofErr w:type="spellStart"/>
       <w:r>
         <w:rPr>
           <w:rFonts w:ascii="GDS Transport Website Light" w:hAnsi="GDS Transport Website Light"/>
         </w:rPr>
         <w:t>judgeNameTitle</w:t>
       </w:r>
-      <w:proofErr w:type="spellEnd"/>
       <w:r>
         <w:rPr>
           <w:rFonts w:ascii="GDS Transport Website Light" w:hAnsi="GDS Transport Website Light"/>
@@ -684,14 +660,12 @@
         </w:rPr>
         <w:t xml:space="preserve"> &lt;&lt;</w:t>
       </w:r>
-      <w:proofErr w:type="spellStart"/>
       <w:r>
         <w:rPr>
           <w:rFonts w:ascii="GDS Transport Website Light" w:hAnsi="GDS Transport Website Light"/>
         </w:rPr>
         <w:t>receivedDate</w:t>
       </w:r>
-      <w:proofErr w:type="spellEnd"/>
       <w:r>
         <w:rPr>
           <w:rFonts w:ascii="GDS Transport Website Light" w:hAnsi="GDS Transport Website Light"/>
@@ -708,21 +682,7 @@
         <w:rPr>
           <w:rFonts w:ascii="GDS Transport Website Light" w:hAnsi="GDS Transport Website Light"/>
         </w:rPr>
-        <w:t xml:space="preserve"> &lt;&lt;</w:t>
-      </w:r>
-      <w:proofErr w:type="spellStart"/>
-      <w:r>
-        <w:rPr>
-          <w:rFonts w:ascii="GDS Transport Website Light" w:hAnsi="GDS Transport Website Light"/>
-        </w:rPr>
-        <w:t>courtName</w:t>
-      </w:r>
-      <w:proofErr w:type="spellEnd"/>
-      <w:r>
-        <w:rPr>
-          <w:rFonts w:ascii="GDS Transport Website Light" w:hAnsi="GDS Transport Website Light"/>
-        </w:rPr>
-        <w:t>&gt;&gt;</w:t>
+        <w:t xml:space="preserve"> &lt;&lt;courtName&gt;&gt;</w:t>
       </w:r>
       <w:r>
         <w:rPr>
@@ -752,11 +712,9 @@
       <w:r>
         <w:t xml:space="preserve"> &lt;&lt;</w:t>
       </w:r>
-      <w:proofErr w:type="spellStart"/>
       <w:r>
         <w:t>freeFormRecitalText</w:t>
       </w:r>
-      <w:proofErr w:type="spellEnd"/>
       <w:r>
         <w:t>&gt;&gt;</w:t>
       </w:r>
@@ -785,11 +743,9 @@
       <w:r>
         <w:t>&lt;&lt;</w:t>
       </w:r>
-      <w:proofErr w:type="spellStart"/>
       <w:r>
         <w:t>freeFormOrderedText</w:t>
       </w:r>
-      <w:proofErr w:type="spellEnd"/>
       <w:r>
         <w:t>&gt;&gt;</w:t>
       </w:r>
@@ -802,18 +758,7 @@
         </w:rPr>
       </w:pPr>
       <w:r>
-        <w:t>&lt;&lt;</w:t>
-      </w:r>
-      <w:proofErr w:type="spellStart"/>
-      <w:r>
-        <w:t>freeFormOrderValue</w:t>
-      </w:r>
-      <w:proofErr w:type="spellEnd"/>
-      <w:r>
-        <w:t>&gt;&gt;</w:t>
-      </w:r>
-      <w:r>
-        <w:t>.</w:t>
+        <w:t>&lt;&lt;freeFormOrderValue&gt;&gt;</w:t>
       </w:r>
     </w:p>
     <w:p/>

--- a/docker/docmosis/templates/CV-UNS-GAP-ENG-01075.docx
+++ b/docker/docmosis/templates/CV-UNS-GAP-ENG-01075.docx
@@ -5,52 +5,377 @@
     <w:tbl>
       <w:tblPr>
         <w:tblStyle w:val="TableGrid"/>
-        <w:tblW w:w="9744" w:type="dxa"/>
-        <w:tblBorders>
-          <w:top w:val="none" w:sz="0" w:space="0" w:color="auto"/>
-          <w:left w:val="none" w:sz="0" w:space="0" w:color="auto"/>
-          <w:bottom w:val="none" w:sz="0" w:space="0" w:color="auto"/>
-          <w:right w:val="none" w:sz="0" w:space="0" w:color="auto"/>
-          <w:insideH w:val="none" w:sz="0" w:space="0" w:color="auto"/>
-          <w:insideV w:val="none" w:sz="0" w:space="0" w:color="auto"/>
-        </w:tblBorders>
-        <w:tblLayout w:type="fixed"/>
+        <w:tblW w:w="0" w:type="auto"/>
         <w:tblLook w:val="04A0" w:firstRow="1" w:lastRow="0" w:firstColumn="1" w:lastColumn="0" w:noHBand="0" w:noVBand="1"/>
       </w:tblPr>
       <w:tblGrid>
         <w:gridCol w:w="1980"/>
-        <w:gridCol w:w="3969"/>
-        <w:gridCol w:w="1796"/>
-        <w:gridCol w:w="1999"/>
+        <w:gridCol w:w="5118"/>
+        <w:gridCol w:w="1928"/>
       </w:tblGrid>
       <w:tr>
         <w:tc>
           <w:tcPr>
-            <w:tcW w:w="1980" w:type="dxa"/>
-            <w:vMerge w:val="restart"/>
-          </w:tcPr>
-          <w:p>
-            <w:pPr>
-              <w:jc w:val="both"/>
-            </w:pPr>
-            <w:r>
-              <w:fldChar w:fldCharType="begin"/>
-            </w:r>
-            <w:r>
-              <w:instrText xml:space="preserve"> INCLUDEPICTURE "C:\\var\\folders\\m2\\qnb2dry97b79psf_83dm0rf80000gn\\T\\com.microsoft.Word\\WebArchiveCopyPasteTempFiles\\page1image12566944" \* MERGEFORMAT </w:instrText>
-            </w:r>
-            <w:r>
-              <w:fldChar w:fldCharType="separate"/>
-            </w:r>
-            <w:r>
-              <w:rPr>
+            <w:tcW w:w="1838" w:type="dxa"/>
+            <w:tcBorders>
+              <w:top w:val="nil"/>
+              <w:left w:val="nil"/>
+              <w:bottom w:val="nil"/>
+              <w:right w:val="nil"/>
+            </w:tcBorders>
+          </w:tcPr>
+          <w:p>
+            <w:pPr>
+              <w:rPr>
+                <w:rFonts w:ascii="GDS Transport Website Light" w:hAnsi="GDS Transport Website Light"/>
+                <w:b/>
+                <w:bCs/>
+              </w:rPr>
+            </w:pPr>
+            <w:r>
+              <w:rPr>
+                <w:rFonts w:ascii="GDS Transport Website Light" w:hAnsi="GDS Transport Website Light"/>
+                <w:b/>
+                <w:bCs/>
+                <w:sz w:val="28"/>
+                <w:szCs w:val="28"/>
+              </w:rPr>
+              <w:t>ORDER</w:t>
+            </w:r>
+          </w:p>
+        </w:tc>
+        <w:tc>
+          <w:tcPr>
+            <w:tcW w:w="5250" w:type="dxa"/>
+            <w:tcBorders>
+              <w:top w:val="nil"/>
+              <w:left w:val="nil"/>
+              <w:bottom w:val="nil"/>
+              <w:right w:val="nil"/>
+            </w:tcBorders>
+          </w:tcPr>
+          <w:p>
+            <w:pPr>
+              <w:jc w:val="center"/>
+              <w:rPr>
+                <w:rFonts w:ascii="GDS Transport Website Light" w:hAnsi="GDS Transport Website Light"/>
+                <w:b/>
+                <w:bCs/>
+              </w:rPr>
+            </w:pPr>
+            <w:r>
+              <w:rPr>
+                <w:rFonts w:ascii="GDS Transport Website Light" w:hAnsi="GDS Transport Website Light"/>
+                <w:b/>
+                <w:bCs/>
+                <w:sz w:val="28"/>
+                <w:szCs w:val="28"/>
+              </w:rPr>
+              <w:t>In the County Court</w:t>
+            </w:r>
+            <w:r>
+              <w:rPr>
+                <w:rFonts w:ascii="GDS Transport Website Light" w:hAnsi="GDS Transport Website Light"/>
+                <w:b/>
+                <w:bCs/>
+                <w:sz w:val="28"/>
+                <w:szCs w:val="28"/>
+              </w:rPr>
+              <w:t xml:space="preserve"> at</w:t>
+            </w:r>
+          </w:p>
+        </w:tc>
+        <w:tc>
+          <w:tcPr>
+            <w:tcW w:w="1928" w:type="dxa"/>
+            <w:tcBorders>
+              <w:top w:val="nil"/>
+              <w:left w:val="nil"/>
+              <w:bottom w:val="nil"/>
+              <w:right w:val="nil"/>
+            </w:tcBorders>
+          </w:tcPr>
+          <w:p>
+            <w:pPr>
+              <w:rPr>
+                <w:rFonts w:ascii="GDS Transport Website Light" w:hAnsi="GDS Transport Website Light"/>
+              </w:rPr>
+            </w:pPr>
+            <w:r>
+              <w:rPr>
+                <w:rFonts w:ascii="GDS Transport Website Light" w:hAnsi="GDS Transport Website Light"/>
+              </w:rPr>
+              <w:t xml:space="preserve">Case number: </w:t>
+            </w:r>
+          </w:p>
+        </w:tc>
+      </w:tr>
+      <w:tr>
+        <w:tc>
+          <w:tcPr>
+            <w:tcW w:w="1838" w:type="dxa"/>
+            <w:tcBorders>
+              <w:top w:val="nil"/>
+              <w:left w:val="nil"/>
+              <w:bottom w:val="nil"/>
+              <w:right w:val="nil"/>
+            </w:tcBorders>
+          </w:tcPr>
+          <w:p>
+            <w:pPr>
+              <w:rPr>
+                <w:rFonts w:ascii="GDS Transport Website Light" w:hAnsi="GDS Transport Website Light"/>
+              </w:rPr>
+            </w:pPr>
+            <w:r>
+              <w:rPr>
+                <w:rFonts w:ascii="GDS Transport Website Light" w:hAnsi="GDS Transport Website Light"/>
+              </w:rPr>
+              <w:t>&lt;&lt;</w:t>
+            </w:r>
+            <w:r>
+              <w:rPr>
+                <w:rFonts w:ascii="GDS Transport Website Light" w:hAnsi="GDS Transport Website Light"/>
+              </w:rPr>
+              <w:t>receivedDate</w:t>
+            </w:r>
+            <w:r>
+              <w:rPr>
+                <w:rFonts w:ascii="GDS Transport Website Light" w:hAnsi="GDS Transport Website Light"/>
+              </w:rPr>
+              <w:t>&gt;&gt;</w:t>
+            </w:r>
+          </w:p>
+        </w:tc>
+        <w:tc>
+          <w:tcPr>
+            <w:tcW w:w="5250" w:type="dxa"/>
+            <w:tcBorders>
+              <w:top w:val="nil"/>
+              <w:left w:val="nil"/>
+              <w:bottom w:val="nil"/>
+              <w:right w:val="nil"/>
+            </w:tcBorders>
+          </w:tcPr>
+          <w:p>
+            <w:pPr>
+              <w:jc w:val="center"/>
+              <w:rPr>
+                <w:rFonts w:ascii="GDS Transport Website Light" w:hAnsi="GDS Transport Website Light"/>
+              </w:rPr>
+            </w:pPr>
+            <w:r>
+              <w:rPr>
+                <w:rFonts w:ascii="GDS Transport Website Light" w:hAnsi="GDS Transport Website Light"/>
+                <w:b/>
+                <w:bCs/>
+                <w:sz w:val="28"/>
+                <w:szCs w:val="28"/>
+              </w:rPr>
+              <w:t>&lt;&lt;</w:t>
+            </w:r>
+            <w:r>
+              <w:rPr>
+                <w:rFonts w:ascii="GDS Transport Website Light" w:hAnsi="GDS Transport Website Light"/>
+                <w:b/>
+                <w:bCs/>
+                <w:sz w:val="28"/>
+                <w:szCs w:val="28"/>
+              </w:rPr>
+              <w:t>c</w:t>
+            </w:r>
+            <w:r>
+              <w:rPr>
+                <w:rFonts w:ascii="GDS Transport Website Light" w:hAnsi="GDS Transport Website Light"/>
+                <w:b/>
+                <w:bCs/>
+                <w:sz w:val="28"/>
+                <w:szCs w:val="28"/>
+              </w:rPr>
+              <w:t>ourtName</w:t>
+            </w:r>
+            <w:r>
+              <w:rPr>
+                <w:rFonts w:ascii="GDS Transport Website Light" w:hAnsi="GDS Transport Website Light"/>
+                <w:b/>
+                <w:bCs/>
+                <w:sz w:val="28"/>
+                <w:szCs w:val="28"/>
+              </w:rPr>
+              <w:t>&gt;&gt;</w:t>
+            </w:r>
+          </w:p>
+        </w:tc>
+        <w:tc>
+          <w:tcPr>
+            <w:tcW w:w="1928" w:type="dxa"/>
+            <w:tcBorders>
+              <w:top w:val="nil"/>
+              <w:left w:val="nil"/>
+              <w:bottom w:val="nil"/>
+              <w:right w:val="nil"/>
+            </w:tcBorders>
+          </w:tcPr>
+          <w:p>
+            <w:pPr>
+              <w:rPr>
+                <w:rFonts w:ascii="GDS Transport Website Light" w:hAnsi="GDS Transport Website Light"/>
+              </w:rPr>
+            </w:pPr>
+            <w:r>
+              <w:rPr>
+                <w:rFonts w:ascii="GDS Transport Website Light" w:hAnsi="GDS Transport Website Light"/>
+              </w:rPr>
+              <w:t>&lt;&lt;</w:t>
+            </w:r>
+            <w:r>
+              <w:rPr>
+                <w:rFonts w:ascii="GDS Transport Website Light" w:hAnsi="GDS Transport Website Light"/>
+              </w:rPr>
+              <w:t>case</w:t>
+            </w:r>
+            <w:r>
+              <w:rPr>
+                <w:rFonts w:ascii="GDS Transport Website Light" w:hAnsi="GDS Transport Website Light"/>
+              </w:rPr>
+              <w:t>N</w:t>
+            </w:r>
+            <w:r>
+              <w:rPr>
+                <w:rFonts w:ascii="GDS Transport Website Light" w:hAnsi="GDS Transport Website Light"/>
+              </w:rPr>
+              <w:t>umber</w:t>
+            </w:r>
+            <w:r>
+              <w:rPr>
+                <w:rFonts w:ascii="GDS Transport Website Light" w:hAnsi="GDS Transport Website Light"/>
+              </w:rPr>
+              <w:t>&gt;&gt;</w:t>
+            </w:r>
+          </w:p>
+        </w:tc>
+      </w:tr>
+      <w:tr>
+        <w:tc>
+          <w:tcPr>
+            <w:tcW w:w="1838" w:type="dxa"/>
+            <w:tcBorders>
+              <w:top w:val="nil"/>
+              <w:left w:val="nil"/>
+              <w:bottom w:val="nil"/>
+              <w:right w:val="nil"/>
+            </w:tcBorders>
+          </w:tcPr>
+          <w:p>
+            <w:pPr>
+              <w:rPr>
+                <w:rFonts w:ascii="GDS Transport Website Light" w:hAnsi="GDS Transport Website Light"/>
+              </w:rPr>
+            </w:pPr>
+          </w:p>
+        </w:tc>
+        <w:tc>
+          <w:tcPr>
+            <w:tcW w:w="5250" w:type="dxa"/>
+            <w:tcBorders>
+              <w:top w:val="nil"/>
+              <w:left w:val="nil"/>
+              <w:bottom w:val="nil"/>
+              <w:right w:val="nil"/>
+            </w:tcBorders>
+          </w:tcPr>
+          <w:p>
+            <w:pPr>
+              <w:rPr>
+                <w:rFonts w:ascii="GDS Transport Website Light" w:hAnsi="GDS Transport Website Light"/>
+              </w:rPr>
+            </w:pPr>
+          </w:p>
+        </w:tc>
+        <w:tc>
+          <w:tcPr>
+            <w:tcW w:w="1928" w:type="dxa"/>
+            <w:tcBorders>
+              <w:top w:val="nil"/>
+              <w:left w:val="nil"/>
+              <w:bottom w:val="nil"/>
+              <w:right w:val="nil"/>
+            </w:tcBorders>
+          </w:tcPr>
+          <w:p>
+            <w:pPr>
+              <w:rPr>
+                <w:rFonts w:ascii="GDS Transport Website Light" w:hAnsi="GDS Transport Website Light"/>
+              </w:rPr>
+            </w:pPr>
+          </w:p>
+        </w:tc>
+      </w:tr>
+      <w:tr>
+        <w:tc>
+          <w:tcPr>
+            <w:tcW w:w="1838" w:type="dxa"/>
+            <w:tcBorders>
+              <w:top w:val="nil"/>
+              <w:left w:val="nil"/>
+              <w:bottom w:val="nil"/>
+              <w:right w:val="nil"/>
+            </w:tcBorders>
+          </w:tcPr>
+          <w:p>
+            <w:pPr>
+              <w:rPr>
+                <w:rFonts w:ascii="GDS Transport Website Light" w:hAnsi="GDS Transport Website Light"/>
+              </w:rPr>
+            </w:pPr>
+          </w:p>
+        </w:tc>
+        <w:tc>
+          <w:tcPr>
+            <w:tcW w:w="5250" w:type="dxa"/>
+            <w:tcBorders>
+              <w:top w:val="nil"/>
+              <w:left w:val="nil"/>
+              <w:bottom w:val="nil"/>
+              <w:right w:val="nil"/>
+            </w:tcBorders>
+          </w:tcPr>
+          <w:p>
+            <w:pPr>
+              <w:jc w:val="center"/>
+              <w:rPr>
+                <w:rFonts w:ascii="GDS Transport Website Light" w:hAnsi="GDS Transport Website Light"/>
+              </w:rPr>
+            </w:pPr>
+          </w:p>
+        </w:tc>
+        <w:tc>
+          <w:tcPr>
+            <w:tcW w:w="1928" w:type="dxa"/>
+            <w:tcBorders>
+              <w:top w:val="nil"/>
+              <w:left w:val="nil"/>
+              <w:bottom w:val="nil"/>
+              <w:right w:val="nil"/>
+            </w:tcBorders>
+          </w:tcPr>
+          <w:p>
+            <w:pPr>
+              <w:jc w:val="right"/>
+              <w:rPr>
+                <w:rFonts w:ascii="GDS Transport Website Light" w:hAnsi="GDS Transport Website Light"/>
+              </w:rPr>
+            </w:pPr>
+            <w:r>
+              <w:rPr>
+                <w:rFonts w:ascii="GDS Transport Website Light" w:hAnsi="GDS Transport Website Light"/>
                 <w:noProof/>
               </w:rPr>
               <w:drawing>
-                <wp:inline distT="0" distB="0" distL="0" distR="0" wp14:anchorId="123F39E2" wp14:editId="1E9C5424">
-                  <wp:extent cx="1125416" cy="1004221"/>
+                <wp:inline distT="0" distB="0" distL="0" distR="0" wp14:anchorId="21247E14" wp14:editId="10057C0B">
+                  <wp:extent cx="685800" cy="685800"/>
                   <wp:effectExtent l="0" t="0" r="0" b="0"/>
-                  <wp:docPr id="4" name="Picture 4" descr="page1image59464816"/>
+                  <wp:docPr id="2" name="Picture 2" descr="A close-up of a logo&#10;&#10;Description automatically generated with medium confidence"/>
                   <wp:cNvGraphicFramePr>
                     <a:graphicFrameLocks xmlns:a="http://schemas.openxmlformats.org/drawingml/2006/main" noChangeAspect="1"/>
                   </wp:cNvGraphicFramePr>
@@ -58,36 +383,29 @@
                     <a:graphicData uri="http://schemas.openxmlformats.org/drawingml/2006/picture">
                       <pic:pic xmlns:pic="http://schemas.openxmlformats.org/drawingml/2006/picture">
                         <pic:nvPicPr>
-                          <pic:cNvPr id="0" name="Picture 5" descr="page1image59464816"/>
-                          <pic:cNvPicPr>
-                            <a:picLocks noChangeAspect="1" noChangeArrowheads="1"/>
-                          </pic:cNvPicPr>
+                          <pic:cNvPr id="2" name="Picture 2" descr="A close-up of a logo&#10;&#10;Description automatically generated with medium confidence"/>
+                          <pic:cNvPicPr/>
                         </pic:nvPicPr>
                         <pic:blipFill>
-                          <a:blip r:embed="rId6">
+                          <a:blip r:embed="rId4">
                             <a:extLst>
                               <a:ext uri="{28A0092B-C50C-407E-A947-70E740481C1C}">
                                 <a14:useLocalDpi xmlns:a14="http://schemas.microsoft.com/office/drawing/2010/main" val="0"/>
                               </a:ext>
                             </a:extLst>
                           </a:blip>
-                          <a:srcRect/>
                           <a:stretch>
                             <a:fillRect/>
                           </a:stretch>
                         </pic:blipFill>
-                        <pic:spPr bwMode="auto">
+                        <pic:spPr>
                           <a:xfrm>
                             <a:off x="0" y="0"/>
-                            <a:ext cx="1156823" cy="1032246"/>
+                            <a:ext cx="685800" cy="685800"/>
                           </a:xfrm>
                           <a:prstGeom prst="rect">
                             <a:avLst/>
                           </a:prstGeom>
-                          <a:noFill/>
-                          <a:ln>
-                            <a:noFill/>
-                          </a:ln>
                         </pic:spPr>
                       </pic:pic>
                     </a:graphicData>
@@ -96,522 +414,204 @@
               </w:drawing>
             </w:r>
           </w:p>
-          <w:p>
-            <w:r>
-              <w:fldChar w:fldCharType="end"/>
-            </w:r>
-          </w:p>
-        </w:tc>
-        <w:tc>
-          <w:tcPr>
-            <w:tcW w:w="5765" w:type="dxa"/>
-            <w:gridSpan w:val="2"/>
-          </w:tcPr>
-          <w:p>
-            <w:pPr>
-              <w:pStyle w:val="NormalWeb"/>
-              <w:spacing w:before="40" w:beforeAutospacing="0" w:after="40" w:afterAutospacing="0"/>
-              <w:rPr>
-                <w:rFonts w:ascii="GDSTransportWebsite" w:hAnsi="GDSTransportWebsite"/>
-                <w:color w:val="0A0A0A"/>
-                <w:sz w:val="44"/>
-                <w:szCs w:val="44"/>
-              </w:rPr>
-            </w:pPr>
-            <w:r>
-              <w:rPr>
-                <w:rFonts w:ascii="GDSTransportWebsite" w:hAnsi="GDSTransportWebsite"/>
-                <w:color w:val="0A0A0A"/>
-                <w:sz w:val="44"/>
-                <w:szCs w:val="44"/>
-              </w:rPr>
-              <w:t>Order</w:t>
-            </w:r>
-          </w:p>
-          <w:p>
-            <w:pPr>
-              <w:pStyle w:val="NormalWeb"/>
-              <w:spacing w:before="40" w:beforeAutospacing="0" w:after="40" w:afterAutospacing="0"/>
-            </w:pPr>
-            <w:r>
-              <w:rPr>
-                <w:rFonts w:ascii="GDSTransportWebsite" w:hAnsi="GDSTransportWebsite"/>
-                <w:color w:val="60686D"/>
-                <w:sz w:val="28"/>
-                <w:szCs w:val="28"/>
-              </w:rPr>
-              <w:t>Claim</w:t>
-            </w:r>
-            <w:r>
-              <w:rPr>
-                <w:rFonts w:ascii="GDSTransportWebsite" w:hAnsi="GDSTransportWebsite"/>
-                <w:color w:val="60686D"/>
-                <w:sz w:val="28"/>
-                <w:szCs w:val="28"/>
-              </w:rPr>
-              <w:t xml:space="preserve"> </w:t>
-            </w:r>
-            <w:r>
-              <w:rPr>
-                <w:rFonts w:ascii="GDSTransportWebsite" w:hAnsi="GDSTransportWebsite"/>
-                <w:color w:val="60686D"/>
-                <w:sz w:val="28"/>
-                <w:szCs w:val="28"/>
-              </w:rPr>
-              <w:t xml:space="preserve">number: </w:t>
-            </w:r>
-            <w:r>
-              <w:rPr>
-                <w:rFonts w:ascii="GDSTransportWebsite" w:hAnsi="GDSTransportWebsite"/>
-                <w:color w:val="60686D"/>
-                <w:sz w:val="28"/>
-                <w:szCs w:val="28"/>
-              </w:rPr>
-              <w:t>&lt;&lt;</w:t>
-            </w:r>
-            <w:proofErr w:type="spellStart"/>
-            <w:r>
-              <w:rPr>
-                <w:rFonts w:ascii="GDSTransportWebsite" w:hAnsi="GDSTransportWebsite"/>
-                <w:color w:val="60686D"/>
-                <w:sz w:val="28"/>
-                <w:szCs w:val="28"/>
-              </w:rPr>
-              <w:t>caseNumber</w:t>
-            </w:r>
-            <w:proofErr w:type="spellEnd"/>
-            <w:r>
-              <w:rPr>
-                <w:rFonts w:ascii="GDSTransportWebsite" w:hAnsi="GDSTransportWebsite"/>
-                <w:color w:val="60686D"/>
-                <w:sz w:val="28"/>
-                <w:szCs w:val="28"/>
-              </w:rPr>
-              <w:t>&gt;&gt;</w:t>
-            </w:r>
-          </w:p>
-        </w:tc>
-        <w:tc>
-          <w:tcPr>
-            <w:tcW w:w="1999" w:type="dxa"/>
-          </w:tcPr>
-          <w:p>
-            <w:pPr>
-              <w:jc w:val="right"/>
-            </w:pPr>
-            <w:r>
-              <w:rPr>
-                <w:noProof/>
-              </w:rPr>
-              <w:drawing>
-                <wp:inline distT="0" distB="0" distL="0" distR="0" wp14:anchorId="6E54B607" wp14:editId="42D8194A">
-                  <wp:extent cx="808893" cy="808893"/>
-                  <wp:effectExtent l="0" t="0" r="4445" b="4445"/>
-                  <wp:docPr id="1" name="Picture 1" descr="page1image59464608"/>
-                  <wp:cNvGraphicFramePr>
-                    <a:graphicFrameLocks xmlns:a="http://schemas.openxmlformats.org/drawingml/2006/main" noChangeAspect="1"/>
-                  </wp:cNvGraphicFramePr>
-                  <a:graphic xmlns:a="http://schemas.openxmlformats.org/drawingml/2006/main">
-                    <a:graphicData uri="http://schemas.openxmlformats.org/drawingml/2006/picture">
-                      <pic:pic xmlns:pic="http://schemas.openxmlformats.org/drawingml/2006/picture">
-                        <pic:nvPicPr>
-                          <pic:cNvPr id="0" name="Picture 1" descr="page1image59464608"/>
-                          <pic:cNvPicPr>
-                            <a:picLocks noChangeAspect="1" noChangeArrowheads="1"/>
-                          </pic:cNvPicPr>
-                        </pic:nvPicPr>
-                        <pic:blipFill>
-                          <a:blip r:embed="rId7">
-                            <a:extLst>
-                              <a:ext uri="{28A0092B-C50C-407E-A947-70E740481C1C}">
-                                <a14:useLocalDpi xmlns:a14="http://schemas.microsoft.com/office/drawing/2010/main" val="0"/>
-                              </a:ext>
-                            </a:extLst>
-                          </a:blip>
-                          <a:srcRect/>
-                          <a:stretch>
-                            <a:fillRect/>
-                          </a:stretch>
-                        </pic:blipFill>
-                        <pic:spPr bwMode="auto">
-                          <a:xfrm>
-                            <a:off x="0" y="0"/>
-                            <a:ext cx="812899" cy="812899"/>
-                          </a:xfrm>
-                          <a:prstGeom prst="rect">
-                            <a:avLst/>
-                          </a:prstGeom>
-                          <a:noFill/>
-                          <a:ln>
-                            <a:noFill/>
-                          </a:ln>
-                        </pic:spPr>
-                      </pic:pic>
-                    </a:graphicData>
-                  </a:graphic>
-                </wp:inline>
-              </w:drawing>
-            </w:r>
-          </w:p>
         </w:tc>
       </w:tr>
       <w:tr>
-        <w:trPr>
-          <w:trHeight w:val="508"/>
-        </w:trPr>
-        <w:tc>
-          <w:tcPr>
-            <w:tcW w:w="1980" w:type="dxa"/>
-            <w:vMerge/>
-            <w:vAlign w:val="bottom"/>
-          </w:tcPr>
-          <w:p/>
-        </w:tc>
-        <w:tc>
-          <w:tcPr>
-            <w:tcW w:w="7764" w:type="dxa"/>
-            <w:gridSpan w:val="3"/>
-            <w:vAlign w:val="bottom"/>
-          </w:tcPr>
-          <w:p>
-            <w:pPr>
-              <w:pStyle w:val="NoSpacing"/>
-              <w:spacing w:line="276" w:lineRule="auto"/>
-              <w:rPr>
-                <w:rFonts w:ascii="GDSTransportWebsite" w:eastAsia="Times New Roman" w:hAnsi="GDSTransportWebsite" w:cs="Times New Roman"/>
-                <w:color w:val="60686D"/>
-                <w:sz w:val="20"/>
-                <w:szCs w:val="20"/>
-              </w:rPr>
-            </w:pPr>
-            <w:r>
-              <w:rPr>
-                <w:rFonts w:ascii="GDSTransportWebsite" w:hAnsi="GDSTransportWebsite"/>
-                <w:color w:val="60686D"/>
-                <w:sz w:val="28"/>
-                <w:szCs w:val="28"/>
-              </w:rPr>
-              <w:t>C</w:t>
-            </w:r>
-            <w:r>
-              <w:rPr>
-                <w:rFonts w:ascii="GDSTransportWebsite" w:hAnsi="GDSTransportWebsite"/>
-                <w:color w:val="60686D"/>
-                <w:sz w:val="28"/>
-                <w:szCs w:val="28"/>
-              </w:rPr>
-              <w:t>ase</w:t>
-            </w:r>
-            <w:r>
-              <w:rPr>
-                <w:rFonts w:ascii="GDSTransportWebsite" w:hAnsi="GDSTransportWebsite"/>
-                <w:color w:val="60686D"/>
-                <w:sz w:val="28"/>
-                <w:szCs w:val="28"/>
-              </w:rPr>
-              <w:t xml:space="preserve"> n</w:t>
-            </w:r>
-            <w:r>
-              <w:rPr>
-                <w:rFonts w:ascii="GDSTransportWebsite" w:hAnsi="GDSTransportWebsite"/>
-                <w:color w:val="60686D"/>
-                <w:sz w:val="28"/>
-                <w:szCs w:val="28"/>
-              </w:rPr>
-              <w:t>ame</w:t>
-            </w:r>
-            <w:r>
-              <w:rPr>
-                <w:rFonts w:ascii="GDSTransportWebsite" w:hAnsi="GDSTransportWebsite"/>
-                <w:color w:val="60686D"/>
-                <w:sz w:val="28"/>
-                <w:szCs w:val="28"/>
-              </w:rPr>
-              <w:t>:</w:t>
-            </w:r>
-            <w:r>
-              <w:rPr>
-                <w:rFonts w:ascii="GDSTransportWebsite" w:hAnsi="GDSTransportWebsite"/>
-                <w:color w:val="60686D"/>
-                <w:sz w:val="28"/>
-                <w:szCs w:val="28"/>
-              </w:rPr>
-              <w:t xml:space="preserve"> </w:t>
-            </w:r>
-            <w:r>
-              <w:rPr>
-                <w:rFonts w:ascii="GDSTransportWebsite" w:hAnsi="GDSTransportWebsite"/>
-                <w:color w:val="60686D"/>
-                <w:sz w:val="28"/>
-                <w:szCs w:val="28"/>
-              </w:rPr>
-              <w:t>&lt;&lt;</w:t>
-            </w:r>
-            <w:proofErr w:type="spellStart"/>
-            <w:r>
-              <w:rPr>
-                <w:rFonts w:ascii="GDSTransportWebsite" w:hAnsi="GDSTransportWebsite"/>
-                <w:color w:val="60686D"/>
-                <w:sz w:val="28"/>
-                <w:szCs w:val="28"/>
-              </w:rPr>
-              <w:t>caseName</w:t>
-            </w:r>
-            <w:proofErr w:type="spellEnd"/>
-            <w:r>
-              <w:rPr>
-                <w:rFonts w:ascii="GDSTransportWebsite" w:hAnsi="GDSTransportWebsite"/>
-                <w:color w:val="60686D"/>
-                <w:sz w:val="28"/>
-                <w:szCs w:val="28"/>
-              </w:rPr>
-              <w:t>&gt;&gt;</w:t>
-            </w:r>
+        <w:tc>
+          <w:tcPr>
+            <w:tcW w:w="1838" w:type="dxa"/>
+            <w:tcBorders>
+              <w:top w:val="nil"/>
+              <w:left w:val="nil"/>
+              <w:bottom w:val="single" w:sz="4" w:space="0" w:color="auto"/>
+              <w:right w:val="nil"/>
+            </w:tcBorders>
+          </w:tcPr>
+          <w:p>
+            <w:pPr>
+              <w:rPr>
+                <w:rFonts w:ascii="GDS Transport Website Light" w:hAnsi="GDS Transport Website Light"/>
+              </w:rPr>
+            </w:pPr>
+          </w:p>
+        </w:tc>
+        <w:tc>
+          <w:tcPr>
+            <w:tcW w:w="5250" w:type="dxa"/>
+            <w:tcBorders>
+              <w:top w:val="nil"/>
+              <w:left w:val="nil"/>
+              <w:bottom w:val="single" w:sz="4" w:space="0" w:color="auto"/>
+              <w:right w:val="nil"/>
+            </w:tcBorders>
+          </w:tcPr>
+          <w:p>
+            <w:pPr>
+              <w:jc w:val="center"/>
+              <w:rPr>
+                <w:rFonts w:ascii="GDS Transport Website Light" w:hAnsi="GDS Transport Website Light"/>
+              </w:rPr>
+            </w:pPr>
+          </w:p>
+        </w:tc>
+        <w:tc>
+          <w:tcPr>
+            <w:tcW w:w="1928" w:type="dxa"/>
+            <w:tcBorders>
+              <w:top w:val="nil"/>
+              <w:left w:val="nil"/>
+              <w:bottom w:val="single" w:sz="4" w:space="0" w:color="auto"/>
+              <w:right w:val="nil"/>
+            </w:tcBorders>
+          </w:tcPr>
+          <w:p>
+            <w:pPr>
+              <w:jc w:val="right"/>
+              <w:rPr>
+                <w:rFonts w:ascii="GDS Transport Website Light" w:hAnsi="GDS Transport Website Light"/>
+                <w:noProof/>
+              </w:rPr>
+            </w:pPr>
           </w:p>
         </w:tc>
       </w:tr>
       <w:tr>
-        <w:trPr>
-          <w:trHeight w:val="508"/>
-        </w:trPr>
-        <w:tc>
-          <w:tcPr>
-            <w:tcW w:w="1980" w:type="dxa"/>
-            <w:vMerge/>
-            <w:vAlign w:val="bottom"/>
-          </w:tcPr>
-          <w:p/>
-        </w:tc>
-        <w:tc>
-          <w:tcPr>
-            <w:tcW w:w="3969" w:type="dxa"/>
-            <w:vAlign w:val="bottom"/>
-          </w:tcPr>
-          <w:p>
-            <w:pPr>
-              <w:pStyle w:val="NormalWeb"/>
-              <w:spacing w:before="40" w:beforeAutospacing="0" w:after="40" w:afterAutospacing="0"/>
-              <w:rPr>
-                <w:rFonts w:ascii="GDSTransportWebsite" w:hAnsi="GDSTransportWebsite"/>
-                <w:color w:val="60686D"/>
-              </w:rPr>
-            </w:pPr>
-            <w:r>
-              <w:rPr>
-                <w:rFonts w:ascii="GDSTransportWebsite" w:hAnsi="GDSTransportWebsite"/>
-                <w:color w:val="60686D"/>
-              </w:rPr>
-              <w:t>Claimant ref:</w:t>
-            </w:r>
-            <w:r>
-              <w:rPr>
-                <w:rFonts w:ascii="GDSTransportWebsite" w:hAnsi="GDSTransportWebsite"/>
-                <w:color w:val="60686D"/>
-              </w:rPr>
-              <w:t xml:space="preserve"> </w:t>
-            </w:r>
-            <w:r>
-              <w:rPr>
-                <w:rFonts w:ascii="GDSTransportWebsite" w:hAnsi="GDSTransportWebsite"/>
-                <w:color w:val="60686D"/>
-                <w:sz w:val="20"/>
-                <w:szCs w:val="20"/>
-              </w:rPr>
-              <w:t>&lt;&lt;</w:t>
-            </w:r>
-            <w:proofErr w:type="spellStart"/>
-            <w:r>
-              <w:rPr>
-                <w:rFonts w:ascii="GDSTransportWebsite" w:hAnsi="GDSTransportWebsite"/>
-                <w:color w:val="60686D"/>
-                <w:sz w:val="20"/>
-                <w:szCs w:val="20"/>
-              </w:rPr>
-              <w:t>claimantReference</w:t>
-            </w:r>
-            <w:proofErr w:type="spellEnd"/>
-            <w:r>
-              <w:rPr>
-                <w:rFonts w:ascii="GDSTransportWebsite" w:hAnsi="GDSTransportWebsite"/>
-                <w:color w:val="60686D"/>
-                <w:sz w:val="20"/>
-                <w:szCs w:val="20"/>
-              </w:rPr>
-              <w:t xml:space="preserve">&gt;&gt; </w:t>
-            </w:r>
-            <w:r>
-              <w:rPr>
-                <w:rFonts w:ascii="GDSTransportWebsite" w:hAnsi="GDSTransportWebsite"/>
-                <w:color w:val="60686D"/>
-              </w:rPr>
-              <w:t xml:space="preserve"> </w:t>
-            </w:r>
-          </w:p>
-        </w:tc>
-        <w:tc>
-          <w:tcPr>
-            <w:tcW w:w="3795" w:type="dxa"/>
-            <w:gridSpan w:val="2"/>
-            <w:vAlign w:val="bottom"/>
-          </w:tcPr>
-          <w:p>
-            <w:pPr>
-              <w:pStyle w:val="NoSpacing"/>
-              <w:spacing w:line="276" w:lineRule="auto"/>
-              <w:rPr>
-                <w:rFonts w:ascii="GDSTransportWebsite" w:eastAsia="Times New Roman" w:hAnsi="GDSTransportWebsite" w:cs="Times New Roman"/>
-                <w:color w:val="60686D"/>
-                <w:sz w:val="20"/>
-                <w:szCs w:val="20"/>
-              </w:rPr>
-            </w:pPr>
+        <w:tc>
+          <w:tcPr>
+            <w:tcW w:w="1838" w:type="dxa"/>
+            <w:tcBorders>
+              <w:top w:val="single" w:sz="4" w:space="0" w:color="auto"/>
+              <w:left w:val="nil"/>
+              <w:bottom w:val="nil"/>
+              <w:right w:val="nil"/>
+            </w:tcBorders>
+          </w:tcPr>
+          <w:p>
+            <w:pPr>
+              <w:rPr>
+                <w:rFonts w:ascii="GDS Transport Website Light" w:hAnsi="GDS Transport Website Light"/>
+              </w:rPr>
+            </w:pPr>
+            <w:r>
+              <w:rPr>
+                <w:rFonts w:ascii="GDS Transport Website Light" w:hAnsi="GDS Transport Website Light"/>
+              </w:rPr>
+              <w:t>Parties</w:t>
+            </w:r>
+          </w:p>
+        </w:tc>
+        <w:tc>
+          <w:tcPr>
+            <w:tcW w:w="5250" w:type="dxa"/>
+            <w:tcBorders>
+              <w:top w:val="single" w:sz="4" w:space="0" w:color="auto"/>
+              <w:left w:val="nil"/>
+              <w:bottom w:val="nil"/>
+              <w:right w:val="nil"/>
+            </w:tcBorders>
+          </w:tcPr>
+          <w:p>
+            <w:pPr>
+              <w:jc w:val="center"/>
+              <w:rPr>
+                <w:rFonts w:ascii="GDS Transport Website Light" w:hAnsi="GDS Transport Website Light"/>
+              </w:rPr>
+            </w:pPr>
+            <w:r>
+              <w:t>&lt;&lt;claimantName&gt;&gt;</w:t>
+            </w:r>
+          </w:p>
+        </w:tc>
+        <w:tc>
+          <w:tcPr>
+            <w:tcW w:w="1928" w:type="dxa"/>
+            <w:tcBorders>
+              <w:top w:val="single" w:sz="4" w:space="0" w:color="auto"/>
+              <w:left w:val="nil"/>
+              <w:bottom w:val="nil"/>
+              <w:right w:val="nil"/>
+            </w:tcBorders>
+          </w:tcPr>
+          <w:p>
+            <w:pPr>
+              <w:jc w:val="right"/>
+              <w:rPr>
+                <w:rFonts w:ascii="GDS Transport Website Light" w:hAnsi="GDS Transport Website Light"/>
+                <w:noProof/>
+              </w:rPr>
+            </w:pPr>
+            <w:r>
+              <w:rPr>
+                <w:rFonts w:ascii="GDS Transport Website Light" w:hAnsi="GDS Transport Website Light"/>
+                <w:noProof/>
+              </w:rPr>
+              <w:t>Claimant</w:t>
+            </w:r>
           </w:p>
         </w:tc>
       </w:tr>
       <w:tr>
-        <w:trPr>
-          <w:trHeight w:val="507"/>
-        </w:trPr>
-        <w:tc>
-          <w:tcPr>
-            <w:tcW w:w="1980" w:type="dxa"/>
-            <w:vMerge/>
-            <w:vAlign w:val="bottom"/>
-          </w:tcPr>
-          <w:p/>
-        </w:tc>
-        <w:tc>
-          <w:tcPr>
-            <w:tcW w:w="3969" w:type="dxa"/>
-            <w:vAlign w:val="bottom"/>
-          </w:tcPr>
-          <w:p>
-            <w:pPr>
-              <w:pStyle w:val="NormalWeb"/>
-              <w:spacing w:before="40" w:beforeAutospacing="0" w:after="40" w:afterAutospacing="0"/>
-              <w:rPr>
-                <w:rFonts w:ascii="GDSTransportWebsite" w:hAnsi="GDSTransportWebsite"/>
-                <w:color w:val="60686D"/>
-              </w:rPr>
-            </w:pPr>
-            <w:r>
-              <w:rPr>
-                <w:rFonts w:ascii="GDSTransportWebsite" w:hAnsi="GDSTransportWebsite"/>
-                <w:color w:val="60686D"/>
-              </w:rPr>
-              <w:t>Defendant ref:</w:t>
-            </w:r>
-            <w:r>
-              <w:rPr>
-                <w:rFonts w:ascii="GDSTransportWebsite" w:hAnsi="GDSTransportWebsite"/>
-                <w:color w:val="60686D"/>
-              </w:rPr>
-              <w:t xml:space="preserve"> </w:t>
-            </w:r>
-            <w:r>
-              <w:rPr>
-                <w:rFonts w:ascii="GDSTransportWebsite" w:hAnsi="GDSTransportWebsite"/>
-                <w:color w:val="60686D"/>
-                <w:sz w:val="20"/>
-                <w:szCs w:val="20"/>
-              </w:rPr>
-              <w:t>&lt;&lt;</w:t>
-            </w:r>
-            <w:proofErr w:type="spellStart"/>
-            <w:r>
-              <w:rPr>
-                <w:rFonts w:ascii="GDSTransportWebsite" w:hAnsi="GDSTransportWebsite"/>
-                <w:color w:val="60686D"/>
-                <w:sz w:val="20"/>
-                <w:szCs w:val="20"/>
-              </w:rPr>
-              <w:t>defendantReference</w:t>
-            </w:r>
-            <w:proofErr w:type="spellEnd"/>
-            <w:r>
-              <w:rPr>
-                <w:rFonts w:ascii="GDSTransportWebsite" w:hAnsi="GDSTransportWebsite"/>
-                <w:color w:val="60686D"/>
-                <w:sz w:val="20"/>
-                <w:szCs w:val="20"/>
-              </w:rPr>
-              <w:t>&gt;&gt;</w:t>
-            </w:r>
-          </w:p>
-        </w:tc>
-        <w:tc>
-          <w:tcPr>
-            <w:tcW w:w="3795" w:type="dxa"/>
-            <w:gridSpan w:val="2"/>
-            <w:vAlign w:val="bottom"/>
-          </w:tcPr>
-          <w:p>
-            <w:pPr>
-              <w:pStyle w:val="NoSpacing"/>
-              <w:spacing w:line="276" w:lineRule="auto"/>
+        <w:tc>
+          <w:tcPr>
+            <w:tcW w:w="1838" w:type="dxa"/>
+            <w:tcBorders>
+              <w:top w:val="nil"/>
+              <w:left w:val="nil"/>
+              <w:right w:val="nil"/>
+            </w:tcBorders>
+          </w:tcPr>
+          <w:p>
+            <w:pPr>
+              <w:rPr>
+                <w:rFonts w:ascii="GDS Transport Website Light" w:hAnsi="GDS Transport Website Light"/>
+              </w:rPr>
+            </w:pPr>
+          </w:p>
+        </w:tc>
+        <w:tc>
+          <w:tcPr>
+            <w:tcW w:w="5250" w:type="dxa"/>
+            <w:tcBorders>
+              <w:top w:val="nil"/>
+              <w:left w:val="nil"/>
+              <w:right w:val="nil"/>
+            </w:tcBorders>
+          </w:tcPr>
+          <w:p>
+            <w:pPr>
+              <w:jc w:val="center"/>
+              <w:rPr>
+                <w:rFonts w:ascii="GDS Transport Website Light" w:hAnsi="GDS Transport Website Light"/>
+              </w:rPr>
+            </w:pPr>
+            <w:r>
+              <w:t>&lt;&lt;defendantName&gt;&gt;</w:t>
+            </w:r>
+          </w:p>
+        </w:tc>
+        <w:tc>
+          <w:tcPr>
+            <w:tcW w:w="1928" w:type="dxa"/>
+            <w:tcBorders>
+              <w:top w:val="nil"/>
+              <w:left w:val="nil"/>
+              <w:right w:val="nil"/>
+            </w:tcBorders>
+          </w:tcPr>
+          <w:p>
+            <w:pPr>
               <w:jc w:val="right"/>
               <w:rPr>
-                <w:rFonts w:ascii="GDSTransportWebsite" w:eastAsia="Times New Roman" w:hAnsi="GDSTransportWebsite" w:cs="Times New Roman"/>
-                <w:color w:val="60686D"/>
-                <w:sz w:val="20"/>
-                <w:szCs w:val="20"/>
-              </w:rPr>
-            </w:pPr>
-            <w:r>
-              <w:rPr>
-                <w:rFonts w:ascii="GDSTransportWebsite" w:eastAsia="Times New Roman" w:hAnsi="GDSTransportWebsite" w:cs="Times New Roman"/>
-                <w:color w:val="60686D"/>
-                <w:sz w:val="20"/>
-                <w:szCs w:val="20"/>
-              </w:rPr>
-              <w:t>Received</w:t>
-            </w:r>
-            <w:r>
-              <w:rPr>
-                <w:rFonts w:ascii="GDSTransportWebsite" w:eastAsia="Times New Roman" w:hAnsi="GDSTransportWebsite" w:cs="Times New Roman"/>
-                <w:color w:val="60686D"/>
-                <w:sz w:val="20"/>
-                <w:szCs w:val="20"/>
-              </w:rPr>
-              <w:t>:</w:t>
-            </w:r>
-            <w:r>
-              <w:rPr>
-                <w:rFonts w:ascii="GDSTransportWebsite" w:eastAsia="Times New Roman" w:hAnsi="GDSTransportWebsite" w:cs="Times New Roman"/>
-                <w:color w:val="60686D"/>
-                <w:sz w:val="20"/>
-                <w:szCs w:val="20"/>
-              </w:rPr>
-              <w:t xml:space="preserve"> </w:t>
-            </w:r>
-            <w:r>
-              <w:rPr>
-                <w:rFonts w:ascii="GDSTransportWebsite" w:eastAsia="Times New Roman" w:hAnsi="GDSTransportWebsite" w:cs="Times New Roman"/>
-                <w:color w:val="60686D"/>
-                <w:sz w:val="20"/>
-                <w:szCs w:val="20"/>
-              </w:rPr>
-              <w:t>&lt;&lt;</w:t>
-            </w:r>
-            <w:proofErr w:type="spellStart"/>
-            <w:r>
-              <w:rPr>
-                <w:rFonts w:ascii="GDSTransportWebsite" w:eastAsia="Times New Roman" w:hAnsi="GDSTransportWebsite" w:cs="Times New Roman"/>
-                <w:color w:val="60686D"/>
-                <w:sz w:val="20"/>
-                <w:szCs w:val="20"/>
-              </w:rPr>
-              <w:t>receivedDate</w:t>
-            </w:r>
-            <w:proofErr w:type="spellEnd"/>
-            <w:r>
-              <w:rPr>
-                <w:rFonts w:ascii="GDSTransportWebsite" w:eastAsia="Times New Roman" w:hAnsi="GDSTransportWebsite" w:cs="Times New Roman"/>
-                <w:color w:val="60686D"/>
-                <w:sz w:val="20"/>
-                <w:szCs w:val="20"/>
-              </w:rPr>
-              <w:t>&gt;&gt;</w:t>
+                <w:rFonts w:ascii="GDS Transport Website Light" w:hAnsi="GDS Transport Website Light"/>
+                <w:noProof/>
+              </w:rPr>
+            </w:pPr>
+            <w:r>
+              <w:rPr>
+                <w:rFonts w:ascii="GDS Transport Website Light" w:hAnsi="GDS Transport Website Light"/>
+                <w:noProof/>
+              </w:rPr>
+              <w:t>Defendant</w:t>
             </w:r>
           </w:p>
         </w:tc>
@@ -619,123 +619,150 @@
     </w:tbl>
     <w:p/>
     <w:p>
-      <w:r>
-        <w:t>&lt;&lt;</w:t>
-      </w:r>
-      <w:proofErr w:type="spellStart"/>
-      <w:r>
-        <w:t>freeFormRecitalText</w:t>
-      </w:r>
-      <w:proofErr w:type="spellEnd"/>
-      <w:r>
+      <w:pPr>
+        <w:rPr>
+          <w:rFonts w:ascii="GDS Transport Website Light" w:hAnsi="GDS Transport Website Light"/>
+        </w:rPr>
+      </w:pPr>
+      <w:r>
+        <w:rPr>
+          <w:rFonts w:ascii="GDS Transport Website Light" w:hAnsi="GDS Transport Website Light"/>
+        </w:rPr>
+        <w:t>This order is made by</w:t>
+      </w:r>
+      <w:r>
+        <w:rPr>
+          <w:rFonts w:ascii="GDS Transport Website Light" w:hAnsi="GDS Transport Website Light"/>
+        </w:rPr>
+        <w:t xml:space="preserve"> &lt;&lt;</w:t>
+      </w:r>
+      <w:r>
+        <w:rPr>
+          <w:rFonts w:ascii="GDS Transport Website Light" w:hAnsi="GDS Transport Website Light"/>
+        </w:rPr>
+        <w:t>judgeNameTitle</w:t>
+      </w:r>
+      <w:r>
+        <w:rPr>
+          <w:rFonts w:ascii="GDS Transport Website Light" w:hAnsi="GDS Transport Website Light"/>
+        </w:rPr>
         <w:t>&gt;&gt;</w:t>
+      </w:r>
+      <w:r>
+        <w:rPr>
+          <w:rFonts w:ascii="GDS Transport Website Light" w:hAnsi="GDS Transport Website Light"/>
+        </w:rPr>
+        <w:t xml:space="preserve"> on</w:t>
+      </w:r>
+      <w:r>
+        <w:rPr>
+          <w:rFonts w:ascii="GDS Transport Website Light" w:hAnsi="GDS Transport Website Light"/>
+        </w:rPr>
+        <w:t xml:space="preserve"> &lt;&lt;</w:t>
+      </w:r>
+      <w:r>
+        <w:rPr>
+          <w:rFonts w:ascii="GDS Transport Website Light" w:hAnsi="GDS Transport Website Light"/>
+        </w:rPr>
+        <w:t>receivedDate</w:t>
+      </w:r>
+      <w:r>
+        <w:rPr>
+          <w:rFonts w:ascii="GDS Transport Website Light" w:hAnsi="GDS Transport Website Light"/>
+        </w:rPr>
+        <w:t>&gt;&gt;</w:t>
+      </w:r>
+      <w:r>
+        <w:rPr>
+          <w:rFonts w:ascii="GDS Transport Website Light" w:hAnsi="GDS Transport Website Light"/>
+        </w:rPr>
+        <w:t xml:space="preserve"> at</w:t>
+      </w:r>
+      <w:r>
+        <w:rPr>
+          <w:rFonts w:ascii="GDS Transport Website Light" w:hAnsi="GDS Transport Website Light"/>
+        </w:rPr>
+        <w:t xml:space="preserve"> &lt;&lt;courtName&gt;&gt;</w:t>
+      </w:r>
+      <w:r>
+        <w:rPr>
+          <w:rFonts w:ascii="GDS Transport Website Light" w:hAnsi="GDS Transport Website Light"/>
+        </w:rPr>
+        <w:t>.</w:t>
       </w:r>
     </w:p>
     <w:p>
       <w:pPr>
         <w:rPr>
-          <w:rFonts w:ascii="GDSTransportWebsite" w:hAnsi="GDSTransportWebsite"/>
-          <w:color w:val="0A0A0A"/>
+          <w:rFonts w:ascii="GDS Transport Website Light" w:hAnsi="GDS Transport Website Light"/>
         </w:rPr>
       </w:pPr>
-      <w:r>
-        <w:rPr>
-          <w:rFonts w:ascii="GDSTransportWebsite" w:hAnsi="GDSTransportWebsite"/>
-          <w:color w:val="0A0A0A"/>
-        </w:rPr>
-        <w:t>&lt;&lt;cs_{</w:t>
-      </w:r>
-      <w:proofErr w:type="spellStart"/>
-      <w:proofErr w:type="gramStart"/>
-      <w:r>
-        <w:t>freeFormRecordedText</w:t>
-      </w:r>
-      <w:proofErr w:type="spellEnd"/>
-      <w:r>
-        <w:rPr>
-          <w:rFonts w:ascii="GDSTransportWebsite" w:hAnsi="GDSTransportWebsite"/>
-          <w:color w:val="0A0A0A"/>
-        </w:rPr>
-        <w:t>!=</w:t>
-      </w:r>
-      <w:proofErr w:type="gramEnd"/>
-      <w:r>
-        <w:rPr>
-          <w:rFonts w:ascii="GDSTransportWebsite" w:hAnsi="GDSTransportWebsite"/>
-          <w:color w:val="0A0A0A"/>
-        </w:rPr>
-        <w:t>null}&gt;&gt;</w:t>
-      </w:r>
     </w:p>
     <w:p>
       <w:pPr>
         <w:rPr>
-          <w:rFonts w:ascii="GDSTransportWebsite" w:hAnsi="GDSTransportWebsite"/>
-          <w:color w:val="0A0A0A"/>
+          <w:rFonts w:ascii="GDS Transport Website Light" w:hAnsi="GDS Transport Website Light"/>
         </w:rPr>
       </w:pPr>
     </w:p>
     <w:p>
       <w:r>
-        <w:t>It is recorded that:</w:t>
-      </w:r>
-      <w:r>
-        <w:t xml:space="preserve"> </w:t>
+        <w:t>THE COURT RECORDS THAT</w:t>
+      </w:r>
+      <w:r>
+        <w:t xml:space="preserve"> &lt;&lt;</w:t>
+      </w:r>
+      <w:r>
+        <w:t>freeFormRecitalText</w:t>
+      </w:r>
+      <w:r>
+        <w:t>&gt;&gt;</w:t>
+      </w:r>
+    </w:p>
+    <w:p>
+      <w:pPr>
+        <w:rPr>
+          <w:rFonts w:ascii="GDS Transport Website Light" w:hAnsi="GDS Transport Website Light"/>
+        </w:rPr>
+      </w:pPr>
+    </w:p>
+    <w:p>
+      <w:pPr>
+        <w:rPr>
+          <w:rFonts w:ascii="GDS Transport Website Light" w:hAnsi="GDS Transport Website Light"/>
+        </w:rPr>
+      </w:pPr>
+    </w:p>
+    <w:p>
+      <w:r>
+        <w:rPr>
+          <w:rFonts w:ascii="GDS Transport Website Light" w:hAnsi="GDS Transport Website Light"/>
+        </w:rPr>
+        <w:t xml:space="preserve">THE COURT ORDERS THAT </w:t>
       </w:r>
       <w:r>
         <w:t>&lt;&lt;</w:t>
       </w:r>
-      <w:proofErr w:type="spellStart"/>
-      <w:r>
-        <w:t>freeFormRecordedText</w:t>
-      </w:r>
-      <w:proofErr w:type="spellEnd"/>
+      <w:r>
+        <w:t>freeFormOrderedText</w:t>
+      </w:r>
       <w:r>
         <w:t>&gt;&gt;</w:t>
-      </w:r>
-      <w:r>
-        <w:rPr>
-          <w:rFonts w:ascii="GDSTransportWebsite" w:hAnsi="GDSTransportWebsite"/>
-          <w:color w:val="0A0A0A"/>
-        </w:rPr>
-        <w:t>&lt;&lt;es_&gt;&gt;</w:t>
       </w:r>
     </w:p>
     <w:p/>
     <w:p>
-      <w:r>
-        <w:t xml:space="preserve">It is ordered that: </w:t>
-      </w:r>
-      <w:r>
-        <w:t>&lt;&lt;</w:t>
-      </w:r>
-      <w:proofErr w:type="spellStart"/>
-      <w:r>
-        <w:t>freeFormOrderedText</w:t>
-      </w:r>
-      <w:proofErr w:type="spellEnd"/>
-      <w:r>
-        <w:t>&gt;&gt;</w:t>
+      <w:pPr>
+        <w:rPr>
+          <w:rFonts w:ascii="GDS Transport Website Light" w:hAnsi="GDS Transport Website Light"/>
+        </w:rPr>
+      </w:pPr>
+      <w:r>
+        <w:t>&lt;&lt;freeFormOrderValue&gt;&gt;</w:t>
       </w:r>
     </w:p>
     <w:p/>
-    <w:p>
-      <w:r>
-        <w:t>&lt;&lt;</w:t>
-      </w:r>
-      <w:proofErr w:type="spellStart"/>
-      <w:r>
-        <w:t>freeFormOrderValue</w:t>
-      </w:r>
-      <w:proofErr w:type="spellEnd"/>
-      <w:r>
-        <w:t>&gt;&gt;</w:t>
-      </w:r>
-    </w:p>
     <w:sectPr>
-      <w:footerReference w:type="even" r:id="rId8"/>
-      <w:footerReference w:type="default" r:id="rId9"/>
-      <w:footerReference w:type="first" r:id="rId10"/>
       <w:pgSz w:w="11906" w:h="16838"/>
       <w:pgMar w:top="1440" w:right="1440" w:bottom="1440" w:left="1440" w:header="708" w:footer="708" w:gutter="0"/>
       <w:cols w:space="708"/>
@@ -745,83 +772,17 @@
 </w:document>
 </file>
 
-<file path=word/endnotes.xml><?xml version="1.0" encoding="utf-8"?>
-<w:endnotes xmlns:wpc="http://schemas.microsoft.com/office/word/2010/wordprocessingCanvas" xmlns:cx="http://schemas.microsoft.com/office/drawing/2014/chartex" xmlns:cx1="http://schemas.microsoft.com/office/drawing/2015/9/8/chartex" xmlns:cx2="http://schemas.microsoft.com/office/drawing/2015/10/21/chartex" xmlns:cx3="http://schemas.microsoft.com/office/drawing/2016/5/9/chartex" xmlns:cx4="http://schemas.microsoft.com/office/drawing/2016/5/10/chartex" xmlns:cx5="http://schemas.microsoft.com/office/drawing/2016/5/11/chartex" xmlns:cx6="http://schemas.microsoft.com/office/drawing/2016/5/12/chartex" xmlns:cx7="http://schemas.microsoft.com/office/drawing/2016/5/13/chartex" xmlns:cx8="http://schemas.microsoft.com/office/drawing/2016/5/14/chartex" xmlns:mc="http://schemas.openxmlformats.org/markup-compatibility/2006" xmlns:aink="http://schemas.microsoft.com/office/drawing/2016/ink" xmlns:am3d="http://schemas.microsoft.com/office/drawing/2017/model3d" xmlns:o="urn:schemas-microsoft-com:office:office" xmlns:oel="http://schemas.microsoft.com/office/2019/extlst" xmlns:r="http://schemas.openxmlformats.org/officeDocument/2006/relationships" xmlns:m="http://schemas.openxmlformats.org/officeDocument/2006/math" xmlns:v="urn:schemas-microsoft-com:vml" xmlns:wp14="http://schemas.microsoft.com/office/word/2010/wordprocessingDrawing" xmlns:wp="http://schemas.openxmlformats.org/drawingml/2006/wordprocessingDrawing" xmlns:w10="urn:schemas-microsoft-com:office:word" xmlns:w="http://schemas.openxmlformats.org/wordprocessingml/2006/main" xmlns:w14="http://schemas.microsoft.com/office/word/2010/wordml" xmlns:w15="http://schemas.microsoft.com/office/word/2012/wordml" xmlns:w16cex="http://schemas.microsoft.com/office/word/2018/wordml/cex" xmlns:w16cid="http://schemas.microsoft.com/office/word/2016/wordml/cid" xmlns:w16="http://schemas.microsoft.com/office/word/2018/wordml" xmlns:w16sdtdh="http://schemas.microsoft.com/office/word/2020/wordml/sdtdatahash" xmlns:w16se="http://schemas.microsoft.com/office/word/2015/wordml/symex" xmlns:wpg="http://schemas.microsoft.com/office/word/2010/wordprocessingGroup" xmlns:wpi="http://schemas.microsoft.com/office/word/2010/wordprocessingInk" xmlns:wne="http://schemas.microsoft.com/office/word/2006/wordml" xmlns:wps="http://schemas.microsoft.com/office/word/2010/wordprocessingShape" mc:Ignorable="w14 w15 w16se w16cid w16 w16cex w16sdtdh wp14">
-  <w:endnote w:type="separator" w:id="-1">
-    <w:p>
-      <w:r>
-        <w:separator/>
-      </w:r>
-    </w:p>
-  </w:endnote>
-  <w:endnote w:type="continuationSeparator" w:id="0">
-    <w:p>
-      <w:r>
-        <w:continuationSeparator/>
-      </w:r>
-    </w:p>
-  </w:endnote>
-</w:endnotes>
-</file>
-
-<file path=word/footer1.xml><?xml version="1.0" encoding="utf-8"?>
-<w:ftr xmlns:wpc="http://schemas.microsoft.com/office/word/2010/wordprocessingCanvas" xmlns:cx="http://schemas.microsoft.com/office/drawing/2014/chartex" xmlns:cx1="http://schemas.microsoft.com/office/drawing/2015/9/8/chartex" xmlns:cx2="http://schemas.microsoft.com/office/drawing/2015/10/21/chartex" xmlns:cx3="http://schemas.microsoft.com/office/drawing/2016/5/9/chartex" xmlns:cx4="http://schemas.microsoft.com/office/drawing/2016/5/10/chartex" xmlns:cx5="http://schemas.microsoft.com/office/drawing/2016/5/11/chartex" xmlns:cx6="http://schemas.microsoft.com/office/drawing/2016/5/12/chartex" xmlns:cx7="http://schemas.microsoft.com/office/drawing/2016/5/13/chartex" xmlns:cx8="http://schemas.microsoft.com/office/drawing/2016/5/14/chartex" xmlns:mc="http://schemas.openxmlformats.org/markup-compatibility/2006" xmlns:aink="http://schemas.microsoft.com/office/drawing/2016/ink" xmlns:am3d="http://schemas.microsoft.com/office/drawing/2017/model3d" xmlns:o="urn:schemas-microsoft-com:office:office" xmlns:oel="http://schemas.microsoft.com/office/2019/extlst" xmlns:r="http://schemas.openxmlformats.org/officeDocument/2006/relationships" xmlns:m="http://schemas.openxmlformats.org/officeDocument/2006/math" xmlns:v="urn:schemas-microsoft-com:vml" xmlns:wp14="http://schemas.microsoft.com/office/word/2010/wordprocessingDrawing" xmlns:wp="http://schemas.openxmlformats.org/drawingml/2006/wordprocessingDrawing" xmlns:w10="urn:schemas-microsoft-com:office:word" xmlns:w="http://schemas.openxmlformats.org/wordprocessingml/2006/main" xmlns:w14="http://schemas.microsoft.com/office/word/2010/wordml" xmlns:w15="http://schemas.microsoft.com/office/word/2012/wordml" xmlns:w16cex="http://schemas.microsoft.com/office/word/2018/wordml/cex" xmlns:w16cid="http://schemas.microsoft.com/office/word/2016/wordml/cid" xmlns:w16="http://schemas.microsoft.com/office/word/2018/wordml" xmlns:w16sdtdh="http://schemas.microsoft.com/office/word/2020/wordml/sdtdatahash" xmlns:w16se="http://schemas.microsoft.com/office/word/2015/wordml/symex" xmlns:wpg="http://schemas.microsoft.com/office/word/2010/wordprocessingGroup" xmlns:wpi="http://schemas.microsoft.com/office/word/2010/wordprocessingInk" xmlns:wne="http://schemas.microsoft.com/office/word/2006/wordml" xmlns:wps="http://schemas.microsoft.com/office/word/2010/wordprocessingShape" mc:Ignorable="w14 w15 w16se w16cid w16 w16cex w16sdtdh wp14">
-  <w:p>
-    <w:pPr>
-      <w:pStyle w:val="Footer"/>
-    </w:pPr>
-  </w:p>
-</w:ftr>
-</file>
-
-<file path=word/footer2.xml><?xml version="1.0" encoding="utf-8"?>
-<w:ftr xmlns:wpc="http://schemas.microsoft.com/office/word/2010/wordprocessingCanvas" xmlns:cx="http://schemas.microsoft.com/office/drawing/2014/chartex" xmlns:cx1="http://schemas.microsoft.com/office/drawing/2015/9/8/chartex" xmlns:cx2="http://schemas.microsoft.com/office/drawing/2015/10/21/chartex" xmlns:cx3="http://schemas.microsoft.com/office/drawing/2016/5/9/chartex" xmlns:cx4="http://schemas.microsoft.com/office/drawing/2016/5/10/chartex" xmlns:cx5="http://schemas.microsoft.com/office/drawing/2016/5/11/chartex" xmlns:cx6="http://schemas.microsoft.com/office/drawing/2016/5/12/chartex" xmlns:cx7="http://schemas.microsoft.com/office/drawing/2016/5/13/chartex" xmlns:cx8="http://schemas.microsoft.com/office/drawing/2016/5/14/chartex" xmlns:mc="http://schemas.openxmlformats.org/markup-compatibility/2006" xmlns:aink="http://schemas.microsoft.com/office/drawing/2016/ink" xmlns:am3d="http://schemas.microsoft.com/office/drawing/2017/model3d" xmlns:o="urn:schemas-microsoft-com:office:office" xmlns:oel="http://schemas.microsoft.com/office/2019/extlst" xmlns:r="http://schemas.openxmlformats.org/officeDocument/2006/relationships" xmlns:m="http://schemas.openxmlformats.org/officeDocument/2006/math" xmlns:v="urn:schemas-microsoft-com:vml" xmlns:wp14="http://schemas.microsoft.com/office/word/2010/wordprocessingDrawing" xmlns:wp="http://schemas.openxmlformats.org/drawingml/2006/wordprocessingDrawing" xmlns:w10="urn:schemas-microsoft-com:office:word" xmlns:w="http://schemas.openxmlformats.org/wordprocessingml/2006/main" xmlns:w14="http://schemas.microsoft.com/office/word/2010/wordml" xmlns:w15="http://schemas.microsoft.com/office/word/2012/wordml" xmlns:w16cex="http://schemas.microsoft.com/office/word/2018/wordml/cex" xmlns:w16cid="http://schemas.microsoft.com/office/word/2016/wordml/cid" xmlns:w16="http://schemas.microsoft.com/office/word/2018/wordml" xmlns:w16sdtdh="http://schemas.microsoft.com/office/word/2020/wordml/sdtdatahash" xmlns:w16se="http://schemas.microsoft.com/office/word/2015/wordml/symex" xmlns:wpg="http://schemas.microsoft.com/office/word/2010/wordprocessingGroup" xmlns:wpi="http://schemas.microsoft.com/office/word/2010/wordprocessingInk" xmlns:wne="http://schemas.microsoft.com/office/word/2006/wordml" xmlns:wps="http://schemas.microsoft.com/office/word/2010/wordprocessingShape" mc:Ignorable="w14 w15 w16se w16cid w16 w16cex w16sdtdh wp14">
-  <w:p>
-    <w:pPr>
-      <w:pStyle w:val="Footer"/>
-    </w:pPr>
-  </w:p>
-</w:ftr>
-</file>
-
-<file path=word/footer3.xml><?xml version="1.0" encoding="utf-8"?>
-<w:ftr xmlns:wpc="http://schemas.microsoft.com/office/word/2010/wordprocessingCanvas" xmlns:cx="http://schemas.microsoft.com/office/drawing/2014/chartex" xmlns:cx1="http://schemas.microsoft.com/office/drawing/2015/9/8/chartex" xmlns:cx2="http://schemas.microsoft.com/office/drawing/2015/10/21/chartex" xmlns:cx3="http://schemas.microsoft.com/office/drawing/2016/5/9/chartex" xmlns:cx4="http://schemas.microsoft.com/office/drawing/2016/5/10/chartex" xmlns:cx5="http://schemas.microsoft.com/office/drawing/2016/5/11/chartex" xmlns:cx6="http://schemas.microsoft.com/office/drawing/2016/5/12/chartex" xmlns:cx7="http://schemas.microsoft.com/office/drawing/2016/5/13/chartex" xmlns:cx8="http://schemas.microsoft.com/office/drawing/2016/5/14/chartex" xmlns:mc="http://schemas.openxmlformats.org/markup-compatibility/2006" xmlns:aink="http://schemas.microsoft.com/office/drawing/2016/ink" xmlns:am3d="http://schemas.microsoft.com/office/drawing/2017/model3d" xmlns:o="urn:schemas-microsoft-com:office:office" xmlns:oel="http://schemas.microsoft.com/office/2019/extlst" xmlns:r="http://schemas.openxmlformats.org/officeDocument/2006/relationships" xmlns:m="http://schemas.openxmlformats.org/officeDocument/2006/math" xmlns:v="urn:schemas-microsoft-com:vml" xmlns:wp14="http://schemas.microsoft.com/office/word/2010/wordprocessingDrawing" xmlns:wp="http://schemas.openxmlformats.org/drawingml/2006/wordprocessingDrawing" xmlns:w10="urn:schemas-microsoft-com:office:word" xmlns:w="http://schemas.openxmlformats.org/wordprocessingml/2006/main" xmlns:w14="http://schemas.microsoft.com/office/word/2010/wordml" xmlns:w15="http://schemas.microsoft.com/office/word/2012/wordml" xmlns:w16cex="http://schemas.microsoft.com/office/word/2018/wordml/cex" xmlns:w16cid="http://schemas.microsoft.com/office/word/2016/wordml/cid" xmlns:w16="http://schemas.microsoft.com/office/word/2018/wordml" xmlns:w16sdtdh="http://schemas.microsoft.com/office/word/2020/wordml/sdtdatahash" xmlns:w16se="http://schemas.microsoft.com/office/word/2015/wordml/symex" xmlns:wpg="http://schemas.microsoft.com/office/word/2010/wordprocessingGroup" xmlns:wpi="http://schemas.microsoft.com/office/word/2010/wordprocessingInk" xmlns:wne="http://schemas.microsoft.com/office/word/2006/wordml" xmlns:wps="http://schemas.microsoft.com/office/word/2010/wordprocessingShape" mc:Ignorable="w14 w15 w16se w16cid w16 w16cex w16sdtdh wp14">
-  <w:p>
-    <w:pPr>
-      <w:pStyle w:val="Footer"/>
-    </w:pPr>
-  </w:p>
-</w:ftr>
-</file>
-
-<file path=word/footnotes.xml><?xml version="1.0" encoding="utf-8"?>
-<w:footnotes xmlns:wpc="http://schemas.microsoft.com/office/word/2010/wordprocessingCanvas" xmlns:cx="http://schemas.microsoft.com/office/drawing/2014/chartex" xmlns:cx1="http://schemas.microsoft.com/office/drawing/2015/9/8/chartex" xmlns:cx2="http://schemas.microsoft.com/office/drawing/2015/10/21/chartex" xmlns:cx3="http://schemas.microsoft.com/office/drawing/2016/5/9/chartex" xmlns:cx4="http://schemas.microsoft.com/office/drawing/2016/5/10/chartex" xmlns:cx5="http://schemas.microsoft.com/office/drawing/2016/5/11/chartex" xmlns:cx6="http://schemas.microsoft.com/office/drawing/2016/5/12/chartex" xmlns:cx7="http://schemas.microsoft.com/office/drawing/2016/5/13/chartex" xmlns:cx8="http://schemas.microsoft.com/office/drawing/2016/5/14/chartex" xmlns:mc="http://schemas.openxmlformats.org/markup-compatibility/2006" xmlns:aink="http://schemas.microsoft.com/office/drawing/2016/ink" xmlns:am3d="http://schemas.microsoft.com/office/drawing/2017/model3d" xmlns:o="urn:schemas-microsoft-com:office:office" xmlns:oel="http://schemas.microsoft.com/office/2019/extlst" xmlns:r="http://schemas.openxmlformats.org/officeDocument/2006/relationships" xmlns:m="http://schemas.openxmlformats.org/officeDocument/2006/math" xmlns:v="urn:schemas-microsoft-com:vml" xmlns:wp14="http://schemas.microsoft.com/office/word/2010/wordprocessingDrawing" xmlns:wp="http://schemas.openxmlformats.org/drawingml/2006/wordprocessingDrawing" xmlns:w10="urn:schemas-microsoft-com:office:word" xmlns:w="http://schemas.openxmlformats.org/wordprocessingml/2006/main" xmlns:w14="http://schemas.microsoft.com/office/word/2010/wordml" xmlns:w15="http://schemas.microsoft.com/office/word/2012/wordml" xmlns:w16cex="http://schemas.microsoft.com/office/word/2018/wordml/cex" xmlns:w16cid="http://schemas.microsoft.com/office/word/2016/wordml/cid" xmlns:w16="http://schemas.microsoft.com/office/word/2018/wordml" xmlns:w16sdtdh="http://schemas.microsoft.com/office/word/2020/wordml/sdtdatahash" xmlns:w16se="http://schemas.microsoft.com/office/word/2015/wordml/symex" xmlns:wpg="http://schemas.microsoft.com/office/word/2010/wordprocessingGroup" xmlns:wpi="http://schemas.microsoft.com/office/word/2010/wordprocessingInk" xmlns:wne="http://schemas.microsoft.com/office/word/2006/wordml" xmlns:wps="http://schemas.microsoft.com/office/word/2010/wordprocessingShape" mc:Ignorable="w14 w15 w16se w16cid w16 w16cex w16sdtdh wp14">
-  <w:footnote w:type="separator" w:id="-1">
-    <w:p>
-      <w:r>
-        <w:separator/>
-      </w:r>
-    </w:p>
-  </w:footnote>
-  <w:footnote w:type="continuationSeparator" w:id="0">
-    <w:p>
-      <w:r>
-        <w:continuationSeparator/>
-      </w:r>
-    </w:p>
-  </w:footnote>
-</w:footnotes>
-</file>
-
 <file path=word/styles.xml><?xml version="1.0" encoding="utf-8"?>
 <w:styles xmlns:mc="http://schemas.openxmlformats.org/markup-compatibility/2006" xmlns:r="http://schemas.openxmlformats.org/officeDocument/2006/relationships" xmlns:w="http://schemas.openxmlformats.org/wordprocessingml/2006/main" xmlns:w14="http://schemas.microsoft.com/office/word/2010/wordml" xmlns:w15="http://schemas.microsoft.com/office/word/2012/wordml" xmlns:w16cex="http://schemas.microsoft.com/office/word/2018/wordml/cex" xmlns:w16cid="http://schemas.microsoft.com/office/word/2016/wordml/cid" xmlns:w16="http://schemas.microsoft.com/office/word/2018/wordml" xmlns:w16sdtdh="http://schemas.microsoft.com/office/word/2020/wordml/sdtdatahash" xmlns:w16se="http://schemas.microsoft.com/office/word/2015/wordml/symex" mc:Ignorable="w14 w15 w16se w16cid w16 w16cex w16sdtdh">
   <w:docDefaults>
     <w:rPrDefault>
       <w:rPr>
         <w:rFonts w:asciiTheme="minorHAnsi" w:eastAsiaTheme="minorHAnsi" w:hAnsiTheme="minorHAnsi" w:cstheme="minorBidi"/>
+        <w:kern w:val="2"/>
         <w:sz w:val="24"/>
         <w:szCs w:val="24"/>
         <w:lang w:val="en-GB" w:eastAsia="en-US" w:bidi="ar-SA"/>
+        <w14:ligatures w14:val="standardContextual"/>
       </w:rPr>
     </w:rPrDefault>
     <w:pPrDefault/>
@@ -1207,11 +1168,12 @@
   <w:style w:type="paragraph" w:default="1" w:styleId="Normal">
     <w:name w:val="Normal"/>
     <w:qFormat/>
-    <w:rsid w:val="00C7520D"/>
+    <w:rsid w:val="00532C6B"/>
   </w:style>
   <w:style w:type="character" w:default="1" w:styleId="DefaultParagraphFont">
     <w:name w:val="Default Paragraph Font"/>
     <w:uiPriority w:val="1"/>
+    <w:semiHidden/>
     <w:unhideWhenUsed/>
   </w:style>
   <w:style w:type="table" w:default="1" w:styleId="TableNormal">
@@ -1239,7 +1201,7 @@
     <w:name w:val="Table Grid"/>
     <w:basedOn w:val="TableNormal"/>
     <w:uiPriority w:val="39"/>
-    <w:rsid w:val="00C7520D"/>
+    <w:rsid w:val="00532C6B"/>
     <w:tblPr>
       <w:tblBorders>
         <w:top w:val="single" w:sz="4" w:space="0" w:color="auto"/>
@@ -1251,39 +1213,13 @@
       </w:tblBorders>
     </w:tblPr>
   </w:style>
-  <w:style w:type="paragraph" w:styleId="NormalWeb">
-    <w:name w:val="Normal (Web)"/>
-    <w:basedOn w:val="Normal"/>
-    <w:uiPriority w:val="99"/>
-    <w:unhideWhenUsed/>
-    <w:rsid w:val="00C7520D"/>
-    <w:pPr>
-      <w:spacing w:before="100" w:beforeAutospacing="1" w:after="100" w:afterAutospacing="1"/>
-    </w:pPr>
-    <w:rPr>
-      <w:rFonts w:ascii="Times New Roman" w:eastAsia="Times New Roman" w:hAnsi="Times New Roman" w:cs="Times New Roman"/>
-      <w:lang w:eastAsia="en-GB"/>
-    </w:rPr>
-  </w:style>
-  <w:style w:type="paragraph" w:styleId="NoSpacing">
-    <w:name w:val="No Spacing"/>
-    <w:uiPriority w:val="1"/>
-    <w:qFormat/>
-    <w:rsid w:val="00C7520D"/>
-    <w:rPr>
-      <w:rFonts w:ascii="Arial" w:eastAsia="Arial" w:hAnsi="Arial" w:cs="Arial"/>
-      <w:sz w:val="22"/>
-      <w:szCs w:val="22"/>
-      <w:lang w:eastAsia="en-GB"/>
-    </w:rPr>
-  </w:style>
   <w:style w:type="character" w:styleId="CommentReference">
     <w:name w:val="annotation reference"/>
     <w:basedOn w:val="DefaultParagraphFont"/>
     <w:uiPriority w:val="99"/>
     <w:semiHidden/>
     <w:unhideWhenUsed/>
-    <w:rsid w:val="00E90FC2"/>
+    <w:rsid w:val="00532C6B"/>
     <w:rPr>
       <w:sz w:val="16"/>
       <w:szCs w:val="16"/>
@@ -1296,7 +1232,6 @@
     <w:uiPriority w:val="99"/>
     <w:semiHidden/>
     <w:unhideWhenUsed/>
-    <w:rsid w:val="00E90FC2"/>
     <w:rPr>
       <w:sz w:val="20"/>
       <w:szCs w:val="20"/>
@@ -1308,60 +1243,10 @@
     <w:link w:val="CommentText"/>
     <w:uiPriority w:val="99"/>
     <w:semiHidden/>
-    <w:rsid w:val="00E90FC2"/>
     <w:rPr>
       <w:sz w:val="20"/>
       <w:szCs w:val="20"/>
     </w:rPr>
-  </w:style>
-  <w:style w:type="paragraph" w:styleId="CommentSubject">
-    <w:name w:val="annotation subject"/>
-    <w:basedOn w:val="CommentText"/>
-    <w:next w:val="CommentText"/>
-    <w:link w:val="CommentSubjectChar"/>
-    <w:uiPriority w:val="99"/>
-    <w:semiHidden/>
-    <w:unhideWhenUsed/>
-    <w:rsid w:val="00E90FC2"/>
-    <w:rPr>
-      <w:b/>
-      <w:bCs/>
-    </w:rPr>
-  </w:style>
-  <w:style w:type="character" w:customStyle="1" w:styleId="CommentSubjectChar">
-    <w:name w:val="Comment Subject Char"/>
-    <w:basedOn w:val="CommentTextChar"/>
-    <w:link w:val="CommentSubject"/>
-    <w:uiPriority w:val="99"/>
-    <w:semiHidden/>
-    <w:rsid w:val="00E90FC2"/>
-    <w:rPr>
-      <w:b/>
-      <w:bCs/>
-      <w:sz w:val="20"/>
-      <w:szCs w:val="20"/>
-    </w:rPr>
-  </w:style>
-  <w:style w:type="paragraph" w:styleId="Footer">
-    <w:name w:val="footer"/>
-    <w:basedOn w:val="Normal"/>
-    <w:link w:val="FooterChar"/>
-    <w:uiPriority w:val="99"/>
-    <w:unhideWhenUsed/>
-    <w:rsid w:val="004D0E83"/>
-    <w:pPr>
-      <w:tabs>
-        <w:tab w:val="center" w:pos="4513"/>
-        <w:tab w:val="right" w:pos="9026"/>
-      </w:tabs>
-    </w:pPr>
-  </w:style>
-  <w:style w:type="character" w:customStyle="1" w:styleId="FooterChar">
-    <w:name w:val="Footer Char"/>
-    <w:basedOn w:val="DefaultParagraphFont"/>
-    <w:link w:val="Footer"/>
-    <w:uiPriority w:val="99"/>
-    <w:rsid w:val="004D0E83"/>
   </w:style>
 </w:styles>
 </file>

--- a/docker/docmosis/templates/CV-UNS-GAP-ENG-01075.docx
+++ b/docker/docmosis/templates/CV-UNS-GAP-ENG-01075.docx
@@ -9,9 +9,9 @@
         <w:tblLook w:val="04A0" w:firstRow="1" w:lastRow="0" w:firstColumn="1" w:lastColumn="0" w:noHBand="0" w:noVBand="1"/>
       </w:tblPr>
       <w:tblGrid>
-        <w:gridCol w:w="1980"/>
-        <w:gridCol w:w="5118"/>
-        <w:gridCol w:w="1928"/>
+        <w:gridCol w:w="2681"/>
+        <w:gridCol w:w="4418"/>
+        <w:gridCol w:w="1927"/>
       </w:tblGrid>
       <w:tr>
         <w:tc>
@@ -131,13 +131,63 @@
               <w:rPr>
                 <w:rFonts w:ascii="GDS Transport Website Light" w:hAnsi="GDS Transport Website Light"/>
               </w:rPr>
-              <w:t>&lt;&lt;</w:t>
-            </w:r>
-            <w:r>
-              <w:rPr>
-                <w:rFonts w:ascii="GDS Transport Website Light" w:hAnsi="GDS Transport Website Light"/>
-              </w:rPr>
-              <w:t>receivedDate</w:t>
+              <w:t>&lt;</w:t>
+            </w:r>
+            <w:proofErr w:type="gramStart"/>
+            <w:r>
+              <w:rPr>
+                <w:rFonts w:ascii="GDS Transport Website Light" w:hAnsi="GDS Transport Website Light"/>
+              </w:rPr>
+              <w:t>&lt;</w:t>
+            </w:r>
+            <w:r>
+              <w:rPr>
+                <w:rFonts w:ascii="GDS Transport Website Light" w:hAnsi="GDS Transport Website Light"/>
+              </w:rPr>
+              <w:t>{</w:t>
+            </w:r>
+            <w:proofErr w:type="spellStart"/>
+            <w:proofErr w:type="gramEnd"/>
+            <w:r>
+              <w:rPr>
+                <w:rFonts w:ascii="GDS Transport Website Light" w:hAnsi="GDS Transport Website Light"/>
+              </w:rPr>
+              <w:t>dateFormat</w:t>
+            </w:r>
+            <w:proofErr w:type="spellEnd"/>
+            <w:r>
+              <w:rPr>
+                <w:rFonts w:ascii="GDS Transport Website Light" w:hAnsi="GDS Transport Website Light"/>
+              </w:rPr>
+              <w:t>($</w:t>
+            </w:r>
+            <w:proofErr w:type="spellStart"/>
+            <w:r>
+              <w:rPr>
+                <w:rFonts w:ascii="GDS Transport Website Light" w:hAnsi="GDS Transport Website Light"/>
+              </w:rPr>
+              <w:t>nowUTC</w:t>
+            </w:r>
+            <w:proofErr w:type="spellEnd"/>
+            <w:r>
+              <w:rPr>
+                <w:rFonts w:ascii="GDS Transport Website Light" w:hAnsi="GDS Transport Website Light"/>
+              </w:rPr>
+              <w:t xml:space="preserve"> ,‘d MMMM </w:t>
+            </w:r>
+            <w:proofErr w:type="spellStart"/>
+            <w:r>
+              <w:rPr>
+                <w:rFonts w:ascii="GDS Transport Website Light" w:hAnsi="GDS Transport Website Light"/>
+              </w:rPr>
+              <w:t>yyyy</w:t>
+            </w:r>
+            <w:proofErr w:type="spellEnd"/>
+            <w:r>
+              <w:rPr>
+                <w:rFonts w:ascii="GDS Transport Website Light" w:hAnsi="GDS Transport Website Light"/>
+              </w:rPr>
+              <w:t>’)}</w:t>
             </w:r>
             <w:r>
               <w:rPr>
@@ -174,6 +224,7 @@
               </w:rPr>
               <w:t>&lt;&lt;</w:t>
             </w:r>
+            <w:proofErr w:type="spellStart"/>
             <w:r>
               <w:rPr>
                 <w:rFonts w:ascii="GDS Transport Website Light" w:hAnsi="GDS Transport Website Light"/>
@@ -194,6 +245,7 @@
               </w:rPr>
               <w:t>ourtName</w:t>
             </w:r>
+            <w:proofErr w:type="spellEnd"/>
             <w:r>
               <w:rPr>
                 <w:rFonts w:ascii="GDS Transport Website Light" w:hAnsi="GDS Transport Website Light"/>
@@ -228,6 +280,7 @@
               </w:rPr>
               <w:t>&lt;&lt;</w:t>
             </w:r>
+            <w:proofErr w:type="spellStart"/>
             <w:r>
               <w:rPr>
                 <w:rFonts w:ascii="GDS Transport Website Light" w:hAnsi="GDS Transport Website Light"/>
@@ -246,6 +299,7 @@
               </w:rPr>
               <w:t>umber</w:t>
             </w:r>
+            <w:proofErr w:type="spellEnd"/>
             <w:r>
               <w:rPr>
                 <w:rFonts w:ascii="GDS Transport Website Light" w:hAnsi="GDS Transport Website Light"/>
@@ -489,12 +543,12 @@
           <w:p>
             <w:pPr>
               <w:rPr>
-                <w:rFonts w:ascii="GDS Transport Website Light" w:hAnsi="GDS Transport Website Light"/>
-              </w:rPr>
-            </w:pPr>
-            <w:r>
-              <w:rPr>
-                <w:rFonts w:ascii="GDS Transport Website Light" w:hAnsi="GDS Transport Website Light"/>
+                <w:rFonts w:cstheme="minorHAnsi"/>
+              </w:rPr>
+            </w:pPr>
+            <w:r>
+              <w:rPr>
+                <w:rFonts w:cstheme="minorHAnsi"/>
               </w:rPr>
               <w:t>Parties</w:t>
             </w:r>
@@ -514,11 +568,28 @@
             <w:pPr>
               <w:jc w:val="center"/>
               <w:rPr>
-                <w:rFonts w:ascii="GDS Transport Website Light" w:hAnsi="GDS Transport Website Light"/>
-              </w:rPr>
-            </w:pPr>
-            <w:r>
-              <w:t>&lt;&lt;claimantName&gt;&gt;</w:t>
+                <w:rFonts w:cstheme="minorHAnsi"/>
+              </w:rPr>
+            </w:pPr>
+            <w:r>
+              <w:rPr>
+                <w:rFonts w:cstheme="minorHAnsi"/>
+              </w:rPr>
+              <w:t>&lt;&lt;</w:t>
+            </w:r>
+            <w:proofErr w:type="spellStart"/>
+            <w:r>
+              <w:rPr>
+                <w:rFonts w:cstheme="minorHAnsi"/>
+              </w:rPr>
+              <w:t>claimantName</w:t>
+            </w:r>
+            <w:proofErr w:type="spellEnd"/>
+            <w:r>
+              <w:rPr>
+                <w:rFonts w:cstheme="minorHAnsi"/>
+              </w:rPr>
+              <w:t>&gt;&gt;</w:t>
             </w:r>
           </w:p>
         </w:tc>
@@ -536,13 +607,13 @@
             <w:pPr>
               <w:jc w:val="right"/>
               <w:rPr>
-                <w:rFonts w:ascii="GDS Transport Website Light" w:hAnsi="GDS Transport Website Light"/>
+                <w:rFonts w:cstheme="minorHAnsi"/>
                 <w:noProof/>
               </w:rPr>
             </w:pPr>
             <w:r>
               <w:rPr>
-                <w:rFonts w:ascii="GDS Transport Website Light" w:hAnsi="GDS Transport Website Light"/>
+                <w:rFonts w:cstheme="minorHAnsi"/>
                 <w:noProof/>
               </w:rPr>
               <w:t>Claimant</w:t>
@@ -585,7 +656,15 @@
               </w:rPr>
             </w:pPr>
             <w:r>
-              <w:t>&lt;&lt;defendantName&gt;&gt;</w:t>
+              <w:t>&lt;&lt;</w:t>
+            </w:r>
+            <w:proofErr w:type="spellStart"/>
+            <w:r>
+              <w:t>defendantName</w:t>
+            </w:r>
+            <w:proofErr w:type="spellEnd"/>
+            <w:r>
+              <w:t>&gt;&gt;</w:t>
             </w:r>
           </w:p>
         </w:tc>
@@ -636,12 +715,14 @@
         </w:rPr>
         <w:t xml:space="preserve"> &lt;&lt;</w:t>
       </w:r>
+      <w:proofErr w:type="spellStart"/>
       <w:r>
         <w:rPr>
           <w:rFonts w:ascii="GDS Transport Website Light" w:hAnsi="GDS Transport Website Light"/>
         </w:rPr>
         <w:t>judgeNameTitle</w:t>
       </w:r>
+      <w:proofErr w:type="spellEnd"/>
       <w:r>
         <w:rPr>
           <w:rFonts w:ascii="GDS Transport Website Light" w:hAnsi="GDS Transport Website Light"/>
@@ -660,12 +741,14 @@
         </w:rPr>
         <w:t xml:space="preserve"> &lt;&lt;</w:t>
       </w:r>
+      <w:proofErr w:type="spellStart"/>
       <w:r>
         <w:rPr>
           <w:rFonts w:ascii="GDS Transport Website Light" w:hAnsi="GDS Transport Website Light"/>
         </w:rPr>
         <w:t>receivedDate</w:t>
       </w:r>
+      <w:proofErr w:type="spellEnd"/>
       <w:r>
         <w:rPr>
           <w:rFonts w:ascii="GDS Transport Website Light" w:hAnsi="GDS Transport Website Light"/>
@@ -682,7 +765,21 @@
         <w:rPr>
           <w:rFonts w:ascii="GDS Transport Website Light" w:hAnsi="GDS Transport Website Light"/>
         </w:rPr>
-        <w:t xml:space="preserve"> &lt;&lt;courtName&gt;&gt;</w:t>
+        <w:t xml:space="preserve"> &lt;&lt;</w:t>
+      </w:r>
+      <w:proofErr w:type="spellStart"/>
+      <w:r>
+        <w:rPr>
+          <w:rFonts w:ascii="GDS Transport Website Light" w:hAnsi="GDS Transport Website Light"/>
+        </w:rPr>
+        <w:t>courtName</w:t>
+      </w:r>
+      <w:proofErr w:type="spellEnd"/>
+      <w:r>
+        <w:rPr>
+          <w:rFonts w:ascii="GDS Transport Website Light" w:hAnsi="GDS Transport Website Light"/>
+        </w:rPr>
+        <w:t>&gt;&gt;</w:t>
       </w:r>
       <w:r>
         <w:rPr>
@@ -710,11 +807,16 @@
         <w:t>THE COURT RECORDS THAT</w:t>
       </w:r>
       <w:r>
+        <w:t>:</w:t>
+      </w:r>
+      <w:r>
         <w:t xml:space="preserve"> &lt;&lt;</w:t>
       </w:r>
+      <w:proofErr w:type="spellStart"/>
       <w:r>
         <w:t>freeFormRecitalText</w:t>
       </w:r>
+      <w:proofErr w:type="spellEnd"/>
       <w:r>
         <w:t>&gt;&gt;</w:t>
       </w:r>
@@ -734,19 +836,41 @@
       </w:pPr>
     </w:p>
     <w:p>
-      <w:r>
-        <w:rPr>
-          <w:rFonts w:ascii="GDS Transport Website Light" w:hAnsi="GDS Transport Website Light"/>
-        </w:rPr>
-        <w:t xml:space="preserve">THE COURT ORDERS THAT </w:t>
-      </w:r>
-      <w:r>
-        <w:t>&lt;&lt;</w:t>
-      </w:r>
-      <w:r>
+      <w:pPr>
+        <w:rPr>
+          <w:rFonts w:cstheme="minorHAnsi"/>
+        </w:rPr>
+      </w:pPr>
+      <w:r>
+        <w:rPr>
+          <w:rFonts w:cstheme="minorHAnsi"/>
+        </w:rPr>
+        <w:t>THE COURT ORDERS THAT</w:t>
+      </w:r>
+      <w:r>
+        <w:rPr>
+          <w:rFonts w:cstheme="minorHAnsi"/>
+        </w:rPr>
+        <w:t>:</w:t>
+      </w:r>
+      <w:r>
+        <w:rPr>
+          <w:rFonts w:cstheme="minorHAnsi"/>
+        </w:rPr>
+        <w:t xml:space="preserve"> &lt;&lt;</w:t>
+      </w:r>
+      <w:proofErr w:type="spellStart"/>
+      <w:r>
+        <w:rPr>
+          <w:rFonts w:cstheme="minorHAnsi"/>
+        </w:rPr>
         <w:t>freeFormOrderedText</w:t>
       </w:r>
-      <w:r>
+      <w:proofErr w:type="spellEnd"/>
+      <w:r>
+        <w:rPr>
+          <w:rFonts w:cstheme="minorHAnsi"/>
+        </w:rPr>
         <w:t>&gt;&gt;</w:t>
       </w:r>
     </w:p>
@@ -758,7 +882,15 @@
         </w:rPr>
       </w:pPr>
       <w:r>
-        <w:t>&lt;&lt;freeFormOrderValue&gt;&gt;</w:t>
+        <w:t>&lt;&lt;</w:t>
+      </w:r>
+      <w:proofErr w:type="spellStart"/>
+      <w:r>
+        <w:t>freeFormOrderValue</w:t>
+      </w:r>
+      <w:proofErr w:type="spellEnd"/>
+      <w:r>
+        <w:t>&gt;&gt;</w:t>
       </w:r>
     </w:p>
     <w:p/>

--- a/docker/docmosis/templates/CV-UNS-GAP-ENG-01075.docx
+++ b/docker/docmosis/templates/CV-UNS-GAP-ENG-01075.docx
@@ -687,7 +687,7 @@
             </w:pPr>
             <w:r>
               <w:rPr>
-                <w:rFonts w:ascii="GDS Transport Website Light" w:hAnsi="GDS Transport Website Light"/>
+                <w:rFonts w:cstheme="minorHAnsi"/>
                 <w:noProof/>
               </w:rPr>
               <w:t>Defendant</w:t>
@@ -700,90 +700,90 @@
     <w:p>
       <w:pPr>
         <w:rPr>
-          <w:rFonts w:ascii="GDS Transport Website Light" w:hAnsi="GDS Transport Website Light"/>
+          <w:rFonts w:cstheme="minorHAnsi"/>
         </w:rPr>
       </w:pPr>
       <w:r>
         <w:rPr>
-          <w:rFonts w:ascii="GDS Transport Website Light" w:hAnsi="GDS Transport Website Light"/>
+          <w:rFonts w:cstheme="minorHAnsi"/>
         </w:rPr>
         <w:t>This order is made by</w:t>
       </w:r>
       <w:r>
         <w:rPr>
-          <w:rFonts w:ascii="GDS Transport Website Light" w:hAnsi="GDS Transport Website Light"/>
+          <w:rFonts w:cstheme="minorHAnsi"/>
         </w:rPr>
         <w:t xml:space="preserve"> &lt;&lt;</w:t>
       </w:r>
       <w:proofErr w:type="spellStart"/>
       <w:r>
         <w:rPr>
-          <w:rFonts w:ascii="GDS Transport Website Light" w:hAnsi="GDS Transport Website Light"/>
+          <w:rFonts w:cstheme="minorHAnsi"/>
         </w:rPr>
         <w:t>judgeNameTitle</w:t>
       </w:r>
       <w:proofErr w:type="spellEnd"/>
       <w:r>
         <w:rPr>
-          <w:rFonts w:ascii="GDS Transport Website Light" w:hAnsi="GDS Transport Website Light"/>
+          <w:rFonts w:cstheme="minorHAnsi"/>
         </w:rPr>
         <w:t>&gt;&gt;</w:t>
       </w:r>
       <w:r>
         <w:rPr>
-          <w:rFonts w:ascii="GDS Transport Website Light" w:hAnsi="GDS Transport Website Light"/>
+          <w:rFonts w:cstheme="minorHAnsi"/>
         </w:rPr>
         <w:t xml:space="preserve"> on</w:t>
       </w:r>
       <w:r>
         <w:rPr>
-          <w:rFonts w:ascii="GDS Transport Website Light" w:hAnsi="GDS Transport Website Light"/>
+          <w:rFonts w:cstheme="minorHAnsi"/>
         </w:rPr>
         <w:t xml:space="preserve"> &lt;&lt;</w:t>
       </w:r>
       <w:proofErr w:type="spellStart"/>
       <w:r>
         <w:rPr>
-          <w:rFonts w:ascii="GDS Transport Website Light" w:hAnsi="GDS Transport Website Light"/>
+          <w:rFonts w:cstheme="minorHAnsi"/>
         </w:rPr>
         <w:t>receivedDate</w:t>
       </w:r>
       <w:proofErr w:type="spellEnd"/>
       <w:r>
         <w:rPr>
-          <w:rFonts w:ascii="GDS Transport Website Light" w:hAnsi="GDS Transport Website Light"/>
+          <w:rFonts w:cstheme="minorHAnsi"/>
         </w:rPr>
         <w:t>&gt;&gt;</w:t>
       </w:r>
       <w:r>
         <w:rPr>
-          <w:rFonts w:ascii="GDS Transport Website Light" w:hAnsi="GDS Transport Website Light"/>
+          <w:rFonts w:cstheme="minorHAnsi"/>
         </w:rPr>
         <w:t xml:space="preserve"> at</w:t>
       </w:r>
       <w:r>
         <w:rPr>
-          <w:rFonts w:ascii="GDS Transport Website Light" w:hAnsi="GDS Transport Website Light"/>
+          <w:rFonts w:cstheme="minorHAnsi"/>
         </w:rPr>
         <w:t xml:space="preserve"> &lt;&lt;</w:t>
       </w:r>
       <w:proofErr w:type="spellStart"/>
       <w:r>
         <w:rPr>
-          <w:rFonts w:ascii="GDS Transport Website Light" w:hAnsi="GDS Transport Website Light"/>
+          <w:rFonts w:cstheme="minorHAnsi"/>
         </w:rPr>
         <w:t>courtName</w:t>
       </w:r>
       <w:proofErr w:type="spellEnd"/>
       <w:r>
         <w:rPr>
-          <w:rFonts w:ascii="GDS Transport Website Light" w:hAnsi="GDS Transport Website Light"/>
+          <w:rFonts w:cstheme="minorHAnsi"/>
         </w:rPr>
         <w:t>&gt;&gt;</w:t>
       </w:r>
       <w:r>
         <w:rPr>
-          <w:rFonts w:ascii="GDS Transport Website Light" w:hAnsi="GDS Transport Website Light"/>
+          <w:rFonts w:cstheme="minorHAnsi"/>
         </w:rPr>
         <w:t>.</w:t>
       </w:r>
@@ -791,47 +791,60 @@
     <w:p>
       <w:pPr>
         <w:rPr>
-          <w:rFonts w:ascii="GDS Transport Website Light" w:hAnsi="GDS Transport Website Light"/>
+          <w:rFonts w:cstheme="minorHAnsi"/>
         </w:rPr>
       </w:pPr>
     </w:p>
     <w:p>
       <w:pPr>
         <w:rPr>
-          <w:rFonts w:ascii="GDS Transport Website Light" w:hAnsi="GDS Transport Website Light"/>
-        </w:rPr>
-      </w:pPr>
-    </w:p>
-    <w:p>
-      <w:r>
-        <w:t>THE COURT RECORDS THAT</w:t>
-      </w:r>
-      <w:r>
-        <w:t>:</w:t>
-      </w:r>
-      <w:r>
-        <w:t xml:space="preserve"> &lt;&lt;</w:t>
-      </w:r>
-      <w:proofErr w:type="spellStart"/>
-      <w:r>
-        <w:t>freeFormRecitalText</w:t>
-      </w:r>
-      <w:proofErr w:type="spellEnd"/>
-      <w:r>
-        <w:t>&gt;&gt;</w:t>
-      </w:r>
-    </w:p>
-    <w:p>
-      <w:pPr>
-        <w:rPr>
-          <w:rFonts w:ascii="GDS Transport Website Light" w:hAnsi="GDS Transport Website Light"/>
+          <w:rFonts w:cstheme="minorHAnsi"/>
         </w:rPr>
       </w:pPr>
     </w:p>
     <w:p>
       <w:pPr>
         <w:rPr>
-          <w:rFonts w:ascii="GDS Transport Website Light" w:hAnsi="GDS Transport Website Light"/>
+          <w:rFonts w:cstheme="minorHAnsi"/>
+        </w:rPr>
+      </w:pPr>
+      <w:r>
+        <w:rPr>
+          <w:rFonts w:cstheme="minorHAnsi"/>
+        </w:rPr>
+        <w:t>THE COURT RECORDS THAT</w:t>
+      </w:r>
+      <w:r>
+        <w:rPr>
+          <w:rFonts w:cstheme="minorHAnsi"/>
+        </w:rPr>
+        <w:t>:</w:t>
+      </w:r>
+      <w:r>
+        <w:rPr>
+          <w:rFonts w:cstheme="minorHAnsi"/>
+        </w:rPr>
+        <w:t xml:space="preserve"> &lt;&lt;</w:t>
+      </w:r>
+      <w:proofErr w:type="spellStart"/>
+      <w:r>
+        <w:rPr>
+          <w:rFonts w:cstheme="minorHAnsi"/>
+        </w:rPr>
+        <w:t>freeFormRecitalText</w:t>
+      </w:r>
+      <w:proofErr w:type="spellEnd"/>
+      <w:r>
+        <w:rPr>
+          <w:rFonts w:cstheme="minorHAnsi"/>
+        </w:rPr>
+        <w:t>&gt;&gt;</w:t>
+      </w:r>
+    </w:p>
+    <w:p>
+      <w:pPr>
+        <w:rPr>
+          <w:rFonts w:cstheme="minorHAnsi"/>
         </w:rPr>
       </w:pPr>
     </w:p>
@@ -841,55 +854,77 @@
           <w:rFonts w:cstheme="minorHAnsi"/>
         </w:rPr>
       </w:pPr>
-      <w:r>
-        <w:rPr>
-          <w:rFonts w:cstheme="minorHAnsi"/>
-        </w:rPr>
-        <w:t>THE COURT ORDERS THAT</w:t>
-      </w:r>
-      <w:r>
-        <w:rPr>
-          <w:rFonts w:cstheme="minorHAnsi"/>
-        </w:rPr>
-        <w:t>:</w:t>
-      </w:r>
-      <w:r>
-        <w:rPr>
-          <w:rFonts w:cstheme="minorHAnsi"/>
-        </w:rPr>
-        <w:t xml:space="preserve"> &lt;&lt;</w:t>
-      </w:r>
-      <w:proofErr w:type="spellStart"/>
-      <w:r>
-        <w:rPr>
-          <w:rFonts w:cstheme="minorHAnsi"/>
-        </w:rPr>
-        <w:t>freeFormOrderedText</w:t>
-      </w:r>
-      <w:proofErr w:type="spellEnd"/>
-      <w:r>
-        <w:rPr>
-          <w:rFonts w:cstheme="minorHAnsi"/>
-        </w:rPr>
-        <w:t>&gt;&gt;</w:t>
-      </w:r>
     </w:p>
-    <w:p/>
     <w:p>
       <w:pPr>
         <w:rPr>
-          <w:rFonts w:ascii="GDS Transport Website Light" w:hAnsi="GDS Transport Website Light"/>
+          <w:rFonts w:cstheme="minorHAnsi"/>
         </w:rPr>
       </w:pPr>
       <w:r>
+        <w:rPr>
+          <w:rFonts w:cstheme="minorHAnsi"/>
+        </w:rPr>
+        <w:t>THE COURT ORDERS THAT</w:t>
+      </w:r>
+      <w:r>
+        <w:rPr>
+          <w:rFonts w:cstheme="minorHAnsi"/>
+        </w:rPr>
+        <w:t>:</w:t>
+      </w:r>
+      <w:r>
+        <w:rPr>
+          <w:rFonts w:cstheme="minorHAnsi"/>
+        </w:rPr>
+        <w:t xml:space="preserve"> &lt;&lt;</w:t>
+      </w:r>
+      <w:proofErr w:type="spellStart"/>
+      <w:r>
+        <w:rPr>
+          <w:rFonts w:cstheme="minorHAnsi"/>
+        </w:rPr>
+        <w:t>freeFormOrderedText</w:t>
+      </w:r>
+      <w:proofErr w:type="spellEnd"/>
+      <w:r>
+        <w:rPr>
+          <w:rFonts w:cstheme="minorHAnsi"/>
+        </w:rPr>
+        <w:t>&gt;&gt;</w:t>
+      </w:r>
+    </w:p>
+    <w:p>
+      <w:pPr>
+        <w:rPr>
+          <w:rFonts w:cstheme="minorHAnsi"/>
+        </w:rPr>
+      </w:pPr>
+    </w:p>
+    <w:p>
+      <w:pPr>
+        <w:rPr>
+          <w:rFonts w:cstheme="minorHAnsi"/>
+        </w:rPr>
+      </w:pPr>
+      <w:r>
+        <w:rPr>
+          <w:rFonts w:cstheme="minorHAnsi"/>
+        </w:rPr>
         <w:t>&lt;&lt;</w:t>
       </w:r>
       <w:proofErr w:type="spellStart"/>
       <w:r>
+        <w:rPr>
+          <w:rFonts w:cstheme="minorHAnsi"/>
+        </w:rPr>
         <w:t>freeFormOrderValue</w:t>
       </w:r>
       <w:proofErr w:type="spellEnd"/>
       <w:r>
+        <w:rPr>
+          <w:rFonts w:cstheme="minorHAnsi"/>
+        </w:rPr>
         <w:t>&gt;&gt;</w:t>
       </w:r>
     </w:p>

--- a/docker/docmosis/templates/CV-UNS-GAP-ENG-01075.docx
+++ b/docker/docmosis/templates/CV-UNS-GAP-ENG-01075.docx
@@ -9,9 +9,9 @@
         <w:tblLook w:val="04A0" w:firstRow="1" w:lastRow="0" w:firstColumn="1" w:lastColumn="0" w:noHBand="0" w:noVBand="1"/>
       </w:tblPr>
       <w:tblGrid>
-        <w:gridCol w:w="1980"/>
-        <w:gridCol w:w="5118"/>
-        <w:gridCol w:w="1928"/>
+        <w:gridCol w:w="2681"/>
+        <w:gridCol w:w="4418"/>
+        <w:gridCol w:w="1927"/>
       </w:tblGrid>
       <w:tr>
         <w:tc>
@@ -131,13 +131,63 @@
               <w:rPr>
                 <w:rFonts w:ascii="GDS Transport Website Light" w:hAnsi="GDS Transport Website Light"/>
               </w:rPr>
-              <w:t>&lt;&lt;</w:t>
-            </w:r>
-            <w:r>
-              <w:rPr>
-                <w:rFonts w:ascii="GDS Transport Website Light" w:hAnsi="GDS Transport Website Light"/>
-              </w:rPr>
-              <w:t>receivedDate</w:t>
+              <w:t>&lt;</w:t>
+            </w:r>
+            <w:proofErr w:type="gramStart"/>
+            <w:r>
+              <w:rPr>
+                <w:rFonts w:ascii="GDS Transport Website Light" w:hAnsi="GDS Transport Website Light"/>
+              </w:rPr>
+              <w:t>&lt;</w:t>
+            </w:r>
+            <w:r>
+              <w:rPr>
+                <w:rFonts w:ascii="GDS Transport Website Light" w:hAnsi="GDS Transport Website Light"/>
+              </w:rPr>
+              <w:t>{</w:t>
+            </w:r>
+            <w:proofErr w:type="spellStart"/>
+            <w:proofErr w:type="gramEnd"/>
+            <w:r>
+              <w:rPr>
+                <w:rFonts w:ascii="GDS Transport Website Light" w:hAnsi="GDS Transport Website Light"/>
+              </w:rPr>
+              <w:t>dateFormat</w:t>
+            </w:r>
+            <w:proofErr w:type="spellEnd"/>
+            <w:r>
+              <w:rPr>
+                <w:rFonts w:ascii="GDS Transport Website Light" w:hAnsi="GDS Transport Website Light"/>
+              </w:rPr>
+              <w:t>($</w:t>
+            </w:r>
+            <w:proofErr w:type="spellStart"/>
+            <w:r>
+              <w:rPr>
+                <w:rFonts w:ascii="GDS Transport Website Light" w:hAnsi="GDS Transport Website Light"/>
+              </w:rPr>
+              <w:t>nowUTC</w:t>
+            </w:r>
+            <w:proofErr w:type="spellEnd"/>
+            <w:r>
+              <w:rPr>
+                <w:rFonts w:ascii="GDS Transport Website Light" w:hAnsi="GDS Transport Website Light"/>
+              </w:rPr>
+              <w:t xml:space="preserve"> ,‘d MMMM </w:t>
+            </w:r>
+            <w:proofErr w:type="spellStart"/>
+            <w:r>
+              <w:rPr>
+                <w:rFonts w:ascii="GDS Transport Website Light" w:hAnsi="GDS Transport Website Light"/>
+              </w:rPr>
+              <w:t>yyyy</w:t>
+            </w:r>
+            <w:proofErr w:type="spellEnd"/>
+            <w:r>
+              <w:rPr>
+                <w:rFonts w:ascii="GDS Transport Website Light" w:hAnsi="GDS Transport Website Light"/>
+              </w:rPr>
+              <w:t>’)}</w:t>
             </w:r>
             <w:r>
               <w:rPr>
@@ -174,6 +224,7 @@
               </w:rPr>
               <w:t>&lt;&lt;</w:t>
             </w:r>
+            <w:proofErr w:type="spellStart"/>
             <w:r>
               <w:rPr>
                 <w:rFonts w:ascii="GDS Transport Website Light" w:hAnsi="GDS Transport Website Light"/>
@@ -194,6 +245,7 @@
               </w:rPr>
               <w:t>ourtName</w:t>
             </w:r>
+            <w:proofErr w:type="spellEnd"/>
             <w:r>
               <w:rPr>
                 <w:rFonts w:ascii="GDS Transport Website Light" w:hAnsi="GDS Transport Website Light"/>
@@ -228,6 +280,7 @@
               </w:rPr>
               <w:t>&lt;&lt;</w:t>
             </w:r>
+            <w:proofErr w:type="spellStart"/>
             <w:r>
               <w:rPr>
                 <w:rFonts w:ascii="GDS Transport Website Light" w:hAnsi="GDS Transport Website Light"/>
@@ -246,6 +299,7 @@
               </w:rPr>
               <w:t>umber</w:t>
             </w:r>
+            <w:proofErr w:type="spellEnd"/>
             <w:r>
               <w:rPr>
                 <w:rFonts w:ascii="GDS Transport Website Light" w:hAnsi="GDS Transport Website Light"/>
@@ -489,12 +543,12 @@
           <w:p>
             <w:pPr>
               <w:rPr>
-                <w:rFonts w:ascii="GDS Transport Website Light" w:hAnsi="GDS Transport Website Light"/>
-              </w:rPr>
-            </w:pPr>
-            <w:r>
-              <w:rPr>
-                <w:rFonts w:ascii="GDS Transport Website Light" w:hAnsi="GDS Transport Website Light"/>
+                <w:rFonts w:cstheme="minorHAnsi"/>
+              </w:rPr>
+            </w:pPr>
+            <w:r>
+              <w:rPr>
+                <w:rFonts w:cstheme="minorHAnsi"/>
               </w:rPr>
               <w:t>Parties</w:t>
             </w:r>
@@ -514,11 +568,28 @@
             <w:pPr>
               <w:jc w:val="center"/>
               <w:rPr>
-                <w:rFonts w:ascii="GDS Transport Website Light" w:hAnsi="GDS Transport Website Light"/>
-              </w:rPr>
-            </w:pPr>
-            <w:r>
-              <w:t>&lt;&lt;claimantName&gt;&gt;</w:t>
+                <w:rFonts w:cstheme="minorHAnsi"/>
+              </w:rPr>
+            </w:pPr>
+            <w:r>
+              <w:rPr>
+                <w:rFonts w:cstheme="minorHAnsi"/>
+              </w:rPr>
+              <w:t>&lt;&lt;</w:t>
+            </w:r>
+            <w:proofErr w:type="spellStart"/>
+            <w:r>
+              <w:rPr>
+                <w:rFonts w:cstheme="minorHAnsi"/>
+              </w:rPr>
+              <w:t>claimantName</w:t>
+            </w:r>
+            <w:proofErr w:type="spellEnd"/>
+            <w:r>
+              <w:rPr>
+                <w:rFonts w:cstheme="minorHAnsi"/>
+              </w:rPr>
+              <w:t>&gt;&gt;</w:t>
             </w:r>
           </w:p>
         </w:tc>
@@ -536,13 +607,13 @@
             <w:pPr>
               <w:jc w:val="right"/>
               <w:rPr>
-                <w:rFonts w:ascii="GDS Transport Website Light" w:hAnsi="GDS Transport Website Light"/>
+                <w:rFonts w:cstheme="minorHAnsi"/>
                 <w:noProof/>
               </w:rPr>
             </w:pPr>
             <w:r>
               <w:rPr>
-                <w:rFonts w:ascii="GDS Transport Website Light" w:hAnsi="GDS Transport Website Light"/>
+                <w:rFonts w:cstheme="minorHAnsi"/>
                 <w:noProof/>
               </w:rPr>
               <w:t>Claimant</w:t>
@@ -585,7 +656,15 @@
               </w:rPr>
             </w:pPr>
             <w:r>
-              <w:t>&lt;&lt;defendantName&gt;&gt;</w:t>
+              <w:t>&lt;&lt;</w:t>
+            </w:r>
+            <w:proofErr w:type="spellStart"/>
+            <w:r>
+              <w:t>defendantName</w:t>
+            </w:r>
+            <w:proofErr w:type="spellEnd"/>
+            <w:r>
+              <w:t>&gt;&gt;</w:t>
             </w:r>
           </w:p>
         </w:tc>
@@ -608,7 +687,7 @@
             </w:pPr>
             <w:r>
               <w:rPr>
-                <w:rFonts w:ascii="GDS Transport Website Light" w:hAnsi="GDS Transport Website Light"/>
+                <w:rFonts w:cstheme="minorHAnsi"/>
                 <w:noProof/>
               </w:rPr>
               <w:t>Defendant</w:t>
@@ -621,72 +700,90 @@
     <w:p>
       <w:pPr>
         <w:rPr>
-          <w:rFonts w:ascii="GDS Transport Website Light" w:hAnsi="GDS Transport Website Light"/>
+          <w:rFonts w:cstheme="minorHAnsi"/>
         </w:rPr>
       </w:pPr>
       <w:r>
         <w:rPr>
-          <w:rFonts w:ascii="GDS Transport Website Light" w:hAnsi="GDS Transport Website Light"/>
+          <w:rFonts w:cstheme="minorHAnsi"/>
         </w:rPr>
         <w:t>This order is made by</w:t>
       </w:r>
       <w:r>
         <w:rPr>
-          <w:rFonts w:ascii="GDS Transport Website Light" w:hAnsi="GDS Transport Website Light"/>
+          <w:rFonts w:cstheme="minorHAnsi"/>
         </w:rPr>
         <w:t xml:space="preserve"> &lt;&lt;</w:t>
       </w:r>
-      <w:r>
-        <w:rPr>
-          <w:rFonts w:ascii="GDS Transport Website Light" w:hAnsi="GDS Transport Website Light"/>
+      <w:proofErr w:type="spellStart"/>
+      <w:r>
+        <w:rPr>
+          <w:rFonts w:cstheme="minorHAnsi"/>
         </w:rPr>
         <w:t>judgeNameTitle</w:t>
       </w:r>
-      <w:r>
-        <w:rPr>
-          <w:rFonts w:ascii="GDS Transport Website Light" w:hAnsi="GDS Transport Website Light"/>
+      <w:proofErr w:type="spellEnd"/>
+      <w:r>
+        <w:rPr>
+          <w:rFonts w:cstheme="minorHAnsi"/>
         </w:rPr>
         <w:t>&gt;&gt;</w:t>
       </w:r>
       <w:r>
         <w:rPr>
-          <w:rFonts w:ascii="GDS Transport Website Light" w:hAnsi="GDS Transport Website Light"/>
+          <w:rFonts w:cstheme="minorHAnsi"/>
         </w:rPr>
         <w:t xml:space="preserve"> on</w:t>
       </w:r>
       <w:r>
         <w:rPr>
-          <w:rFonts w:ascii="GDS Transport Website Light" w:hAnsi="GDS Transport Website Light"/>
+          <w:rFonts w:cstheme="minorHAnsi"/>
         </w:rPr>
         <w:t xml:space="preserve"> &lt;&lt;</w:t>
       </w:r>
-      <w:r>
-        <w:rPr>
-          <w:rFonts w:ascii="GDS Transport Website Light" w:hAnsi="GDS Transport Website Light"/>
+      <w:proofErr w:type="spellStart"/>
+      <w:r>
+        <w:rPr>
+          <w:rFonts w:cstheme="minorHAnsi"/>
         </w:rPr>
         <w:t>receivedDate</w:t>
       </w:r>
-      <w:r>
-        <w:rPr>
-          <w:rFonts w:ascii="GDS Transport Website Light" w:hAnsi="GDS Transport Website Light"/>
+      <w:proofErr w:type="spellEnd"/>
+      <w:r>
+        <w:rPr>
+          <w:rFonts w:cstheme="minorHAnsi"/>
         </w:rPr>
         <w:t>&gt;&gt;</w:t>
       </w:r>
       <w:r>
         <w:rPr>
-          <w:rFonts w:ascii="GDS Transport Website Light" w:hAnsi="GDS Transport Website Light"/>
+          <w:rFonts w:cstheme="minorHAnsi"/>
         </w:rPr>
         <w:t xml:space="preserve"> at</w:t>
       </w:r>
       <w:r>
         <w:rPr>
-          <w:rFonts w:ascii="GDS Transport Website Light" w:hAnsi="GDS Transport Website Light"/>
-        </w:rPr>
-        <w:t xml:space="preserve"> &lt;&lt;courtName&gt;&gt;</w:t>
-      </w:r>
-      <w:r>
-        <w:rPr>
-          <w:rFonts w:ascii="GDS Transport Website Light" w:hAnsi="GDS Transport Website Light"/>
+          <w:rFonts w:cstheme="minorHAnsi"/>
+        </w:rPr>
+        <w:t xml:space="preserve"> &lt;&lt;</w:t>
+      </w:r>
+      <w:proofErr w:type="spellStart"/>
+      <w:r>
+        <w:rPr>
+          <w:rFonts w:cstheme="minorHAnsi"/>
+        </w:rPr>
+        <w:t>courtName</w:t>
+      </w:r>
+      <w:proofErr w:type="spellEnd"/>
+      <w:r>
+        <w:rPr>
+          <w:rFonts w:cstheme="minorHAnsi"/>
+        </w:rPr>
+        <w:t>&gt;&gt;</w:t>
+      </w:r>
+      <w:r>
+        <w:rPr>
+          <w:rFonts w:cstheme="minorHAnsi"/>
         </w:rPr>
         <w:t>.</w:t>
       </w:r>
@@ -694,71 +791,141 @@
     <w:p>
       <w:pPr>
         <w:rPr>
-          <w:rFonts w:ascii="GDS Transport Website Light" w:hAnsi="GDS Transport Website Light"/>
+          <w:rFonts w:cstheme="minorHAnsi"/>
         </w:rPr>
       </w:pPr>
     </w:p>
     <w:p>
       <w:pPr>
         <w:rPr>
-          <w:rFonts w:ascii="GDS Transport Website Light" w:hAnsi="GDS Transport Website Light"/>
-        </w:rPr>
-      </w:pPr>
-    </w:p>
-    <w:p>
-      <w:r>
-        <w:t>THE COURT RECORDS THAT</w:t>
-      </w:r>
-      <w:r>
-        <w:t xml:space="preserve"> &lt;&lt;</w:t>
-      </w:r>
-      <w:r>
-        <w:t>freeFormRecitalText</w:t>
-      </w:r>
-      <w:r>
-        <w:t>&gt;&gt;</w:t>
-      </w:r>
-    </w:p>
-    <w:p>
-      <w:pPr>
-        <w:rPr>
-          <w:rFonts w:ascii="GDS Transport Website Light" w:hAnsi="GDS Transport Website Light"/>
+          <w:rFonts w:cstheme="minorHAnsi"/>
         </w:rPr>
       </w:pPr>
     </w:p>
     <w:p>
       <w:pPr>
         <w:rPr>
-          <w:rFonts w:ascii="GDS Transport Website Light" w:hAnsi="GDS Transport Website Light"/>
+          <w:rFonts w:cstheme="minorHAnsi"/>
+        </w:rPr>
+      </w:pPr>
+      <w:r>
+        <w:rPr>
+          <w:rFonts w:cstheme="minorHAnsi"/>
+        </w:rPr>
+        <w:t>THE COURT RECORDS THAT</w:t>
+      </w:r>
+      <w:r>
+        <w:rPr>
+          <w:rFonts w:cstheme="minorHAnsi"/>
+        </w:rPr>
+        <w:t>:</w:t>
+      </w:r>
+      <w:r>
+        <w:rPr>
+          <w:rFonts w:cstheme="minorHAnsi"/>
+        </w:rPr>
+        <w:t xml:space="preserve"> &lt;&lt;</w:t>
+      </w:r>
+      <w:proofErr w:type="spellStart"/>
+      <w:r>
+        <w:rPr>
+          <w:rFonts w:cstheme="minorHAnsi"/>
+        </w:rPr>
+        <w:t>freeFormRecitalText</w:t>
+      </w:r>
+      <w:proofErr w:type="spellEnd"/>
+      <w:r>
+        <w:rPr>
+          <w:rFonts w:cstheme="minorHAnsi"/>
+        </w:rPr>
+        <w:t>&gt;&gt;</w:t>
+      </w:r>
+    </w:p>
+    <w:p>
+      <w:pPr>
+        <w:rPr>
+          <w:rFonts w:cstheme="minorHAnsi"/>
         </w:rPr>
       </w:pPr>
     </w:p>
     <w:p>
-      <w:r>
-        <w:rPr>
-          <w:rFonts w:ascii="GDS Transport Website Light" w:hAnsi="GDS Transport Website Light"/>
-        </w:rPr>
-        <w:t xml:space="preserve">THE COURT ORDERS THAT </w:t>
-      </w:r>
-      <w:r>
-        <w:t>&lt;&lt;</w:t>
-      </w:r>
-      <w:r>
-        <w:t>freeFormOrderedText</w:t>
-      </w:r>
-      <w:r>
-        <w:t>&gt;&gt;</w:t>
-      </w:r>
+      <w:pPr>
+        <w:rPr>
+          <w:rFonts w:cstheme="minorHAnsi"/>
+        </w:rPr>
+      </w:pPr>
     </w:p>
-    <w:p/>
     <w:p>
       <w:pPr>
         <w:rPr>
-          <w:rFonts w:ascii="GDS Transport Website Light" w:hAnsi="GDS Transport Website Light"/>
+          <w:rFonts w:cstheme="minorHAnsi"/>
         </w:rPr>
       </w:pPr>
       <w:r>
-        <w:t>&lt;&lt;freeFormOrderValue&gt;&gt;</w:t>
+        <w:rPr>
+          <w:rFonts w:cstheme="minorHAnsi"/>
+        </w:rPr>
+        <w:t>THE COURT ORDERS THAT</w:t>
+      </w:r>
+      <w:r>
+        <w:rPr>
+          <w:rFonts w:cstheme="minorHAnsi"/>
+        </w:rPr>
+        <w:t>:</w:t>
+      </w:r>
+      <w:r>
+        <w:rPr>
+          <w:rFonts w:cstheme="minorHAnsi"/>
+        </w:rPr>
+        <w:t xml:space="preserve"> &lt;&lt;</w:t>
+      </w:r>
+      <w:proofErr w:type="spellStart"/>
+      <w:r>
+        <w:rPr>
+          <w:rFonts w:cstheme="minorHAnsi"/>
+        </w:rPr>
+        <w:t>freeFormOrderedText</w:t>
+      </w:r>
+      <w:proofErr w:type="spellEnd"/>
+      <w:r>
+        <w:rPr>
+          <w:rFonts w:cstheme="minorHAnsi"/>
+        </w:rPr>
+        <w:t>&gt;&gt;</w:t>
+      </w:r>
+    </w:p>
+    <w:p>
+      <w:pPr>
+        <w:rPr>
+          <w:rFonts w:cstheme="minorHAnsi"/>
+        </w:rPr>
+      </w:pPr>
+    </w:p>
+    <w:p>
+      <w:pPr>
+        <w:rPr>
+          <w:rFonts w:cstheme="minorHAnsi"/>
+        </w:rPr>
+      </w:pPr>
+      <w:r>
+        <w:rPr>
+          <w:rFonts w:cstheme="minorHAnsi"/>
+        </w:rPr>
+        <w:t>&lt;&lt;</w:t>
+      </w:r>
+      <w:proofErr w:type="spellStart"/>
+      <w:r>
+        <w:rPr>
+          <w:rFonts w:cstheme="minorHAnsi"/>
+        </w:rPr>
+        <w:t>freeFormOrderValue</w:t>
+      </w:r>
+      <w:proofErr w:type="spellEnd"/>
+      <w:r>
+        <w:rPr>
+          <w:rFonts w:cstheme="minorHAnsi"/>
+        </w:rPr>
+        <w:t>&gt;&gt;</w:t>
       </w:r>
     </w:p>
     <w:p/>

--- a/docker/docmosis/templates/CV-UNS-GAP-ENG-01075.docx
+++ b/docker/docmosis/templates/CV-UNS-GAP-ENG-01075.docx
@@ -5,34 +5,30 @@
     <w:tbl>
       <w:tblPr>
         <w:tblStyle w:val="TableGrid"/>
-        <w:tblW w:w="0" w:type="auto"/>
+        <w:tblW w:w="9072" w:type="dxa"/>
+        <w:tblBorders>
+          <w:top w:val="none" w:sz="0" w:space="0" w:color="auto"/>
+          <w:left w:val="none" w:sz="0" w:space="0" w:color="auto"/>
+          <w:bottom w:val="none" w:sz="0" w:space="0" w:color="auto"/>
+          <w:right w:val="none" w:sz="0" w:space="0" w:color="auto"/>
+          <w:insideH w:val="none" w:sz="0" w:space="0" w:color="auto"/>
+          <w:insideV w:val="none" w:sz="0" w:space="0" w:color="auto"/>
+        </w:tblBorders>
+        <w:tblLayout w:type="fixed"/>
         <w:tblLook w:val="04A0" w:firstRow="1" w:lastRow="0" w:firstColumn="1" w:lastColumn="0" w:noHBand="0" w:noVBand="1"/>
       </w:tblPr>
       <w:tblGrid>
-        <w:gridCol w:w="2681"/>
-        <w:gridCol w:w="4418"/>
-        <w:gridCol w:w="1927"/>
+        <w:gridCol w:w="2694"/>
+        <w:gridCol w:w="4252"/>
+        <w:gridCol w:w="2126"/>
       </w:tblGrid>
       <w:tr>
         <w:tc>
           <w:tcPr>
-            <w:tcW w:w="1838" w:type="dxa"/>
-            <w:tcBorders>
-              <w:top w:val="nil"/>
-              <w:left w:val="nil"/>
-              <w:bottom w:val="nil"/>
-              <w:right w:val="nil"/>
-            </w:tcBorders>
-          </w:tcPr>
-          <w:p>
-            <w:pPr>
-              <w:rPr>
-                <w:rFonts w:ascii="GDS Transport Website Light" w:hAnsi="GDS Transport Website Light"/>
-                <w:b/>
-                <w:bCs/>
-              </w:rPr>
-            </w:pPr>
-            <w:r>
+            <w:tcW w:w="2694" w:type="dxa"/>
+          </w:tcPr>
+          <w:p>
+            <w:pPr>
               <w:rPr>
                 <w:rFonts w:ascii="GDS Transport Website Light" w:hAnsi="GDS Transport Website Light"/>
                 <w:b/>
@@ -40,28 +36,6 @@
                 <w:sz w:val="28"/>
                 <w:szCs w:val="28"/>
               </w:rPr>
-              <w:t>ORDER</w:t>
-            </w:r>
-          </w:p>
-        </w:tc>
-        <w:tc>
-          <w:tcPr>
-            <w:tcW w:w="5250" w:type="dxa"/>
-            <w:tcBorders>
-              <w:top w:val="nil"/>
-              <w:left w:val="nil"/>
-              <w:bottom w:val="nil"/>
-              <w:right w:val="nil"/>
-            </w:tcBorders>
-          </w:tcPr>
-          <w:p>
-            <w:pPr>
-              <w:jc w:val="center"/>
-              <w:rPr>
-                <w:rFonts w:ascii="GDS Transport Website Light" w:hAnsi="GDS Transport Website Light"/>
-                <w:b/>
-                <w:bCs/>
-              </w:rPr>
             </w:pPr>
             <w:r>
               <w:rPr>
@@ -71,9 +45,11 @@
                 <w:sz w:val="28"/>
                 <w:szCs w:val="28"/>
               </w:rPr>
-              <w:t>In the County Court</w:t>
-            </w:r>
-            <w:r>
+              <w:t xml:space="preserve">ORDER        </w:t>
+            </w:r>
+          </w:p>
+          <w:p>
+            <w:pPr>
               <w:rPr>
                 <w:rFonts w:ascii="GDS Transport Website Light" w:hAnsi="GDS Transport Website Light"/>
                 <w:b/>
@@ -81,140 +57,22 @@
                 <w:sz w:val="28"/>
                 <w:szCs w:val="28"/>
               </w:rPr>
-              <w:t xml:space="preserve"> at</w:t>
-            </w:r>
-          </w:p>
-        </w:tc>
-        <w:tc>
-          <w:tcPr>
-            <w:tcW w:w="1928" w:type="dxa"/>
-            <w:tcBorders>
-              <w:top w:val="nil"/>
-              <w:left w:val="nil"/>
-              <w:bottom w:val="nil"/>
-              <w:right w:val="nil"/>
-            </w:tcBorders>
-          </w:tcPr>
-          <w:p>
-            <w:pPr>
-              <w:rPr>
-                <w:rFonts w:ascii="GDS Transport Website Light" w:hAnsi="GDS Transport Website Light"/>
-              </w:rPr>
-            </w:pPr>
-            <w:r>
-              <w:rPr>
-                <w:rFonts w:ascii="GDS Transport Website Light" w:hAnsi="GDS Transport Website Light"/>
-              </w:rPr>
-              <w:t xml:space="preserve">Case number: </w:t>
-            </w:r>
-          </w:p>
-        </w:tc>
-      </w:tr>
-      <w:tr>
-        <w:tc>
-          <w:tcPr>
-            <w:tcW w:w="1838" w:type="dxa"/>
-            <w:tcBorders>
-              <w:top w:val="nil"/>
-              <w:left w:val="nil"/>
-              <w:bottom w:val="nil"/>
-              <w:right w:val="nil"/>
-            </w:tcBorders>
-          </w:tcPr>
-          <w:p>
-            <w:pPr>
-              <w:rPr>
-                <w:rFonts w:ascii="GDS Transport Website Light" w:hAnsi="GDS Transport Website Light"/>
-              </w:rPr>
-            </w:pPr>
-            <w:r>
-              <w:rPr>
-                <w:rFonts w:ascii="GDS Transport Website Light" w:hAnsi="GDS Transport Website Light"/>
-              </w:rPr>
-              <w:t>&lt;</w:t>
-            </w:r>
-            <w:proofErr w:type="gramStart"/>
-            <w:r>
-              <w:rPr>
-                <w:rFonts w:ascii="GDS Transport Website Light" w:hAnsi="GDS Transport Website Light"/>
-              </w:rPr>
-              <w:t>&lt;</w:t>
-            </w:r>
-            <w:r>
-              <w:rPr>
-                <w:rFonts w:ascii="GDS Transport Website Light" w:hAnsi="GDS Transport Website Light"/>
-              </w:rPr>
-              <w:t>{</w:t>
-            </w:r>
-            <w:proofErr w:type="spellStart"/>
-            <w:proofErr w:type="gramEnd"/>
-            <w:r>
-              <w:rPr>
-                <w:rFonts w:ascii="GDS Transport Website Light" w:hAnsi="GDS Transport Website Light"/>
-              </w:rPr>
-              <w:t>dateFormat</w:t>
-            </w:r>
-            <w:proofErr w:type="spellEnd"/>
-            <w:r>
-              <w:rPr>
-                <w:rFonts w:ascii="GDS Transport Website Light" w:hAnsi="GDS Transport Website Light"/>
-              </w:rPr>
-              <w:t>($</w:t>
-            </w:r>
-            <w:proofErr w:type="spellStart"/>
-            <w:r>
-              <w:rPr>
-                <w:rFonts w:ascii="GDS Transport Website Light" w:hAnsi="GDS Transport Website Light"/>
-              </w:rPr>
-              <w:t>nowUTC</w:t>
-            </w:r>
-            <w:proofErr w:type="spellEnd"/>
-            <w:r>
-              <w:rPr>
-                <w:rFonts w:ascii="GDS Transport Website Light" w:hAnsi="GDS Transport Website Light"/>
-              </w:rPr>
-              <w:t xml:space="preserve"> ,‘d MMMM </w:t>
-            </w:r>
-            <w:proofErr w:type="spellStart"/>
-            <w:r>
-              <w:rPr>
-                <w:rFonts w:ascii="GDS Transport Website Light" w:hAnsi="GDS Transport Website Light"/>
-              </w:rPr>
-              <w:t>yyyy</w:t>
-            </w:r>
-            <w:proofErr w:type="spellEnd"/>
-            <w:r>
-              <w:rPr>
-                <w:rFonts w:ascii="GDS Transport Website Light" w:hAnsi="GDS Transport Website Light"/>
-              </w:rPr>
-              <w:t>’)}</w:t>
-            </w:r>
-            <w:r>
-              <w:rPr>
-                <w:rFonts w:ascii="GDS Transport Website Light" w:hAnsi="GDS Transport Website Light"/>
-              </w:rPr>
-              <w:t>&gt;&gt;</w:t>
-            </w:r>
-          </w:p>
-        </w:tc>
-        <w:tc>
-          <w:tcPr>
-            <w:tcW w:w="5250" w:type="dxa"/>
-            <w:tcBorders>
-              <w:top w:val="nil"/>
-              <w:left w:val="nil"/>
-              <w:bottom w:val="nil"/>
-              <w:right w:val="nil"/>
-            </w:tcBorders>
+            </w:pPr>
+            <w:r>
+              <w:rPr>
+                <w:rFonts w:ascii="GDS Transport Website Light" w:hAnsi="GDS Transport Website Light"/>
+              </w:rPr>
+              <w:t>&lt;&lt;{dateFormat($nowUTC ,‘d MMMM yyyy’)}&gt;&gt;</w:t>
+            </w:r>
+          </w:p>
+        </w:tc>
+        <w:tc>
+          <w:tcPr>
+            <w:tcW w:w="4252" w:type="dxa"/>
           </w:tcPr>
           <w:p>
             <w:pPr>
               <w:jc w:val="center"/>
-              <w:rPr>
-                <w:rFonts w:ascii="GDS Transport Website Light" w:hAnsi="GDS Transport Website Light"/>
-              </w:rPr>
-            </w:pPr>
-            <w:r>
               <w:rPr>
                 <w:rFonts w:ascii="GDS Transport Website Light" w:hAnsi="GDS Transport Website Light"/>
                 <w:b/>
@@ -222,9 +80,7 @@
                 <w:sz w:val="28"/>
                 <w:szCs w:val="28"/>
               </w:rPr>
-              <w:t>&lt;&lt;</w:t>
-            </w:r>
-            <w:proofErr w:type="spellStart"/>
+            </w:pPr>
             <w:r>
               <w:rPr>
                 <w:rFonts w:ascii="GDS Transport Website Light" w:hAnsi="GDS Transport Website Light"/>
@@ -233,7 +89,7 @@
                 <w:sz w:val="28"/>
                 <w:szCs w:val="28"/>
               </w:rPr>
-              <w:t>c</w:t>
+              <w:t>In the County Court at</w:t>
             </w:r>
             <w:r>
               <w:rPr>
@@ -243,9 +99,8 @@
                 <w:sz w:val="28"/>
                 <w:szCs w:val="28"/>
               </w:rPr>
-              <w:t>ourtName</w:t>
-            </w:r>
-            <w:proofErr w:type="spellEnd"/>
+              <w:t xml:space="preserve">   </w:t>
+            </w:r>
             <w:r>
               <w:rPr>
                 <w:rFonts w:ascii="GDS Transport Website Light" w:hAnsi="GDS Transport Website Light"/>
@@ -254,57 +109,50 @@
                 <w:sz w:val="28"/>
                 <w:szCs w:val="28"/>
               </w:rPr>
-              <w:t>&gt;&gt;</w:t>
-            </w:r>
-          </w:p>
-        </w:tc>
-        <w:tc>
-          <w:tcPr>
-            <w:tcW w:w="1928" w:type="dxa"/>
-            <w:tcBorders>
-              <w:top w:val="nil"/>
-              <w:left w:val="nil"/>
-              <w:bottom w:val="nil"/>
-              <w:right w:val="nil"/>
-            </w:tcBorders>
-          </w:tcPr>
-          <w:p>
-            <w:pPr>
-              <w:rPr>
-                <w:rFonts w:ascii="GDS Transport Website Light" w:hAnsi="GDS Transport Website Light"/>
-              </w:rPr>
-            </w:pPr>
-            <w:r>
-              <w:rPr>
-                <w:rFonts w:ascii="GDS Transport Website Light" w:hAnsi="GDS Transport Website Light"/>
-              </w:rPr>
-              <w:t>&lt;&lt;</w:t>
-            </w:r>
-            <w:proofErr w:type="spellStart"/>
-            <w:r>
-              <w:rPr>
-                <w:rFonts w:ascii="GDS Transport Website Light" w:hAnsi="GDS Transport Website Light"/>
-              </w:rPr>
-              <w:t>case</w:t>
-            </w:r>
-            <w:r>
-              <w:rPr>
-                <w:rFonts w:ascii="GDS Transport Website Light" w:hAnsi="GDS Transport Website Light"/>
-              </w:rPr>
-              <w:t>N</w:t>
-            </w:r>
-            <w:r>
-              <w:rPr>
-                <w:rFonts w:ascii="GDS Transport Website Light" w:hAnsi="GDS Transport Website Light"/>
-              </w:rPr>
-              <w:t>umber</w:t>
-            </w:r>
-            <w:proofErr w:type="spellEnd"/>
-            <w:r>
-              <w:rPr>
-                <w:rFonts w:ascii="GDS Transport Website Light" w:hAnsi="GDS Transport Website Light"/>
-              </w:rPr>
-              <w:t>&gt;&gt;</w:t>
+              <w:t>&lt;&lt;courtName&gt;&gt;</w:t>
+            </w:r>
+          </w:p>
+        </w:tc>
+        <w:tc>
+          <w:tcPr>
+            <w:tcW w:w="2126" w:type="dxa"/>
+          </w:tcPr>
+          <w:p>
+            <w:pPr>
+              <w:jc w:val="center"/>
+              <w:rPr>
+                <w:rFonts w:ascii="GDS Transport Website Light" w:hAnsi="GDS Transport Website Light"/>
+                <w:sz w:val="28"/>
+                <w:szCs w:val="28"/>
+              </w:rPr>
+            </w:pPr>
+            <w:r>
+              <w:rPr>
+                <w:rFonts w:ascii="GDS Transport Website Light" w:hAnsi="GDS Transport Website Light"/>
+                <w:szCs w:val="22"/>
+              </w:rPr>
+              <w:t xml:space="preserve">Case number: </w:t>
+            </w:r>
+            <w:r>
+              <w:rPr>
+                <w:rFonts w:ascii="GDS Transport Website Light" w:hAnsi="GDS Transport Website Light"/>
+                <w:szCs w:val="22"/>
+              </w:rPr>
+              <w:t>&lt;&lt;c</w:t>
+            </w:r>
+            <w:r>
+              <w:rPr>
+                <w:rFonts w:ascii="GDS Transport Website Light" w:hAnsi="GDS Transport Website Light"/>
+                <w:szCs w:val="22"/>
+              </w:rPr>
+              <w:t>laim</w:t>
+            </w:r>
+            <w:r>
+              <w:rPr>
+                <w:rFonts w:ascii="GDS Transport Website Light" w:hAnsi="GDS Transport Website Light"/>
+                <w:szCs w:val="22"/>
+              </w:rPr>
+              <w:t>Number&gt;&gt;</w:t>
             </w:r>
           </w:p>
         </w:tc>
@@ -312,54 +160,47 @@
       <w:tr>
         <w:tc>
           <w:tcPr>
-            <w:tcW w:w="1838" w:type="dxa"/>
-            <w:tcBorders>
-              <w:top w:val="nil"/>
-              <w:left w:val="nil"/>
-              <w:bottom w:val="nil"/>
-              <w:right w:val="nil"/>
-            </w:tcBorders>
-          </w:tcPr>
-          <w:p>
-            <w:pPr>
-              <w:rPr>
-                <w:rFonts w:ascii="GDS Transport Website Light" w:hAnsi="GDS Transport Website Light"/>
-              </w:rPr>
-            </w:pPr>
-          </w:p>
-        </w:tc>
-        <w:tc>
-          <w:tcPr>
-            <w:tcW w:w="5250" w:type="dxa"/>
-            <w:tcBorders>
-              <w:top w:val="nil"/>
-              <w:left w:val="nil"/>
-              <w:bottom w:val="nil"/>
-              <w:right w:val="nil"/>
-            </w:tcBorders>
-          </w:tcPr>
-          <w:p>
-            <w:pPr>
-              <w:rPr>
-                <w:rFonts w:ascii="GDS Transport Website Light" w:hAnsi="GDS Transport Website Light"/>
-              </w:rPr>
-            </w:pPr>
-          </w:p>
-        </w:tc>
-        <w:tc>
-          <w:tcPr>
-            <w:tcW w:w="1928" w:type="dxa"/>
-            <w:tcBorders>
-              <w:top w:val="nil"/>
-              <w:left w:val="nil"/>
-              <w:bottom w:val="nil"/>
-              <w:right w:val="nil"/>
-            </w:tcBorders>
-          </w:tcPr>
-          <w:p>
-            <w:pPr>
-              <w:rPr>
-                <w:rFonts w:ascii="GDS Transport Website Light" w:hAnsi="GDS Transport Website Light"/>
+            <w:tcW w:w="2694" w:type="dxa"/>
+          </w:tcPr>
+          <w:p>
+            <w:pPr>
+              <w:rPr>
+                <w:rFonts w:ascii="GDS Transport Website Light" w:hAnsi="GDS Transport Website Light"/>
+                <w:b/>
+                <w:bCs/>
+                <w:sz w:val="28"/>
+                <w:szCs w:val="28"/>
+              </w:rPr>
+            </w:pPr>
+          </w:p>
+        </w:tc>
+        <w:tc>
+          <w:tcPr>
+            <w:tcW w:w="4252" w:type="dxa"/>
+          </w:tcPr>
+          <w:p>
+            <w:pPr>
+              <w:jc w:val="center"/>
+              <w:rPr>
+                <w:rFonts w:ascii="GDS Transport Website Light" w:hAnsi="GDS Transport Website Light"/>
+                <w:b/>
+                <w:bCs/>
+                <w:sz w:val="28"/>
+                <w:szCs w:val="28"/>
+              </w:rPr>
+            </w:pPr>
+          </w:p>
+        </w:tc>
+        <w:tc>
+          <w:tcPr>
+            <w:tcW w:w="2126" w:type="dxa"/>
+          </w:tcPr>
+          <w:p>
+            <w:pPr>
+              <w:rPr>
+                <w:rFonts w:ascii="GDS Transport Website Light" w:hAnsi="GDS Transport Website Light"/>
+                <w:sz w:val="28"/>
+                <w:szCs w:val="28"/>
               </w:rPr>
             </w:pPr>
           </w:p>
@@ -368,31 +209,19 @@
       <w:tr>
         <w:tc>
           <w:tcPr>
-            <w:tcW w:w="1838" w:type="dxa"/>
-            <w:tcBorders>
-              <w:top w:val="nil"/>
-              <w:left w:val="nil"/>
-              <w:bottom w:val="nil"/>
-              <w:right w:val="nil"/>
-            </w:tcBorders>
-          </w:tcPr>
-          <w:p>
-            <w:pPr>
-              <w:rPr>
-                <w:rFonts w:ascii="GDS Transport Website Light" w:hAnsi="GDS Transport Website Light"/>
-              </w:rPr>
-            </w:pPr>
-          </w:p>
-        </w:tc>
-        <w:tc>
-          <w:tcPr>
-            <w:tcW w:w="5250" w:type="dxa"/>
-            <w:tcBorders>
-              <w:top w:val="nil"/>
-              <w:left w:val="nil"/>
-              <w:bottom w:val="nil"/>
-              <w:right w:val="nil"/>
-            </w:tcBorders>
+            <w:tcW w:w="2694" w:type="dxa"/>
+          </w:tcPr>
+          <w:p>
+            <w:pPr>
+              <w:rPr>
+                <w:rFonts w:ascii="GDS Transport Website Light" w:hAnsi="GDS Transport Website Light"/>
+              </w:rPr>
+            </w:pPr>
+          </w:p>
+        </w:tc>
+        <w:tc>
+          <w:tcPr>
+            <w:tcW w:w="4252" w:type="dxa"/>
           </w:tcPr>
           <w:p>
             <w:pPr>
@@ -405,13 +234,7 @@
         </w:tc>
         <w:tc>
           <w:tcPr>
-            <w:tcW w:w="1928" w:type="dxa"/>
-            <w:tcBorders>
-              <w:top w:val="nil"/>
-              <w:left w:val="nil"/>
-              <w:bottom w:val="nil"/>
-              <w:right w:val="nil"/>
-            </w:tcBorders>
+            <w:tcW w:w="2126" w:type="dxa"/>
           </w:tcPr>
           <w:p>
             <w:pPr>
@@ -426,10 +249,10 @@
                 <w:noProof/>
               </w:rPr>
               <w:drawing>
-                <wp:inline distT="0" distB="0" distL="0" distR="0" wp14:anchorId="21247E14" wp14:editId="10057C0B">
+                <wp:inline distT="0" distB="0" distL="0" distR="0" wp14:anchorId="50F3C9CE" wp14:editId="3391CED6">
                   <wp:extent cx="685800" cy="685800"/>
                   <wp:effectExtent l="0" t="0" r="0" b="0"/>
-                  <wp:docPr id="2" name="Picture 2" descr="A close-up of a logo&#10;&#10;Description automatically generated with medium confidence"/>
+                  <wp:docPr id="1" name="Picture 1" descr="A picture containing text, emblem, symbol, logo&#10;&#10;Description automatically generated"/>
                   <wp:cNvGraphicFramePr>
                     <a:graphicFrameLocks xmlns:a="http://schemas.openxmlformats.org/drawingml/2006/main" noChangeAspect="1"/>
                   </wp:cNvGraphicFramePr>
@@ -437,7 +260,7 @@
                     <a:graphicData uri="http://schemas.openxmlformats.org/drawingml/2006/picture">
                       <pic:pic xmlns:pic="http://schemas.openxmlformats.org/drawingml/2006/picture">
                         <pic:nvPicPr>
-                          <pic:cNvPr id="2" name="Picture 2" descr="A close-up of a logo&#10;&#10;Description automatically generated with medium confidence"/>
+                          <pic:cNvPr id="2" name="Picture 2" descr="A picture containing text, emblem, symbol, logo&#10;&#10;Description automatically generated"/>
                           <pic:cNvPicPr/>
                         </pic:nvPicPr>
                         <pic:blipFill>
@@ -455,7 +278,7 @@
                         <pic:spPr>
                           <a:xfrm>
                             <a:off x="0" y="0"/>
-                            <a:ext cx="685800" cy="685800"/>
+                            <a:ext cx="690968" cy="690968"/>
                           </a:xfrm>
                           <a:prstGeom prst="rect">
                             <a:avLst/>
@@ -471,14 +294,14 @@
         </w:tc>
       </w:tr>
       <w:tr>
-        <w:tc>
-          <w:tcPr>
-            <w:tcW w:w="1838" w:type="dxa"/>
+        <w:trPr>
+          <w:trHeight w:val="355"/>
+        </w:trPr>
+        <w:tc>
+          <w:tcPr>
+            <w:tcW w:w="2694" w:type="dxa"/>
             <w:tcBorders>
-              <w:top w:val="nil"/>
-              <w:left w:val="nil"/>
               <w:bottom w:val="single" w:sz="4" w:space="0" w:color="auto"/>
-              <w:right w:val="nil"/>
             </w:tcBorders>
           </w:tcPr>
           <w:p>
@@ -491,12 +314,9 @@
         </w:tc>
         <w:tc>
           <w:tcPr>
-            <w:tcW w:w="5250" w:type="dxa"/>
+            <w:tcW w:w="4252" w:type="dxa"/>
             <w:tcBorders>
-              <w:top w:val="nil"/>
-              <w:left w:val="nil"/>
               <w:bottom w:val="single" w:sz="4" w:space="0" w:color="auto"/>
-              <w:right w:val="nil"/>
             </w:tcBorders>
           </w:tcPr>
           <w:p>
@@ -510,12 +330,9 @@
         </w:tc>
         <w:tc>
           <w:tcPr>
-            <w:tcW w:w="1928" w:type="dxa"/>
+            <w:tcW w:w="2126" w:type="dxa"/>
             <w:tcBorders>
-              <w:top w:val="nil"/>
-              <w:left w:val="nil"/>
               <w:bottom w:val="single" w:sz="4" w:space="0" w:color="auto"/>
-              <w:right w:val="nil"/>
             </w:tcBorders>
           </w:tcPr>
           <w:p>
@@ -532,166 +349,1009 @@
       <w:tr>
         <w:tc>
           <w:tcPr>
-            <w:tcW w:w="1838" w:type="dxa"/>
+            <w:tcW w:w="2694" w:type="dxa"/>
             <w:tcBorders>
               <w:top w:val="single" w:sz="4" w:space="0" w:color="auto"/>
-              <w:left w:val="nil"/>
-              <w:bottom w:val="nil"/>
-              <w:right w:val="nil"/>
             </w:tcBorders>
           </w:tcPr>
           <w:p>
             <w:pPr>
               <w:rPr>
-                <w:rFonts w:cstheme="minorHAnsi"/>
-              </w:rPr>
-            </w:pPr>
-            <w:r>
-              <w:rPr>
-                <w:rFonts w:cstheme="minorHAnsi"/>
-              </w:rPr>
-              <w:t>Parties</w:t>
-            </w:r>
-          </w:p>
-        </w:tc>
-        <w:tc>
-          <w:tcPr>
-            <w:tcW w:w="5250" w:type="dxa"/>
+                <w:rFonts w:ascii="GDS Transport Website Light" w:hAnsi="GDS Transport Website Light"/>
+                <w:sz w:val="26"/>
+              </w:rPr>
+            </w:pPr>
+          </w:p>
+        </w:tc>
+        <w:tc>
+          <w:tcPr>
+            <w:tcW w:w="4252" w:type="dxa"/>
             <w:tcBorders>
               <w:top w:val="single" w:sz="4" w:space="0" w:color="auto"/>
-              <w:left w:val="nil"/>
-              <w:bottom w:val="nil"/>
-              <w:right w:val="nil"/>
             </w:tcBorders>
           </w:tcPr>
           <w:p>
             <w:pPr>
               <w:jc w:val="center"/>
               <w:rPr>
-                <w:rFonts w:cstheme="minorHAnsi"/>
-              </w:rPr>
-            </w:pPr>
-            <w:r>
-              <w:rPr>
-                <w:rFonts w:cstheme="minorHAnsi"/>
-              </w:rPr>
-              <w:t>&lt;&lt;</w:t>
-            </w:r>
-            <w:proofErr w:type="spellStart"/>
-            <w:r>
-              <w:rPr>
-                <w:rFonts w:cstheme="minorHAnsi"/>
-              </w:rPr>
-              <w:t>claimantName</w:t>
-            </w:r>
-            <w:proofErr w:type="spellEnd"/>
-            <w:r>
-              <w:rPr>
-                <w:rFonts w:cstheme="minorHAnsi"/>
-              </w:rPr>
-              <w:t>&gt;&gt;</w:t>
-            </w:r>
-          </w:p>
-        </w:tc>
-        <w:tc>
-          <w:tcPr>
-            <w:tcW w:w="1928" w:type="dxa"/>
+                <w:rFonts w:ascii="GDS Transport Website Light" w:hAnsi="GDS Transport Website Light"/>
+                <w:sz w:val="26"/>
+              </w:rPr>
+            </w:pPr>
+          </w:p>
+        </w:tc>
+        <w:tc>
+          <w:tcPr>
+            <w:tcW w:w="2126" w:type="dxa"/>
             <w:tcBorders>
               <w:top w:val="single" w:sz="4" w:space="0" w:color="auto"/>
-              <w:left w:val="nil"/>
-              <w:bottom w:val="nil"/>
-              <w:right w:val="nil"/>
             </w:tcBorders>
           </w:tcPr>
           <w:p>
             <w:pPr>
               <w:jc w:val="right"/>
               <w:rPr>
-                <w:rFonts w:cstheme="minorHAnsi"/>
-                <w:noProof/>
-              </w:rPr>
-            </w:pPr>
-            <w:r>
-              <w:rPr>
-                <w:rFonts w:cstheme="minorHAnsi"/>
-                <w:noProof/>
-              </w:rPr>
-              <w:t>Claimant</w:t>
-            </w:r>
+                <w:rFonts w:ascii="GDS Transport Website Light" w:hAnsi="GDS Transport Website Light"/>
+                <w:sz w:val="26"/>
+              </w:rPr>
+            </w:pPr>
           </w:p>
         </w:tc>
       </w:tr>
       <w:tr>
         <w:tc>
           <w:tcPr>
-            <w:tcW w:w="1838" w:type="dxa"/>
+            <w:tcW w:w="2694" w:type="dxa"/>
+          </w:tcPr>
+          <w:p>
+            <w:pPr>
+              <w:rPr>
+                <w:rFonts w:ascii="GDS Transport Website Light" w:hAnsi="GDS Transport Website Light"/>
+                <w:sz w:val="26"/>
+              </w:rPr>
+            </w:pPr>
+            <w:r>
+              <w:rPr>
+                <w:rFonts w:ascii="GDS Transport Website Light" w:hAnsi="GDS Transport Website Light"/>
+                <w:sz w:val="26"/>
+              </w:rPr>
+              <w:t>&lt;&lt;cr_{</w:t>
+            </w:r>
+            <w:r>
+              <w:rPr>
+                <w:rFonts w:ascii="GDS Transport Website Light" w:hAnsi="GDS Transport Website Light"/>
+                <w:sz w:val="26"/>
+              </w:rPr>
+              <w:t>isMultiParty=</w:t>
+            </w:r>
+            <w:r>
+              <w:rPr>
+                <w:rFonts w:ascii="GDS Transport Website Light" w:hAnsi="GDS Transport Website Light"/>
+                <w:sz w:val="26"/>
+              </w:rPr>
+              <w:t>=</w:t>
+            </w:r>
+            <w:r>
+              <w:rPr>
+                <w:rFonts w:ascii="GDS Transport Website Light" w:hAnsi="GDS Transport Website Light"/>
+                <w:sz w:val="26"/>
+              </w:rPr>
+              <w:t>'No'</w:t>
+            </w:r>
+            <w:r>
+              <w:rPr>
+                <w:rFonts w:ascii="GDS Transport Website Light" w:hAnsi="GDS Transport Website Light"/>
+                <w:sz w:val="26"/>
+              </w:rPr>
+              <w:t>}&gt;&gt;</w:t>
+            </w:r>
+          </w:p>
+        </w:tc>
+        <w:tc>
+          <w:tcPr>
+            <w:tcW w:w="4252" w:type="dxa"/>
+          </w:tcPr>
+          <w:p>
+            <w:pPr>
+              <w:jc w:val="center"/>
+              <w:rPr>
+                <w:rFonts w:ascii="GDS Transport Website Light" w:hAnsi="GDS Transport Website Light"/>
+                <w:sz w:val="26"/>
+              </w:rPr>
+            </w:pPr>
+          </w:p>
+        </w:tc>
+        <w:tc>
+          <w:tcPr>
+            <w:tcW w:w="2126" w:type="dxa"/>
+          </w:tcPr>
+          <w:p>
+            <w:pPr>
+              <w:jc w:val="right"/>
+              <w:rPr>
+                <w:rFonts w:ascii="GDS Transport Website Light" w:hAnsi="GDS Transport Website Light"/>
+                <w:sz w:val="26"/>
+              </w:rPr>
+            </w:pPr>
+          </w:p>
+        </w:tc>
+      </w:tr>
+      <w:tr>
+        <w:tc>
+          <w:tcPr>
+            <w:tcW w:w="2694" w:type="dxa"/>
+          </w:tcPr>
+          <w:p>
+            <w:pPr>
+              <w:rPr>
+                <w:rFonts w:ascii="GDS Transport Website Light" w:hAnsi="GDS Transport Website Light"/>
+                <w:sz w:val="26"/>
+              </w:rPr>
+            </w:pPr>
+            <w:r>
+              <w:rPr>
+                <w:rFonts w:ascii="GDS Transport Website Light" w:hAnsi="GDS Transport Website Light"/>
+                <w:sz w:val="26"/>
+              </w:rPr>
+              <w:t>Parties</w:t>
+            </w:r>
+          </w:p>
+        </w:tc>
+        <w:tc>
+          <w:tcPr>
+            <w:tcW w:w="4252" w:type="dxa"/>
+          </w:tcPr>
+          <w:p>
+            <w:pPr>
+              <w:jc w:val="center"/>
+              <w:rPr>
+                <w:rFonts w:ascii="GDS Transport Website Light" w:hAnsi="GDS Transport Website Light"/>
+                <w:sz w:val="26"/>
+              </w:rPr>
+            </w:pPr>
+            <w:r>
+              <w:rPr>
+                <w:rFonts w:ascii="GDS Transport Website Light" w:hAnsi="GDS Transport Website Light"/>
+                <w:sz w:val="26"/>
+              </w:rPr>
+              <w:t>&lt;&lt;claimant1Name&gt;&gt;</w:t>
+            </w:r>
+          </w:p>
+        </w:tc>
+        <w:tc>
+          <w:tcPr>
+            <w:tcW w:w="2126" w:type="dxa"/>
+          </w:tcPr>
+          <w:p>
+            <w:pPr>
+              <w:jc w:val="right"/>
+              <w:rPr>
+                <w:rFonts w:ascii="GDS Transport Website Light" w:hAnsi="GDS Transport Website Light"/>
+                <w:sz w:val="26"/>
+              </w:rPr>
+            </w:pPr>
+            <w:r>
+              <w:rPr>
+                <w:rFonts w:ascii="GDS Transport Website Light" w:hAnsi="GDS Transport Website Light"/>
+                <w:sz w:val="26"/>
+              </w:rPr>
+              <w:t>Claimant</w:t>
+            </w:r>
+          </w:p>
+        </w:tc>
+      </w:tr>
+      <w:tr>
+        <w:tc>
+          <w:tcPr>
+            <w:tcW w:w="2694" w:type="dxa"/>
+          </w:tcPr>
+          <w:p>
+            <w:pPr>
+              <w:rPr>
+                <w:rFonts w:ascii="GDS Transport Website Light" w:hAnsi="GDS Transport Website Light"/>
+                <w:sz w:val="26"/>
+              </w:rPr>
+            </w:pPr>
+          </w:p>
+        </w:tc>
+        <w:tc>
+          <w:tcPr>
+            <w:tcW w:w="4252" w:type="dxa"/>
+          </w:tcPr>
+          <w:p>
+            <w:pPr>
+              <w:jc w:val="center"/>
+              <w:rPr>
+                <w:rFonts w:ascii="GDS Transport Website Light" w:hAnsi="GDS Transport Website Light"/>
+                <w:sz w:val="26"/>
+              </w:rPr>
+            </w:pPr>
+            <w:r>
+              <w:rPr>
+                <w:rFonts w:ascii="GDS Transport Website Light" w:hAnsi="GDS Transport Website Light"/>
+                <w:sz w:val="26"/>
+              </w:rPr>
+              <w:t>&lt;&lt;defendant1Name&gt;&gt;</w:t>
+            </w:r>
+          </w:p>
+        </w:tc>
+        <w:tc>
+          <w:tcPr>
+            <w:tcW w:w="2126" w:type="dxa"/>
+          </w:tcPr>
+          <w:p>
+            <w:pPr>
+              <w:jc w:val="right"/>
+              <w:rPr>
+                <w:rFonts w:ascii="GDS Transport Website Light" w:hAnsi="GDS Transport Website Light"/>
+                <w:sz w:val="26"/>
+              </w:rPr>
+            </w:pPr>
+            <w:r>
+              <w:rPr>
+                <w:rFonts w:ascii="GDS Transport Website Light" w:hAnsi="GDS Transport Website Light"/>
+                <w:sz w:val="26"/>
+              </w:rPr>
+              <w:t>Defendant</w:t>
+            </w:r>
+          </w:p>
+        </w:tc>
+      </w:tr>
+      <w:tr>
+        <w:tc>
+          <w:tcPr>
+            <w:tcW w:w="2694" w:type="dxa"/>
+          </w:tcPr>
+          <w:p>
+            <w:pPr>
+              <w:rPr>
+                <w:rFonts w:ascii="GDS Transport Website Light" w:hAnsi="GDS Transport Website Light"/>
+                <w:sz w:val="26"/>
+              </w:rPr>
+            </w:pPr>
+            <w:r>
+              <w:rPr>
+                <w:rFonts w:ascii="GDS Transport Website Light" w:hAnsi="GDS Transport Website Light"/>
+                <w:sz w:val="26"/>
+              </w:rPr>
+              <w:t>&lt;&lt;er_&gt;&gt;</w:t>
+            </w:r>
+          </w:p>
+        </w:tc>
+        <w:tc>
+          <w:tcPr>
+            <w:tcW w:w="4252" w:type="dxa"/>
+          </w:tcPr>
+          <w:p>
+            <w:pPr>
+              <w:jc w:val="center"/>
+              <w:rPr>
+                <w:rFonts w:ascii="GDS Transport Website Light" w:hAnsi="GDS Transport Website Light"/>
+                <w:sz w:val="26"/>
+              </w:rPr>
+            </w:pPr>
+          </w:p>
+        </w:tc>
+        <w:tc>
+          <w:tcPr>
+            <w:tcW w:w="2126" w:type="dxa"/>
+          </w:tcPr>
+          <w:p>
+            <w:pPr>
+              <w:jc w:val="right"/>
+              <w:rPr>
+                <w:rFonts w:ascii="GDS Transport Website Light" w:hAnsi="GDS Transport Website Light"/>
+                <w:sz w:val="26"/>
+              </w:rPr>
+            </w:pPr>
+          </w:p>
+        </w:tc>
+      </w:tr>
+      <w:tr>
+        <w:tc>
+          <w:tcPr>
+            <w:tcW w:w="2694" w:type="dxa"/>
+          </w:tcPr>
+          <w:p>
+            <w:pPr>
+              <w:rPr>
+                <w:rFonts w:ascii="GDS Transport Website Light" w:hAnsi="GDS Transport Website Light"/>
+                <w:sz w:val="26"/>
+              </w:rPr>
+            </w:pPr>
+          </w:p>
+        </w:tc>
+        <w:tc>
+          <w:tcPr>
+            <w:tcW w:w="4252" w:type="dxa"/>
+          </w:tcPr>
+          <w:p>
+            <w:pPr>
+              <w:jc w:val="center"/>
+              <w:rPr>
+                <w:rFonts w:ascii="GDS Transport Website Light" w:hAnsi="GDS Transport Website Light"/>
+                <w:sz w:val="26"/>
+              </w:rPr>
+            </w:pPr>
+          </w:p>
+        </w:tc>
+        <w:tc>
+          <w:tcPr>
+            <w:tcW w:w="2126" w:type="dxa"/>
+          </w:tcPr>
+          <w:p>
+            <w:pPr>
+              <w:jc w:val="right"/>
+              <w:rPr>
+                <w:rFonts w:ascii="GDS Transport Website Light" w:hAnsi="GDS Transport Website Light"/>
+                <w:sz w:val="26"/>
+              </w:rPr>
+            </w:pPr>
+          </w:p>
+        </w:tc>
+      </w:tr>
+      <w:tr>
+        <w:tc>
+          <w:tcPr>
+            <w:tcW w:w="9072" w:type="dxa"/>
+            <w:gridSpan w:val="3"/>
+          </w:tcPr>
+          <w:p>
+            <w:pPr>
+              <w:rPr>
+                <w:rFonts w:ascii="GDS Transport Website Light" w:hAnsi="GDS Transport Website Light"/>
+                <w:sz w:val="26"/>
+              </w:rPr>
+            </w:pPr>
+            <w:r>
+              <w:rPr>
+                <w:rFonts w:ascii="GDS Transport Website Light" w:hAnsi="GDS Transport Website Light"/>
+                <w:sz w:val="26"/>
+              </w:rPr>
+              <w:t>&lt;&lt;cr_{</w:t>
+            </w:r>
+            <w:r>
+              <w:rPr>
+                <w:rFonts w:ascii="GDS Transport Website Light" w:hAnsi="GDS Transport Website Light"/>
+                <w:sz w:val="26"/>
+              </w:rPr>
+              <w:t>isMultiParty=</w:t>
+            </w:r>
+            <w:r>
+              <w:rPr>
+                <w:rFonts w:ascii="GDS Transport Website Light" w:hAnsi="GDS Transport Website Light"/>
+                <w:sz w:val="26"/>
+              </w:rPr>
+              <w:t>=</w:t>
+            </w:r>
+            <w:r>
+              <w:rPr>
+                <w:rFonts w:ascii="GDS Transport Website Light" w:hAnsi="GDS Transport Website Light"/>
+                <w:sz w:val="26"/>
+              </w:rPr>
+              <w:t>'Yes'</w:t>
+            </w:r>
+            <w:r>
+              <w:rPr>
+                <w:rFonts w:ascii="GDS Transport Website Light" w:hAnsi="GDS Transport Website Light"/>
+                <w:sz w:val="26"/>
+              </w:rPr>
+              <w:t>}&gt;&gt;</w:t>
+            </w:r>
+          </w:p>
+        </w:tc>
+      </w:tr>
+      <w:tr>
+        <w:tc>
+          <w:tcPr>
+            <w:tcW w:w="2694" w:type="dxa"/>
+          </w:tcPr>
+          <w:p>
+            <w:pPr>
+              <w:rPr>
+                <w:rFonts w:ascii="GDS Transport Website Light" w:hAnsi="GDS Transport Website Light"/>
+                <w:sz w:val="26"/>
+              </w:rPr>
+            </w:pPr>
+            <w:r>
+              <w:rPr>
+                <w:rFonts w:ascii="GDS Transport Website Light" w:hAnsi="GDS Transport Website Light"/>
+                <w:sz w:val="26"/>
+              </w:rPr>
+              <w:t>Parties</w:t>
+            </w:r>
+          </w:p>
+        </w:tc>
+        <w:tc>
+          <w:tcPr>
+            <w:tcW w:w="4252" w:type="dxa"/>
+          </w:tcPr>
+          <w:p>
+            <w:pPr>
+              <w:jc w:val="center"/>
+              <w:rPr>
+                <w:rFonts w:ascii="GDS Transport Website Light" w:hAnsi="GDS Transport Website Light"/>
+                <w:sz w:val="26"/>
+              </w:rPr>
+            </w:pPr>
+            <w:r>
+              <w:rPr>
+                <w:rFonts w:ascii="GDS Transport Website Light" w:hAnsi="GDS Transport Website Light"/>
+                <w:sz w:val="26"/>
+              </w:rPr>
+              <w:t>&lt;&lt;claimant1Name&gt;&gt;</w:t>
+            </w:r>
+          </w:p>
+        </w:tc>
+        <w:tc>
+          <w:tcPr>
+            <w:tcW w:w="2126" w:type="dxa"/>
+          </w:tcPr>
+          <w:p>
+            <w:pPr>
+              <w:jc w:val="right"/>
+              <w:rPr>
+                <w:rFonts w:ascii="GDS Transport Website Light" w:hAnsi="GDS Transport Website Light"/>
+                <w:sz w:val="26"/>
+              </w:rPr>
+            </w:pPr>
+            <w:r>
+              <w:rPr>
+                <w:rFonts w:ascii="GDS Transport Website Light" w:hAnsi="GDS Transport Website Light"/>
+                <w:sz w:val="26"/>
+              </w:rPr>
+              <w:t>Claimant 1</w:t>
+            </w:r>
+          </w:p>
+        </w:tc>
+      </w:tr>
+      <w:tr>
+        <w:tc>
+          <w:tcPr>
+            <w:tcW w:w="2694" w:type="dxa"/>
+          </w:tcPr>
+          <w:p>
+            <w:pPr>
+              <w:rPr>
+                <w:rFonts w:ascii="GDS Transport Website Light" w:hAnsi="GDS Transport Website Light"/>
+                <w:sz w:val="26"/>
+              </w:rPr>
+            </w:pPr>
+            <w:r>
+              <w:rPr>
+                <w:rFonts w:ascii="GDS Transport Website Light" w:hAnsi="GDS Transport Website Light"/>
+                <w:sz w:val="26"/>
+              </w:rPr>
+              <w:t>&lt;&lt;cr_{ claimant</w:t>
+            </w:r>
+            <w:r>
+              <w:rPr>
+                <w:rFonts w:ascii="GDS Transport Website Light" w:hAnsi="GDS Transport Website Light"/>
+                <w:sz w:val="26"/>
+              </w:rPr>
+              <w:t>2</w:t>
+            </w:r>
+            <w:r>
+              <w:rPr>
+                <w:rFonts w:ascii="GDS Transport Website Light" w:hAnsi="GDS Transport Website Light"/>
+                <w:sz w:val="26"/>
+              </w:rPr>
+              <w:t>Name</w:t>
+            </w:r>
+            <w:r>
+              <w:rPr>
+                <w:rFonts w:ascii="GDS Transport Website Light" w:hAnsi="GDS Transport Website Light"/>
+                <w:sz w:val="26"/>
+              </w:rPr>
+              <w:t xml:space="preserve"> !</w:t>
+            </w:r>
+            <w:r>
+              <w:rPr>
+                <w:rFonts w:ascii="GDS Transport Website Light" w:hAnsi="GDS Transport Website Light"/>
+                <w:sz w:val="26"/>
+              </w:rPr>
+              <w:t>=</w:t>
+            </w:r>
+            <w:r>
+              <w:rPr>
+                <w:rFonts w:ascii="GDS Transport Website Light" w:hAnsi="GDS Transport Website Light"/>
+                <w:sz w:val="26"/>
+              </w:rPr>
+              <w:t>null</w:t>
+            </w:r>
+            <w:r>
+              <w:rPr>
+                <w:rFonts w:ascii="GDS Transport Website Light" w:hAnsi="GDS Transport Website Light"/>
+                <w:sz w:val="26"/>
+              </w:rPr>
+              <w:t>}&gt;&gt;</w:t>
+            </w:r>
+          </w:p>
+        </w:tc>
+        <w:tc>
+          <w:tcPr>
+            <w:tcW w:w="4252" w:type="dxa"/>
+          </w:tcPr>
+          <w:p>
+            <w:pPr>
+              <w:jc w:val="center"/>
+              <w:rPr>
+                <w:rFonts w:ascii="GDS Transport Website Light" w:hAnsi="GDS Transport Website Light"/>
+                <w:sz w:val="26"/>
+              </w:rPr>
+            </w:pPr>
+          </w:p>
+        </w:tc>
+        <w:tc>
+          <w:tcPr>
+            <w:tcW w:w="2126" w:type="dxa"/>
+          </w:tcPr>
+          <w:p>
+            <w:pPr>
+              <w:jc w:val="right"/>
+              <w:rPr>
+                <w:rFonts w:ascii="GDS Transport Website Light" w:hAnsi="GDS Transport Website Light"/>
+                <w:sz w:val="26"/>
+              </w:rPr>
+            </w:pPr>
+          </w:p>
+        </w:tc>
+      </w:tr>
+      <w:tr>
+        <w:tc>
+          <w:tcPr>
+            <w:tcW w:w="2694" w:type="dxa"/>
+          </w:tcPr>
+          <w:p>
+            <w:pPr>
+              <w:rPr>
+                <w:rFonts w:ascii="GDS Transport Website Light" w:hAnsi="GDS Transport Website Light"/>
+                <w:sz w:val="26"/>
+              </w:rPr>
+            </w:pPr>
+          </w:p>
+        </w:tc>
+        <w:tc>
+          <w:tcPr>
+            <w:tcW w:w="4252" w:type="dxa"/>
+          </w:tcPr>
+          <w:p>
+            <w:pPr>
+              <w:jc w:val="center"/>
+              <w:rPr>
+                <w:rFonts w:ascii="GDS Transport Website Light" w:hAnsi="GDS Transport Website Light"/>
+                <w:sz w:val="26"/>
+              </w:rPr>
+            </w:pPr>
+            <w:r>
+              <w:rPr>
+                <w:rFonts w:ascii="GDS Transport Website Light" w:hAnsi="GDS Transport Website Light"/>
+                <w:sz w:val="26"/>
+              </w:rPr>
+              <w:t>&lt;&lt;claimant</w:t>
+            </w:r>
+            <w:r>
+              <w:rPr>
+                <w:rFonts w:ascii="GDS Transport Website Light" w:hAnsi="GDS Transport Website Light"/>
+                <w:sz w:val="26"/>
+              </w:rPr>
+              <w:t>2</w:t>
+            </w:r>
+            <w:r>
+              <w:rPr>
+                <w:rFonts w:ascii="GDS Transport Website Light" w:hAnsi="GDS Transport Website Light"/>
+                <w:sz w:val="26"/>
+              </w:rPr>
+              <w:t>Name&gt;&gt;</w:t>
+            </w:r>
+          </w:p>
+        </w:tc>
+        <w:tc>
+          <w:tcPr>
+            <w:tcW w:w="2126" w:type="dxa"/>
+          </w:tcPr>
+          <w:p>
+            <w:pPr>
+              <w:jc w:val="right"/>
+              <w:rPr>
+                <w:rFonts w:ascii="GDS Transport Website Light" w:hAnsi="GDS Transport Website Light"/>
+                <w:sz w:val="26"/>
+              </w:rPr>
+            </w:pPr>
+            <w:r>
+              <w:rPr>
+                <w:rFonts w:ascii="GDS Transport Website Light" w:hAnsi="GDS Transport Website Light"/>
+                <w:sz w:val="26"/>
+              </w:rPr>
+              <w:t>Claimant 2</w:t>
+            </w:r>
+          </w:p>
+        </w:tc>
+      </w:tr>
+      <w:tr>
+        <w:tc>
+          <w:tcPr>
+            <w:tcW w:w="2694" w:type="dxa"/>
+          </w:tcPr>
+          <w:p>
+            <w:pPr>
+              <w:rPr>
+                <w:rFonts w:ascii="GDS Transport Website Light" w:hAnsi="GDS Transport Website Light"/>
+                <w:sz w:val="26"/>
+              </w:rPr>
+            </w:pPr>
+            <w:r>
+              <w:rPr>
+                <w:rFonts w:ascii="GDS Transport Website Light" w:hAnsi="GDS Transport Website Light"/>
+                <w:sz w:val="26"/>
+              </w:rPr>
+              <w:t>&lt;&lt;er_&gt;&gt;</w:t>
+            </w:r>
+          </w:p>
+        </w:tc>
+        <w:tc>
+          <w:tcPr>
+            <w:tcW w:w="4252" w:type="dxa"/>
+          </w:tcPr>
+          <w:p>
+            <w:pPr>
+              <w:jc w:val="center"/>
+              <w:rPr>
+                <w:rFonts w:ascii="GDS Transport Website Light" w:hAnsi="GDS Transport Website Light"/>
+                <w:sz w:val="26"/>
+              </w:rPr>
+            </w:pPr>
+          </w:p>
+        </w:tc>
+        <w:tc>
+          <w:tcPr>
+            <w:tcW w:w="2126" w:type="dxa"/>
+          </w:tcPr>
+          <w:p>
+            <w:pPr>
+              <w:jc w:val="right"/>
+              <w:rPr>
+                <w:rFonts w:ascii="GDS Transport Website Light" w:hAnsi="GDS Transport Website Light"/>
+                <w:sz w:val="26"/>
+              </w:rPr>
+            </w:pPr>
+          </w:p>
+        </w:tc>
+      </w:tr>
+      <w:tr>
+        <w:tc>
+          <w:tcPr>
+            <w:tcW w:w="2694" w:type="dxa"/>
+          </w:tcPr>
+          <w:p>
+            <w:pPr>
+              <w:rPr>
+                <w:rFonts w:ascii="GDS Transport Website Light" w:hAnsi="GDS Transport Website Light"/>
+                <w:sz w:val="26"/>
+              </w:rPr>
+            </w:pPr>
+          </w:p>
+        </w:tc>
+        <w:tc>
+          <w:tcPr>
+            <w:tcW w:w="4252" w:type="dxa"/>
+          </w:tcPr>
+          <w:p>
+            <w:pPr>
+              <w:jc w:val="center"/>
+              <w:rPr>
+                <w:rFonts w:ascii="GDS Transport Website Light" w:hAnsi="GDS Transport Website Light"/>
+                <w:sz w:val="26"/>
+              </w:rPr>
+            </w:pPr>
+            <w:r>
+              <w:rPr>
+                <w:rFonts w:ascii="GDS Transport Website Light" w:hAnsi="GDS Transport Website Light"/>
+                <w:sz w:val="26"/>
+              </w:rPr>
+              <w:t>&lt;&lt;defendant</w:t>
+            </w:r>
+            <w:r>
+              <w:rPr>
+                <w:rFonts w:ascii="GDS Transport Website Light" w:hAnsi="GDS Transport Website Light"/>
+                <w:sz w:val="26"/>
+              </w:rPr>
+              <w:t>1</w:t>
+            </w:r>
+            <w:r>
+              <w:rPr>
+                <w:rFonts w:ascii="GDS Transport Website Light" w:hAnsi="GDS Transport Website Light"/>
+                <w:sz w:val="26"/>
+              </w:rPr>
+              <w:t>Name&gt;&gt;</w:t>
+            </w:r>
+          </w:p>
+        </w:tc>
+        <w:tc>
+          <w:tcPr>
+            <w:tcW w:w="2126" w:type="dxa"/>
+          </w:tcPr>
+          <w:p>
+            <w:pPr>
+              <w:jc w:val="right"/>
+              <w:rPr>
+                <w:rFonts w:ascii="GDS Transport Website Light" w:hAnsi="GDS Transport Website Light"/>
+                <w:sz w:val="26"/>
+              </w:rPr>
+            </w:pPr>
+            <w:r>
+              <w:rPr>
+                <w:rFonts w:ascii="GDS Transport Website Light" w:hAnsi="GDS Transport Website Light"/>
+                <w:sz w:val="26"/>
+              </w:rPr>
+              <w:t>Defendant</w:t>
+            </w:r>
+            <w:r>
+              <w:rPr>
+                <w:rFonts w:ascii="GDS Transport Website Light" w:hAnsi="GDS Transport Website Light"/>
+                <w:sz w:val="26"/>
+              </w:rPr>
+              <w:t xml:space="preserve"> 1</w:t>
+            </w:r>
+          </w:p>
+        </w:tc>
+      </w:tr>
+      <w:tr>
+        <w:tc>
+          <w:tcPr>
+            <w:tcW w:w="2694" w:type="dxa"/>
+          </w:tcPr>
+          <w:p>
+            <w:pPr>
+              <w:rPr>
+                <w:rFonts w:ascii="GDS Transport Website Light" w:hAnsi="GDS Transport Website Light"/>
+                <w:sz w:val="26"/>
+              </w:rPr>
+            </w:pPr>
+            <w:r>
+              <w:rPr>
+                <w:rFonts w:ascii="GDS Transport Website Light" w:hAnsi="GDS Transport Website Light"/>
+                <w:sz w:val="26"/>
+              </w:rPr>
+              <w:t>&lt;&lt;cr_{ defendant2Name</w:t>
+            </w:r>
+            <w:r>
+              <w:rPr>
+                <w:rFonts w:ascii="GDS Transport Website Light" w:hAnsi="GDS Transport Website Light"/>
+                <w:sz w:val="26"/>
+              </w:rPr>
+              <w:t>!</w:t>
+            </w:r>
+            <w:r>
+              <w:rPr>
+                <w:rFonts w:ascii="GDS Transport Website Light" w:hAnsi="GDS Transport Website Light"/>
+                <w:sz w:val="26"/>
+              </w:rPr>
+              <w:t>=</w:t>
+            </w:r>
+            <w:r>
+              <w:rPr>
+                <w:rFonts w:ascii="GDS Transport Website Light" w:hAnsi="GDS Transport Website Light"/>
+                <w:sz w:val="26"/>
+              </w:rPr>
+              <w:t>null</w:t>
+            </w:r>
+            <w:r>
+              <w:rPr>
+                <w:rFonts w:ascii="GDS Transport Website Light" w:hAnsi="GDS Transport Website Light"/>
+                <w:sz w:val="26"/>
+              </w:rPr>
+              <w:t>}&gt;&gt;</w:t>
+            </w:r>
+          </w:p>
+        </w:tc>
+        <w:tc>
+          <w:tcPr>
+            <w:tcW w:w="4252" w:type="dxa"/>
+          </w:tcPr>
+          <w:p>
+            <w:pPr>
+              <w:rPr>
+                <w:rFonts w:ascii="GDS Transport Website Light" w:hAnsi="GDS Transport Website Light"/>
+                <w:sz w:val="26"/>
+              </w:rPr>
+            </w:pPr>
+          </w:p>
+        </w:tc>
+        <w:tc>
+          <w:tcPr>
+            <w:tcW w:w="2126" w:type="dxa"/>
+          </w:tcPr>
+          <w:p>
+            <w:pPr>
+              <w:rPr>
+                <w:rFonts w:ascii="GDS Transport Website Light" w:hAnsi="GDS Transport Website Light"/>
+                <w:sz w:val="26"/>
+              </w:rPr>
+            </w:pPr>
+          </w:p>
+        </w:tc>
+      </w:tr>
+      <w:tr>
+        <w:tc>
+          <w:tcPr>
+            <w:tcW w:w="2694" w:type="dxa"/>
+          </w:tcPr>
+          <w:p>
+            <w:pPr>
+              <w:rPr>
+                <w:rFonts w:ascii="GDS Transport Website Light" w:hAnsi="GDS Transport Website Light"/>
+                <w:sz w:val="26"/>
+              </w:rPr>
+            </w:pPr>
+          </w:p>
+        </w:tc>
+        <w:tc>
+          <w:tcPr>
+            <w:tcW w:w="4252" w:type="dxa"/>
+          </w:tcPr>
+          <w:p>
+            <w:pPr>
+              <w:jc w:val="center"/>
+              <w:rPr>
+                <w:rFonts w:ascii="GDS Transport Website Light" w:hAnsi="GDS Transport Website Light"/>
+                <w:sz w:val="26"/>
+              </w:rPr>
+            </w:pPr>
+            <w:r>
+              <w:rPr>
+                <w:rFonts w:ascii="GDS Transport Website Light" w:hAnsi="GDS Transport Website Light"/>
+                <w:sz w:val="26"/>
+              </w:rPr>
+              <w:t>&lt;&lt;defendant2Name&gt;&gt;</w:t>
+            </w:r>
+          </w:p>
+        </w:tc>
+        <w:tc>
+          <w:tcPr>
+            <w:tcW w:w="2126" w:type="dxa"/>
+          </w:tcPr>
+          <w:p>
+            <w:pPr>
+              <w:jc w:val="right"/>
+              <w:rPr>
+                <w:rFonts w:ascii="GDS Transport Website Light" w:hAnsi="GDS Transport Website Light"/>
+                <w:sz w:val="26"/>
+              </w:rPr>
+            </w:pPr>
+            <w:r>
+              <w:rPr>
+                <w:rFonts w:ascii="GDS Transport Website Light" w:hAnsi="GDS Transport Website Light"/>
+                <w:sz w:val="26"/>
+              </w:rPr>
+              <w:t>Defendant</w:t>
+            </w:r>
+            <w:r>
+              <w:rPr>
+                <w:rFonts w:ascii="GDS Transport Website Light" w:hAnsi="GDS Transport Website Light"/>
+                <w:sz w:val="26"/>
+              </w:rPr>
+              <w:t xml:space="preserve"> 2</w:t>
+            </w:r>
+          </w:p>
+        </w:tc>
+      </w:tr>
+      <w:tr>
+        <w:tc>
+          <w:tcPr>
+            <w:tcW w:w="2694" w:type="dxa"/>
+          </w:tcPr>
+          <w:p>
+            <w:pPr>
+              <w:rPr>
+                <w:rFonts w:ascii="GDS Transport Website Light" w:hAnsi="GDS Transport Website Light"/>
+                <w:sz w:val="26"/>
+              </w:rPr>
+            </w:pPr>
+            <w:r>
+              <w:rPr>
+                <w:rFonts w:ascii="GDS Transport Website Light" w:hAnsi="GDS Transport Website Light"/>
+                <w:sz w:val="26"/>
+              </w:rPr>
+              <w:t>&lt;&lt;er_&gt;&gt;</w:t>
+            </w:r>
+          </w:p>
+        </w:tc>
+        <w:tc>
+          <w:tcPr>
+            <w:tcW w:w="4252" w:type="dxa"/>
+          </w:tcPr>
+          <w:p>
+            <w:pPr>
+              <w:jc w:val="center"/>
+              <w:rPr>
+                <w:rFonts w:ascii="GDS Transport Website Light" w:hAnsi="GDS Transport Website Light"/>
+                <w:sz w:val="26"/>
+              </w:rPr>
+            </w:pPr>
+          </w:p>
+        </w:tc>
+        <w:tc>
+          <w:tcPr>
+            <w:tcW w:w="2126" w:type="dxa"/>
+          </w:tcPr>
+          <w:p>
+            <w:pPr>
+              <w:jc w:val="right"/>
+              <w:rPr>
+                <w:rFonts w:ascii="GDS Transport Website Light" w:hAnsi="GDS Transport Website Light"/>
+                <w:sz w:val="26"/>
+              </w:rPr>
+            </w:pPr>
+          </w:p>
+        </w:tc>
+      </w:tr>
+      <w:tr>
+        <w:tc>
+          <w:tcPr>
+            <w:tcW w:w="2694" w:type="dxa"/>
+          </w:tcPr>
+          <w:p>
+            <w:pPr>
+              <w:rPr>
+                <w:rFonts w:ascii="GDS Transport Website Light" w:hAnsi="GDS Transport Website Light"/>
+                <w:sz w:val="26"/>
+              </w:rPr>
+            </w:pPr>
+            <w:r>
+              <w:rPr>
+                <w:rFonts w:ascii="GDS Transport Website Light" w:hAnsi="GDS Transport Website Light"/>
+                <w:sz w:val="26"/>
+              </w:rPr>
+              <w:t>&lt;&lt;er_&gt;&gt;</w:t>
+            </w:r>
+          </w:p>
+        </w:tc>
+        <w:tc>
+          <w:tcPr>
+            <w:tcW w:w="4252" w:type="dxa"/>
+          </w:tcPr>
+          <w:p>
+            <w:pPr>
+              <w:jc w:val="center"/>
+              <w:rPr>
+                <w:rFonts w:ascii="GDS Transport Website Light" w:hAnsi="GDS Transport Website Light"/>
+                <w:sz w:val="26"/>
+              </w:rPr>
+            </w:pPr>
+          </w:p>
+        </w:tc>
+        <w:tc>
+          <w:tcPr>
+            <w:tcW w:w="2126" w:type="dxa"/>
+          </w:tcPr>
+          <w:p>
+            <w:pPr>
+              <w:jc w:val="right"/>
+              <w:rPr>
+                <w:rFonts w:ascii="GDS Transport Website Light" w:hAnsi="GDS Transport Website Light"/>
+                <w:sz w:val="26"/>
+              </w:rPr>
+            </w:pPr>
+          </w:p>
+        </w:tc>
+      </w:tr>
+      <w:tr>
+        <w:tc>
+          <w:tcPr>
+            <w:tcW w:w="9072" w:type="dxa"/>
+            <w:gridSpan w:val="3"/>
             <w:tcBorders>
-              <w:top w:val="nil"/>
-              <w:left w:val="nil"/>
-              <w:right w:val="nil"/>
+              <w:bottom w:val="single" w:sz="4" w:space="0" w:color="auto"/>
             </w:tcBorders>
           </w:tcPr>
           <w:p>
             <w:pPr>
               <w:rPr>
                 <w:rFonts w:ascii="GDS Transport Website Light" w:hAnsi="GDS Transport Website Light"/>
-              </w:rPr>
-            </w:pPr>
-          </w:p>
-        </w:tc>
-        <w:tc>
-          <w:tcPr>
-            <w:tcW w:w="5250" w:type="dxa"/>
-            <w:tcBorders>
-              <w:top w:val="nil"/>
-              <w:left w:val="nil"/>
-              <w:right w:val="nil"/>
-            </w:tcBorders>
-          </w:tcPr>
-          <w:p>
-            <w:pPr>
-              <w:jc w:val="center"/>
-              <w:rPr>
-                <w:rFonts w:ascii="GDS Transport Website Light" w:hAnsi="GDS Transport Website Light"/>
-              </w:rPr>
-            </w:pPr>
-            <w:r>
-              <w:t>&lt;&lt;</w:t>
-            </w:r>
-            <w:proofErr w:type="spellStart"/>
-            <w:r>
-              <w:t>defendantName</w:t>
-            </w:r>
-            <w:proofErr w:type="spellEnd"/>
-            <w:r>
-              <w:t>&gt;&gt;</w:t>
-            </w:r>
-          </w:p>
-        </w:tc>
-        <w:tc>
-          <w:tcPr>
-            <w:tcW w:w="1928" w:type="dxa"/>
-            <w:tcBorders>
-              <w:top w:val="nil"/>
-              <w:left w:val="nil"/>
-              <w:right w:val="nil"/>
-            </w:tcBorders>
-          </w:tcPr>
-          <w:p>
-            <w:pPr>
-              <w:jc w:val="right"/>
-              <w:rPr>
-                <w:rFonts w:ascii="GDS Transport Website Light" w:hAnsi="GDS Transport Website Light"/>
-                <w:noProof/>
-              </w:rPr>
-            </w:pPr>
-            <w:r>
-              <w:rPr>
-                <w:rFonts w:cstheme="minorHAnsi"/>
-                <w:noProof/>
-              </w:rPr>
-              <w:t>Defendant</w:t>
-            </w:r>
+                <w:szCs w:val="22"/>
+              </w:rPr>
+            </w:pPr>
           </w:p>
         </w:tc>
       </w:tr>
@@ -713,21 +1373,7 @@
         <w:rPr>
           <w:rFonts w:cstheme="minorHAnsi"/>
         </w:rPr>
-        <w:t xml:space="preserve"> &lt;&lt;</w:t>
-      </w:r>
-      <w:proofErr w:type="spellStart"/>
-      <w:r>
-        <w:rPr>
-          <w:rFonts w:cstheme="minorHAnsi"/>
-        </w:rPr>
-        <w:t>judgeNameTitle</w:t>
-      </w:r>
-      <w:proofErr w:type="spellEnd"/>
-      <w:r>
-        <w:rPr>
-          <w:rFonts w:cstheme="minorHAnsi"/>
-        </w:rPr>
-        <w:t>&gt;&gt;</w:t>
+        <w:t xml:space="preserve"> &lt;&lt;judgeNameTitle&gt;&gt;</w:t>
       </w:r>
       <w:r>
         <w:rPr>
@@ -739,21 +1385,7 @@
         <w:rPr>
           <w:rFonts w:cstheme="minorHAnsi"/>
         </w:rPr>
-        <w:t xml:space="preserve"> &lt;&lt;</w:t>
-      </w:r>
-      <w:proofErr w:type="spellStart"/>
-      <w:r>
-        <w:rPr>
-          <w:rFonts w:cstheme="minorHAnsi"/>
-        </w:rPr>
-        <w:t>receivedDate</w:t>
-      </w:r>
-      <w:proofErr w:type="spellEnd"/>
-      <w:r>
-        <w:rPr>
-          <w:rFonts w:cstheme="minorHAnsi"/>
-        </w:rPr>
-        <w:t>&gt;&gt;</w:t>
+        <w:t xml:space="preserve"> &lt;&lt;receivedDate&gt;&gt;</w:t>
       </w:r>
       <w:r>
         <w:rPr>
@@ -765,21 +1397,7 @@
         <w:rPr>
           <w:rFonts w:cstheme="minorHAnsi"/>
         </w:rPr>
-        <w:t xml:space="preserve"> &lt;&lt;</w:t>
-      </w:r>
-      <w:proofErr w:type="spellStart"/>
-      <w:r>
-        <w:rPr>
-          <w:rFonts w:cstheme="minorHAnsi"/>
-        </w:rPr>
-        <w:t>courtName</w:t>
-      </w:r>
-      <w:proofErr w:type="spellEnd"/>
-      <w:r>
-        <w:rPr>
-          <w:rFonts w:cstheme="minorHAnsi"/>
-        </w:rPr>
-        <w:t>&gt;&gt;</w:t>
+        <w:t xml:space="preserve"> &lt;&lt;courtName&gt;&gt;</w:t>
       </w:r>
       <w:r>
         <w:rPr>
@@ -826,14 +1444,12 @@
         </w:rPr>
         <w:t xml:space="preserve"> &lt;&lt;</w:t>
       </w:r>
-      <w:proofErr w:type="spellStart"/>
       <w:r>
         <w:rPr>
           <w:rFonts w:cstheme="minorHAnsi"/>
         </w:rPr>
         <w:t>freeFormRecitalText</w:t>
       </w:r>
-      <w:proofErr w:type="spellEnd"/>
       <w:r>
         <w:rPr>
           <w:rFonts w:cstheme="minorHAnsi"/>
@@ -877,21 +1493,7 @@
         <w:rPr>
           <w:rFonts w:cstheme="minorHAnsi"/>
         </w:rPr>
-        <w:t xml:space="preserve"> &lt;&lt;</w:t>
-      </w:r>
-      <w:proofErr w:type="spellStart"/>
-      <w:r>
-        <w:rPr>
-          <w:rFonts w:cstheme="minorHAnsi"/>
-        </w:rPr>
-        <w:t>freeFormOrderedText</w:t>
-      </w:r>
-      <w:proofErr w:type="spellEnd"/>
-      <w:r>
-        <w:rPr>
-          <w:rFonts w:cstheme="minorHAnsi"/>
-        </w:rPr>
-        <w:t>&gt;&gt;</w:t>
+        <w:t xml:space="preserve"> &lt;&lt;freeFormOrderedText&gt;&gt;</w:t>
       </w:r>
     </w:p>
     <w:p>
@@ -911,21 +1513,7 @@
         <w:rPr>
           <w:rFonts w:cstheme="minorHAnsi"/>
         </w:rPr>
-        <w:t>&lt;&lt;</w:t>
-      </w:r>
-      <w:proofErr w:type="spellStart"/>
-      <w:r>
-        <w:rPr>
-          <w:rFonts w:cstheme="minorHAnsi"/>
-        </w:rPr>
-        <w:t>freeFormOrderValue</w:t>
-      </w:r>
-      <w:proofErr w:type="spellEnd"/>
-      <w:r>
-        <w:rPr>
-          <w:rFonts w:cstheme="minorHAnsi"/>
-        </w:rPr>
-        <w:t>&gt;&gt;</w:t>
+        <w:t>&lt;&lt;freeFormOrderValue&gt;&gt;</w:t>
       </w:r>
     </w:p>
     <w:p/>

--- a/docker/docmosis/templates/CV-UNS-GAP-ENG-01075.docx
+++ b/docker/docmosis/templates/CV-UNS-GAP-ENG-01075.docx
@@ -62,7 +62,57 @@
               <w:rPr>
                 <w:rFonts w:ascii="GDS Transport Website Light" w:hAnsi="GDS Transport Website Light"/>
               </w:rPr>
-              <w:t>&lt;&lt;{dateFormat($nowUTC ,‘d MMMM yyyy’)}&gt;&gt;</w:t>
+              <w:t>&lt;</w:t>
+            </w:r>
+            <w:proofErr w:type="gramStart"/>
+            <w:r>
+              <w:rPr>
+                <w:rFonts w:ascii="GDS Transport Website Light" w:hAnsi="GDS Transport Website Light"/>
+              </w:rPr>
+              <w:t>&lt;{</w:t>
+            </w:r>
+            <w:proofErr w:type="spellStart"/>
+            <w:proofErr w:type="gramEnd"/>
+            <w:r>
+              <w:rPr>
+                <w:rFonts w:ascii="GDS Transport Website Light" w:hAnsi="GDS Transport Website Light"/>
+              </w:rPr>
+              <w:t>dateFormat</w:t>
+            </w:r>
+            <w:proofErr w:type="spellEnd"/>
+            <w:r>
+              <w:rPr>
+                <w:rFonts w:ascii="GDS Transport Website Light" w:hAnsi="GDS Transport Website Light"/>
+              </w:rPr>
+              <w:t>($</w:t>
+            </w:r>
+            <w:proofErr w:type="spellStart"/>
+            <w:r>
+              <w:rPr>
+                <w:rFonts w:ascii="GDS Transport Website Light" w:hAnsi="GDS Transport Website Light"/>
+              </w:rPr>
+              <w:t>nowUTC</w:t>
+            </w:r>
+            <w:proofErr w:type="spellEnd"/>
+            <w:r>
+              <w:rPr>
+                <w:rFonts w:ascii="GDS Transport Website Light" w:hAnsi="GDS Transport Website Light"/>
+              </w:rPr>
+              <w:t xml:space="preserve"> ,‘d MMMM </w:t>
+            </w:r>
+            <w:proofErr w:type="spellStart"/>
+            <w:r>
+              <w:rPr>
+                <w:rFonts w:ascii="GDS Transport Website Light" w:hAnsi="GDS Transport Website Light"/>
+              </w:rPr>
+              <w:t>yyyy</w:t>
+            </w:r>
+            <w:proofErr w:type="spellEnd"/>
+            <w:r>
+              <w:rPr>
+                <w:rFonts w:ascii="GDS Transport Website Light" w:hAnsi="GDS Transport Website Light"/>
+              </w:rPr>
+              <w:t>’)}&gt;&gt;</w:t>
             </w:r>
           </w:p>
         </w:tc>
@@ -109,22 +159,44 @@
                 <w:sz w:val="28"/>
                 <w:szCs w:val="28"/>
               </w:rPr>
-              <w:t>&lt;&lt;courtName&gt;&gt;</w:t>
-            </w:r>
-          </w:p>
-        </w:tc>
-        <w:tc>
-          <w:tcPr>
-            <w:tcW w:w="2126" w:type="dxa"/>
-          </w:tcPr>
-          <w:p>
-            <w:pPr>
-              <w:jc w:val="center"/>
-              <w:rPr>
-                <w:rFonts w:ascii="GDS Transport Website Light" w:hAnsi="GDS Transport Website Light"/>
+              <w:t>&lt;&lt;</w:t>
+            </w:r>
+            <w:proofErr w:type="spellStart"/>
+            <w:r>
+              <w:rPr>
+                <w:rFonts w:ascii="GDS Transport Website Light" w:hAnsi="GDS Transport Website Light"/>
+                <w:b/>
+                <w:bCs/>
                 <w:sz w:val="28"/>
                 <w:szCs w:val="28"/>
               </w:rPr>
+              <w:t>courtName</w:t>
+            </w:r>
+            <w:proofErr w:type="spellEnd"/>
+            <w:r>
+              <w:rPr>
+                <w:rFonts w:ascii="GDS Transport Website Light" w:hAnsi="GDS Transport Website Light"/>
+                <w:b/>
+                <w:bCs/>
+                <w:sz w:val="28"/>
+                <w:szCs w:val="28"/>
+              </w:rPr>
+              <w:t>&gt;&gt;</w:t>
+            </w:r>
+          </w:p>
+        </w:tc>
+        <w:tc>
+          <w:tcPr>
+            <w:tcW w:w="2126" w:type="dxa"/>
+          </w:tcPr>
+          <w:p>
+            <w:pPr>
+              <w:jc w:val="center"/>
+              <w:rPr>
+                <w:rFonts w:ascii="GDS Transport Website Light" w:hAnsi="GDS Transport Website Light"/>
+                <w:sz w:val="28"/>
+                <w:szCs w:val="28"/>
+              </w:rPr>
             </w:pPr>
             <w:r>
               <w:rPr>
@@ -138,13 +210,21 @@
                 <w:rFonts w:ascii="GDS Transport Website Light" w:hAnsi="GDS Transport Website Light"/>
                 <w:szCs w:val="22"/>
               </w:rPr>
-              <w:t>&lt;&lt;c</w:t>
-            </w:r>
+              <w:t>&lt;&lt;</w:t>
+            </w:r>
+            <w:proofErr w:type="spellStart"/>
             <w:r>
               <w:rPr>
                 <w:rFonts w:ascii="GDS Transport Website Light" w:hAnsi="GDS Transport Website Light"/>
                 <w:szCs w:val="22"/>
               </w:rPr>
+              <w:t>c</w:t>
+            </w:r>
+            <w:r>
+              <w:rPr>
+                <w:rFonts w:ascii="GDS Transport Website Light" w:hAnsi="GDS Transport Website Light"/>
+                <w:szCs w:val="22"/>
+              </w:rPr>
               <w:t>laim</w:t>
             </w:r>
             <w:r>
@@ -152,7 +232,15 @@
                 <w:rFonts w:ascii="GDS Transport Website Light" w:hAnsi="GDS Transport Website Light"/>
                 <w:szCs w:val="22"/>
               </w:rPr>
-              <w:t>Number&gt;&gt;</w:t>
+              <w:t>Number</w:t>
+            </w:r>
+            <w:proofErr w:type="spellEnd"/>
+            <w:r>
+              <w:rPr>
+                <w:rFonts w:ascii="GDS Transport Website Light" w:hAnsi="GDS Transport Website Light"/>
+                <w:szCs w:val="22"/>
+              </w:rPr>
+              <w:t>&gt;&gt;</w:t>
             </w:r>
           </w:p>
         </w:tc>
@@ -415,14 +503,39 @@
                 <w:rFonts w:ascii="GDS Transport Website Light" w:hAnsi="GDS Transport Website Light"/>
                 <w:sz w:val="26"/>
               </w:rPr>
-              <w:t>&lt;&lt;cr_{</w:t>
-            </w:r>
-            <w:r>
-              <w:rPr>
-                <w:rFonts w:ascii="GDS Transport Website Light" w:hAnsi="GDS Transport Website Light"/>
-                <w:sz w:val="26"/>
-              </w:rPr>
-              <w:t>isMultiParty=</w:t>
+              <w:t>&lt;&lt;</w:t>
+            </w:r>
+            <w:proofErr w:type="spellStart"/>
+            <w:r>
+              <w:rPr>
+                <w:rFonts w:ascii="GDS Transport Website Light" w:hAnsi="GDS Transport Website Light"/>
+                <w:sz w:val="26"/>
+              </w:rPr>
+              <w:t>cr</w:t>
+            </w:r>
+            <w:proofErr w:type="spellEnd"/>
+            <w:r>
+              <w:rPr>
+                <w:rFonts w:ascii="GDS Transport Website Light" w:hAnsi="GDS Transport Website Light"/>
+                <w:sz w:val="26"/>
+              </w:rPr>
+              <w:t>_{</w:t>
+            </w:r>
+            <w:proofErr w:type="spellStart"/>
+            <w:r>
+              <w:rPr>
+                <w:rFonts w:ascii="GDS Transport Website Light" w:hAnsi="GDS Transport Website Light"/>
+                <w:sz w:val="26"/>
+              </w:rPr>
+              <w:t>isMultiParty</w:t>
+            </w:r>
+            <w:proofErr w:type="spellEnd"/>
+            <w:r>
+              <w:rPr>
+                <w:rFonts w:ascii="GDS Transport Website Light" w:hAnsi="GDS Transport Website Light"/>
+                <w:sz w:val="26"/>
+              </w:rPr>
+              <w:t>=</w:t>
             </w:r>
             <w:r>
               <w:rPr>
@@ -708,14 +821,39 @@
                 <w:rFonts w:ascii="GDS Transport Website Light" w:hAnsi="GDS Transport Website Light"/>
                 <w:sz w:val="26"/>
               </w:rPr>
-              <w:t>&lt;&lt;cr_{</w:t>
-            </w:r>
-            <w:r>
-              <w:rPr>
-                <w:rFonts w:ascii="GDS Transport Website Light" w:hAnsi="GDS Transport Website Light"/>
-                <w:sz w:val="26"/>
-              </w:rPr>
-              <w:t>isMultiParty=</w:t>
+              <w:t>&lt;&lt;</w:t>
+            </w:r>
+            <w:proofErr w:type="spellStart"/>
+            <w:r>
+              <w:rPr>
+                <w:rFonts w:ascii="GDS Transport Website Light" w:hAnsi="GDS Transport Website Light"/>
+                <w:sz w:val="26"/>
+              </w:rPr>
+              <w:t>cr</w:t>
+            </w:r>
+            <w:proofErr w:type="spellEnd"/>
+            <w:r>
+              <w:rPr>
+                <w:rFonts w:ascii="GDS Transport Website Light" w:hAnsi="GDS Transport Website Light"/>
+                <w:sz w:val="26"/>
+              </w:rPr>
+              <w:t>_{</w:t>
+            </w:r>
+            <w:proofErr w:type="spellStart"/>
+            <w:r>
+              <w:rPr>
+                <w:rFonts w:ascii="GDS Transport Website Light" w:hAnsi="GDS Transport Website Light"/>
+                <w:sz w:val="26"/>
+              </w:rPr>
+              <w:t>isMultiParty</w:t>
+            </w:r>
+            <w:proofErr w:type="spellEnd"/>
+            <w:r>
+              <w:rPr>
+                <w:rFonts w:ascii="GDS Transport Website Light" w:hAnsi="GDS Transport Website Light"/>
+                <w:sz w:val="26"/>
+              </w:rPr>
+              <w:t>=</w:t>
             </w:r>
             <w:r>
               <w:rPr>
@@ -822,8 +960,26 @@
                 <w:rFonts w:ascii="GDS Transport Website Light" w:hAnsi="GDS Transport Website Light"/>
                 <w:sz w:val="26"/>
               </w:rPr>
-              <w:t>&lt;&lt;cr_{ claimant</w:t>
-            </w:r>
+              <w:t>&lt;&lt;</w:t>
+            </w:r>
+            <w:proofErr w:type="spellStart"/>
+            <w:r>
+              <w:rPr>
+                <w:rFonts w:ascii="GDS Transport Website Light" w:hAnsi="GDS Transport Website Light"/>
+                <w:sz w:val="26"/>
+              </w:rPr>
+              <w:t>cr</w:t>
+            </w:r>
+            <w:proofErr w:type="spellEnd"/>
+            <w:proofErr w:type="gramStart"/>
+            <w:r>
+              <w:rPr>
+                <w:rFonts w:ascii="GDS Transport Website Light" w:hAnsi="GDS Transport Website Light"/>
+                <w:sz w:val="26"/>
+              </w:rPr>
+              <w:t>_{ claimant</w:t>
+            </w:r>
+            <w:proofErr w:type="gramEnd"/>
             <w:r>
               <w:rPr>
                 <w:rFonts w:ascii="GDS Transport Website Light" w:hAnsi="GDS Transport Website Light"/>
@@ -1113,7 +1269,32 @@
                 <w:rFonts w:ascii="GDS Transport Website Light" w:hAnsi="GDS Transport Website Light"/>
                 <w:sz w:val="26"/>
               </w:rPr>
-              <w:t>&lt;&lt;cr_{ defendant2Name</w:t>
+              <w:t>&lt;&lt;</w:t>
+            </w:r>
+            <w:proofErr w:type="spellStart"/>
+            <w:r>
+              <w:rPr>
+                <w:rFonts w:ascii="GDS Transport Website Light" w:hAnsi="GDS Transport Website Light"/>
+                <w:sz w:val="26"/>
+              </w:rPr>
+              <w:t>cr</w:t>
+            </w:r>
+            <w:proofErr w:type="spellEnd"/>
+            <w:proofErr w:type="gramStart"/>
+            <w:r>
+              <w:rPr>
+                <w:rFonts w:ascii="GDS Transport Website Light" w:hAnsi="GDS Transport Website Light"/>
+                <w:sz w:val="26"/>
+              </w:rPr>
+              <w:t>_{ defendant</w:t>
+            </w:r>
+            <w:proofErr w:type="gramEnd"/>
+            <w:r>
+              <w:rPr>
+                <w:rFonts w:ascii="GDS Transport Website Light" w:hAnsi="GDS Transport Website Light"/>
+                <w:sz w:val="26"/>
+              </w:rPr>
+              <w:t>2Name</w:t>
             </w:r>
             <w:r>
               <w:rPr>
@@ -1373,7 +1554,21 @@
         <w:rPr>
           <w:rFonts w:cstheme="minorHAnsi"/>
         </w:rPr>
-        <w:t xml:space="preserve"> &lt;&lt;judgeNameTitle&gt;&gt;</w:t>
+        <w:t xml:space="preserve"> &lt;&lt;</w:t>
+      </w:r>
+      <w:proofErr w:type="spellStart"/>
+      <w:r>
+        <w:rPr>
+          <w:rFonts w:cstheme="minorHAnsi"/>
+        </w:rPr>
+        <w:t>judgeNameTitle</w:t>
+      </w:r>
+      <w:proofErr w:type="spellEnd"/>
+      <w:r>
+        <w:rPr>
+          <w:rFonts w:cstheme="minorHAnsi"/>
+        </w:rPr>
+        <w:t>&gt;&gt;</w:t>
       </w:r>
       <w:r>
         <w:rPr>
@@ -1385,7 +1580,21 @@
         <w:rPr>
           <w:rFonts w:cstheme="minorHAnsi"/>
         </w:rPr>
-        <w:t xml:space="preserve"> &lt;&lt;receivedDate&gt;&gt;</w:t>
+        <w:t xml:space="preserve"> &lt;&lt;</w:t>
+      </w:r>
+      <w:proofErr w:type="spellStart"/>
+      <w:r>
+        <w:rPr>
+          <w:rFonts w:cstheme="minorHAnsi"/>
+        </w:rPr>
+        <w:t>receivedDate</w:t>
+      </w:r>
+      <w:proofErr w:type="spellEnd"/>
+      <w:r>
+        <w:rPr>
+          <w:rFonts w:cstheme="minorHAnsi"/>
+        </w:rPr>
+        <w:t>&gt;&gt;</w:t>
       </w:r>
       <w:r>
         <w:rPr>
@@ -1397,7 +1606,21 @@
         <w:rPr>
           <w:rFonts w:cstheme="minorHAnsi"/>
         </w:rPr>
-        <w:t xml:space="preserve"> &lt;&lt;courtName&gt;&gt;</w:t>
+        <w:t xml:space="preserve"> &lt;&lt;</w:t>
+      </w:r>
+      <w:proofErr w:type="spellStart"/>
+      <w:r>
+        <w:rPr>
+          <w:rFonts w:cstheme="minorHAnsi"/>
+        </w:rPr>
+        <w:t>courtName</w:t>
+      </w:r>
+      <w:proofErr w:type="spellEnd"/>
+      <w:r>
+        <w:rPr>
+          <w:rFonts w:cstheme="minorHAnsi"/>
+        </w:rPr>
+        <w:t>&gt;&gt;</w:t>
       </w:r>
       <w:r>
         <w:rPr>
@@ -1424,32 +1647,55 @@
       <w:pPr>
         <w:rPr>
           <w:rFonts w:cstheme="minorHAnsi"/>
+          <w:b/>
+          <w:bCs/>
         </w:rPr>
       </w:pPr>
       <w:r>
         <w:rPr>
           <w:rFonts w:cstheme="minorHAnsi"/>
+          <w:b/>
+          <w:bCs/>
         </w:rPr>
         <w:t>THE COURT RECORDS THAT</w:t>
       </w:r>
       <w:r>
         <w:rPr>
           <w:rFonts w:cstheme="minorHAnsi"/>
+          <w:b/>
+          <w:bCs/>
         </w:rPr>
         <w:t>:</w:t>
       </w:r>
       <w:r>
         <w:rPr>
           <w:rFonts w:cstheme="minorHAnsi"/>
-        </w:rPr>
-        <w:t xml:space="preserve"> &lt;&lt;</w:t>
-      </w:r>
+          <w:b/>
+          <w:bCs/>
+        </w:rPr>
+        <w:t xml:space="preserve"> </w:t>
+      </w:r>
+    </w:p>
+    <w:p>
+      <w:pPr>
+        <w:rPr>
+          <w:rFonts w:cstheme="minorHAnsi"/>
+        </w:rPr>
+      </w:pPr>
+      <w:r>
+        <w:rPr>
+          <w:rFonts w:cstheme="minorHAnsi"/>
+        </w:rPr>
+        <w:t>&lt;&lt;</w:t>
+      </w:r>
+      <w:proofErr w:type="spellStart"/>
       <w:r>
         <w:rPr>
           <w:rFonts w:cstheme="minorHAnsi"/>
         </w:rPr>
         <w:t>freeFormRecitalText</w:t>
       </w:r>
+      <w:proofErr w:type="spellEnd"/>
       <w:r>
         <w:rPr>
           <w:rFonts w:cstheme="minorHAnsi"/>
@@ -1475,25 +1721,60 @@
       <w:pPr>
         <w:rPr>
           <w:rFonts w:cstheme="minorHAnsi"/>
+          <w:b/>
+          <w:bCs/>
         </w:rPr>
       </w:pPr>
       <w:r>
         <w:rPr>
           <w:rFonts w:cstheme="minorHAnsi"/>
+          <w:b/>
+          <w:bCs/>
         </w:rPr>
         <w:t>THE COURT ORDERS THAT</w:t>
       </w:r>
       <w:r>
         <w:rPr>
           <w:rFonts w:cstheme="minorHAnsi"/>
+          <w:b/>
+          <w:bCs/>
         </w:rPr>
         <w:t>:</w:t>
       </w:r>
       <w:r>
         <w:rPr>
           <w:rFonts w:cstheme="minorHAnsi"/>
-        </w:rPr>
-        <w:t xml:space="preserve"> &lt;&lt;freeFormOrderedText&gt;&gt;</w:t>
+          <w:b/>
+          <w:bCs/>
+        </w:rPr>
+        <w:t xml:space="preserve"> </w:t>
+      </w:r>
+    </w:p>
+    <w:p>
+      <w:pPr>
+        <w:rPr>
+          <w:rFonts w:cstheme="minorHAnsi"/>
+        </w:rPr>
+      </w:pPr>
+      <w:r>
+        <w:rPr>
+          <w:rFonts w:cstheme="minorHAnsi"/>
+        </w:rPr>
+        <w:t>&lt;&lt;</w:t>
+      </w:r>
+      <w:proofErr w:type="spellStart"/>
+      <w:r>
+        <w:rPr>
+          <w:rFonts w:cstheme="minorHAnsi"/>
+        </w:rPr>
+        <w:t>freeFormOrderedText</w:t>
+      </w:r>
+      <w:proofErr w:type="spellEnd"/>
+      <w:r>
+        <w:rPr>
+          <w:rFonts w:cstheme="minorHAnsi"/>
+        </w:rPr>
+        <w:t>&gt;&gt;</w:t>
       </w:r>
     </w:p>
     <w:p>
@@ -1513,7 +1794,21 @@
         <w:rPr>
           <w:rFonts w:cstheme="minorHAnsi"/>
         </w:rPr>
-        <w:t>&lt;&lt;freeFormOrderValue&gt;&gt;</w:t>
+        <w:t>&lt;&lt;</w:t>
+      </w:r>
+      <w:proofErr w:type="spellStart"/>
+      <w:r>
+        <w:rPr>
+          <w:rFonts w:cstheme="minorHAnsi"/>
+        </w:rPr>
+        <w:t>freeFormOrderValue</w:t>
+      </w:r>
+      <w:proofErr w:type="spellEnd"/>
+      <w:r>
+        <w:rPr>
+          <w:rFonts w:cstheme="minorHAnsi"/>
+        </w:rPr>
+        <w:t>&gt;&gt;</w:t>
       </w:r>
     </w:p>
     <w:p/>

--- a/docker/docmosis/templates/CV-UNS-GAP-ENG-01075.docx
+++ b/docker/docmosis/templates/CV-UNS-GAP-ENG-01075.docx
@@ -352,7 +352,7 @@
                           <pic:cNvPicPr/>
                         </pic:nvPicPr>
                         <pic:blipFill>
-                          <a:blip r:embed="rId4">
+                          <a:blip r:embed="rId6">
                             <a:extLst>
                               <a:ext uri="{28A0092B-C50C-407E-A947-70E740481C1C}">
                                 <a14:useLocalDpi xmlns:a14="http://schemas.microsoft.com/office/drawing/2010/main" val="0"/>
@@ -1813,6 +1813,9 @@
     </w:p>
     <w:p/>
     <w:sectPr>
+      <w:footerReference w:type="even" r:id="rId7"/>
+      <w:footerReference w:type="default" r:id="rId8"/>
+      <w:footerReference w:type="first" r:id="rId9"/>
       <w:pgSz w:w="11906" w:h="16838"/>
       <w:pgMar w:top="1440" w:right="1440" w:bottom="1440" w:left="1440" w:header="708" w:footer="708" w:gutter="0"/>
       <w:cols w:space="708"/>
@@ -1820,6 +1823,74 @@
     </w:sectPr>
   </w:body>
 </w:document>
+</file>
+
+<file path=word/endnotes.xml><?xml version="1.0" encoding="utf-8"?>
+<w:endnotes xmlns:wpc="http://schemas.microsoft.com/office/word/2010/wordprocessingCanvas" xmlns:cx="http://schemas.microsoft.com/office/drawing/2014/chartex" xmlns:cx1="http://schemas.microsoft.com/office/drawing/2015/9/8/chartex" xmlns:cx2="http://schemas.microsoft.com/office/drawing/2015/10/21/chartex" xmlns:cx3="http://schemas.microsoft.com/office/drawing/2016/5/9/chartex" xmlns:cx4="http://schemas.microsoft.com/office/drawing/2016/5/10/chartex" xmlns:cx5="http://schemas.microsoft.com/office/drawing/2016/5/11/chartex" xmlns:cx6="http://schemas.microsoft.com/office/drawing/2016/5/12/chartex" xmlns:cx7="http://schemas.microsoft.com/office/drawing/2016/5/13/chartex" xmlns:cx8="http://schemas.microsoft.com/office/drawing/2016/5/14/chartex" xmlns:mc="http://schemas.openxmlformats.org/markup-compatibility/2006" xmlns:aink="http://schemas.microsoft.com/office/drawing/2016/ink" xmlns:am3d="http://schemas.microsoft.com/office/drawing/2017/model3d" xmlns:o="urn:schemas-microsoft-com:office:office" xmlns:oel="http://schemas.microsoft.com/office/2019/extlst" xmlns:r="http://schemas.openxmlformats.org/officeDocument/2006/relationships" xmlns:m="http://schemas.openxmlformats.org/officeDocument/2006/math" xmlns:v="urn:schemas-microsoft-com:vml" xmlns:wp14="http://schemas.microsoft.com/office/word/2010/wordprocessingDrawing" xmlns:wp="http://schemas.openxmlformats.org/drawingml/2006/wordprocessingDrawing" xmlns:w10="urn:schemas-microsoft-com:office:word" xmlns:w="http://schemas.openxmlformats.org/wordprocessingml/2006/main" xmlns:w14="http://schemas.microsoft.com/office/word/2010/wordml" xmlns:w15="http://schemas.microsoft.com/office/word/2012/wordml" xmlns:w16cex="http://schemas.microsoft.com/office/word/2018/wordml/cex" xmlns:w16cid="http://schemas.microsoft.com/office/word/2016/wordml/cid" xmlns:w16="http://schemas.microsoft.com/office/word/2018/wordml" xmlns:w16sdtdh="http://schemas.microsoft.com/office/word/2020/wordml/sdtdatahash" xmlns:w16se="http://schemas.microsoft.com/office/word/2015/wordml/symex" xmlns:wpg="http://schemas.microsoft.com/office/word/2010/wordprocessingGroup" xmlns:wpi="http://schemas.microsoft.com/office/word/2010/wordprocessingInk" xmlns:wne="http://schemas.microsoft.com/office/word/2006/wordml" xmlns:wps="http://schemas.microsoft.com/office/word/2010/wordprocessingShape" mc:Ignorable="w14 w15 w16se w16cid w16 w16cex w16sdtdh wp14">
+  <w:endnote w:type="separator" w:id="-1">
+    <w:p>
+      <w:r>
+        <w:separator/>
+      </w:r>
+    </w:p>
+  </w:endnote>
+  <w:endnote w:type="continuationSeparator" w:id="0">
+    <w:p>
+      <w:r>
+        <w:continuationSeparator/>
+      </w:r>
+    </w:p>
+  </w:endnote>
+</w:endnotes>
+</file>
+
+<file path=word/footer1.xml><?xml version="1.0" encoding="utf-8"?>
+<w:ftr xmlns:wpc="http://schemas.microsoft.com/office/word/2010/wordprocessingCanvas" xmlns:cx="http://schemas.microsoft.com/office/drawing/2014/chartex" xmlns:cx1="http://schemas.microsoft.com/office/drawing/2015/9/8/chartex" xmlns:cx2="http://schemas.microsoft.com/office/drawing/2015/10/21/chartex" xmlns:cx3="http://schemas.microsoft.com/office/drawing/2016/5/9/chartex" xmlns:cx4="http://schemas.microsoft.com/office/drawing/2016/5/10/chartex" xmlns:cx5="http://schemas.microsoft.com/office/drawing/2016/5/11/chartex" xmlns:cx6="http://schemas.microsoft.com/office/drawing/2016/5/12/chartex" xmlns:cx7="http://schemas.microsoft.com/office/drawing/2016/5/13/chartex" xmlns:cx8="http://schemas.microsoft.com/office/drawing/2016/5/14/chartex" xmlns:mc="http://schemas.openxmlformats.org/markup-compatibility/2006" xmlns:aink="http://schemas.microsoft.com/office/drawing/2016/ink" xmlns:am3d="http://schemas.microsoft.com/office/drawing/2017/model3d" xmlns:o="urn:schemas-microsoft-com:office:office" xmlns:oel="http://schemas.microsoft.com/office/2019/extlst" xmlns:r="http://schemas.openxmlformats.org/officeDocument/2006/relationships" xmlns:m="http://schemas.openxmlformats.org/officeDocument/2006/math" xmlns:v="urn:schemas-microsoft-com:vml" xmlns:wp14="http://schemas.microsoft.com/office/word/2010/wordprocessingDrawing" xmlns:wp="http://schemas.openxmlformats.org/drawingml/2006/wordprocessingDrawing" xmlns:w10="urn:schemas-microsoft-com:office:word" xmlns:w="http://schemas.openxmlformats.org/wordprocessingml/2006/main" xmlns:w14="http://schemas.microsoft.com/office/word/2010/wordml" xmlns:w15="http://schemas.microsoft.com/office/word/2012/wordml" xmlns:w16cex="http://schemas.microsoft.com/office/word/2018/wordml/cex" xmlns:w16cid="http://schemas.microsoft.com/office/word/2016/wordml/cid" xmlns:w16="http://schemas.microsoft.com/office/word/2018/wordml" xmlns:w16sdtdh="http://schemas.microsoft.com/office/word/2020/wordml/sdtdatahash" xmlns:w16se="http://schemas.microsoft.com/office/word/2015/wordml/symex" xmlns:wpg="http://schemas.microsoft.com/office/word/2010/wordprocessingGroup" xmlns:wpi="http://schemas.microsoft.com/office/word/2010/wordprocessingInk" xmlns:wne="http://schemas.microsoft.com/office/word/2006/wordml" xmlns:wps="http://schemas.microsoft.com/office/word/2010/wordprocessingShape" mc:Ignorable="w14 w15 w16se w16cid w16 w16cex w16sdtdh wp14">
+  <w:p>
+    <w:pPr>
+      <w:pStyle w:val="Footer"/>
+    </w:pPr>
+  </w:p>
+</w:ftr>
+</file>
+
+<file path=word/footer2.xml><?xml version="1.0" encoding="utf-8"?>
+<w:ftr xmlns:wpc="http://schemas.microsoft.com/office/word/2010/wordprocessingCanvas" xmlns:cx="http://schemas.microsoft.com/office/drawing/2014/chartex" xmlns:cx1="http://schemas.microsoft.com/office/drawing/2015/9/8/chartex" xmlns:cx2="http://schemas.microsoft.com/office/drawing/2015/10/21/chartex" xmlns:cx3="http://schemas.microsoft.com/office/drawing/2016/5/9/chartex" xmlns:cx4="http://schemas.microsoft.com/office/drawing/2016/5/10/chartex" xmlns:cx5="http://schemas.microsoft.com/office/drawing/2016/5/11/chartex" xmlns:cx6="http://schemas.microsoft.com/office/drawing/2016/5/12/chartex" xmlns:cx7="http://schemas.microsoft.com/office/drawing/2016/5/13/chartex" xmlns:cx8="http://schemas.microsoft.com/office/drawing/2016/5/14/chartex" xmlns:mc="http://schemas.openxmlformats.org/markup-compatibility/2006" xmlns:aink="http://schemas.microsoft.com/office/drawing/2016/ink" xmlns:am3d="http://schemas.microsoft.com/office/drawing/2017/model3d" xmlns:o="urn:schemas-microsoft-com:office:office" xmlns:oel="http://schemas.microsoft.com/office/2019/extlst" xmlns:r="http://schemas.openxmlformats.org/officeDocument/2006/relationships" xmlns:m="http://schemas.openxmlformats.org/officeDocument/2006/math" xmlns:v="urn:schemas-microsoft-com:vml" xmlns:wp14="http://schemas.microsoft.com/office/word/2010/wordprocessingDrawing" xmlns:wp="http://schemas.openxmlformats.org/drawingml/2006/wordprocessingDrawing" xmlns:w10="urn:schemas-microsoft-com:office:word" xmlns:w="http://schemas.openxmlformats.org/wordprocessingml/2006/main" xmlns:w14="http://schemas.microsoft.com/office/word/2010/wordml" xmlns:w15="http://schemas.microsoft.com/office/word/2012/wordml" xmlns:w16cex="http://schemas.microsoft.com/office/word/2018/wordml/cex" xmlns:w16cid="http://schemas.microsoft.com/office/word/2016/wordml/cid" xmlns:w16="http://schemas.microsoft.com/office/word/2018/wordml" xmlns:w16sdtdh="http://schemas.microsoft.com/office/word/2020/wordml/sdtdatahash" xmlns:w16se="http://schemas.microsoft.com/office/word/2015/wordml/symex" xmlns:wpg="http://schemas.microsoft.com/office/word/2010/wordprocessingGroup" xmlns:wpi="http://schemas.microsoft.com/office/word/2010/wordprocessingInk" xmlns:wne="http://schemas.microsoft.com/office/word/2006/wordml" xmlns:wps="http://schemas.microsoft.com/office/word/2010/wordprocessingShape" mc:Ignorable="w14 w15 w16se w16cid w16 w16cex w16sdtdh wp14">
+  <w:p>
+    <w:pPr>
+      <w:pStyle w:val="Footer"/>
+    </w:pPr>
+  </w:p>
+</w:ftr>
+</file>
+
+<file path=word/footer3.xml><?xml version="1.0" encoding="utf-8"?>
+<w:ftr xmlns:wpc="http://schemas.microsoft.com/office/word/2010/wordprocessingCanvas" xmlns:cx="http://schemas.microsoft.com/office/drawing/2014/chartex" xmlns:cx1="http://schemas.microsoft.com/office/drawing/2015/9/8/chartex" xmlns:cx2="http://schemas.microsoft.com/office/drawing/2015/10/21/chartex" xmlns:cx3="http://schemas.microsoft.com/office/drawing/2016/5/9/chartex" xmlns:cx4="http://schemas.microsoft.com/office/drawing/2016/5/10/chartex" xmlns:cx5="http://schemas.microsoft.com/office/drawing/2016/5/11/chartex" xmlns:cx6="http://schemas.microsoft.com/office/drawing/2016/5/12/chartex" xmlns:cx7="http://schemas.microsoft.com/office/drawing/2016/5/13/chartex" xmlns:cx8="http://schemas.microsoft.com/office/drawing/2016/5/14/chartex" xmlns:mc="http://schemas.openxmlformats.org/markup-compatibility/2006" xmlns:aink="http://schemas.microsoft.com/office/drawing/2016/ink" xmlns:am3d="http://schemas.microsoft.com/office/drawing/2017/model3d" xmlns:o="urn:schemas-microsoft-com:office:office" xmlns:oel="http://schemas.microsoft.com/office/2019/extlst" xmlns:r="http://schemas.openxmlformats.org/officeDocument/2006/relationships" xmlns:m="http://schemas.openxmlformats.org/officeDocument/2006/math" xmlns:v="urn:schemas-microsoft-com:vml" xmlns:wp14="http://schemas.microsoft.com/office/word/2010/wordprocessingDrawing" xmlns:wp="http://schemas.openxmlformats.org/drawingml/2006/wordprocessingDrawing" xmlns:w10="urn:schemas-microsoft-com:office:word" xmlns:w="http://schemas.openxmlformats.org/wordprocessingml/2006/main" xmlns:w14="http://schemas.microsoft.com/office/word/2010/wordml" xmlns:w15="http://schemas.microsoft.com/office/word/2012/wordml" xmlns:w16cex="http://schemas.microsoft.com/office/word/2018/wordml/cex" xmlns:w16cid="http://schemas.microsoft.com/office/word/2016/wordml/cid" xmlns:w16="http://schemas.microsoft.com/office/word/2018/wordml" xmlns:w16sdtdh="http://schemas.microsoft.com/office/word/2020/wordml/sdtdatahash" xmlns:w16se="http://schemas.microsoft.com/office/word/2015/wordml/symex" xmlns:wpg="http://schemas.microsoft.com/office/word/2010/wordprocessingGroup" xmlns:wpi="http://schemas.microsoft.com/office/word/2010/wordprocessingInk" xmlns:wne="http://schemas.microsoft.com/office/word/2006/wordml" xmlns:wps="http://schemas.microsoft.com/office/word/2010/wordprocessingShape" mc:Ignorable="w14 w15 w16se w16cid w16 w16cex w16sdtdh wp14">
+  <w:p>
+    <w:pPr>
+      <w:pStyle w:val="Footer"/>
+    </w:pPr>
+  </w:p>
+</w:ftr>
+</file>
+
+<file path=word/footnotes.xml><?xml version="1.0" encoding="utf-8"?>
+<w:footnotes xmlns:wpc="http://schemas.microsoft.com/office/word/2010/wordprocessingCanvas" xmlns:cx="http://schemas.microsoft.com/office/drawing/2014/chartex" xmlns:cx1="http://schemas.microsoft.com/office/drawing/2015/9/8/chartex" xmlns:cx2="http://schemas.microsoft.com/office/drawing/2015/10/21/chartex" xmlns:cx3="http://schemas.microsoft.com/office/drawing/2016/5/9/chartex" xmlns:cx4="http://schemas.microsoft.com/office/drawing/2016/5/10/chartex" xmlns:cx5="http://schemas.microsoft.com/office/drawing/2016/5/11/chartex" xmlns:cx6="http://schemas.microsoft.com/office/drawing/2016/5/12/chartex" xmlns:cx7="http://schemas.microsoft.com/office/drawing/2016/5/13/chartex" xmlns:cx8="http://schemas.microsoft.com/office/drawing/2016/5/14/chartex" xmlns:mc="http://schemas.openxmlformats.org/markup-compatibility/2006" xmlns:aink="http://schemas.microsoft.com/office/drawing/2016/ink" xmlns:am3d="http://schemas.microsoft.com/office/drawing/2017/model3d" xmlns:o="urn:schemas-microsoft-com:office:office" xmlns:oel="http://schemas.microsoft.com/office/2019/extlst" xmlns:r="http://schemas.openxmlformats.org/officeDocument/2006/relationships" xmlns:m="http://schemas.openxmlformats.org/officeDocument/2006/math" xmlns:v="urn:schemas-microsoft-com:vml" xmlns:wp14="http://schemas.microsoft.com/office/word/2010/wordprocessingDrawing" xmlns:wp="http://schemas.openxmlformats.org/drawingml/2006/wordprocessingDrawing" xmlns:w10="urn:schemas-microsoft-com:office:word" xmlns:w="http://schemas.openxmlformats.org/wordprocessingml/2006/main" xmlns:w14="http://schemas.microsoft.com/office/word/2010/wordml" xmlns:w15="http://schemas.microsoft.com/office/word/2012/wordml" xmlns:w16cex="http://schemas.microsoft.com/office/word/2018/wordml/cex" xmlns:w16cid="http://schemas.microsoft.com/office/word/2016/wordml/cid" xmlns:w16="http://schemas.microsoft.com/office/word/2018/wordml" xmlns:w16sdtdh="http://schemas.microsoft.com/office/word/2020/wordml/sdtdatahash" xmlns:w16se="http://schemas.microsoft.com/office/word/2015/wordml/symex" xmlns:wpg="http://schemas.microsoft.com/office/word/2010/wordprocessingGroup" xmlns:wpi="http://schemas.microsoft.com/office/word/2010/wordprocessingInk" xmlns:wne="http://schemas.microsoft.com/office/word/2006/wordml" xmlns:wps="http://schemas.microsoft.com/office/word/2010/wordprocessingShape" mc:Ignorable="w14 w15 w16se w16cid w16 w16cex w16sdtdh wp14">
+  <w:footnote w:type="separator" w:id="-1">
+    <w:p>
+      <w:r>
+        <w:separator/>
+      </w:r>
+    </w:p>
+  </w:footnote>
+  <w:footnote w:type="continuationSeparator" w:id="0">
+    <w:p>
+      <w:r>
+        <w:continuationSeparator/>
+      </w:r>
+    </w:p>
+  </w:footnote>
+</w:footnotes>
 </file>
 
 <file path=word/styles.xml><?xml version="1.0" encoding="utf-8"?>
@@ -2298,6 +2369,27 @@
       <w:szCs w:val="20"/>
     </w:rPr>
   </w:style>
+  <w:style w:type="paragraph" w:styleId="Footer">
+    <w:name w:val="footer"/>
+    <w:basedOn w:val="Normal"/>
+    <w:link w:val="FooterChar"/>
+    <w:uiPriority w:val="99"/>
+    <w:unhideWhenUsed/>
+    <w:rsid w:val="000E411A"/>
+    <w:pPr>
+      <w:tabs>
+        <w:tab w:val="center" w:pos="4513"/>
+        <w:tab w:val="right" w:pos="9026"/>
+      </w:tabs>
+    </w:pPr>
+  </w:style>
+  <w:style w:type="character" w:customStyle="1" w:styleId="FooterChar">
+    <w:name w:val="Footer Char"/>
+    <w:basedOn w:val="DefaultParagraphFont"/>
+    <w:link w:val="Footer"/>
+    <w:uiPriority w:val="99"/>
+    <w:rsid w:val="000E411A"/>
+  </w:style>
 </w:styles>
 </file>
 

--- a/docker/docmosis/templates/CV-UNS-GAP-ENG-01075.docx
+++ b/docker/docmosis/templates/CV-UNS-GAP-ENG-01075.docx
@@ -71,48 +71,12 @@
               </w:rPr>
               <w:t>&lt;{</w:t>
             </w:r>
-            <w:proofErr w:type="spellStart"/>
             <w:proofErr w:type="gramEnd"/>
             <w:r>
               <w:rPr>
                 <w:rFonts w:ascii="GDS Transport Website Light" w:hAnsi="GDS Transport Website Light"/>
               </w:rPr>
-              <w:t>dateFormat</w:t>
-            </w:r>
-            <w:proofErr w:type="spellEnd"/>
-            <w:r>
-              <w:rPr>
-                <w:rFonts w:ascii="GDS Transport Website Light" w:hAnsi="GDS Transport Website Light"/>
-              </w:rPr>
-              <w:t>($</w:t>
-            </w:r>
-            <w:proofErr w:type="spellStart"/>
-            <w:r>
-              <w:rPr>
-                <w:rFonts w:ascii="GDS Transport Website Light" w:hAnsi="GDS Transport Website Light"/>
-              </w:rPr>
-              <w:t>nowUTC</w:t>
-            </w:r>
-            <w:proofErr w:type="spellEnd"/>
-            <w:r>
-              <w:rPr>
-                <w:rFonts w:ascii="GDS Transport Website Light" w:hAnsi="GDS Transport Website Light"/>
-              </w:rPr>
-              <w:t xml:space="preserve"> ,‘d MMMM </w:t>
-            </w:r>
-            <w:proofErr w:type="spellStart"/>
-            <w:r>
-              <w:rPr>
-                <w:rFonts w:ascii="GDS Transport Website Light" w:hAnsi="GDS Transport Website Light"/>
-              </w:rPr>
-              <w:t>yyyy</w:t>
-            </w:r>
-            <w:proofErr w:type="spellEnd"/>
-            <w:r>
-              <w:rPr>
-                <w:rFonts w:ascii="GDS Transport Website Light" w:hAnsi="GDS Transport Website Light"/>
-              </w:rPr>
-              <w:t>’)}&gt;&gt;</w:t>
+              <w:t>dateFormat($nowUTC ,‘d MMMM yyyy’)}&gt;&gt;</w:t>
             </w:r>
           </w:p>
         </w:tc>
@@ -159,44 +123,22 @@
                 <w:sz w:val="28"/>
                 <w:szCs w:val="28"/>
               </w:rPr>
-              <w:t>&lt;&lt;</w:t>
-            </w:r>
-            <w:proofErr w:type="spellStart"/>
-            <w:r>
-              <w:rPr>
-                <w:rFonts w:ascii="GDS Transport Website Light" w:hAnsi="GDS Transport Website Light"/>
-                <w:b/>
-                <w:bCs/>
+              <w:t>&lt;&lt;courtName&gt;&gt;</w:t>
+            </w:r>
+          </w:p>
+        </w:tc>
+        <w:tc>
+          <w:tcPr>
+            <w:tcW w:w="2126" w:type="dxa"/>
+          </w:tcPr>
+          <w:p>
+            <w:pPr>
+              <w:jc w:val="center"/>
+              <w:rPr>
+                <w:rFonts w:ascii="GDS Transport Website Light" w:hAnsi="GDS Transport Website Light"/>
                 <w:sz w:val="28"/>
                 <w:szCs w:val="28"/>
               </w:rPr>
-              <w:t>courtName</w:t>
-            </w:r>
-            <w:proofErr w:type="spellEnd"/>
-            <w:r>
-              <w:rPr>
-                <w:rFonts w:ascii="GDS Transport Website Light" w:hAnsi="GDS Transport Website Light"/>
-                <w:b/>
-                <w:bCs/>
-                <w:sz w:val="28"/>
-                <w:szCs w:val="28"/>
-              </w:rPr>
-              <w:t>&gt;&gt;</w:t>
-            </w:r>
-          </w:p>
-        </w:tc>
-        <w:tc>
-          <w:tcPr>
-            <w:tcW w:w="2126" w:type="dxa"/>
-          </w:tcPr>
-          <w:p>
-            <w:pPr>
-              <w:jc w:val="center"/>
-              <w:rPr>
-                <w:rFonts w:ascii="GDS Transport Website Light" w:hAnsi="GDS Transport Website Light"/>
-                <w:sz w:val="28"/>
-                <w:szCs w:val="28"/>
-              </w:rPr>
             </w:pPr>
             <w:r>
               <w:rPr>
@@ -210,37 +152,21 @@
                 <w:rFonts w:ascii="GDS Transport Website Light" w:hAnsi="GDS Transport Website Light"/>
                 <w:szCs w:val="22"/>
               </w:rPr>
-              <w:t>&lt;&lt;</w:t>
-            </w:r>
-            <w:proofErr w:type="spellStart"/>
+              <w:t>&lt;&lt;c</w:t>
+            </w:r>
             <w:r>
               <w:rPr>
                 <w:rFonts w:ascii="GDS Transport Website Light" w:hAnsi="GDS Transport Website Light"/>
                 <w:szCs w:val="22"/>
               </w:rPr>
-              <w:t>c</w:t>
+              <w:t>ase</w:t>
             </w:r>
             <w:r>
               <w:rPr>
                 <w:rFonts w:ascii="GDS Transport Website Light" w:hAnsi="GDS Transport Website Light"/>
                 <w:szCs w:val="22"/>
               </w:rPr>
-              <w:t>laim</w:t>
-            </w:r>
-            <w:r>
-              <w:rPr>
-                <w:rFonts w:ascii="GDS Transport Website Light" w:hAnsi="GDS Transport Website Light"/>
-                <w:szCs w:val="22"/>
-              </w:rPr>
-              <w:t>Number</w:t>
-            </w:r>
-            <w:proofErr w:type="spellEnd"/>
-            <w:r>
-              <w:rPr>
-                <w:rFonts w:ascii="GDS Transport Website Light" w:hAnsi="GDS Transport Website Light"/>
-                <w:szCs w:val="22"/>
-              </w:rPr>
-              <w:t>&gt;&gt;</w:t>
+              <w:t>Number&gt;&gt;</w:t>
             </w:r>
           </w:p>
         </w:tc>
@@ -503,39 +429,14 @@
                 <w:rFonts w:ascii="GDS Transport Website Light" w:hAnsi="GDS Transport Website Light"/>
                 <w:sz w:val="26"/>
               </w:rPr>
-              <w:t>&lt;&lt;</w:t>
-            </w:r>
-            <w:proofErr w:type="spellStart"/>
-            <w:r>
-              <w:rPr>
-                <w:rFonts w:ascii="GDS Transport Website Light" w:hAnsi="GDS Transport Website Light"/>
-                <w:sz w:val="26"/>
-              </w:rPr>
-              <w:t>cr</w:t>
-            </w:r>
-            <w:proofErr w:type="spellEnd"/>
-            <w:r>
-              <w:rPr>
-                <w:rFonts w:ascii="GDS Transport Website Light" w:hAnsi="GDS Transport Website Light"/>
-                <w:sz w:val="26"/>
-              </w:rPr>
-              <w:t>_{</w:t>
-            </w:r>
-            <w:proofErr w:type="spellStart"/>
-            <w:r>
-              <w:rPr>
-                <w:rFonts w:ascii="GDS Transport Website Light" w:hAnsi="GDS Transport Website Light"/>
-                <w:sz w:val="26"/>
-              </w:rPr>
-              <w:t>isMultiParty</w:t>
-            </w:r>
-            <w:proofErr w:type="spellEnd"/>
-            <w:r>
-              <w:rPr>
-                <w:rFonts w:ascii="GDS Transport Website Light" w:hAnsi="GDS Transport Website Light"/>
-                <w:sz w:val="26"/>
-              </w:rPr>
-              <w:t>=</w:t>
+              <w:t>&lt;&lt;cr_{</w:t>
+            </w:r>
+            <w:r>
+              <w:rPr>
+                <w:rFonts w:ascii="GDS Transport Website Light" w:hAnsi="GDS Transport Website Light"/>
+                <w:sz w:val="26"/>
+              </w:rPr>
+              <w:t>isMultiParty=</w:t>
             </w:r>
             <w:r>
               <w:rPr>
@@ -821,39 +722,14 @@
                 <w:rFonts w:ascii="GDS Transport Website Light" w:hAnsi="GDS Transport Website Light"/>
                 <w:sz w:val="26"/>
               </w:rPr>
-              <w:t>&lt;&lt;</w:t>
-            </w:r>
-            <w:proofErr w:type="spellStart"/>
-            <w:r>
-              <w:rPr>
-                <w:rFonts w:ascii="GDS Transport Website Light" w:hAnsi="GDS Transport Website Light"/>
-                <w:sz w:val="26"/>
-              </w:rPr>
-              <w:t>cr</w:t>
-            </w:r>
-            <w:proofErr w:type="spellEnd"/>
-            <w:r>
-              <w:rPr>
-                <w:rFonts w:ascii="GDS Transport Website Light" w:hAnsi="GDS Transport Website Light"/>
-                <w:sz w:val="26"/>
-              </w:rPr>
-              <w:t>_{</w:t>
-            </w:r>
-            <w:proofErr w:type="spellStart"/>
-            <w:r>
-              <w:rPr>
-                <w:rFonts w:ascii="GDS Transport Website Light" w:hAnsi="GDS Transport Website Light"/>
-                <w:sz w:val="26"/>
-              </w:rPr>
-              <w:t>isMultiParty</w:t>
-            </w:r>
-            <w:proofErr w:type="spellEnd"/>
-            <w:r>
-              <w:rPr>
-                <w:rFonts w:ascii="GDS Transport Website Light" w:hAnsi="GDS Transport Website Light"/>
-                <w:sz w:val="26"/>
-              </w:rPr>
-              <w:t>=</w:t>
+              <w:t>&lt;&lt;cr_{</w:t>
+            </w:r>
+            <w:r>
+              <w:rPr>
+                <w:rFonts w:ascii="GDS Transport Website Light" w:hAnsi="GDS Transport Website Light"/>
+                <w:sz w:val="26"/>
+              </w:rPr>
+              <w:t>isMultiParty=</w:t>
             </w:r>
             <w:r>
               <w:rPr>
@@ -960,17 +836,8 @@
                 <w:rFonts w:ascii="GDS Transport Website Light" w:hAnsi="GDS Transport Website Light"/>
                 <w:sz w:val="26"/>
               </w:rPr>
-              <w:t>&lt;&lt;</w:t>
-            </w:r>
-            <w:proofErr w:type="spellStart"/>
-            <w:r>
-              <w:rPr>
-                <w:rFonts w:ascii="GDS Transport Website Light" w:hAnsi="GDS Transport Website Light"/>
-                <w:sz w:val="26"/>
-              </w:rPr>
-              <w:t>cr</w:t>
-            </w:r>
-            <w:proofErr w:type="spellEnd"/>
+              <w:t>&lt;&lt;cr</w:t>
+            </w:r>
             <w:proofErr w:type="gramStart"/>
             <w:r>
               <w:rPr>
@@ -1269,17 +1136,8 @@
                 <w:rFonts w:ascii="GDS Transport Website Light" w:hAnsi="GDS Transport Website Light"/>
                 <w:sz w:val="26"/>
               </w:rPr>
-              <w:t>&lt;&lt;</w:t>
-            </w:r>
-            <w:proofErr w:type="spellStart"/>
-            <w:r>
-              <w:rPr>
-                <w:rFonts w:ascii="GDS Transport Website Light" w:hAnsi="GDS Transport Website Light"/>
-                <w:sz w:val="26"/>
-              </w:rPr>
-              <w:t>cr</w:t>
-            </w:r>
-            <w:proofErr w:type="spellEnd"/>
+              <w:t>&lt;&lt;cr</w:t>
+            </w:r>
             <w:proofErr w:type="gramStart"/>
             <w:r>
               <w:rPr>
@@ -1554,21 +1412,7 @@
         <w:rPr>
           <w:rFonts w:cstheme="minorHAnsi"/>
         </w:rPr>
-        <w:t xml:space="preserve"> &lt;&lt;</w:t>
-      </w:r>
-      <w:proofErr w:type="spellStart"/>
-      <w:r>
-        <w:rPr>
-          <w:rFonts w:cstheme="minorHAnsi"/>
-        </w:rPr>
-        <w:t>judgeNameTitle</w:t>
-      </w:r>
-      <w:proofErr w:type="spellEnd"/>
-      <w:r>
-        <w:rPr>
-          <w:rFonts w:cstheme="minorHAnsi"/>
-        </w:rPr>
-        <w:t>&gt;&gt;</w:t>
+        <w:t xml:space="preserve"> &lt;&lt;judgeNameTitle&gt;&gt;</w:t>
       </w:r>
       <w:r>
         <w:rPr>
@@ -1580,21 +1424,7 @@
         <w:rPr>
           <w:rFonts w:cstheme="minorHAnsi"/>
         </w:rPr>
-        <w:t xml:space="preserve"> &lt;&lt;</w:t>
-      </w:r>
-      <w:proofErr w:type="spellStart"/>
-      <w:r>
-        <w:rPr>
-          <w:rFonts w:cstheme="minorHAnsi"/>
-        </w:rPr>
-        <w:t>receivedDate</w:t>
-      </w:r>
-      <w:proofErr w:type="spellEnd"/>
-      <w:r>
-        <w:rPr>
-          <w:rFonts w:cstheme="minorHAnsi"/>
-        </w:rPr>
-        <w:t>&gt;&gt;</w:t>
+        <w:t xml:space="preserve"> &lt;&lt;receivedDate&gt;&gt;</w:t>
       </w:r>
       <w:r>
         <w:rPr>
@@ -1606,21 +1436,7 @@
         <w:rPr>
           <w:rFonts w:cstheme="minorHAnsi"/>
         </w:rPr>
-        <w:t xml:space="preserve"> &lt;&lt;</w:t>
-      </w:r>
-      <w:proofErr w:type="spellStart"/>
-      <w:r>
-        <w:rPr>
-          <w:rFonts w:cstheme="minorHAnsi"/>
-        </w:rPr>
-        <w:t>courtName</w:t>
-      </w:r>
-      <w:proofErr w:type="spellEnd"/>
-      <w:r>
-        <w:rPr>
-          <w:rFonts w:cstheme="minorHAnsi"/>
-        </w:rPr>
-        <w:t>&gt;&gt;</w:t>
+        <w:t xml:space="preserve"> &lt;&lt;courtName&gt;&gt;</w:t>
       </w:r>
       <w:r>
         <w:rPr>
@@ -1688,14 +1504,12 @@
         </w:rPr>
         <w:t>&lt;&lt;</w:t>
       </w:r>
-      <w:proofErr w:type="spellStart"/>
       <w:r>
         <w:rPr>
           <w:rFonts w:cstheme="minorHAnsi"/>
         </w:rPr>
         <w:t>freeFormRecitalText</w:t>
       </w:r>
-      <w:proofErr w:type="spellEnd"/>
       <w:r>
         <w:rPr>
           <w:rFonts w:cstheme="minorHAnsi"/>
@@ -1760,21 +1574,7 @@
         <w:rPr>
           <w:rFonts w:cstheme="minorHAnsi"/>
         </w:rPr>
-        <w:t>&lt;&lt;</w:t>
-      </w:r>
-      <w:proofErr w:type="spellStart"/>
-      <w:r>
-        <w:rPr>
-          <w:rFonts w:cstheme="minorHAnsi"/>
-        </w:rPr>
-        <w:t>freeFormOrderedText</w:t>
-      </w:r>
-      <w:proofErr w:type="spellEnd"/>
-      <w:r>
-        <w:rPr>
-          <w:rFonts w:cstheme="minorHAnsi"/>
-        </w:rPr>
-        <w:t>&gt;&gt;</w:t>
+        <w:t>&lt;&lt;freeFormOrderedText&gt;&gt;</w:t>
       </w:r>
     </w:p>
     <w:p>
@@ -1794,21 +1594,7 @@
         <w:rPr>
           <w:rFonts w:cstheme="minorHAnsi"/>
         </w:rPr>
-        <w:t>&lt;&lt;</w:t>
-      </w:r>
-      <w:proofErr w:type="spellStart"/>
-      <w:r>
-        <w:rPr>
-          <w:rFonts w:cstheme="minorHAnsi"/>
-        </w:rPr>
-        <w:t>freeFormOrderValue</w:t>
-      </w:r>
-      <w:proofErr w:type="spellEnd"/>
-      <w:r>
-        <w:rPr>
-          <w:rFonts w:cstheme="minorHAnsi"/>
-        </w:rPr>
-        <w:t>&gt;&gt;</w:t>
+        <w:t>&lt;&lt;freeFormOrderValue&gt;&gt;</w:t>
       </w:r>
     </w:p>
     <w:p/>

--- a/docker/docmosis/templates/CV-UNS-GAP-ENG-01075.docx
+++ b/docker/docmosis/templates/CV-UNS-GAP-ENG-01075.docx
@@ -5,34 +5,30 @@
     <w:tbl>
       <w:tblPr>
         <w:tblStyle w:val="TableGrid"/>
-        <w:tblW w:w="0" w:type="auto"/>
+        <w:tblW w:w="9072" w:type="dxa"/>
+        <w:tblBorders>
+          <w:top w:val="none" w:sz="0" w:space="0" w:color="auto"/>
+          <w:left w:val="none" w:sz="0" w:space="0" w:color="auto"/>
+          <w:bottom w:val="none" w:sz="0" w:space="0" w:color="auto"/>
+          <w:right w:val="none" w:sz="0" w:space="0" w:color="auto"/>
+          <w:insideH w:val="none" w:sz="0" w:space="0" w:color="auto"/>
+          <w:insideV w:val="none" w:sz="0" w:space="0" w:color="auto"/>
+        </w:tblBorders>
+        <w:tblLayout w:type="fixed"/>
         <w:tblLook w:val="04A0" w:firstRow="1" w:lastRow="0" w:firstColumn="1" w:lastColumn="0" w:noHBand="0" w:noVBand="1"/>
       </w:tblPr>
       <w:tblGrid>
-        <w:gridCol w:w="2681"/>
-        <w:gridCol w:w="4418"/>
-        <w:gridCol w:w="1927"/>
+        <w:gridCol w:w="2694"/>
+        <w:gridCol w:w="4252"/>
+        <w:gridCol w:w="2126"/>
       </w:tblGrid>
       <w:tr>
         <w:tc>
           <w:tcPr>
-            <w:tcW w:w="1838" w:type="dxa"/>
-            <w:tcBorders>
-              <w:top w:val="nil"/>
-              <w:left w:val="nil"/>
-              <w:bottom w:val="nil"/>
-              <w:right w:val="nil"/>
-            </w:tcBorders>
-          </w:tcPr>
-          <w:p>
-            <w:pPr>
-              <w:rPr>
-                <w:rFonts w:ascii="GDS Transport Website Light" w:hAnsi="GDS Transport Website Light"/>
-                <w:b/>
-                <w:bCs/>
-              </w:rPr>
-            </w:pPr>
-            <w:r>
+            <w:tcW w:w="2694" w:type="dxa"/>
+          </w:tcPr>
+          <w:p>
+            <w:pPr>
               <w:rPr>
                 <w:rFonts w:ascii="GDS Transport Website Light" w:hAnsi="GDS Transport Website Light"/>
                 <w:b/>
@@ -40,28 +36,6 @@
                 <w:sz w:val="28"/>
                 <w:szCs w:val="28"/>
               </w:rPr>
-              <w:t>ORDER</w:t>
-            </w:r>
-          </w:p>
-        </w:tc>
-        <w:tc>
-          <w:tcPr>
-            <w:tcW w:w="5250" w:type="dxa"/>
-            <w:tcBorders>
-              <w:top w:val="nil"/>
-              <w:left w:val="nil"/>
-              <w:bottom w:val="nil"/>
-              <w:right w:val="nil"/>
-            </w:tcBorders>
-          </w:tcPr>
-          <w:p>
-            <w:pPr>
-              <w:jc w:val="center"/>
-              <w:rPr>
-                <w:rFonts w:ascii="GDS Transport Website Light" w:hAnsi="GDS Transport Website Light"/>
-                <w:b/>
-                <w:bCs/>
-              </w:rPr>
             </w:pPr>
             <w:r>
               <w:rPr>
@@ -71,9 +45,11 @@
                 <w:sz w:val="28"/>
                 <w:szCs w:val="28"/>
               </w:rPr>
-              <w:t>In the County Court</w:t>
-            </w:r>
-            <w:r>
+              <w:t xml:space="preserve">ORDER        </w:t>
+            </w:r>
+          </w:p>
+          <w:p>
+            <w:pPr>
               <w:rPr>
                 <w:rFonts w:ascii="GDS Transport Website Light" w:hAnsi="GDS Transport Website Light"/>
                 <w:b/>
@@ -81,51 +57,6 @@
                 <w:sz w:val="28"/>
                 <w:szCs w:val="28"/>
               </w:rPr>
-              <w:t xml:space="preserve"> at</w:t>
-            </w:r>
-          </w:p>
-        </w:tc>
-        <w:tc>
-          <w:tcPr>
-            <w:tcW w:w="1928" w:type="dxa"/>
-            <w:tcBorders>
-              <w:top w:val="nil"/>
-              <w:left w:val="nil"/>
-              <w:bottom w:val="nil"/>
-              <w:right w:val="nil"/>
-            </w:tcBorders>
-          </w:tcPr>
-          <w:p>
-            <w:pPr>
-              <w:rPr>
-                <w:rFonts w:ascii="GDS Transport Website Light" w:hAnsi="GDS Transport Website Light"/>
-              </w:rPr>
-            </w:pPr>
-            <w:r>
-              <w:rPr>
-                <w:rFonts w:ascii="GDS Transport Website Light" w:hAnsi="GDS Transport Website Light"/>
-              </w:rPr>
-              <w:t xml:space="preserve">Case number: </w:t>
-            </w:r>
-          </w:p>
-        </w:tc>
-      </w:tr>
-      <w:tr>
-        <w:tc>
-          <w:tcPr>
-            <w:tcW w:w="1838" w:type="dxa"/>
-            <w:tcBorders>
-              <w:top w:val="nil"/>
-              <w:left w:val="nil"/>
-              <w:bottom w:val="nil"/>
-              <w:right w:val="nil"/>
-            </w:tcBorders>
-          </w:tcPr>
-          <w:p>
-            <w:pPr>
-              <w:rPr>
-                <w:rFonts w:ascii="GDS Transport Website Light" w:hAnsi="GDS Transport Website Light"/>
-              </w:rPr>
             </w:pPr>
             <w:r>
               <w:rPr>
@@ -138,83 +69,24 @@
               <w:rPr>
                 <w:rFonts w:ascii="GDS Transport Website Light" w:hAnsi="GDS Transport Website Light"/>
               </w:rPr>
-              <w:t>&lt;</w:t>
-            </w:r>
-            <w:r>
-              <w:rPr>
-                <w:rFonts w:ascii="GDS Transport Website Light" w:hAnsi="GDS Transport Website Light"/>
-              </w:rPr>
-              <w:t>{</w:t>
-            </w:r>
-            <w:proofErr w:type="spellStart"/>
+              <w:t>&lt;{</w:t>
+            </w:r>
             <w:proofErr w:type="gramEnd"/>
             <w:r>
               <w:rPr>
                 <w:rFonts w:ascii="GDS Transport Website Light" w:hAnsi="GDS Transport Website Light"/>
               </w:rPr>
-              <w:t>dateFormat</w:t>
-            </w:r>
-            <w:proofErr w:type="spellEnd"/>
-            <w:r>
-              <w:rPr>
-                <w:rFonts w:ascii="GDS Transport Website Light" w:hAnsi="GDS Transport Website Light"/>
-              </w:rPr>
-              <w:t>($</w:t>
-            </w:r>
-            <w:proofErr w:type="spellStart"/>
-            <w:r>
-              <w:rPr>
-                <w:rFonts w:ascii="GDS Transport Website Light" w:hAnsi="GDS Transport Website Light"/>
-              </w:rPr>
-              <w:t>nowUTC</w:t>
-            </w:r>
-            <w:proofErr w:type="spellEnd"/>
-            <w:r>
-              <w:rPr>
-                <w:rFonts w:ascii="GDS Transport Website Light" w:hAnsi="GDS Transport Website Light"/>
-              </w:rPr>
-              <w:t xml:space="preserve"> ,‘d MMMM </w:t>
-            </w:r>
-            <w:proofErr w:type="spellStart"/>
-            <w:r>
-              <w:rPr>
-                <w:rFonts w:ascii="GDS Transport Website Light" w:hAnsi="GDS Transport Website Light"/>
-              </w:rPr>
-              <w:t>yyyy</w:t>
-            </w:r>
-            <w:proofErr w:type="spellEnd"/>
-            <w:r>
-              <w:rPr>
-                <w:rFonts w:ascii="GDS Transport Website Light" w:hAnsi="GDS Transport Website Light"/>
-              </w:rPr>
-              <w:t>’)}</w:t>
-            </w:r>
-            <w:r>
-              <w:rPr>
-                <w:rFonts w:ascii="GDS Transport Website Light" w:hAnsi="GDS Transport Website Light"/>
-              </w:rPr>
-              <w:t>&gt;&gt;</w:t>
-            </w:r>
-          </w:p>
-        </w:tc>
-        <w:tc>
-          <w:tcPr>
-            <w:tcW w:w="5250" w:type="dxa"/>
-            <w:tcBorders>
-              <w:top w:val="nil"/>
-              <w:left w:val="nil"/>
-              <w:bottom w:val="nil"/>
-              <w:right w:val="nil"/>
-            </w:tcBorders>
+              <w:t>dateFormat($nowUTC ,‘d MMMM yyyy’)}&gt;&gt;</w:t>
+            </w:r>
+          </w:p>
+        </w:tc>
+        <w:tc>
+          <w:tcPr>
+            <w:tcW w:w="4252" w:type="dxa"/>
           </w:tcPr>
           <w:p>
             <w:pPr>
               <w:jc w:val="center"/>
-              <w:rPr>
-                <w:rFonts w:ascii="GDS Transport Website Light" w:hAnsi="GDS Transport Website Light"/>
-              </w:rPr>
-            </w:pPr>
-            <w:r>
               <w:rPr>
                 <w:rFonts w:ascii="GDS Transport Website Light" w:hAnsi="GDS Transport Website Light"/>
                 <w:b/>
@@ -222,9 +94,7 @@
                 <w:sz w:val="28"/>
                 <w:szCs w:val="28"/>
               </w:rPr>
-              <w:t>&lt;&lt;</w:t>
-            </w:r>
-            <w:proofErr w:type="spellStart"/>
+            </w:pPr>
             <w:r>
               <w:rPr>
                 <w:rFonts w:ascii="GDS Transport Website Light" w:hAnsi="GDS Transport Website Light"/>
@@ -233,7 +103,7 @@
                 <w:sz w:val="28"/>
                 <w:szCs w:val="28"/>
               </w:rPr>
-              <w:t>c</w:t>
+              <w:t>In the County Court at</w:t>
             </w:r>
             <w:r>
               <w:rPr>
@@ -243,9 +113,8 @@
                 <w:sz w:val="28"/>
                 <w:szCs w:val="28"/>
               </w:rPr>
-              <w:t>ourtName</w:t>
-            </w:r>
-            <w:proofErr w:type="spellEnd"/>
+              <w:t xml:space="preserve">   </w:t>
+            </w:r>
             <w:r>
               <w:rPr>
                 <w:rFonts w:ascii="GDS Transport Website Light" w:hAnsi="GDS Transport Website Light"/>
@@ -254,57 +123,50 @@
                 <w:sz w:val="28"/>
                 <w:szCs w:val="28"/>
               </w:rPr>
-              <w:t>&gt;&gt;</w:t>
-            </w:r>
-          </w:p>
-        </w:tc>
-        <w:tc>
-          <w:tcPr>
-            <w:tcW w:w="1928" w:type="dxa"/>
-            <w:tcBorders>
-              <w:top w:val="nil"/>
-              <w:left w:val="nil"/>
-              <w:bottom w:val="nil"/>
-              <w:right w:val="nil"/>
-            </w:tcBorders>
-          </w:tcPr>
-          <w:p>
-            <w:pPr>
-              <w:rPr>
-                <w:rFonts w:ascii="GDS Transport Website Light" w:hAnsi="GDS Transport Website Light"/>
-              </w:rPr>
-            </w:pPr>
-            <w:r>
-              <w:rPr>
-                <w:rFonts w:ascii="GDS Transport Website Light" w:hAnsi="GDS Transport Website Light"/>
-              </w:rPr>
-              <w:t>&lt;&lt;</w:t>
-            </w:r>
-            <w:proofErr w:type="spellStart"/>
-            <w:r>
-              <w:rPr>
-                <w:rFonts w:ascii="GDS Transport Website Light" w:hAnsi="GDS Transport Website Light"/>
-              </w:rPr>
-              <w:t>case</w:t>
-            </w:r>
-            <w:r>
-              <w:rPr>
-                <w:rFonts w:ascii="GDS Transport Website Light" w:hAnsi="GDS Transport Website Light"/>
-              </w:rPr>
-              <w:t>N</w:t>
-            </w:r>
-            <w:r>
-              <w:rPr>
-                <w:rFonts w:ascii="GDS Transport Website Light" w:hAnsi="GDS Transport Website Light"/>
-              </w:rPr>
-              <w:t>umber</w:t>
-            </w:r>
-            <w:proofErr w:type="spellEnd"/>
-            <w:r>
-              <w:rPr>
-                <w:rFonts w:ascii="GDS Transport Website Light" w:hAnsi="GDS Transport Website Light"/>
-              </w:rPr>
-              <w:t>&gt;&gt;</w:t>
+              <w:t>&lt;&lt;courtName&gt;&gt;</w:t>
+            </w:r>
+          </w:p>
+        </w:tc>
+        <w:tc>
+          <w:tcPr>
+            <w:tcW w:w="2126" w:type="dxa"/>
+          </w:tcPr>
+          <w:p>
+            <w:pPr>
+              <w:jc w:val="center"/>
+              <w:rPr>
+                <w:rFonts w:ascii="GDS Transport Website Light" w:hAnsi="GDS Transport Website Light"/>
+                <w:sz w:val="28"/>
+                <w:szCs w:val="28"/>
+              </w:rPr>
+            </w:pPr>
+            <w:r>
+              <w:rPr>
+                <w:rFonts w:ascii="GDS Transport Website Light" w:hAnsi="GDS Transport Website Light"/>
+                <w:szCs w:val="22"/>
+              </w:rPr>
+              <w:t xml:space="preserve">Case number: </w:t>
+            </w:r>
+            <w:r>
+              <w:rPr>
+                <w:rFonts w:ascii="GDS Transport Website Light" w:hAnsi="GDS Transport Website Light"/>
+                <w:szCs w:val="22"/>
+              </w:rPr>
+              <w:t>&lt;&lt;c</w:t>
+            </w:r>
+            <w:r>
+              <w:rPr>
+                <w:rFonts w:ascii="GDS Transport Website Light" w:hAnsi="GDS Transport Website Light"/>
+                <w:szCs w:val="22"/>
+              </w:rPr>
+              <w:t>ase</w:t>
+            </w:r>
+            <w:r>
+              <w:rPr>
+                <w:rFonts w:ascii="GDS Transport Website Light" w:hAnsi="GDS Transport Website Light"/>
+                <w:szCs w:val="22"/>
+              </w:rPr>
+              <w:t>Number&gt;&gt;</w:t>
             </w:r>
           </w:p>
         </w:tc>
@@ -312,54 +174,47 @@
       <w:tr>
         <w:tc>
           <w:tcPr>
-            <w:tcW w:w="1838" w:type="dxa"/>
-            <w:tcBorders>
-              <w:top w:val="nil"/>
-              <w:left w:val="nil"/>
-              <w:bottom w:val="nil"/>
-              <w:right w:val="nil"/>
-            </w:tcBorders>
-          </w:tcPr>
-          <w:p>
-            <w:pPr>
-              <w:rPr>
-                <w:rFonts w:ascii="GDS Transport Website Light" w:hAnsi="GDS Transport Website Light"/>
-              </w:rPr>
-            </w:pPr>
-          </w:p>
-        </w:tc>
-        <w:tc>
-          <w:tcPr>
-            <w:tcW w:w="5250" w:type="dxa"/>
-            <w:tcBorders>
-              <w:top w:val="nil"/>
-              <w:left w:val="nil"/>
-              <w:bottom w:val="nil"/>
-              <w:right w:val="nil"/>
-            </w:tcBorders>
-          </w:tcPr>
-          <w:p>
-            <w:pPr>
-              <w:rPr>
-                <w:rFonts w:ascii="GDS Transport Website Light" w:hAnsi="GDS Transport Website Light"/>
-              </w:rPr>
-            </w:pPr>
-          </w:p>
-        </w:tc>
-        <w:tc>
-          <w:tcPr>
-            <w:tcW w:w="1928" w:type="dxa"/>
-            <w:tcBorders>
-              <w:top w:val="nil"/>
-              <w:left w:val="nil"/>
-              <w:bottom w:val="nil"/>
-              <w:right w:val="nil"/>
-            </w:tcBorders>
-          </w:tcPr>
-          <w:p>
-            <w:pPr>
-              <w:rPr>
-                <w:rFonts w:ascii="GDS Transport Website Light" w:hAnsi="GDS Transport Website Light"/>
+            <w:tcW w:w="2694" w:type="dxa"/>
+          </w:tcPr>
+          <w:p>
+            <w:pPr>
+              <w:rPr>
+                <w:rFonts w:ascii="GDS Transport Website Light" w:hAnsi="GDS Transport Website Light"/>
+                <w:b/>
+                <w:bCs/>
+                <w:sz w:val="28"/>
+                <w:szCs w:val="28"/>
+              </w:rPr>
+            </w:pPr>
+          </w:p>
+        </w:tc>
+        <w:tc>
+          <w:tcPr>
+            <w:tcW w:w="4252" w:type="dxa"/>
+          </w:tcPr>
+          <w:p>
+            <w:pPr>
+              <w:jc w:val="center"/>
+              <w:rPr>
+                <w:rFonts w:ascii="GDS Transport Website Light" w:hAnsi="GDS Transport Website Light"/>
+                <w:b/>
+                <w:bCs/>
+                <w:sz w:val="28"/>
+                <w:szCs w:val="28"/>
+              </w:rPr>
+            </w:pPr>
+          </w:p>
+        </w:tc>
+        <w:tc>
+          <w:tcPr>
+            <w:tcW w:w="2126" w:type="dxa"/>
+          </w:tcPr>
+          <w:p>
+            <w:pPr>
+              <w:rPr>
+                <w:rFonts w:ascii="GDS Transport Website Light" w:hAnsi="GDS Transport Website Light"/>
+                <w:sz w:val="28"/>
+                <w:szCs w:val="28"/>
               </w:rPr>
             </w:pPr>
           </w:p>
@@ -368,31 +223,19 @@
       <w:tr>
         <w:tc>
           <w:tcPr>
-            <w:tcW w:w="1838" w:type="dxa"/>
-            <w:tcBorders>
-              <w:top w:val="nil"/>
-              <w:left w:val="nil"/>
-              <w:bottom w:val="nil"/>
-              <w:right w:val="nil"/>
-            </w:tcBorders>
-          </w:tcPr>
-          <w:p>
-            <w:pPr>
-              <w:rPr>
-                <w:rFonts w:ascii="GDS Transport Website Light" w:hAnsi="GDS Transport Website Light"/>
-              </w:rPr>
-            </w:pPr>
-          </w:p>
-        </w:tc>
-        <w:tc>
-          <w:tcPr>
-            <w:tcW w:w="5250" w:type="dxa"/>
-            <w:tcBorders>
-              <w:top w:val="nil"/>
-              <w:left w:val="nil"/>
-              <w:bottom w:val="nil"/>
-              <w:right w:val="nil"/>
-            </w:tcBorders>
+            <w:tcW w:w="2694" w:type="dxa"/>
+          </w:tcPr>
+          <w:p>
+            <w:pPr>
+              <w:rPr>
+                <w:rFonts w:ascii="GDS Transport Website Light" w:hAnsi="GDS Transport Website Light"/>
+              </w:rPr>
+            </w:pPr>
+          </w:p>
+        </w:tc>
+        <w:tc>
+          <w:tcPr>
+            <w:tcW w:w="4252" w:type="dxa"/>
           </w:tcPr>
           <w:p>
             <w:pPr>
@@ -405,13 +248,7 @@
         </w:tc>
         <w:tc>
           <w:tcPr>
-            <w:tcW w:w="1928" w:type="dxa"/>
-            <w:tcBorders>
-              <w:top w:val="nil"/>
-              <w:left w:val="nil"/>
-              <w:bottom w:val="nil"/>
-              <w:right w:val="nil"/>
-            </w:tcBorders>
+            <w:tcW w:w="2126" w:type="dxa"/>
           </w:tcPr>
           <w:p>
             <w:pPr>
@@ -426,10 +263,10 @@
                 <w:noProof/>
               </w:rPr>
               <w:drawing>
-                <wp:inline distT="0" distB="0" distL="0" distR="0" wp14:anchorId="21247E14" wp14:editId="10057C0B">
+                <wp:inline distT="0" distB="0" distL="0" distR="0" wp14:anchorId="50F3C9CE" wp14:editId="3391CED6">
                   <wp:extent cx="685800" cy="685800"/>
                   <wp:effectExtent l="0" t="0" r="0" b="0"/>
-                  <wp:docPr id="2" name="Picture 2" descr="A close-up of a logo&#10;&#10;Description automatically generated with medium confidence"/>
+                  <wp:docPr id="1" name="Picture 1" descr="A picture containing text, emblem, symbol, logo&#10;&#10;Description automatically generated"/>
                   <wp:cNvGraphicFramePr>
                     <a:graphicFrameLocks xmlns:a="http://schemas.openxmlformats.org/drawingml/2006/main" noChangeAspect="1"/>
                   </wp:cNvGraphicFramePr>
@@ -437,11 +274,11 @@
                     <a:graphicData uri="http://schemas.openxmlformats.org/drawingml/2006/picture">
                       <pic:pic xmlns:pic="http://schemas.openxmlformats.org/drawingml/2006/picture">
                         <pic:nvPicPr>
-                          <pic:cNvPr id="2" name="Picture 2" descr="A close-up of a logo&#10;&#10;Description automatically generated with medium confidence"/>
+                          <pic:cNvPr id="2" name="Picture 2" descr="A picture containing text, emblem, symbol, logo&#10;&#10;Description automatically generated"/>
                           <pic:cNvPicPr/>
                         </pic:nvPicPr>
                         <pic:blipFill>
-                          <a:blip r:embed="rId4">
+                          <a:blip r:embed="rId6">
                             <a:extLst>
                               <a:ext uri="{28A0092B-C50C-407E-A947-70E740481C1C}">
                                 <a14:useLocalDpi xmlns:a14="http://schemas.microsoft.com/office/drawing/2010/main" val="0"/>
@@ -455,7 +292,7 @@
                         <pic:spPr>
                           <a:xfrm>
                             <a:off x="0" y="0"/>
-                            <a:ext cx="685800" cy="685800"/>
+                            <a:ext cx="690968" cy="690968"/>
                           </a:xfrm>
                           <a:prstGeom prst="rect">
                             <a:avLst/>
@@ -471,14 +308,14 @@
         </w:tc>
       </w:tr>
       <w:tr>
-        <w:tc>
-          <w:tcPr>
-            <w:tcW w:w="1838" w:type="dxa"/>
+        <w:trPr>
+          <w:trHeight w:val="355"/>
+        </w:trPr>
+        <w:tc>
+          <w:tcPr>
+            <w:tcW w:w="2694" w:type="dxa"/>
             <w:tcBorders>
-              <w:top w:val="nil"/>
-              <w:left w:val="nil"/>
               <w:bottom w:val="single" w:sz="4" w:space="0" w:color="auto"/>
-              <w:right w:val="nil"/>
             </w:tcBorders>
           </w:tcPr>
           <w:p>
@@ -491,12 +328,9 @@
         </w:tc>
         <w:tc>
           <w:tcPr>
-            <w:tcW w:w="5250" w:type="dxa"/>
+            <w:tcW w:w="4252" w:type="dxa"/>
             <w:tcBorders>
-              <w:top w:val="nil"/>
-              <w:left w:val="nil"/>
               <w:bottom w:val="single" w:sz="4" w:space="0" w:color="auto"/>
-              <w:right w:val="nil"/>
             </w:tcBorders>
           </w:tcPr>
           <w:p>
@@ -510,12 +344,9 @@
         </w:tc>
         <w:tc>
           <w:tcPr>
-            <w:tcW w:w="1928" w:type="dxa"/>
+            <w:tcW w:w="2126" w:type="dxa"/>
             <w:tcBorders>
-              <w:top w:val="nil"/>
-              <w:left w:val="nil"/>
               <w:bottom w:val="single" w:sz="4" w:space="0" w:color="auto"/>
-              <w:right w:val="nil"/>
             </w:tcBorders>
           </w:tcPr>
           <w:p>
@@ -532,166 +363,1034 @@
       <w:tr>
         <w:tc>
           <w:tcPr>
-            <w:tcW w:w="1838" w:type="dxa"/>
+            <w:tcW w:w="2694" w:type="dxa"/>
             <w:tcBorders>
               <w:top w:val="single" w:sz="4" w:space="0" w:color="auto"/>
-              <w:left w:val="nil"/>
-              <w:bottom w:val="nil"/>
-              <w:right w:val="nil"/>
             </w:tcBorders>
           </w:tcPr>
           <w:p>
             <w:pPr>
               <w:rPr>
-                <w:rFonts w:cstheme="minorHAnsi"/>
-              </w:rPr>
-            </w:pPr>
-            <w:r>
-              <w:rPr>
-                <w:rFonts w:cstheme="minorHAnsi"/>
-              </w:rPr>
-              <w:t>Parties</w:t>
-            </w:r>
-          </w:p>
-        </w:tc>
-        <w:tc>
-          <w:tcPr>
-            <w:tcW w:w="5250" w:type="dxa"/>
+                <w:rFonts w:ascii="GDS Transport Website Light" w:hAnsi="GDS Transport Website Light"/>
+                <w:sz w:val="26"/>
+              </w:rPr>
+            </w:pPr>
+          </w:p>
+        </w:tc>
+        <w:tc>
+          <w:tcPr>
+            <w:tcW w:w="4252" w:type="dxa"/>
             <w:tcBorders>
               <w:top w:val="single" w:sz="4" w:space="0" w:color="auto"/>
-              <w:left w:val="nil"/>
-              <w:bottom w:val="nil"/>
-              <w:right w:val="nil"/>
             </w:tcBorders>
           </w:tcPr>
           <w:p>
             <w:pPr>
               <w:jc w:val="center"/>
               <w:rPr>
-                <w:rFonts w:cstheme="minorHAnsi"/>
-              </w:rPr>
-            </w:pPr>
-            <w:r>
-              <w:rPr>
-                <w:rFonts w:cstheme="minorHAnsi"/>
-              </w:rPr>
-              <w:t>&lt;&lt;</w:t>
-            </w:r>
-            <w:proofErr w:type="spellStart"/>
-            <w:r>
-              <w:rPr>
-                <w:rFonts w:cstheme="minorHAnsi"/>
-              </w:rPr>
-              <w:t>claimantName</w:t>
-            </w:r>
-            <w:proofErr w:type="spellEnd"/>
-            <w:r>
-              <w:rPr>
-                <w:rFonts w:cstheme="minorHAnsi"/>
-              </w:rPr>
-              <w:t>&gt;&gt;</w:t>
-            </w:r>
-          </w:p>
-        </w:tc>
-        <w:tc>
-          <w:tcPr>
-            <w:tcW w:w="1928" w:type="dxa"/>
+                <w:rFonts w:ascii="GDS Transport Website Light" w:hAnsi="GDS Transport Website Light"/>
+                <w:sz w:val="26"/>
+              </w:rPr>
+            </w:pPr>
+          </w:p>
+        </w:tc>
+        <w:tc>
+          <w:tcPr>
+            <w:tcW w:w="2126" w:type="dxa"/>
             <w:tcBorders>
               <w:top w:val="single" w:sz="4" w:space="0" w:color="auto"/>
-              <w:left w:val="nil"/>
-              <w:bottom w:val="nil"/>
-              <w:right w:val="nil"/>
             </w:tcBorders>
           </w:tcPr>
           <w:p>
             <w:pPr>
               <w:jc w:val="right"/>
               <w:rPr>
-                <w:rFonts w:cstheme="minorHAnsi"/>
-                <w:noProof/>
-              </w:rPr>
-            </w:pPr>
-            <w:r>
-              <w:rPr>
-                <w:rFonts w:cstheme="minorHAnsi"/>
-                <w:noProof/>
-              </w:rPr>
-              <w:t>Claimant</w:t>
-            </w:r>
+                <w:rFonts w:ascii="GDS Transport Website Light" w:hAnsi="GDS Transport Website Light"/>
+                <w:sz w:val="26"/>
+              </w:rPr>
+            </w:pPr>
           </w:p>
         </w:tc>
       </w:tr>
       <w:tr>
         <w:tc>
           <w:tcPr>
-            <w:tcW w:w="1838" w:type="dxa"/>
+            <w:tcW w:w="2694" w:type="dxa"/>
+          </w:tcPr>
+          <w:p>
+            <w:pPr>
+              <w:rPr>
+                <w:rFonts w:ascii="GDS Transport Website Light" w:hAnsi="GDS Transport Website Light"/>
+                <w:sz w:val="26"/>
+              </w:rPr>
+            </w:pPr>
+            <w:r>
+              <w:rPr>
+                <w:rFonts w:ascii="GDS Transport Website Light" w:hAnsi="GDS Transport Website Light"/>
+                <w:sz w:val="26"/>
+              </w:rPr>
+              <w:t>&lt;&lt;cr_{</w:t>
+            </w:r>
+            <w:r>
+              <w:rPr>
+                <w:rFonts w:ascii="GDS Transport Website Light" w:hAnsi="GDS Transport Website Light"/>
+                <w:sz w:val="26"/>
+              </w:rPr>
+              <w:t>isMultiParty=</w:t>
+            </w:r>
+            <w:r>
+              <w:rPr>
+                <w:rFonts w:ascii="GDS Transport Website Light" w:hAnsi="GDS Transport Website Light"/>
+                <w:sz w:val="26"/>
+              </w:rPr>
+              <w:t>=</w:t>
+            </w:r>
+            <w:r>
+              <w:rPr>
+                <w:rFonts w:ascii="GDS Transport Website Light" w:hAnsi="GDS Transport Website Light"/>
+                <w:sz w:val="26"/>
+              </w:rPr>
+              <w:t>'No'</w:t>
+            </w:r>
+            <w:r>
+              <w:rPr>
+                <w:rFonts w:ascii="GDS Transport Website Light" w:hAnsi="GDS Transport Website Light"/>
+                <w:sz w:val="26"/>
+              </w:rPr>
+              <w:t>}&gt;&gt;</w:t>
+            </w:r>
+          </w:p>
+        </w:tc>
+        <w:tc>
+          <w:tcPr>
+            <w:tcW w:w="4252" w:type="dxa"/>
+          </w:tcPr>
+          <w:p>
+            <w:pPr>
+              <w:jc w:val="center"/>
+              <w:rPr>
+                <w:rFonts w:ascii="GDS Transport Website Light" w:hAnsi="GDS Transport Website Light"/>
+                <w:sz w:val="26"/>
+              </w:rPr>
+            </w:pPr>
+          </w:p>
+        </w:tc>
+        <w:tc>
+          <w:tcPr>
+            <w:tcW w:w="2126" w:type="dxa"/>
+          </w:tcPr>
+          <w:p>
+            <w:pPr>
+              <w:jc w:val="right"/>
+              <w:rPr>
+                <w:rFonts w:ascii="GDS Transport Website Light" w:hAnsi="GDS Transport Website Light"/>
+                <w:sz w:val="26"/>
+              </w:rPr>
+            </w:pPr>
+          </w:p>
+        </w:tc>
+      </w:tr>
+      <w:tr>
+        <w:tc>
+          <w:tcPr>
+            <w:tcW w:w="2694" w:type="dxa"/>
+          </w:tcPr>
+          <w:p>
+            <w:pPr>
+              <w:rPr>
+                <w:rFonts w:ascii="GDS Transport Website Light" w:hAnsi="GDS Transport Website Light"/>
+                <w:sz w:val="26"/>
+              </w:rPr>
+            </w:pPr>
+            <w:r>
+              <w:rPr>
+                <w:rFonts w:ascii="GDS Transport Website Light" w:hAnsi="GDS Transport Website Light"/>
+                <w:sz w:val="26"/>
+              </w:rPr>
+              <w:t>Parties</w:t>
+            </w:r>
+          </w:p>
+        </w:tc>
+        <w:tc>
+          <w:tcPr>
+            <w:tcW w:w="4252" w:type="dxa"/>
+          </w:tcPr>
+          <w:p>
+            <w:pPr>
+              <w:jc w:val="center"/>
+              <w:rPr>
+                <w:rFonts w:ascii="GDS Transport Website Light" w:hAnsi="GDS Transport Website Light"/>
+                <w:sz w:val="26"/>
+              </w:rPr>
+            </w:pPr>
+            <w:r>
+              <w:rPr>
+                <w:rFonts w:ascii="GDS Transport Website Light" w:hAnsi="GDS Transport Website Light"/>
+                <w:sz w:val="26"/>
+              </w:rPr>
+              <w:t>&lt;&lt;claimant1Name&gt;&gt;</w:t>
+            </w:r>
+          </w:p>
+        </w:tc>
+        <w:tc>
+          <w:tcPr>
+            <w:tcW w:w="2126" w:type="dxa"/>
+          </w:tcPr>
+          <w:p>
+            <w:pPr>
+              <w:jc w:val="right"/>
+              <w:rPr>
+                <w:rFonts w:ascii="GDS Transport Website Light" w:hAnsi="GDS Transport Website Light"/>
+                <w:sz w:val="26"/>
+              </w:rPr>
+            </w:pPr>
+            <w:r>
+              <w:rPr>
+                <w:rFonts w:ascii="GDS Transport Website Light" w:hAnsi="GDS Transport Website Light"/>
+                <w:sz w:val="26"/>
+              </w:rPr>
+              <w:t>Claimant</w:t>
+            </w:r>
+          </w:p>
+        </w:tc>
+      </w:tr>
+      <w:tr>
+        <w:tc>
+          <w:tcPr>
+            <w:tcW w:w="2694" w:type="dxa"/>
+          </w:tcPr>
+          <w:p>
+            <w:pPr>
+              <w:rPr>
+                <w:rFonts w:ascii="GDS Transport Website Light" w:hAnsi="GDS Transport Website Light"/>
+                <w:sz w:val="26"/>
+              </w:rPr>
+            </w:pPr>
+          </w:p>
+        </w:tc>
+        <w:tc>
+          <w:tcPr>
+            <w:tcW w:w="4252" w:type="dxa"/>
+          </w:tcPr>
+          <w:p>
+            <w:pPr>
+              <w:jc w:val="center"/>
+              <w:rPr>
+                <w:rFonts w:ascii="GDS Transport Website Light" w:hAnsi="GDS Transport Website Light"/>
+                <w:sz w:val="26"/>
+              </w:rPr>
+            </w:pPr>
+            <w:r>
+              <w:rPr>
+                <w:rFonts w:ascii="GDS Transport Website Light" w:hAnsi="GDS Transport Website Light"/>
+                <w:sz w:val="26"/>
+              </w:rPr>
+              <w:t>&lt;&lt;defendant1Name&gt;&gt;</w:t>
+            </w:r>
+          </w:p>
+        </w:tc>
+        <w:tc>
+          <w:tcPr>
+            <w:tcW w:w="2126" w:type="dxa"/>
+          </w:tcPr>
+          <w:p>
+            <w:pPr>
+              <w:jc w:val="right"/>
+              <w:rPr>
+                <w:rFonts w:ascii="GDS Transport Website Light" w:hAnsi="GDS Transport Website Light"/>
+                <w:sz w:val="26"/>
+              </w:rPr>
+            </w:pPr>
+            <w:r>
+              <w:rPr>
+                <w:rFonts w:ascii="GDS Transport Website Light" w:hAnsi="GDS Transport Website Light"/>
+                <w:sz w:val="26"/>
+              </w:rPr>
+              <w:t>Defendant</w:t>
+            </w:r>
+          </w:p>
+        </w:tc>
+      </w:tr>
+      <w:tr>
+        <w:tc>
+          <w:tcPr>
+            <w:tcW w:w="2694" w:type="dxa"/>
+          </w:tcPr>
+          <w:p>
+            <w:pPr>
+              <w:rPr>
+                <w:rFonts w:ascii="GDS Transport Website Light" w:hAnsi="GDS Transport Website Light"/>
+                <w:sz w:val="26"/>
+              </w:rPr>
+            </w:pPr>
+            <w:r>
+              <w:rPr>
+                <w:rFonts w:ascii="GDS Transport Website Light" w:hAnsi="GDS Transport Website Light"/>
+                <w:sz w:val="26"/>
+              </w:rPr>
+              <w:t>&lt;&lt;er_&gt;&gt;</w:t>
+            </w:r>
+          </w:p>
+        </w:tc>
+        <w:tc>
+          <w:tcPr>
+            <w:tcW w:w="4252" w:type="dxa"/>
+          </w:tcPr>
+          <w:p>
+            <w:pPr>
+              <w:jc w:val="center"/>
+              <w:rPr>
+                <w:rFonts w:ascii="GDS Transport Website Light" w:hAnsi="GDS Transport Website Light"/>
+                <w:sz w:val="26"/>
+              </w:rPr>
+            </w:pPr>
+          </w:p>
+        </w:tc>
+        <w:tc>
+          <w:tcPr>
+            <w:tcW w:w="2126" w:type="dxa"/>
+          </w:tcPr>
+          <w:p>
+            <w:pPr>
+              <w:jc w:val="right"/>
+              <w:rPr>
+                <w:rFonts w:ascii="GDS Transport Website Light" w:hAnsi="GDS Transport Website Light"/>
+                <w:sz w:val="26"/>
+              </w:rPr>
+            </w:pPr>
+          </w:p>
+        </w:tc>
+      </w:tr>
+      <w:tr>
+        <w:tc>
+          <w:tcPr>
+            <w:tcW w:w="2694" w:type="dxa"/>
+          </w:tcPr>
+          <w:p>
+            <w:pPr>
+              <w:rPr>
+                <w:rFonts w:ascii="GDS Transport Website Light" w:hAnsi="GDS Transport Website Light"/>
+                <w:sz w:val="26"/>
+              </w:rPr>
+            </w:pPr>
+          </w:p>
+        </w:tc>
+        <w:tc>
+          <w:tcPr>
+            <w:tcW w:w="4252" w:type="dxa"/>
+          </w:tcPr>
+          <w:p>
+            <w:pPr>
+              <w:jc w:val="center"/>
+              <w:rPr>
+                <w:rFonts w:ascii="GDS Transport Website Light" w:hAnsi="GDS Transport Website Light"/>
+                <w:sz w:val="26"/>
+              </w:rPr>
+            </w:pPr>
+          </w:p>
+        </w:tc>
+        <w:tc>
+          <w:tcPr>
+            <w:tcW w:w="2126" w:type="dxa"/>
+          </w:tcPr>
+          <w:p>
+            <w:pPr>
+              <w:jc w:val="right"/>
+              <w:rPr>
+                <w:rFonts w:ascii="GDS Transport Website Light" w:hAnsi="GDS Transport Website Light"/>
+                <w:sz w:val="26"/>
+              </w:rPr>
+            </w:pPr>
+          </w:p>
+        </w:tc>
+      </w:tr>
+      <w:tr>
+        <w:tc>
+          <w:tcPr>
+            <w:tcW w:w="9072" w:type="dxa"/>
+            <w:gridSpan w:val="3"/>
+          </w:tcPr>
+          <w:p>
+            <w:pPr>
+              <w:rPr>
+                <w:rFonts w:ascii="GDS Transport Website Light" w:hAnsi="GDS Transport Website Light"/>
+                <w:sz w:val="26"/>
+              </w:rPr>
+            </w:pPr>
+            <w:r>
+              <w:rPr>
+                <w:rFonts w:ascii="GDS Transport Website Light" w:hAnsi="GDS Transport Website Light"/>
+                <w:sz w:val="26"/>
+              </w:rPr>
+              <w:t>&lt;&lt;cr_{</w:t>
+            </w:r>
+            <w:r>
+              <w:rPr>
+                <w:rFonts w:ascii="GDS Transport Website Light" w:hAnsi="GDS Transport Website Light"/>
+                <w:sz w:val="26"/>
+              </w:rPr>
+              <w:t>isMultiParty=</w:t>
+            </w:r>
+            <w:r>
+              <w:rPr>
+                <w:rFonts w:ascii="GDS Transport Website Light" w:hAnsi="GDS Transport Website Light"/>
+                <w:sz w:val="26"/>
+              </w:rPr>
+              <w:t>=</w:t>
+            </w:r>
+            <w:r>
+              <w:rPr>
+                <w:rFonts w:ascii="GDS Transport Website Light" w:hAnsi="GDS Transport Website Light"/>
+                <w:sz w:val="26"/>
+              </w:rPr>
+              <w:t>'Yes'</w:t>
+            </w:r>
+            <w:r>
+              <w:rPr>
+                <w:rFonts w:ascii="GDS Transport Website Light" w:hAnsi="GDS Transport Website Light"/>
+                <w:sz w:val="26"/>
+              </w:rPr>
+              <w:t>}&gt;&gt;</w:t>
+            </w:r>
+          </w:p>
+        </w:tc>
+      </w:tr>
+      <w:tr>
+        <w:tc>
+          <w:tcPr>
+            <w:tcW w:w="2694" w:type="dxa"/>
+          </w:tcPr>
+          <w:p>
+            <w:pPr>
+              <w:rPr>
+                <w:rFonts w:ascii="GDS Transport Website Light" w:hAnsi="GDS Transport Website Light"/>
+                <w:sz w:val="26"/>
+              </w:rPr>
+            </w:pPr>
+            <w:r>
+              <w:rPr>
+                <w:rFonts w:ascii="GDS Transport Website Light" w:hAnsi="GDS Transport Website Light"/>
+                <w:sz w:val="26"/>
+              </w:rPr>
+              <w:t>Parties</w:t>
+            </w:r>
+          </w:p>
+        </w:tc>
+        <w:tc>
+          <w:tcPr>
+            <w:tcW w:w="4252" w:type="dxa"/>
+          </w:tcPr>
+          <w:p>
+            <w:pPr>
+              <w:jc w:val="center"/>
+              <w:rPr>
+                <w:rFonts w:ascii="GDS Transport Website Light" w:hAnsi="GDS Transport Website Light"/>
+                <w:sz w:val="26"/>
+              </w:rPr>
+            </w:pPr>
+            <w:r>
+              <w:rPr>
+                <w:rFonts w:ascii="GDS Transport Website Light" w:hAnsi="GDS Transport Website Light"/>
+                <w:sz w:val="26"/>
+              </w:rPr>
+              <w:t>&lt;&lt;claimant1Name&gt;&gt;</w:t>
+            </w:r>
+          </w:p>
+        </w:tc>
+        <w:tc>
+          <w:tcPr>
+            <w:tcW w:w="2126" w:type="dxa"/>
+          </w:tcPr>
+          <w:p>
+            <w:pPr>
+              <w:jc w:val="right"/>
+              <w:rPr>
+                <w:rFonts w:ascii="GDS Transport Website Light" w:hAnsi="GDS Transport Website Light"/>
+                <w:sz w:val="26"/>
+              </w:rPr>
+            </w:pPr>
+            <w:r>
+              <w:rPr>
+                <w:rFonts w:ascii="GDS Transport Website Light" w:hAnsi="GDS Transport Website Light"/>
+                <w:sz w:val="26"/>
+              </w:rPr>
+              <w:t>Claimant 1</w:t>
+            </w:r>
+          </w:p>
+        </w:tc>
+      </w:tr>
+      <w:tr>
+        <w:tc>
+          <w:tcPr>
+            <w:tcW w:w="2694" w:type="dxa"/>
+          </w:tcPr>
+          <w:p>
+            <w:pPr>
+              <w:rPr>
+                <w:rFonts w:ascii="GDS Transport Website Light" w:hAnsi="GDS Transport Website Light"/>
+                <w:sz w:val="26"/>
+              </w:rPr>
+            </w:pPr>
+            <w:r>
+              <w:rPr>
+                <w:rFonts w:ascii="GDS Transport Website Light" w:hAnsi="GDS Transport Website Light"/>
+                <w:sz w:val="26"/>
+              </w:rPr>
+              <w:t>&lt;&lt;cr</w:t>
+            </w:r>
+            <w:proofErr w:type="gramStart"/>
+            <w:r>
+              <w:rPr>
+                <w:rFonts w:ascii="GDS Transport Website Light" w:hAnsi="GDS Transport Website Light"/>
+                <w:sz w:val="26"/>
+              </w:rPr>
+              <w:t>_{ claimant</w:t>
+            </w:r>
+            <w:proofErr w:type="gramEnd"/>
+            <w:r>
+              <w:rPr>
+                <w:rFonts w:ascii="GDS Transport Website Light" w:hAnsi="GDS Transport Website Light"/>
+                <w:sz w:val="26"/>
+              </w:rPr>
+              <w:t>2</w:t>
+            </w:r>
+            <w:r>
+              <w:rPr>
+                <w:rFonts w:ascii="GDS Transport Website Light" w:hAnsi="GDS Transport Website Light"/>
+                <w:sz w:val="26"/>
+              </w:rPr>
+              <w:t>Name</w:t>
+            </w:r>
+            <w:r>
+              <w:rPr>
+                <w:rFonts w:ascii="GDS Transport Website Light" w:hAnsi="GDS Transport Website Light"/>
+                <w:sz w:val="26"/>
+              </w:rPr>
+              <w:t xml:space="preserve"> !</w:t>
+            </w:r>
+            <w:r>
+              <w:rPr>
+                <w:rFonts w:ascii="GDS Transport Website Light" w:hAnsi="GDS Transport Website Light"/>
+                <w:sz w:val="26"/>
+              </w:rPr>
+              <w:t>=</w:t>
+            </w:r>
+            <w:r>
+              <w:rPr>
+                <w:rFonts w:ascii="GDS Transport Website Light" w:hAnsi="GDS Transport Website Light"/>
+                <w:sz w:val="26"/>
+              </w:rPr>
+              <w:t>null</w:t>
+            </w:r>
+            <w:r>
+              <w:rPr>
+                <w:rFonts w:ascii="GDS Transport Website Light" w:hAnsi="GDS Transport Website Light"/>
+                <w:sz w:val="26"/>
+              </w:rPr>
+              <w:t>}&gt;&gt;</w:t>
+            </w:r>
+          </w:p>
+        </w:tc>
+        <w:tc>
+          <w:tcPr>
+            <w:tcW w:w="4252" w:type="dxa"/>
+          </w:tcPr>
+          <w:p>
+            <w:pPr>
+              <w:jc w:val="center"/>
+              <w:rPr>
+                <w:rFonts w:ascii="GDS Transport Website Light" w:hAnsi="GDS Transport Website Light"/>
+                <w:sz w:val="26"/>
+              </w:rPr>
+            </w:pPr>
+          </w:p>
+        </w:tc>
+        <w:tc>
+          <w:tcPr>
+            <w:tcW w:w="2126" w:type="dxa"/>
+          </w:tcPr>
+          <w:p>
+            <w:pPr>
+              <w:jc w:val="right"/>
+              <w:rPr>
+                <w:rFonts w:ascii="GDS Transport Website Light" w:hAnsi="GDS Transport Website Light"/>
+                <w:sz w:val="26"/>
+              </w:rPr>
+            </w:pPr>
+          </w:p>
+        </w:tc>
+      </w:tr>
+      <w:tr>
+        <w:tc>
+          <w:tcPr>
+            <w:tcW w:w="2694" w:type="dxa"/>
+          </w:tcPr>
+          <w:p>
+            <w:pPr>
+              <w:rPr>
+                <w:rFonts w:ascii="GDS Transport Website Light" w:hAnsi="GDS Transport Website Light"/>
+                <w:sz w:val="26"/>
+              </w:rPr>
+            </w:pPr>
+          </w:p>
+        </w:tc>
+        <w:tc>
+          <w:tcPr>
+            <w:tcW w:w="4252" w:type="dxa"/>
+          </w:tcPr>
+          <w:p>
+            <w:pPr>
+              <w:jc w:val="center"/>
+              <w:rPr>
+                <w:rFonts w:ascii="GDS Transport Website Light" w:hAnsi="GDS Transport Website Light"/>
+                <w:sz w:val="26"/>
+              </w:rPr>
+            </w:pPr>
+            <w:r>
+              <w:rPr>
+                <w:rFonts w:ascii="GDS Transport Website Light" w:hAnsi="GDS Transport Website Light"/>
+                <w:sz w:val="26"/>
+              </w:rPr>
+              <w:t>&lt;&lt;claimant</w:t>
+            </w:r>
+            <w:r>
+              <w:rPr>
+                <w:rFonts w:ascii="GDS Transport Website Light" w:hAnsi="GDS Transport Website Light"/>
+                <w:sz w:val="26"/>
+              </w:rPr>
+              <w:t>2</w:t>
+            </w:r>
+            <w:r>
+              <w:rPr>
+                <w:rFonts w:ascii="GDS Transport Website Light" w:hAnsi="GDS Transport Website Light"/>
+                <w:sz w:val="26"/>
+              </w:rPr>
+              <w:t>Name&gt;&gt;</w:t>
+            </w:r>
+          </w:p>
+        </w:tc>
+        <w:tc>
+          <w:tcPr>
+            <w:tcW w:w="2126" w:type="dxa"/>
+          </w:tcPr>
+          <w:p>
+            <w:pPr>
+              <w:jc w:val="right"/>
+              <w:rPr>
+                <w:rFonts w:ascii="GDS Transport Website Light" w:hAnsi="GDS Transport Website Light"/>
+                <w:sz w:val="26"/>
+              </w:rPr>
+            </w:pPr>
+            <w:r>
+              <w:rPr>
+                <w:rFonts w:ascii="GDS Transport Website Light" w:hAnsi="GDS Transport Website Light"/>
+                <w:sz w:val="26"/>
+              </w:rPr>
+              <w:t>Claimant 2</w:t>
+            </w:r>
+          </w:p>
+        </w:tc>
+      </w:tr>
+      <w:tr>
+        <w:tc>
+          <w:tcPr>
+            <w:tcW w:w="2694" w:type="dxa"/>
+          </w:tcPr>
+          <w:p>
+            <w:pPr>
+              <w:rPr>
+                <w:rFonts w:ascii="GDS Transport Website Light" w:hAnsi="GDS Transport Website Light"/>
+                <w:sz w:val="26"/>
+              </w:rPr>
+            </w:pPr>
+            <w:r>
+              <w:rPr>
+                <w:rFonts w:ascii="GDS Transport Website Light" w:hAnsi="GDS Transport Website Light"/>
+                <w:sz w:val="26"/>
+              </w:rPr>
+              <w:t>&lt;&lt;er_&gt;&gt;</w:t>
+            </w:r>
+          </w:p>
+        </w:tc>
+        <w:tc>
+          <w:tcPr>
+            <w:tcW w:w="4252" w:type="dxa"/>
+          </w:tcPr>
+          <w:p>
+            <w:pPr>
+              <w:jc w:val="center"/>
+              <w:rPr>
+                <w:rFonts w:ascii="GDS Transport Website Light" w:hAnsi="GDS Transport Website Light"/>
+                <w:sz w:val="26"/>
+              </w:rPr>
+            </w:pPr>
+          </w:p>
+        </w:tc>
+        <w:tc>
+          <w:tcPr>
+            <w:tcW w:w="2126" w:type="dxa"/>
+          </w:tcPr>
+          <w:p>
+            <w:pPr>
+              <w:jc w:val="right"/>
+              <w:rPr>
+                <w:rFonts w:ascii="GDS Transport Website Light" w:hAnsi="GDS Transport Website Light"/>
+                <w:sz w:val="26"/>
+              </w:rPr>
+            </w:pPr>
+          </w:p>
+        </w:tc>
+      </w:tr>
+      <w:tr>
+        <w:tc>
+          <w:tcPr>
+            <w:tcW w:w="2694" w:type="dxa"/>
+          </w:tcPr>
+          <w:p>
+            <w:pPr>
+              <w:rPr>
+                <w:rFonts w:ascii="GDS Transport Website Light" w:hAnsi="GDS Transport Website Light"/>
+                <w:sz w:val="26"/>
+              </w:rPr>
+            </w:pPr>
+          </w:p>
+        </w:tc>
+        <w:tc>
+          <w:tcPr>
+            <w:tcW w:w="4252" w:type="dxa"/>
+          </w:tcPr>
+          <w:p>
+            <w:pPr>
+              <w:jc w:val="center"/>
+              <w:rPr>
+                <w:rFonts w:ascii="GDS Transport Website Light" w:hAnsi="GDS Transport Website Light"/>
+                <w:sz w:val="26"/>
+              </w:rPr>
+            </w:pPr>
+            <w:r>
+              <w:rPr>
+                <w:rFonts w:ascii="GDS Transport Website Light" w:hAnsi="GDS Transport Website Light"/>
+                <w:sz w:val="26"/>
+              </w:rPr>
+              <w:t>&lt;&lt;defendant</w:t>
+            </w:r>
+            <w:r>
+              <w:rPr>
+                <w:rFonts w:ascii="GDS Transport Website Light" w:hAnsi="GDS Transport Website Light"/>
+                <w:sz w:val="26"/>
+              </w:rPr>
+              <w:t>1</w:t>
+            </w:r>
+            <w:r>
+              <w:rPr>
+                <w:rFonts w:ascii="GDS Transport Website Light" w:hAnsi="GDS Transport Website Light"/>
+                <w:sz w:val="26"/>
+              </w:rPr>
+              <w:t>Name&gt;&gt;</w:t>
+            </w:r>
+          </w:p>
+        </w:tc>
+        <w:tc>
+          <w:tcPr>
+            <w:tcW w:w="2126" w:type="dxa"/>
+          </w:tcPr>
+          <w:p>
+            <w:pPr>
+              <w:jc w:val="right"/>
+              <w:rPr>
+                <w:rFonts w:ascii="GDS Transport Website Light" w:hAnsi="GDS Transport Website Light"/>
+                <w:sz w:val="26"/>
+              </w:rPr>
+            </w:pPr>
+            <w:r>
+              <w:rPr>
+                <w:rFonts w:ascii="GDS Transport Website Light" w:hAnsi="GDS Transport Website Light"/>
+                <w:sz w:val="26"/>
+              </w:rPr>
+              <w:t>Defendant</w:t>
+            </w:r>
+            <w:r>
+              <w:rPr>
+                <w:rFonts w:ascii="GDS Transport Website Light" w:hAnsi="GDS Transport Website Light"/>
+                <w:sz w:val="26"/>
+              </w:rPr>
+              <w:t xml:space="preserve"> 1</w:t>
+            </w:r>
+          </w:p>
+        </w:tc>
+      </w:tr>
+      <w:tr>
+        <w:tc>
+          <w:tcPr>
+            <w:tcW w:w="2694" w:type="dxa"/>
+          </w:tcPr>
+          <w:p>
+            <w:pPr>
+              <w:rPr>
+                <w:rFonts w:ascii="GDS Transport Website Light" w:hAnsi="GDS Transport Website Light"/>
+                <w:sz w:val="26"/>
+              </w:rPr>
+            </w:pPr>
+            <w:r>
+              <w:rPr>
+                <w:rFonts w:ascii="GDS Transport Website Light" w:hAnsi="GDS Transport Website Light"/>
+                <w:sz w:val="26"/>
+              </w:rPr>
+              <w:t>&lt;&lt;cr</w:t>
+            </w:r>
+            <w:proofErr w:type="gramStart"/>
+            <w:r>
+              <w:rPr>
+                <w:rFonts w:ascii="GDS Transport Website Light" w:hAnsi="GDS Transport Website Light"/>
+                <w:sz w:val="26"/>
+              </w:rPr>
+              <w:t>_{ defendant</w:t>
+            </w:r>
+            <w:proofErr w:type="gramEnd"/>
+            <w:r>
+              <w:rPr>
+                <w:rFonts w:ascii="GDS Transport Website Light" w:hAnsi="GDS Transport Website Light"/>
+                <w:sz w:val="26"/>
+              </w:rPr>
+              <w:t>2Name</w:t>
+            </w:r>
+            <w:r>
+              <w:rPr>
+                <w:rFonts w:ascii="GDS Transport Website Light" w:hAnsi="GDS Transport Website Light"/>
+                <w:sz w:val="26"/>
+              </w:rPr>
+              <w:t>!</w:t>
+            </w:r>
+            <w:r>
+              <w:rPr>
+                <w:rFonts w:ascii="GDS Transport Website Light" w:hAnsi="GDS Transport Website Light"/>
+                <w:sz w:val="26"/>
+              </w:rPr>
+              <w:t>=</w:t>
+            </w:r>
+            <w:r>
+              <w:rPr>
+                <w:rFonts w:ascii="GDS Transport Website Light" w:hAnsi="GDS Transport Website Light"/>
+                <w:sz w:val="26"/>
+              </w:rPr>
+              <w:t>null</w:t>
+            </w:r>
+            <w:r>
+              <w:rPr>
+                <w:rFonts w:ascii="GDS Transport Website Light" w:hAnsi="GDS Transport Website Light"/>
+                <w:sz w:val="26"/>
+              </w:rPr>
+              <w:t>}&gt;&gt;</w:t>
+            </w:r>
+          </w:p>
+        </w:tc>
+        <w:tc>
+          <w:tcPr>
+            <w:tcW w:w="4252" w:type="dxa"/>
+          </w:tcPr>
+          <w:p>
+            <w:pPr>
+              <w:rPr>
+                <w:rFonts w:ascii="GDS Transport Website Light" w:hAnsi="GDS Transport Website Light"/>
+                <w:sz w:val="26"/>
+              </w:rPr>
+            </w:pPr>
+          </w:p>
+        </w:tc>
+        <w:tc>
+          <w:tcPr>
+            <w:tcW w:w="2126" w:type="dxa"/>
+          </w:tcPr>
+          <w:p>
+            <w:pPr>
+              <w:rPr>
+                <w:rFonts w:ascii="GDS Transport Website Light" w:hAnsi="GDS Transport Website Light"/>
+                <w:sz w:val="26"/>
+              </w:rPr>
+            </w:pPr>
+          </w:p>
+        </w:tc>
+      </w:tr>
+      <w:tr>
+        <w:tc>
+          <w:tcPr>
+            <w:tcW w:w="2694" w:type="dxa"/>
+          </w:tcPr>
+          <w:p>
+            <w:pPr>
+              <w:rPr>
+                <w:rFonts w:ascii="GDS Transport Website Light" w:hAnsi="GDS Transport Website Light"/>
+                <w:sz w:val="26"/>
+              </w:rPr>
+            </w:pPr>
+          </w:p>
+        </w:tc>
+        <w:tc>
+          <w:tcPr>
+            <w:tcW w:w="4252" w:type="dxa"/>
+          </w:tcPr>
+          <w:p>
+            <w:pPr>
+              <w:jc w:val="center"/>
+              <w:rPr>
+                <w:rFonts w:ascii="GDS Transport Website Light" w:hAnsi="GDS Transport Website Light"/>
+                <w:sz w:val="26"/>
+              </w:rPr>
+            </w:pPr>
+            <w:r>
+              <w:rPr>
+                <w:rFonts w:ascii="GDS Transport Website Light" w:hAnsi="GDS Transport Website Light"/>
+                <w:sz w:val="26"/>
+              </w:rPr>
+              <w:t>&lt;&lt;defendant2Name&gt;&gt;</w:t>
+            </w:r>
+          </w:p>
+        </w:tc>
+        <w:tc>
+          <w:tcPr>
+            <w:tcW w:w="2126" w:type="dxa"/>
+          </w:tcPr>
+          <w:p>
+            <w:pPr>
+              <w:jc w:val="right"/>
+              <w:rPr>
+                <w:rFonts w:ascii="GDS Transport Website Light" w:hAnsi="GDS Transport Website Light"/>
+                <w:sz w:val="26"/>
+              </w:rPr>
+            </w:pPr>
+            <w:r>
+              <w:rPr>
+                <w:rFonts w:ascii="GDS Transport Website Light" w:hAnsi="GDS Transport Website Light"/>
+                <w:sz w:val="26"/>
+              </w:rPr>
+              <w:t>Defendant</w:t>
+            </w:r>
+            <w:r>
+              <w:rPr>
+                <w:rFonts w:ascii="GDS Transport Website Light" w:hAnsi="GDS Transport Website Light"/>
+                <w:sz w:val="26"/>
+              </w:rPr>
+              <w:t xml:space="preserve"> 2</w:t>
+            </w:r>
+          </w:p>
+        </w:tc>
+      </w:tr>
+      <w:tr>
+        <w:tc>
+          <w:tcPr>
+            <w:tcW w:w="2694" w:type="dxa"/>
+          </w:tcPr>
+          <w:p>
+            <w:pPr>
+              <w:rPr>
+                <w:rFonts w:ascii="GDS Transport Website Light" w:hAnsi="GDS Transport Website Light"/>
+                <w:sz w:val="26"/>
+              </w:rPr>
+            </w:pPr>
+            <w:r>
+              <w:rPr>
+                <w:rFonts w:ascii="GDS Transport Website Light" w:hAnsi="GDS Transport Website Light"/>
+                <w:sz w:val="26"/>
+              </w:rPr>
+              <w:t>&lt;&lt;er_&gt;&gt;</w:t>
+            </w:r>
+          </w:p>
+        </w:tc>
+        <w:tc>
+          <w:tcPr>
+            <w:tcW w:w="4252" w:type="dxa"/>
+          </w:tcPr>
+          <w:p>
+            <w:pPr>
+              <w:jc w:val="center"/>
+              <w:rPr>
+                <w:rFonts w:ascii="GDS Transport Website Light" w:hAnsi="GDS Transport Website Light"/>
+                <w:sz w:val="26"/>
+              </w:rPr>
+            </w:pPr>
+          </w:p>
+        </w:tc>
+        <w:tc>
+          <w:tcPr>
+            <w:tcW w:w="2126" w:type="dxa"/>
+          </w:tcPr>
+          <w:p>
+            <w:pPr>
+              <w:jc w:val="right"/>
+              <w:rPr>
+                <w:rFonts w:ascii="GDS Transport Website Light" w:hAnsi="GDS Transport Website Light"/>
+                <w:sz w:val="26"/>
+              </w:rPr>
+            </w:pPr>
+          </w:p>
+        </w:tc>
+      </w:tr>
+      <w:tr>
+        <w:tc>
+          <w:tcPr>
+            <w:tcW w:w="2694" w:type="dxa"/>
+          </w:tcPr>
+          <w:p>
+            <w:pPr>
+              <w:rPr>
+                <w:rFonts w:ascii="GDS Transport Website Light" w:hAnsi="GDS Transport Website Light"/>
+                <w:sz w:val="26"/>
+              </w:rPr>
+            </w:pPr>
+            <w:r>
+              <w:rPr>
+                <w:rFonts w:ascii="GDS Transport Website Light" w:hAnsi="GDS Transport Website Light"/>
+                <w:sz w:val="26"/>
+              </w:rPr>
+              <w:t>&lt;&lt;er_&gt;&gt;</w:t>
+            </w:r>
+          </w:p>
+        </w:tc>
+        <w:tc>
+          <w:tcPr>
+            <w:tcW w:w="4252" w:type="dxa"/>
+          </w:tcPr>
+          <w:p>
+            <w:pPr>
+              <w:jc w:val="center"/>
+              <w:rPr>
+                <w:rFonts w:ascii="GDS Transport Website Light" w:hAnsi="GDS Transport Website Light"/>
+                <w:sz w:val="26"/>
+              </w:rPr>
+            </w:pPr>
+          </w:p>
+        </w:tc>
+        <w:tc>
+          <w:tcPr>
+            <w:tcW w:w="2126" w:type="dxa"/>
+          </w:tcPr>
+          <w:p>
+            <w:pPr>
+              <w:jc w:val="right"/>
+              <w:rPr>
+                <w:rFonts w:ascii="GDS Transport Website Light" w:hAnsi="GDS Transport Website Light"/>
+                <w:sz w:val="26"/>
+              </w:rPr>
+            </w:pPr>
+          </w:p>
+        </w:tc>
+      </w:tr>
+      <w:tr>
+        <w:tc>
+          <w:tcPr>
+            <w:tcW w:w="9072" w:type="dxa"/>
+            <w:gridSpan w:val="3"/>
             <w:tcBorders>
-              <w:top w:val="nil"/>
-              <w:left w:val="nil"/>
-              <w:right w:val="nil"/>
+              <w:bottom w:val="single" w:sz="4" w:space="0" w:color="auto"/>
             </w:tcBorders>
           </w:tcPr>
           <w:p>
             <w:pPr>
               <w:rPr>
                 <w:rFonts w:ascii="GDS Transport Website Light" w:hAnsi="GDS Transport Website Light"/>
-              </w:rPr>
-            </w:pPr>
-          </w:p>
-        </w:tc>
-        <w:tc>
-          <w:tcPr>
-            <w:tcW w:w="5250" w:type="dxa"/>
-            <w:tcBorders>
-              <w:top w:val="nil"/>
-              <w:left w:val="nil"/>
-              <w:right w:val="nil"/>
-            </w:tcBorders>
-          </w:tcPr>
-          <w:p>
-            <w:pPr>
-              <w:jc w:val="center"/>
-              <w:rPr>
-                <w:rFonts w:ascii="GDS Transport Website Light" w:hAnsi="GDS Transport Website Light"/>
-              </w:rPr>
-            </w:pPr>
-            <w:r>
-              <w:t>&lt;&lt;</w:t>
-            </w:r>
-            <w:proofErr w:type="spellStart"/>
-            <w:r>
-              <w:t>defendantName</w:t>
-            </w:r>
-            <w:proofErr w:type="spellEnd"/>
-            <w:r>
-              <w:t>&gt;&gt;</w:t>
-            </w:r>
-          </w:p>
-        </w:tc>
-        <w:tc>
-          <w:tcPr>
-            <w:tcW w:w="1928" w:type="dxa"/>
-            <w:tcBorders>
-              <w:top w:val="nil"/>
-              <w:left w:val="nil"/>
-              <w:right w:val="nil"/>
-            </w:tcBorders>
-          </w:tcPr>
-          <w:p>
-            <w:pPr>
-              <w:jc w:val="right"/>
-              <w:rPr>
-                <w:rFonts w:ascii="GDS Transport Website Light" w:hAnsi="GDS Transport Website Light"/>
-                <w:noProof/>
-              </w:rPr>
-            </w:pPr>
-            <w:r>
-              <w:rPr>
-                <w:rFonts w:cstheme="minorHAnsi"/>
-                <w:noProof/>
-              </w:rPr>
-              <w:t>Defendant</w:t>
-            </w:r>
+                <w:szCs w:val="22"/>
+              </w:rPr>
+            </w:pPr>
           </w:p>
         </w:tc>
       </w:tr>
@@ -713,21 +1412,7 @@
         <w:rPr>
           <w:rFonts w:cstheme="minorHAnsi"/>
         </w:rPr>
-        <w:t xml:space="preserve"> &lt;&lt;</w:t>
-      </w:r>
-      <w:proofErr w:type="spellStart"/>
-      <w:r>
-        <w:rPr>
-          <w:rFonts w:cstheme="minorHAnsi"/>
-        </w:rPr>
-        <w:t>judgeNameTitle</w:t>
-      </w:r>
-      <w:proofErr w:type="spellEnd"/>
-      <w:r>
-        <w:rPr>
-          <w:rFonts w:cstheme="minorHAnsi"/>
-        </w:rPr>
-        <w:t>&gt;&gt;</w:t>
+        <w:t xml:space="preserve"> &lt;&lt;judgeNameTitle&gt;&gt;</w:t>
       </w:r>
       <w:r>
         <w:rPr>
@@ -739,21 +1424,7 @@
         <w:rPr>
           <w:rFonts w:cstheme="minorHAnsi"/>
         </w:rPr>
-        <w:t xml:space="preserve"> &lt;&lt;</w:t>
-      </w:r>
-      <w:proofErr w:type="spellStart"/>
-      <w:r>
-        <w:rPr>
-          <w:rFonts w:cstheme="minorHAnsi"/>
-        </w:rPr>
-        <w:t>receivedDate</w:t>
-      </w:r>
-      <w:proofErr w:type="spellEnd"/>
-      <w:r>
-        <w:rPr>
-          <w:rFonts w:cstheme="minorHAnsi"/>
-        </w:rPr>
-        <w:t>&gt;&gt;</w:t>
+        <w:t xml:space="preserve"> &lt;&lt;receivedDate&gt;&gt;</w:t>
       </w:r>
       <w:r>
         <w:rPr>
@@ -765,21 +1436,7 @@
         <w:rPr>
           <w:rFonts w:cstheme="minorHAnsi"/>
         </w:rPr>
-        <w:t xml:space="preserve"> &lt;&lt;</w:t>
-      </w:r>
-      <w:proofErr w:type="spellStart"/>
-      <w:r>
-        <w:rPr>
-          <w:rFonts w:cstheme="minorHAnsi"/>
-        </w:rPr>
-        <w:t>courtName</w:t>
-      </w:r>
-      <w:proofErr w:type="spellEnd"/>
-      <w:r>
-        <w:rPr>
-          <w:rFonts w:cstheme="minorHAnsi"/>
-        </w:rPr>
-        <w:t>&gt;&gt;</w:t>
+        <w:t xml:space="preserve"> &lt;&lt;courtName&gt;&gt;</w:t>
       </w:r>
       <w:r>
         <w:rPr>
@@ -806,34 +1463,53 @@
       <w:pPr>
         <w:rPr>
           <w:rFonts w:cstheme="minorHAnsi"/>
+          <w:b/>
+          <w:bCs/>
         </w:rPr>
       </w:pPr>
       <w:r>
         <w:rPr>
           <w:rFonts w:cstheme="minorHAnsi"/>
+          <w:b/>
+          <w:bCs/>
         </w:rPr>
         <w:t>THE COURT RECORDS THAT</w:t>
       </w:r>
       <w:r>
         <w:rPr>
           <w:rFonts w:cstheme="minorHAnsi"/>
+          <w:b/>
+          <w:bCs/>
         </w:rPr>
         <w:t>:</w:t>
       </w:r>
       <w:r>
         <w:rPr>
           <w:rFonts w:cstheme="minorHAnsi"/>
-        </w:rPr>
-        <w:t xml:space="preserve"> &lt;&lt;</w:t>
+          <w:b/>
+          <w:bCs/>
+        </w:rPr>
+        <w:t xml:space="preserve"> </w:t>
       </w:r>
-      <w:proofErr w:type="spellStart"/>
+    </w:p>
+    <w:p>
+      <w:pPr>
+        <w:rPr>
+          <w:rFonts w:cstheme="minorHAnsi"/>
+        </w:rPr>
+      </w:pPr>
+      <w:r>
+        <w:rPr>
+          <w:rFonts w:cstheme="minorHAnsi"/>
+        </w:rPr>
+        <w:t>&lt;&lt;</w:t>
+      </w:r>
       <w:r>
         <w:rPr>
           <w:rFonts w:cstheme="minorHAnsi"/>
         </w:rPr>
         <w:t>freeFormRecitalText</w:t>
       </w:r>
-      <w:proofErr w:type="spellEnd"/>
       <w:r>
         <w:rPr>
           <w:rFonts w:cstheme="minorHAnsi"/>
@@ -859,39 +1535,33 @@
       <w:pPr>
         <w:rPr>
           <w:rFonts w:cstheme="minorHAnsi"/>
+          <w:b/>
+          <w:bCs/>
         </w:rPr>
       </w:pPr>
       <w:r>
         <w:rPr>
           <w:rFonts w:cstheme="minorHAnsi"/>
+          <w:b/>
+          <w:bCs/>
         </w:rPr>
         <w:t>THE COURT ORDERS THAT</w:t>
       </w:r>
       <w:r>
         <w:rPr>
           <w:rFonts w:cstheme="minorHAnsi"/>
+          <w:b/>
+          <w:bCs/>
         </w:rPr>
         <w:t>:</w:t>
       </w:r>
       <w:r>
         <w:rPr>
           <w:rFonts w:cstheme="minorHAnsi"/>
-        </w:rPr>
-        <w:t xml:space="preserve"> &lt;&lt;</w:t>
-      </w:r>
-      <w:proofErr w:type="spellStart"/>
-      <w:r>
-        <w:rPr>
-          <w:rFonts w:cstheme="minorHAnsi"/>
-        </w:rPr>
-        <w:t>freeFormOrderedText</w:t>
-      </w:r>
-      <w:proofErr w:type="spellEnd"/>
-      <w:r>
-        <w:rPr>
-          <w:rFonts w:cstheme="minorHAnsi"/>
-        </w:rPr>
-        <w:t>&gt;&gt;</w:t>
+          <w:b/>
+          <w:bCs/>
+        </w:rPr>
+        <w:t xml:space="preserve"> </w:t>
       </w:r>
     </w:p>
     <w:p>
@@ -900,6 +1570,12 @@
           <w:rFonts w:cstheme="minorHAnsi"/>
         </w:rPr>
       </w:pPr>
+      <w:r>
+        <w:rPr>
+          <w:rFonts w:cstheme="minorHAnsi"/>
+        </w:rPr>
+        <w:t>&lt;&lt;freeFormOrderedText&gt;&gt;</w:t>
+      </w:r>
     </w:p>
     <w:p>
       <w:pPr>
@@ -907,29 +1583,25 @@
           <w:rFonts w:cstheme="minorHAnsi"/>
         </w:rPr>
       </w:pPr>
+    </w:p>
+    <w:p>
+      <w:pPr>
+        <w:rPr>
+          <w:rFonts w:cstheme="minorHAnsi"/>
+        </w:rPr>
+      </w:pPr>
       <w:r>
         <w:rPr>
           <w:rFonts w:cstheme="minorHAnsi"/>
         </w:rPr>
-        <w:t>&lt;&lt;</w:t>
-      </w:r>
-      <w:proofErr w:type="spellStart"/>
-      <w:r>
-        <w:rPr>
-          <w:rFonts w:cstheme="minorHAnsi"/>
-        </w:rPr>
-        <w:t>freeFormOrderValue</w:t>
-      </w:r>
-      <w:proofErr w:type="spellEnd"/>
-      <w:r>
-        <w:rPr>
-          <w:rFonts w:cstheme="minorHAnsi"/>
-        </w:rPr>
-        <w:t>&gt;&gt;</w:t>
+        <w:t>&lt;&lt;freeFormOrderValue&gt;&gt;</w:t>
       </w:r>
     </w:p>
     <w:p/>
     <w:sectPr>
+      <w:footerReference w:type="even" r:id="rId7"/>
+      <w:footerReference w:type="default" r:id="rId8"/>
+      <w:footerReference w:type="first" r:id="rId9"/>
       <w:pgSz w:w="11906" w:h="16838"/>
       <w:pgMar w:top="1440" w:right="1440" w:bottom="1440" w:left="1440" w:header="708" w:footer="708" w:gutter="0"/>
       <w:cols w:space="708"/>
@@ -937,6 +1609,74 @@
     </w:sectPr>
   </w:body>
 </w:document>
+</file>
+
+<file path=word/endnotes.xml><?xml version="1.0" encoding="utf-8"?>
+<w:endnotes xmlns:wpc="http://schemas.microsoft.com/office/word/2010/wordprocessingCanvas" xmlns:cx="http://schemas.microsoft.com/office/drawing/2014/chartex" xmlns:cx1="http://schemas.microsoft.com/office/drawing/2015/9/8/chartex" xmlns:cx2="http://schemas.microsoft.com/office/drawing/2015/10/21/chartex" xmlns:cx3="http://schemas.microsoft.com/office/drawing/2016/5/9/chartex" xmlns:cx4="http://schemas.microsoft.com/office/drawing/2016/5/10/chartex" xmlns:cx5="http://schemas.microsoft.com/office/drawing/2016/5/11/chartex" xmlns:cx6="http://schemas.microsoft.com/office/drawing/2016/5/12/chartex" xmlns:cx7="http://schemas.microsoft.com/office/drawing/2016/5/13/chartex" xmlns:cx8="http://schemas.microsoft.com/office/drawing/2016/5/14/chartex" xmlns:mc="http://schemas.openxmlformats.org/markup-compatibility/2006" xmlns:aink="http://schemas.microsoft.com/office/drawing/2016/ink" xmlns:am3d="http://schemas.microsoft.com/office/drawing/2017/model3d" xmlns:o="urn:schemas-microsoft-com:office:office" xmlns:oel="http://schemas.microsoft.com/office/2019/extlst" xmlns:r="http://schemas.openxmlformats.org/officeDocument/2006/relationships" xmlns:m="http://schemas.openxmlformats.org/officeDocument/2006/math" xmlns:v="urn:schemas-microsoft-com:vml" xmlns:wp14="http://schemas.microsoft.com/office/word/2010/wordprocessingDrawing" xmlns:wp="http://schemas.openxmlformats.org/drawingml/2006/wordprocessingDrawing" xmlns:w10="urn:schemas-microsoft-com:office:word" xmlns:w="http://schemas.openxmlformats.org/wordprocessingml/2006/main" xmlns:w14="http://schemas.microsoft.com/office/word/2010/wordml" xmlns:w15="http://schemas.microsoft.com/office/word/2012/wordml" xmlns:w16cex="http://schemas.microsoft.com/office/word/2018/wordml/cex" xmlns:w16cid="http://schemas.microsoft.com/office/word/2016/wordml/cid" xmlns:w16="http://schemas.microsoft.com/office/word/2018/wordml" xmlns:w16sdtdh="http://schemas.microsoft.com/office/word/2020/wordml/sdtdatahash" xmlns:w16se="http://schemas.microsoft.com/office/word/2015/wordml/symex" xmlns:wpg="http://schemas.microsoft.com/office/word/2010/wordprocessingGroup" xmlns:wpi="http://schemas.microsoft.com/office/word/2010/wordprocessingInk" xmlns:wne="http://schemas.microsoft.com/office/word/2006/wordml" xmlns:wps="http://schemas.microsoft.com/office/word/2010/wordprocessingShape" mc:Ignorable="w14 w15 w16se w16cid w16 w16cex w16sdtdh wp14">
+  <w:endnote w:type="separator" w:id="-1">
+    <w:p>
+      <w:r>
+        <w:separator/>
+      </w:r>
+    </w:p>
+  </w:endnote>
+  <w:endnote w:type="continuationSeparator" w:id="0">
+    <w:p>
+      <w:r>
+        <w:continuationSeparator/>
+      </w:r>
+    </w:p>
+  </w:endnote>
+</w:endnotes>
+</file>
+
+<file path=word/footer1.xml><?xml version="1.0" encoding="utf-8"?>
+<w:ftr xmlns:wpc="http://schemas.microsoft.com/office/word/2010/wordprocessingCanvas" xmlns:cx="http://schemas.microsoft.com/office/drawing/2014/chartex" xmlns:cx1="http://schemas.microsoft.com/office/drawing/2015/9/8/chartex" xmlns:cx2="http://schemas.microsoft.com/office/drawing/2015/10/21/chartex" xmlns:cx3="http://schemas.microsoft.com/office/drawing/2016/5/9/chartex" xmlns:cx4="http://schemas.microsoft.com/office/drawing/2016/5/10/chartex" xmlns:cx5="http://schemas.microsoft.com/office/drawing/2016/5/11/chartex" xmlns:cx6="http://schemas.microsoft.com/office/drawing/2016/5/12/chartex" xmlns:cx7="http://schemas.microsoft.com/office/drawing/2016/5/13/chartex" xmlns:cx8="http://schemas.microsoft.com/office/drawing/2016/5/14/chartex" xmlns:mc="http://schemas.openxmlformats.org/markup-compatibility/2006" xmlns:aink="http://schemas.microsoft.com/office/drawing/2016/ink" xmlns:am3d="http://schemas.microsoft.com/office/drawing/2017/model3d" xmlns:o="urn:schemas-microsoft-com:office:office" xmlns:oel="http://schemas.microsoft.com/office/2019/extlst" xmlns:r="http://schemas.openxmlformats.org/officeDocument/2006/relationships" xmlns:m="http://schemas.openxmlformats.org/officeDocument/2006/math" xmlns:v="urn:schemas-microsoft-com:vml" xmlns:wp14="http://schemas.microsoft.com/office/word/2010/wordprocessingDrawing" xmlns:wp="http://schemas.openxmlformats.org/drawingml/2006/wordprocessingDrawing" xmlns:w10="urn:schemas-microsoft-com:office:word" xmlns:w="http://schemas.openxmlformats.org/wordprocessingml/2006/main" xmlns:w14="http://schemas.microsoft.com/office/word/2010/wordml" xmlns:w15="http://schemas.microsoft.com/office/word/2012/wordml" xmlns:w16cex="http://schemas.microsoft.com/office/word/2018/wordml/cex" xmlns:w16cid="http://schemas.microsoft.com/office/word/2016/wordml/cid" xmlns:w16="http://schemas.microsoft.com/office/word/2018/wordml" xmlns:w16sdtdh="http://schemas.microsoft.com/office/word/2020/wordml/sdtdatahash" xmlns:w16se="http://schemas.microsoft.com/office/word/2015/wordml/symex" xmlns:wpg="http://schemas.microsoft.com/office/word/2010/wordprocessingGroup" xmlns:wpi="http://schemas.microsoft.com/office/word/2010/wordprocessingInk" xmlns:wne="http://schemas.microsoft.com/office/word/2006/wordml" xmlns:wps="http://schemas.microsoft.com/office/word/2010/wordprocessingShape" mc:Ignorable="w14 w15 w16se w16cid w16 w16cex w16sdtdh wp14">
+  <w:p>
+    <w:pPr>
+      <w:pStyle w:val="Footer"/>
+    </w:pPr>
+  </w:p>
+</w:ftr>
+</file>
+
+<file path=word/footer2.xml><?xml version="1.0" encoding="utf-8"?>
+<w:ftr xmlns:wpc="http://schemas.microsoft.com/office/word/2010/wordprocessingCanvas" xmlns:cx="http://schemas.microsoft.com/office/drawing/2014/chartex" xmlns:cx1="http://schemas.microsoft.com/office/drawing/2015/9/8/chartex" xmlns:cx2="http://schemas.microsoft.com/office/drawing/2015/10/21/chartex" xmlns:cx3="http://schemas.microsoft.com/office/drawing/2016/5/9/chartex" xmlns:cx4="http://schemas.microsoft.com/office/drawing/2016/5/10/chartex" xmlns:cx5="http://schemas.microsoft.com/office/drawing/2016/5/11/chartex" xmlns:cx6="http://schemas.microsoft.com/office/drawing/2016/5/12/chartex" xmlns:cx7="http://schemas.microsoft.com/office/drawing/2016/5/13/chartex" xmlns:cx8="http://schemas.microsoft.com/office/drawing/2016/5/14/chartex" xmlns:mc="http://schemas.openxmlformats.org/markup-compatibility/2006" xmlns:aink="http://schemas.microsoft.com/office/drawing/2016/ink" xmlns:am3d="http://schemas.microsoft.com/office/drawing/2017/model3d" xmlns:o="urn:schemas-microsoft-com:office:office" xmlns:oel="http://schemas.microsoft.com/office/2019/extlst" xmlns:r="http://schemas.openxmlformats.org/officeDocument/2006/relationships" xmlns:m="http://schemas.openxmlformats.org/officeDocument/2006/math" xmlns:v="urn:schemas-microsoft-com:vml" xmlns:wp14="http://schemas.microsoft.com/office/word/2010/wordprocessingDrawing" xmlns:wp="http://schemas.openxmlformats.org/drawingml/2006/wordprocessingDrawing" xmlns:w10="urn:schemas-microsoft-com:office:word" xmlns:w="http://schemas.openxmlformats.org/wordprocessingml/2006/main" xmlns:w14="http://schemas.microsoft.com/office/word/2010/wordml" xmlns:w15="http://schemas.microsoft.com/office/word/2012/wordml" xmlns:w16cex="http://schemas.microsoft.com/office/word/2018/wordml/cex" xmlns:w16cid="http://schemas.microsoft.com/office/word/2016/wordml/cid" xmlns:w16="http://schemas.microsoft.com/office/word/2018/wordml" xmlns:w16sdtdh="http://schemas.microsoft.com/office/word/2020/wordml/sdtdatahash" xmlns:w16se="http://schemas.microsoft.com/office/word/2015/wordml/symex" xmlns:wpg="http://schemas.microsoft.com/office/word/2010/wordprocessingGroup" xmlns:wpi="http://schemas.microsoft.com/office/word/2010/wordprocessingInk" xmlns:wne="http://schemas.microsoft.com/office/word/2006/wordml" xmlns:wps="http://schemas.microsoft.com/office/word/2010/wordprocessingShape" mc:Ignorable="w14 w15 w16se w16cid w16 w16cex w16sdtdh wp14">
+  <w:p>
+    <w:pPr>
+      <w:pStyle w:val="Footer"/>
+    </w:pPr>
+  </w:p>
+</w:ftr>
+</file>
+
+<file path=word/footer3.xml><?xml version="1.0" encoding="utf-8"?>
+<w:ftr xmlns:wpc="http://schemas.microsoft.com/office/word/2010/wordprocessingCanvas" xmlns:cx="http://schemas.microsoft.com/office/drawing/2014/chartex" xmlns:cx1="http://schemas.microsoft.com/office/drawing/2015/9/8/chartex" xmlns:cx2="http://schemas.microsoft.com/office/drawing/2015/10/21/chartex" xmlns:cx3="http://schemas.microsoft.com/office/drawing/2016/5/9/chartex" xmlns:cx4="http://schemas.microsoft.com/office/drawing/2016/5/10/chartex" xmlns:cx5="http://schemas.microsoft.com/office/drawing/2016/5/11/chartex" xmlns:cx6="http://schemas.microsoft.com/office/drawing/2016/5/12/chartex" xmlns:cx7="http://schemas.microsoft.com/office/drawing/2016/5/13/chartex" xmlns:cx8="http://schemas.microsoft.com/office/drawing/2016/5/14/chartex" xmlns:mc="http://schemas.openxmlformats.org/markup-compatibility/2006" xmlns:aink="http://schemas.microsoft.com/office/drawing/2016/ink" xmlns:am3d="http://schemas.microsoft.com/office/drawing/2017/model3d" xmlns:o="urn:schemas-microsoft-com:office:office" xmlns:oel="http://schemas.microsoft.com/office/2019/extlst" xmlns:r="http://schemas.openxmlformats.org/officeDocument/2006/relationships" xmlns:m="http://schemas.openxmlformats.org/officeDocument/2006/math" xmlns:v="urn:schemas-microsoft-com:vml" xmlns:wp14="http://schemas.microsoft.com/office/word/2010/wordprocessingDrawing" xmlns:wp="http://schemas.openxmlformats.org/drawingml/2006/wordprocessingDrawing" xmlns:w10="urn:schemas-microsoft-com:office:word" xmlns:w="http://schemas.openxmlformats.org/wordprocessingml/2006/main" xmlns:w14="http://schemas.microsoft.com/office/word/2010/wordml" xmlns:w15="http://schemas.microsoft.com/office/word/2012/wordml" xmlns:w16cex="http://schemas.microsoft.com/office/word/2018/wordml/cex" xmlns:w16cid="http://schemas.microsoft.com/office/word/2016/wordml/cid" xmlns:w16="http://schemas.microsoft.com/office/word/2018/wordml" xmlns:w16sdtdh="http://schemas.microsoft.com/office/word/2020/wordml/sdtdatahash" xmlns:w16se="http://schemas.microsoft.com/office/word/2015/wordml/symex" xmlns:wpg="http://schemas.microsoft.com/office/word/2010/wordprocessingGroup" xmlns:wpi="http://schemas.microsoft.com/office/word/2010/wordprocessingInk" xmlns:wne="http://schemas.microsoft.com/office/word/2006/wordml" xmlns:wps="http://schemas.microsoft.com/office/word/2010/wordprocessingShape" mc:Ignorable="w14 w15 w16se w16cid w16 w16cex w16sdtdh wp14">
+  <w:p>
+    <w:pPr>
+      <w:pStyle w:val="Footer"/>
+    </w:pPr>
+  </w:p>
+</w:ftr>
+</file>
+
+<file path=word/footnotes.xml><?xml version="1.0" encoding="utf-8"?>
+<w:footnotes xmlns:wpc="http://schemas.microsoft.com/office/word/2010/wordprocessingCanvas" xmlns:cx="http://schemas.microsoft.com/office/drawing/2014/chartex" xmlns:cx1="http://schemas.microsoft.com/office/drawing/2015/9/8/chartex" xmlns:cx2="http://schemas.microsoft.com/office/drawing/2015/10/21/chartex" xmlns:cx3="http://schemas.microsoft.com/office/drawing/2016/5/9/chartex" xmlns:cx4="http://schemas.microsoft.com/office/drawing/2016/5/10/chartex" xmlns:cx5="http://schemas.microsoft.com/office/drawing/2016/5/11/chartex" xmlns:cx6="http://schemas.microsoft.com/office/drawing/2016/5/12/chartex" xmlns:cx7="http://schemas.microsoft.com/office/drawing/2016/5/13/chartex" xmlns:cx8="http://schemas.microsoft.com/office/drawing/2016/5/14/chartex" xmlns:mc="http://schemas.openxmlformats.org/markup-compatibility/2006" xmlns:aink="http://schemas.microsoft.com/office/drawing/2016/ink" xmlns:am3d="http://schemas.microsoft.com/office/drawing/2017/model3d" xmlns:o="urn:schemas-microsoft-com:office:office" xmlns:oel="http://schemas.microsoft.com/office/2019/extlst" xmlns:r="http://schemas.openxmlformats.org/officeDocument/2006/relationships" xmlns:m="http://schemas.openxmlformats.org/officeDocument/2006/math" xmlns:v="urn:schemas-microsoft-com:vml" xmlns:wp14="http://schemas.microsoft.com/office/word/2010/wordprocessingDrawing" xmlns:wp="http://schemas.openxmlformats.org/drawingml/2006/wordprocessingDrawing" xmlns:w10="urn:schemas-microsoft-com:office:word" xmlns:w="http://schemas.openxmlformats.org/wordprocessingml/2006/main" xmlns:w14="http://schemas.microsoft.com/office/word/2010/wordml" xmlns:w15="http://schemas.microsoft.com/office/word/2012/wordml" xmlns:w16cex="http://schemas.microsoft.com/office/word/2018/wordml/cex" xmlns:w16cid="http://schemas.microsoft.com/office/word/2016/wordml/cid" xmlns:w16="http://schemas.microsoft.com/office/word/2018/wordml" xmlns:w16sdtdh="http://schemas.microsoft.com/office/word/2020/wordml/sdtdatahash" xmlns:w16se="http://schemas.microsoft.com/office/word/2015/wordml/symex" xmlns:wpg="http://schemas.microsoft.com/office/word/2010/wordprocessingGroup" xmlns:wpi="http://schemas.microsoft.com/office/word/2010/wordprocessingInk" xmlns:wne="http://schemas.microsoft.com/office/word/2006/wordml" xmlns:wps="http://schemas.microsoft.com/office/word/2010/wordprocessingShape" mc:Ignorable="w14 w15 w16se w16cid w16 w16cex w16sdtdh wp14">
+  <w:footnote w:type="separator" w:id="-1">
+    <w:p>
+      <w:r>
+        <w:separator/>
+      </w:r>
+    </w:p>
+  </w:footnote>
+  <w:footnote w:type="continuationSeparator" w:id="0">
+    <w:p>
+      <w:r>
+        <w:continuationSeparator/>
+      </w:r>
+    </w:p>
+  </w:footnote>
+</w:footnotes>
 </file>
 
 <file path=word/styles.xml><?xml version="1.0" encoding="utf-8"?>
@@ -1415,6 +2155,27 @@
       <w:szCs w:val="20"/>
     </w:rPr>
   </w:style>
+  <w:style w:type="paragraph" w:styleId="Footer">
+    <w:name w:val="footer"/>
+    <w:basedOn w:val="Normal"/>
+    <w:link w:val="FooterChar"/>
+    <w:uiPriority w:val="99"/>
+    <w:unhideWhenUsed/>
+    <w:rsid w:val="000E411A"/>
+    <w:pPr>
+      <w:tabs>
+        <w:tab w:val="center" w:pos="4513"/>
+        <w:tab w:val="right" w:pos="9026"/>
+      </w:tabs>
+    </w:pPr>
+  </w:style>
+  <w:style w:type="character" w:customStyle="1" w:styleId="FooterChar">
+    <w:name w:val="Footer Char"/>
+    <w:basedOn w:val="DefaultParagraphFont"/>
+    <w:link w:val="Footer"/>
+    <w:uiPriority w:val="99"/>
+    <w:rsid w:val="000E411A"/>
+  </w:style>
 </w:styles>
 </file>
 

--- a/docker/docmosis/templates/CV-UNS-GAP-ENG-01075.docx
+++ b/docker/docmosis/templates/CV-UNS-GAP-ENG-01075.docx
@@ -146,48 +146,12 @@
               </w:rPr>
               <w:t>{</w:t>
             </w:r>
-            <w:proofErr w:type="spellStart"/>
             <w:proofErr w:type="gramEnd"/>
             <w:r>
               <w:rPr>
                 <w:rFonts w:ascii="GDS Transport Website Light" w:hAnsi="GDS Transport Website Light"/>
               </w:rPr>
-              <w:t>dateFormat</w:t>
-            </w:r>
-            <w:proofErr w:type="spellEnd"/>
-            <w:r>
-              <w:rPr>
-                <w:rFonts w:ascii="GDS Transport Website Light" w:hAnsi="GDS Transport Website Light"/>
-              </w:rPr>
-              <w:t>($</w:t>
-            </w:r>
-            <w:proofErr w:type="spellStart"/>
-            <w:r>
-              <w:rPr>
-                <w:rFonts w:ascii="GDS Transport Website Light" w:hAnsi="GDS Transport Website Light"/>
-              </w:rPr>
-              <w:t>nowUTC</w:t>
-            </w:r>
-            <w:proofErr w:type="spellEnd"/>
-            <w:r>
-              <w:rPr>
-                <w:rFonts w:ascii="GDS Transport Website Light" w:hAnsi="GDS Transport Website Light"/>
-              </w:rPr>
-              <w:t xml:space="preserve"> ,‘d MMMM </w:t>
-            </w:r>
-            <w:proofErr w:type="spellStart"/>
-            <w:r>
-              <w:rPr>
-                <w:rFonts w:ascii="GDS Transport Website Light" w:hAnsi="GDS Transport Website Light"/>
-              </w:rPr>
-              <w:t>yyyy</w:t>
-            </w:r>
-            <w:proofErr w:type="spellEnd"/>
-            <w:r>
-              <w:rPr>
-                <w:rFonts w:ascii="GDS Transport Website Light" w:hAnsi="GDS Transport Website Light"/>
-              </w:rPr>
-              <w:t>’)}</w:t>
+              <w:t>dateFormat($nowUTC ,‘d MMMM yyyy’)}</w:t>
             </w:r>
             <w:r>
               <w:rPr>
@@ -224,7 +188,6 @@
               </w:rPr>
               <w:t>&lt;&lt;</w:t>
             </w:r>
-            <w:proofErr w:type="spellStart"/>
             <w:r>
               <w:rPr>
                 <w:rFonts w:ascii="GDS Transport Website Light" w:hAnsi="GDS Transport Website Light"/>
@@ -245,7 +208,6 @@
               </w:rPr>
               <w:t>ourtName</w:t>
             </w:r>
-            <w:proofErr w:type="spellEnd"/>
             <w:r>
               <w:rPr>
                 <w:rFonts w:ascii="GDS Transport Website Light" w:hAnsi="GDS Transport Website Light"/>
@@ -280,7 +242,6 @@
               </w:rPr>
               <w:t>&lt;&lt;</w:t>
             </w:r>
-            <w:proofErr w:type="spellStart"/>
             <w:r>
               <w:rPr>
                 <w:rFonts w:ascii="GDS Transport Website Light" w:hAnsi="GDS Transport Website Light"/>
@@ -299,7 +260,6 @@
               </w:rPr>
               <w:t>umber</w:t>
             </w:r>
-            <w:proofErr w:type="spellEnd"/>
             <w:r>
               <w:rPr>
                 <w:rFonts w:ascii="GDS Transport Website Light" w:hAnsi="GDS Transport Website Light"/>
@@ -575,21 +535,7 @@
               <w:rPr>
                 <w:rFonts w:cstheme="minorHAnsi"/>
               </w:rPr>
-              <w:t>&lt;&lt;</w:t>
-            </w:r>
-            <w:proofErr w:type="spellStart"/>
-            <w:r>
-              <w:rPr>
-                <w:rFonts w:cstheme="minorHAnsi"/>
-              </w:rPr>
-              <w:t>claimantName</w:t>
-            </w:r>
-            <w:proofErr w:type="spellEnd"/>
-            <w:r>
-              <w:rPr>
-                <w:rFonts w:cstheme="minorHAnsi"/>
-              </w:rPr>
-              <w:t>&gt;&gt;</w:t>
+              <w:t>&lt;&lt;claimantName&gt;&gt;</w:t>
             </w:r>
           </w:p>
         </w:tc>
@@ -656,15 +602,7 @@
               </w:rPr>
             </w:pPr>
             <w:r>
-              <w:t>&lt;&lt;</w:t>
-            </w:r>
-            <w:proofErr w:type="spellStart"/>
-            <w:r>
-              <w:t>defendantName</w:t>
-            </w:r>
-            <w:proofErr w:type="spellEnd"/>
-            <w:r>
-              <w:t>&gt;&gt;</w:t>
+              <w:t>&lt;&lt;defendantName&gt;&gt;</w:t>
             </w:r>
           </w:p>
         </w:tc>
@@ -713,21 +651,7 @@
         <w:rPr>
           <w:rFonts w:cstheme="minorHAnsi"/>
         </w:rPr>
-        <w:t xml:space="preserve"> &lt;&lt;</w:t>
-      </w:r>
-      <w:proofErr w:type="spellStart"/>
-      <w:r>
-        <w:rPr>
-          <w:rFonts w:cstheme="minorHAnsi"/>
-        </w:rPr>
-        <w:t>judgeNameTitle</w:t>
-      </w:r>
-      <w:proofErr w:type="spellEnd"/>
-      <w:r>
-        <w:rPr>
-          <w:rFonts w:cstheme="minorHAnsi"/>
-        </w:rPr>
-        <w:t>&gt;&gt;</w:t>
+        <w:t xml:space="preserve"> &lt;&lt;judgeNameTitle&gt;&gt;</w:t>
       </w:r>
       <w:r>
         <w:rPr>
@@ -739,21 +663,7 @@
         <w:rPr>
           <w:rFonts w:cstheme="minorHAnsi"/>
         </w:rPr>
-        <w:t xml:space="preserve"> &lt;&lt;</w:t>
-      </w:r>
-      <w:proofErr w:type="spellStart"/>
-      <w:r>
-        <w:rPr>
-          <w:rFonts w:cstheme="minorHAnsi"/>
-        </w:rPr>
-        <w:t>receivedDate</w:t>
-      </w:r>
-      <w:proofErr w:type="spellEnd"/>
-      <w:r>
-        <w:rPr>
-          <w:rFonts w:cstheme="minorHAnsi"/>
-        </w:rPr>
-        <w:t>&gt;&gt;</w:t>
+        <w:t xml:space="preserve"> &lt;&lt;receivedDate&gt;&gt;</w:t>
       </w:r>
       <w:r>
         <w:rPr>
@@ -765,27 +675,13 @@
         <w:rPr>
           <w:rFonts w:cstheme="minorHAnsi"/>
         </w:rPr>
-        <w:t xml:space="preserve"> &lt;&lt;</w:t>
-      </w:r>
-      <w:proofErr w:type="spellStart"/>
-      <w:r>
-        <w:rPr>
-          <w:rFonts w:cstheme="minorHAnsi"/>
-        </w:rPr>
-        <w:t>courtName</w:t>
-      </w:r>
-      <w:proofErr w:type="spellEnd"/>
-      <w:r>
-        <w:rPr>
-          <w:rFonts w:cstheme="minorHAnsi"/>
-        </w:rPr>
-        <w:t>&gt;&gt;</w:t>
+        <w:t xml:space="preserve"> </w:t>
       </w:r>
       <w:r>
         <w:rPr>
           <w:rFonts w:cstheme="minorHAnsi"/>
         </w:rPr>
-        <w:t>.</w:t>
+        <w:t>&lt;&lt;siteName&gt;&gt; - &lt;&lt;address&gt;&gt; - &lt;&lt;postcode&gt;&gt;.</w:t>
       </w:r>
     </w:p>
     <w:p>
@@ -801,13 +697,6 @@
           <w:rFonts w:cstheme="minorHAnsi"/>
         </w:rPr>
       </w:pPr>
-    </w:p>
-    <w:p>
-      <w:pPr>
-        <w:rPr>
-          <w:rFonts w:cstheme="minorHAnsi"/>
-        </w:rPr>
-      </w:pPr>
       <w:r>
         <w:rPr>
           <w:rFonts w:cstheme="minorHAnsi"/>
@@ -826,14 +715,12 @@
         </w:rPr>
         <w:t xml:space="preserve"> &lt;&lt;</w:t>
       </w:r>
-      <w:proofErr w:type="spellStart"/>
       <w:r>
         <w:rPr>
           <w:rFonts w:cstheme="minorHAnsi"/>
         </w:rPr>
         <w:t>freeFormRecitalText</w:t>
       </w:r>
-      <w:proofErr w:type="spellEnd"/>
       <w:r>
         <w:rPr>
           <w:rFonts w:cstheme="minorHAnsi"/>
@@ -877,21 +764,7 @@
         <w:rPr>
           <w:rFonts w:cstheme="minorHAnsi"/>
         </w:rPr>
-        <w:t xml:space="preserve"> &lt;&lt;</w:t>
-      </w:r>
-      <w:proofErr w:type="spellStart"/>
-      <w:r>
-        <w:rPr>
-          <w:rFonts w:cstheme="minorHAnsi"/>
-        </w:rPr>
-        <w:t>freeFormOrderedText</w:t>
-      </w:r>
-      <w:proofErr w:type="spellEnd"/>
-      <w:r>
-        <w:rPr>
-          <w:rFonts w:cstheme="minorHAnsi"/>
-        </w:rPr>
-        <w:t>&gt;&gt;</w:t>
+        <w:t xml:space="preserve"> &lt;&lt;freeFormOrderedText&gt;&gt;</w:t>
       </w:r>
     </w:p>
     <w:p>
@@ -911,21 +784,7 @@
         <w:rPr>
           <w:rFonts w:cstheme="minorHAnsi"/>
         </w:rPr>
-        <w:t>&lt;&lt;</w:t>
-      </w:r>
-      <w:proofErr w:type="spellStart"/>
-      <w:r>
-        <w:rPr>
-          <w:rFonts w:cstheme="minorHAnsi"/>
-        </w:rPr>
-        <w:t>freeFormOrderValue</w:t>
-      </w:r>
-      <w:proofErr w:type="spellEnd"/>
-      <w:r>
-        <w:rPr>
-          <w:rFonts w:cstheme="minorHAnsi"/>
-        </w:rPr>
-        <w:t>&gt;&gt;</w:t>
+        <w:t>&lt;&lt;freeFormOrderValue&gt;&gt;</w:t>
       </w:r>
     </w:p>
     <w:p/>

--- a/docker/docmosis/templates/CV-UNS-GAP-ENG-01075.docx
+++ b/docker/docmosis/templates/CV-UNS-GAP-ENG-01075.docx
@@ -62,21 +62,7 @@
               <w:rPr>
                 <w:rFonts w:ascii="GDS Transport Website Light" w:hAnsi="GDS Transport Website Light"/>
               </w:rPr>
-              <w:t>&lt;</w:t>
-            </w:r>
-            <w:proofErr w:type="gramStart"/>
-            <w:r>
-              <w:rPr>
-                <w:rFonts w:ascii="GDS Transport Website Light" w:hAnsi="GDS Transport Website Light"/>
-              </w:rPr>
-              <w:t>&lt;{</w:t>
-            </w:r>
-            <w:proofErr w:type="gramEnd"/>
-            <w:r>
-              <w:rPr>
-                <w:rFonts w:ascii="GDS Transport Website Light" w:hAnsi="GDS Transport Website Light"/>
-              </w:rPr>
-              <w:t>dateFormat($nowUTC ,‘d MMMM yyyy’)}&gt;&gt;</w:t>
+              <w:t>&lt;&lt;{dateFormat($nowUTC ,‘d MMMM yyyy’)}&gt;&gt;</w:t>
             </w:r>
           </w:p>
         </w:tc>
@@ -836,17 +822,8 @@
                 <w:rFonts w:ascii="GDS Transport Website Light" w:hAnsi="GDS Transport Website Light"/>
                 <w:sz w:val="26"/>
               </w:rPr>
-              <w:t>&lt;&lt;cr</w:t>
-            </w:r>
-            <w:proofErr w:type="gramStart"/>
-            <w:r>
-              <w:rPr>
-                <w:rFonts w:ascii="GDS Transport Website Light" w:hAnsi="GDS Transport Website Light"/>
-                <w:sz w:val="26"/>
-              </w:rPr>
-              <w:t>_{ claimant</w:t>
-            </w:r>
-            <w:proofErr w:type="gramEnd"/>
+              <w:t>&lt;&lt;cr_{ claimant</w:t>
+            </w:r>
             <w:r>
               <w:rPr>
                 <w:rFonts w:ascii="GDS Transport Website Light" w:hAnsi="GDS Transport Website Light"/>
@@ -1136,23 +1113,7 @@
                 <w:rFonts w:ascii="GDS Transport Website Light" w:hAnsi="GDS Transport Website Light"/>
                 <w:sz w:val="26"/>
               </w:rPr>
-              <w:t>&lt;&lt;cr</w:t>
-            </w:r>
-            <w:proofErr w:type="gramStart"/>
-            <w:r>
-              <w:rPr>
-                <w:rFonts w:ascii="GDS Transport Website Light" w:hAnsi="GDS Transport Website Light"/>
-                <w:sz w:val="26"/>
-              </w:rPr>
-              <w:t>_{ defendant</w:t>
-            </w:r>
-            <w:proofErr w:type="gramEnd"/>
-            <w:r>
-              <w:rPr>
-                <w:rFonts w:ascii="GDS Transport Website Light" w:hAnsi="GDS Transport Website Light"/>
-                <w:sz w:val="26"/>
-              </w:rPr>
-              <w:t>2Name</w:t>
+              <w:t>&lt;&lt;cr_{ defendant2Name</w:t>
             </w:r>
             <w:r>
               <w:rPr>
@@ -1436,13 +1397,13 @@
         <w:rPr>
           <w:rFonts w:cstheme="minorHAnsi"/>
         </w:rPr>
-        <w:t xml:space="preserve"> &lt;&lt;courtName&gt;&gt;</w:t>
+        <w:t xml:space="preserve"> </w:t>
       </w:r>
       <w:r>
         <w:rPr>
           <w:rFonts w:cstheme="minorHAnsi"/>
         </w:rPr>
-        <w:t>.</w:t>
+        <w:t>&lt;&lt;siteName&gt;&gt; - &lt;&lt;address&gt;&gt; - &lt;&lt;postcode&gt;&gt;.</w:t>
       </w:r>
     </w:p>
     <w:p>

--- a/docker/docmosis/templates/CV-UNS-GAP-ENG-01075.docx
+++ b/docker/docmosis/templates/CV-UNS-GAP-ENG-01075.docx
@@ -1,6 +1,6 @@
 
 <file path=word/document.xml><?xml version="1.0" encoding="utf-8"?>
-<w:document xmlns:wpc="http://schemas.microsoft.com/office/word/2010/wordprocessingCanvas" xmlns:cx="http://schemas.microsoft.com/office/drawing/2014/chartex" xmlns:cx1="http://schemas.microsoft.com/office/drawing/2015/9/8/chartex" xmlns:cx2="http://schemas.microsoft.com/office/drawing/2015/10/21/chartex" xmlns:cx3="http://schemas.microsoft.com/office/drawing/2016/5/9/chartex" xmlns:cx4="http://schemas.microsoft.com/office/drawing/2016/5/10/chartex" xmlns:cx5="http://schemas.microsoft.com/office/drawing/2016/5/11/chartex" xmlns:cx6="http://schemas.microsoft.com/office/drawing/2016/5/12/chartex" xmlns:cx7="http://schemas.microsoft.com/office/drawing/2016/5/13/chartex" xmlns:cx8="http://schemas.microsoft.com/office/drawing/2016/5/14/chartex" xmlns:mc="http://schemas.openxmlformats.org/markup-compatibility/2006" xmlns:aink="http://schemas.microsoft.com/office/drawing/2016/ink" xmlns:am3d="http://schemas.microsoft.com/office/drawing/2017/model3d" xmlns:o="urn:schemas-microsoft-com:office:office" xmlns:oel="http://schemas.microsoft.com/office/2019/extlst" xmlns:r="http://schemas.openxmlformats.org/officeDocument/2006/relationships" xmlns:m="http://schemas.openxmlformats.org/officeDocument/2006/math" xmlns:v="urn:schemas-microsoft-com:vml" xmlns:wp14="http://schemas.microsoft.com/office/word/2010/wordprocessingDrawing" xmlns:wp="http://schemas.openxmlformats.org/drawingml/2006/wordprocessingDrawing" xmlns:w10="urn:schemas-microsoft-com:office:word" xmlns:w="http://schemas.openxmlformats.org/wordprocessingml/2006/main" xmlns:w14="http://schemas.microsoft.com/office/word/2010/wordml" xmlns:w15="http://schemas.microsoft.com/office/word/2012/wordml" xmlns:w16cex="http://schemas.microsoft.com/office/word/2018/wordml/cex" xmlns:w16cid="http://schemas.microsoft.com/office/word/2016/wordml/cid" xmlns:w16="http://schemas.microsoft.com/office/word/2018/wordml" xmlns:w16sdtdh="http://schemas.microsoft.com/office/word/2020/wordml/sdtdatahash" xmlns:w16se="http://schemas.microsoft.com/office/word/2015/wordml/symex" xmlns:wpg="http://schemas.microsoft.com/office/word/2010/wordprocessingGroup" xmlns:wpi="http://schemas.microsoft.com/office/word/2010/wordprocessingInk" xmlns:wne="http://schemas.microsoft.com/office/word/2006/wordml" xmlns:wps="http://schemas.microsoft.com/office/word/2010/wordprocessingShape" mc:Ignorable="w14 w15 w16se w16cid w16 w16cex w16sdtdh wp14">
+<w:document xmlns:wpc="http://schemas.microsoft.com/office/word/2010/wordprocessingCanvas" xmlns:cx="http://schemas.microsoft.com/office/drawing/2014/chartex" xmlns:cx1="http://schemas.microsoft.com/office/drawing/2015/9/8/chartex" xmlns:cx2="http://schemas.microsoft.com/office/drawing/2015/10/21/chartex" xmlns:cx3="http://schemas.microsoft.com/office/drawing/2016/5/9/chartex" xmlns:cx4="http://schemas.microsoft.com/office/drawing/2016/5/10/chartex" xmlns:cx5="http://schemas.microsoft.com/office/drawing/2016/5/11/chartex" xmlns:cx6="http://schemas.microsoft.com/office/drawing/2016/5/12/chartex" xmlns:cx7="http://schemas.microsoft.com/office/drawing/2016/5/13/chartex" xmlns:cx8="http://schemas.microsoft.com/office/drawing/2016/5/14/chartex" xmlns:mc="http://schemas.openxmlformats.org/markup-compatibility/2006" xmlns:aink="http://schemas.microsoft.com/office/drawing/2016/ink" xmlns:am3d="http://schemas.microsoft.com/office/drawing/2017/model3d" xmlns:o="urn:schemas-microsoft-com:office:office" xmlns:oel="http://schemas.microsoft.com/office/2019/extlst" xmlns:r="http://schemas.openxmlformats.org/officeDocument/2006/relationships" xmlns:m="http://schemas.openxmlformats.org/officeDocument/2006/math" xmlns:v="urn:schemas-microsoft-com:vml" xmlns:wp14="http://schemas.microsoft.com/office/word/2010/wordprocessingDrawing" xmlns:wp="http://schemas.openxmlformats.org/drawingml/2006/wordprocessingDrawing" xmlns:w10="urn:schemas-microsoft-com:office:word" xmlns:w="http://schemas.openxmlformats.org/wordprocessingml/2006/main" xmlns:w14="http://schemas.microsoft.com/office/word/2010/wordml" xmlns:w15="http://schemas.microsoft.com/office/word/2012/wordml" xmlns:w16cex="http://schemas.microsoft.com/office/word/2018/wordml/cex" xmlns:w16cid="http://schemas.microsoft.com/office/word/2016/wordml/cid" xmlns:w16="http://schemas.microsoft.com/office/word/2018/wordml" xmlns:w16du="http://schemas.microsoft.com/office/word/2023/wordml/word16du" xmlns:w16sdtdh="http://schemas.microsoft.com/office/word/2020/wordml/sdtdatahash" xmlns:w16sdtfl="http://schemas.microsoft.com/office/word/2024/wordml/sdtformatlock" xmlns:w16se="http://schemas.microsoft.com/office/word/2015/wordml/symex" xmlns:wpg="http://schemas.microsoft.com/office/word/2010/wordprocessingGroup" xmlns:wpi="http://schemas.microsoft.com/office/word/2010/wordprocessingInk" xmlns:wne="http://schemas.microsoft.com/office/word/2006/wordml" xmlns:wps="http://schemas.microsoft.com/office/word/2010/wordprocessingShape" mc:Ignorable="w14 w15 w16se w16cid w16 w16cex w16sdtdh w16sdtfl w16du wp14">
   <w:body>
     <w:tbl>
       <w:tblPr>
@@ -62,7 +62,57 @@
               <w:rPr>
                 <w:rFonts w:ascii="GDS Transport Website Light" w:hAnsi="GDS Transport Website Light"/>
               </w:rPr>
-              <w:t>&lt;&lt;{dateFormat($nowUTC ,‘d MMMM yyyy’)}&gt;&gt;</w:t>
+              <w:t>&lt;</w:t>
+            </w:r>
+            <w:proofErr w:type="gramStart"/>
+            <w:r>
+              <w:rPr>
+                <w:rFonts w:ascii="GDS Transport Website Light" w:hAnsi="GDS Transport Website Light"/>
+              </w:rPr>
+              <w:t>&lt;{</w:t>
+            </w:r>
+            <w:proofErr w:type="spellStart"/>
+            <w:proofErr w:type="gramEnd"/>
+            <w:r>
+              <w:rPr>
+                <w:rFonts w:ascii="GDS Transport Website Light" w:hAnsi="GDS Transport Website Light"/>
+              </w:rPr>
+              <w:t>dateFormat</w:t>
+            </w:r>
+            <w:proofErr w:type="spellEnd"/>
+            <w:r>
+              <w:rPr>
+                <w:rFonts w:ascii="GDS Transport Website Light" w:hAnsi="GDS Transport Website Light"/>
+              </w:rPr>
+              <w:t>($</w:t>
+            </w:r>
+            <w:proofErr w:type="spellStart"/>
+            <w:r>
+              <w:rPr>
+                <w:rFonts w:ascii="GDS Transport Website Light" w:hAnsi="GDS Transport Website Light"/>
+              </w:rPr>
+              <w:t>nowUTC</w:t>
+            </w:r>
+            <w:proofErr w:type="spellEnd"/>
+            <w:r>
+              <w:rPr>
+                <w:rFonts w:ascii="GDS Transport Website Light" w:hAnsi="GDS Transport Website Light"/>
+              </w:rPr>
+              <w:t xml:space="preserve"> ,‘d MMMM </w:t>
+            </w:r>
+            <w:proofErr w:type="spellStart"/>
+            <w:r>
+              <w:rPr>
+                <w:rFonts w:ascii="GDS Transport Website Light" w:hAnsi="GDS Transport Website Light"/>
+              </w:rPr>
+              <w:t>yyyy</w:t>
+            </w:r>
+            <w:proofErr w:type="spellEnd"/>
+            <w:r>
+              <w:rPr>
+                <w:rFonts w:ascii="GDS Transport Website Light" w:hAnsi="GDS Transport Website Light"/>
+              </w:rPr>
+              <w:t>’)}&gt;&gt;</w:t>
             </w:r>
           </w:p>
         </w:tc>
@@ -109,61 +159,10 @@
                 <w:sz w:val="28"/>
                 <w:szCs w:val="28"/>
               </w:rPr>
-              <w:t>&lt;&lt;courtName&gt;&gt;</w:t>
-            </w:r>
-          </w:p>
-        </w:tc>
-        <w:tc>
-          <w:tcPr>
-            <w:tcW w:w="2126" w:type="dxa"/>
-          </w:tcPr>
-          <w:p>
-            <w:pPr>
-              <w:jc w:val="center"/>
-              <w:rPr>
-                <w:rFonts w:ascii="GDS Transport Website Light" w:hAnsi="GDS Transport Website Light"/>
-                <w:sz w:val="28"/>
-                <w:szCs w:val="28"/>
-              </w:rPr>
-            </w:pPr>
-            <w:r>
-              <w:rPr>
-                <w:rFonts w:ascii="GDS Transport Website Light" w:hAnsi="GDS Transport Website Light"/>
-                <w:szCs w:val="22"/>
-              </w:rPr>
-              <w:t xml:space="preserve">Case number: </w:t>
-            </w:r>
-            <w:r>
-              <w:rPr>
-                <w:rFonts w:ascii="GDS Transport Website Light" w:hAnsi="GDS Transport Website Light"/>
-                <w:szCs w:val="22"/>
-              </w:rPr>
-              <w:t>&lt;&lt;c</w:t>
-            </w:r>
-            <w:r>
-              <w:rPr>
-                <w:rFonts w:ascii="GDS Transport Website Light" w:hAnsi="GDS Transport Website Light"/>
-                <w:szCs w:val="22"/>
-              </w:rPr>
-              <w:t>ase</w:t>
-            </w:r>
-            <w:r>
-              <w:rPr>
-                <w:rFonts w:ascii="GDS Transport Website Light" w:hAnsi="GDS Transport Website Light"/>
-                <w:szCs w:val="22"/>
-              </w:rPr>
-              <w:t>Number&gt;&gt;</w:t>
-            </w:r>
-          </w:p>
-        </w:tc>
-      </w:tr>
-      <w:tr>
-        <w:tc>
-          <w:tcPr>
-            <w:tcW w:w="2694" w:type="dxa"/>
-          </w:tcPr>
-          <w:p>
-            <w:pPr>
+              <w:t>&lt;&lt;</w:t>
+            </w:r>
+            <w:proofErr w:type="spellStart"/>
+            <w:r>
               <w:rPr>
                 <w:rFonts w:ascii="GDS Transport Website Light" w:hAnsi="GDS Transport Website Light"/>
                 <w:b/>
@@ -171,16 +170,10 @@
                 <w:sz w:val="28"/>
                 <w:szCs w:val="28"/>
               </w:rPr>
-            </w:pPr>
-          </w:p>
-        </w:tc>
-        <w:tc>
-          <w:tcPr>
-            <w:tcW w:w="4252" w:type="dxa"/>
-          </w:tcPr>
-          <w:p>
-            <w:pPr>
-              <w:jc w:val="center"/>
+              <w:t>courtName</w:t>
+            </w:r>
+            <w:proofErr w:type="spellEnd"/>
+            <w:r>
               <w:rPr>
                 <w:rFonts w:ascii="GDS Transport Website Light" w:hAnsi="GDS Transport Website Light"/>
                 <w:b/>
@@ -188,7 +181,8 @@
                 <w:sz w:val="28"/>
                 <w:szCs w:val="28"/>
               </w:rPr>
-            </w:pPr>
+              <w:t>&gt;&gt;</w:t>
+            </w:r>
           </w:p>
         </w:tc>
         <w:tc>
@@ -197,12 +191,57 @@
           </w:tcPr>
           <w:p>
             <w:pPr>
+              <w:jc w:val="center"/>
               <w:rPr>
                 <w:rFonts w:ascii="GDS Transport Website Light" w:hAnsi="GDS Transport Website Light"/>
                 <w:sz w:val="28"/>
                 <w:szCs w:val="28"/>
               </w:rPr>
             </w:pPr>
+            <w:r>
+              <w:rPr>
+                <w:rFonts w:ascii="GDS Transport Website Light" w:hAnsi="GDS Transport Website Light"/>
+                <w:szCs w:val="22"/>
+              </w:rPr>
+              <w:t xml:space="preserve">Case number: </w:t>
+            </w:r>
+            <w:r>
+              <w:rPr>
+                <w:rFonts w:ascii="GDS Transport Website Light" w:hAnsi="GDS Transport Website Light"/>
+                <w:szCs w:val="22"/>
+              </w:rPr>
+              <w:t>&lt;&lt;</w:t>
+            </w:r>
+            <w:proofErr w:type="spellStart"/>
+            <w:r>
+              <w:rPr>
+                <w:rFonts w:ascii="GDS Transport Website Light" w:hAnsi="GDS Transport Website Light"/>
+                <w:szCs w:val="22"/>
+              </w:rPr>
+              <w:t>c</w:t>
+            </w:r>
+            <w:r>
+              <w:rPr>
+                <w:rFonts w:ascii="GDS Transport Website Light" w:hAnsi="GDS Transport Website Light"/>
+                <w:szCs w:val="22"/>
+              </w:rPr>
+              <w:t>ase</w:t>
+            </w:r>
+            <w:r>
+              <w:rPr>
+                <w:rFonts w:ascii="GDS Transport Website Light" w:hAnsi="GDS Transport Website Light"/>
+                <w:szCs w:val="22"/>
+              </w:rPr>
+              <w:t>Number</w:t>
+            </w:r>
+            <w:proofErr w:type="spellEnd"/>
+            <w:r>
+              <w:rPr>
+                <w:rFonts w:ascii="GDS Transport Website Light" w:hAnsi="GDS Transport Website Light"/>
+                <w:szCs w:val="22"/>
+              </w:rPr>
+              <w:t>&gt;&gt;</w:t>
+            </w:r>
           </w:p>
         </w:tc>
       </w:tr>
@@ -215,6 +254,10 @@
             <w:pPr>
               <w:rPr>
                 <w:rFonts w:ascii="GDS Transport Website Light" w:hAnsi="GDS Transport Website Light"/>
+                <w:b/>
+                <w:bCs/>
+                <w:sz w:val="28"/>
+                <w:szCs w:val="28"/>
               </w:rPr>
             </w:pPr>
           </w:p>
@@ -228,6 +271,10 @@
               <w:jc w:val="center"/>
               <w:rPr>
                 <w:rFonts w:ascii="GDS Transport Website Light" w:hAnsi="GDS Transport Website Light"/>
+                <w:b/>
+                <w:bCs/>
+                <w:sz w:val="28"/>
+                <w:szCs w:val="28"/>
               </w:rPr>
             </w:pPr>
           </w:p>
@@ -238,6 +285,47 @@
           </w:tcPr>
           <w:p>
             <w:pPr>
+              <w:rPr>
+                <w:rFonts w:ascii="GDS Transport Website Light" w:hAnsi="GDS Transport Website Light"/>
+                <w:sz w:val="28"/>
+                <w:szCs w:val="28"/>
+              </w:rPr>
+            </w:pPr>
+          </w:p>
+        </w:tc>
+      </w:tr>
+      <w:tr>
+        <w:tc>
+          <w:tcPr>
+            <w:tcW w:w="2694" w:type="dxa"/>
+          </w:tcPr>
+          <w:p>
+            <w:pPr>
+              <w:rPr>
+                <w:rFonts w:ascii="GDS Transport Website Light" w:hAnsi="GDS Transport Website Light"/>
+              </w:rPr>
+            </w:pPr>
+          </w:p>
+        </w:tc>
+        <w:tc>
+          <w:tcPr>
+            <w:tcW w:w="4252" w:type="dxa"/>
+          </w:tcPr>
+          <w:p>
+            <w:pPr>
+              <w:jc w:val="center"/>
+              <w:rPr>
+                <w:rFonts w:ascii="GDS Transport Website Light" w:hAnsi="GDS Transport Website Light"/>
+              </w:rPr>
+            </w:pPr>
+          </w:p>
+        </w:tc>
+        <w:tc>
+          <w:tcPr>
+            <w:tcW w:w="2126" w:type="dxa"/>
+          </w:tcPr>
+          <w:p>
+            <w:pPr>
               <w:jc w:val="right"/>
               <w:rPr>
                 <w:rFonts w:ascii="GDS Transport Website Light" w:hAnsi="GDS Transport Website Light"/>
@@ -249,10 +337,10 @@
                 <w:noProof/>
               </w:rPr>
               <w:drawing>
-                <wp:inline distT="0" distB="0" distL="0" distR="0" wp14:anchorId="50F3C9CE" wp14:editId="3391CED6">
-                  <wp:extent cx="685800" cy="685800"/>
+                <wp:inline distT="0" distB="0" distL="0" distR="0" wp14:anchorId="50F3C9CE" wp14:editId="2329F78E">
+                  <wp:extent cx="690968" cy="634331"/>
                   <wp:effectExtent l="0" t="0" r="0" b="0"/>
-                  <wp:docPr id="1" name="Picture 1" descr="A picture containing text, emblem, symbol, logo&#10;&#10;Description automatically generated"/>
+                  <wp:docPr id="1" name="Picture 1"/>
                   <wp:cNvGraphicFramePr>
                     <a:graphicFrameLocks xmlns:a="http://schemas.openxmlformats.org/drawingml/2006/main" noChangeAspect="1"/>
                   </wp:cNvGraphicFramePr>
@@ -260,7 +348,7 @@
                     <a:graphicData uri="http://schemas.openxmlformats.org/drawingml/2006/picture">
                       <pic:pic xmlns:pic="http://schemas.openxmlformats.org/drawingml/2006/picture">
                         <pic:nvPicPr>
-                          <pic:cNvPr id="2" name="Picture 2" descr="A picture containing text, emblem, symbol, logo&#10;&#10;Description automatically generated"/>
+                          <pic:cNvPr id="1" name="Picture 1"/>
                           <pic:cNvPicPr/>
                         </pic:nvPicPr>
                         <pic:blipFill>
@@ -278,7 +366,7 @@
                         <pic:spPr>
                           <a:xfrm>
                             <a:off x="0" y="0"/>
-                            <a:ext cx="690968" cy="690968"/>
+                            <a:ext cx="690968" cy="634331"/>
                           </a:xfrm>
                           <a:prstGeom prst="rect">
                             <a:avLst/>
@@ -415,14 +503,39 @@
                 <w:rFonts w:ascii="GDS Transport Website Light" w:hAnsi="GDS Transport Website Light"/>
                 <w:sz w:val="26"/>
               </w:rPr>
-              <w:t>&lt;&lt;cr_{</w:t>
-            </w:r>
-            <w:r>
-              <w:rPr>
-                <w:rFonts w:ascii="GDS Transport Website Light" w:hAnsi="GDS Transport Website Light"/>
-                <w:sz w:val="26"/>
-              </w:rPr>
-              <w:t>isMultiParty=</w:t>
+              <w:t>&lt;&lt;</w:t>
+            </w:r>
+            <w:proofErr w:type="spellStart"/>
+            <w:r>
+              <w:rPr>
+                <w:rFonts w:ascii="GDS Transport Website Light" w:hAnsi="GDS Transport Website Light"/>
+                <w:sz w:val="26"/>
+              </w:rPr>
+              <w:t>cr</w:t>
+            </w:r>
+            <w:proofErr w:type="spellEnd"/>
+            <w:r>
+              <w:rPr>
+                <w:rFonts w:ascii="GDS Transport Website Light" w:hAnsi="GDS Transport Website Light"/>
+                <w:sz w:val="26"/>
+              </w:rPr>
+              <w:t>_{</w:t>
+            </w:r>
+            <w:proofErr w:type="spellStart"/>
+            <w:r>
+              <w:rPr>
+                <w:rFonts w:ascii="GDS Transport Website Light" w:hAnsi="GDS Transport Website Light"/>
+                <w:sz w:val="26"/>
+              </w:rPr>
+              <w:t>isMultiParty</w:t>
+            </w:r>
+            <w:proofErr w:type="spellEnd"/>
+            <w:r>
+              <w:rPr>
+                <w:rFonts w:ascii="GDS Transport Website Light" w:hAnsi="GDS Transport Website Light"/>
+                <w:sz w:val="26"/>
+              </w:rPr>
+              <w:t>=</w:t>
             </w:r>
             <w:r>
               <w:rPr>
@@ -708,14 +821,39 @@
                 <w:rFonts w:ascii="GDS Transport Website Light" w:hAnsi="GDS Transport Website Light"/>
                 <w:sz w:val="26"/>
               </w:rPr>
-              <w:t>&lt;&lt;cr_{</w:t>
-            </w:r>
-            <w:r>
-              <w:rPr>
-                <w:rFonts w:ascii="GDS Transport Website Light" w:hAnsi="GDS Transport Website Light"/>
-                <w:sz w:val="26"/>
-              </w:rPr>
-              <w:t>isMultiParty=</w:t>
+              <w:t>&lt;&lt;</w:t>
+            </w:r>
+            <w:proofErr w:type="spellStart"/>
+            <w:r>
+              <w:rPr>
+                <w:rFonts w:ascii="GDS Transport Website Light" w:hAnsi="GDS Transport Website Light"/>
+                <w:sz w:val="26"/>
+              </w:rPr>
+              <w:t>cr</w:t>
+            </w:r>
+            <w:proofErr w:type="spellEnd"/>
+            <w:r>
+              <w:rPr>
+                <w:rFonts w:ascii="GDS Transport Website Light" w:hAnsi="GDS Transport Website Light"/>
+                <w:sz w:val="26"/>
+              </w:rPr>
+              <w:t>_{</w:t>
+            </w:r>
+            <w:proofErr w:type="spellStart"/>
+            <w:r>
+              <w:rPr>
+                <w:rFonts w:ascii="GDS Transport Website Light" w:hAnsi="GDS Transport Website Light"/>
+                <w:sz w:val="26"/>
+              </w:rPr>
+              <w:t>isMultiParty</w:t>
+            </w:r>
+            <w:proofErr w:type="spellEnd"/>
+            <w:r>
+              <w:rPr>
+                <w:rFonts w:ascii="GDS Transport Website Light" w:hAnsi="GDS Transport Website Light"/>
+                <w:sz w:val="26"/>
+              </w:rPr>
+              <w:t>=</w:t>
             </w:r>
             <w:r>
               <w:rPr>
@@ -822,8 +960,26 @@
                 <w:rFonts w:ascii="GDS Transport Website Light" w:hAnsi="GDS Transport Website Light"/>
                 <w:sz w:val="26"/>
               </w:rPr>
-              <w:t>&lt;&lt;cr_{ claimant</w:t>
-            </w:r>
+              <w:t>&lt;&lt;</w:t>
+            </w:r>
+            <w:proofErr w:type="spellStart"/>
+            <w:r>
+              <w:rPr>
+                <w:rFonts w:ascii="GDS Transport Website Light" w:hAnsi="GDS Transport Website Light"/>
+                <w:sz w:val="26"/>
+              </w:rPr>
+              <w:t>cr</w:t>
+            </w:r>
+            <w:proofErr w:type="spellEnd"/>
+            <w:proofErr w:type="gramStart"/>
+            <w:r>
+              <w:rPr>
+                <w:rFonts w:ascii="GDS Transport Website Light" w:hAnsi="GDS Transport Website Light"/>
+                <w:sz w:val="26"/>
+              </w:rPr>
+              <w:t>_{ claimant</w:t>
+            </w:r>
+            <w:proofErr w:type="gramEnd"/>
             <w:r>
               <w:rPr>
                 <w:rFonts w:ascii="GDS Transport Website Light" w:hAnsi="GDS Transport Website Light"/>
@@ -1113,7 +1269,32 @@
                 <w:rFonts w:ascii="GDS Transport Website Light" w:hAnsi="GDS Transport Website Light"/>
                 <w:sz w:val="26"/>
               </w:rPr>
-              <w:t>&lt;&lt;cr_{ defendant2Name</w:t>
+              <w:t>&lt;&lt;</w:t>
+            </w:r>
+            <w:proofErr w:type="spellStart"/>
+            <w:r>
+              <w:rPr>
+                <w:rFonts w:ascii="GDS Transport Website Light" w:hAnsi="GDS Transport Website Light"/>
+                <w:sz w:val="26"/>
+              </w:rPr>
+              <w:t>cr</w:t>
+            </w:r>
+            <w:proofErr w:type="spellEnd"/>
+            <w:proofErr w:type="gramStart"/>
+            <w:r>
+              <w:rPr>
+                <w:rFonts w:ascii="GDS Transport Website Light" w:hAnsi="GDS Transport Website Light"/>
+                <w:sz w:val="26"/>
+              </w:rPr>
+              <w:t>_{ defendant</w:t>
+            </w:r>
+            <w:proofErr w:type="gramEnd"/>
+            <w:r>
+              <w:rPr>
+                <w:rFonts w:ascii="GDS Transport Website Light" w:hAnsi="GDS Transport Website Light"/>
+                <w:sz w:val="26"/>
+              </w:rPr>
+              <w:t>2Name</w:t>
             </w:r>
             <w:r>
               <w:rPr>
@@ -1373,7 +1554,21 @@
         <w:rPr>
           <w:rFonts w:cstheme="minorHAnsi"/>
         </w:rPr>
-        <w:t xml:space="preserve"> &lt;&lt;judgeNameTitle&gt;&gt;</w:t>
+        <w:t xml:space="preserve"> &lt;&lt;</w:t>
+      </w:r>
+      <w:proofErr w:type="spellStart"/>
+      <w:r>
+        <w:rPr>
+          <w:rFonts w:cstheme="minorHAnsi"/>
+        </w:rPr>
+        <w:t>judgeNameTitle</w:t>
+      </w:r>
+      <w:proofErr w:type="spellEnd"/>
+      <w:r>
+        <w:rPr>
+          <w:rFonts w:cstheme="minorHAnsi"/>
+        </w:rPr>
+        <w:t>&gt;&gt;</w:t>
       </w:r>
       <w:r>
         <w:rPr>
@@ -1385,7 +1580,21 @@
         <w:rPr>
           <w:rFonts w:cstheme="minorHAnsi"/>
         </w:rPr>
-        <w:t xml:space="preserve"> &lt;&lt;receivedDate&gt;&gt;</w:t>
+        <w:t xml:space="preserve"> &lt;&lt;</w:t>
+      </w:r>
+      <w:proofErr w:type="spellStart"/>
+      <w:r>
+        <w:rPr>
+          <w:rFonts w:cstheme="minorHAnsi"/>
+        </w:rPr>
+        <w:t>receivedDate</w:t>
+      </w:r>
+      <w:proofErr w:type="spellEnd"/>
+      <w:r>
+        <w:rPr>
+          <w:rFonts w:cstheme="minorHAnsi"/>
+        </w:rPr>
+        <w:t>&gt;&gt;</w:t>
       </w:r>
       <w:r>
         <w:rPr>
@@ -1403,7 +1612,21 @@
         <w:rPr>
           <w:rFonts w:cstheme="minorHAnsi"/>
         </w:rPr>
-        <w:t>&lt;&lt;siteName&gt;&gt; - &lt;&lt;address&gt;&gt; - &lt;&lt;postcode&gt;&gt;.</w:t>
+        <w:t>&lt;&lt;</w:t>
+      </w:r>
+      <w:proofErr w:type="spellStart"/>
+      <w:r>
+        <w:rPr>
+          <w:rFonts w:cstheme="minorHAnsi"/>
+        </w:rPr>
+        <w:t>siteName</w:t>
+      </w:r>
+      <w:proofErr w:type="spellEnd"/>
+      <w:r>
+        <w:rPr>
+          <w:rFonts w:cstheme="minorHAnsi"/>
+        </w:rPr>
+        <w:t>&gt;&gt; - &lt;&lt;address&gt;&gt; - &lt;&lt;postcode&gt;&gt;.</w:t>
       </w:r>
     </w:p>
     <w:p>
@@ -1465,12 +1688,14 @@
         </w:rPr>
         <w:t>&lt;&lt;</w:t>
       </w:r>
+      <w:proofErr w:type="spellStart"/>
       <w:r>
         <w:rPr>
           <w:rFonts w:cstheme="minorHAnsi"/>
         </w:rPr>
         <w:t>freeFormRecitalText</w:t>
       </w:r>
+      <w:proofErr w:type="spellEnd"/>
       <w:r>
         <w:rPr>
           <w:rFonts w:cstheme="minorHAnsi"/>
@@ -1535,7 +1760,21 @@
         <w:rPr>
           <w:rFonts w:cstheme="minorHAnsi"/>
         </w:rPr>
-        <w:t>&lt;&lt;freeFormOrderedText&gt;&gt;</w:t>
+        <w:t>&lt;&lt;</w:t>
+      </w:r>
+      <w:proofErr w:type="spellStart"/>
+      <w:r>
+        <w:rPr>
+          <w:rFonts w:cstheme="minorHAnsi"/>
+        </w:rPr>
+        <w:t>freeFormOrderedText</w:t>
+      </w:r>
+      <w:proofErr w:type="spellEnd"/>
+      <w:r>
+        <w:rPr>
+          <w:rFonts w:cstheme="minorHAnsi"/>
+        </w:rPr>
+        <w:t>&gt;&gt;</w:t>
       </w:r>
     </w:p>
     <w:p>
@@ -1555,7 +1794,21 @@
         <w:rPr>
           <w:rFonts w:cstheme="minorHAnsi"/>
         </w:rPr>
-        <w:t>&lt;&lt;freeFormOrderValue&gt;&gt;</w:t>
+        <w:t>&lt;&lt;</w:t>
+      </w:r>
+      <w:proofErr w:type="spellStart"/>
+      <w:r>
+        <w:rPr>
+          <w:rFonts w:cstheme="minorHAnsi"/>
+        </w:rPr>
+        <w:t>freeFormOrderValue</w:t>
+      </w:r>
+      <w:proofErr w:type="spellEnd"/>
+      <w:r>
+        <w:rPr>
+          <w:rFonts w:cstheme="minorHAnsi"/>
+        </w:rPr>
+        <w:t>&gt;&gt;</w:t>
       </w:r>
     </w:p>
     <w:p/>
@@ -1573,7 +1826,7 @@
 </file>
 
 <file path=word/endnotes.xml><?xml version="1.0" encoding="utf-8"?>
-<w:endnotes xmlns:wpc="http://schemas.microsoft.com/office/word/2010/wordprocessingCanvas" xmlns:cx="http://schemas.microsoft.com/office/drawing/2014/chartex" xmlns:cx1="http://schemas.microsoft.com/office/drawing/2015/9/8/chartex" xmlns:cx2="http://schemas.microsoft.com/office/drawing/2015/10/21/chartex" xmlns:cx3="http://schemas.microsoft.com/office/drawing/2016/5/9/chartex" xmlns:cx4="http://schemas.microsoft.com/office/drawing/2016/5/10/chartex" xmlns:cx5="http://schemas.microsoft.com/office/drawing/2016/5/11/chartex" xmlns:cx6="http://schemas.microsoft.com/office/drawing/2016/5/12/chartex" xmlns:cx7="http://schemas.microsoft.com/office/drawing/2016/5/13/chartex" xmlns:cx8="http://schemas.microsoft.com/office/drawing/2016/5/14/chartex" xmlns:mc="http://schemas.openxmlformats.org/markup-compatibility/2006" xmlns:aink="http://schemas.microsoft.com/office/drawing/2016/ink" xmlns:am3d="http://schemas.microsoft.com/office/drawing/2017/model3d" xmlns:o="urn:schemas-microsoft-com:office:office" xmlns:oel="http://schemas.microsoft.com/office/2019/extlst" xmlns:r="http://schemas.openxmlformats.org/officeDocument/2006/relationships" xmlns:m="http://schemas.openxmlformats.org/officeDocument/2006/math" xmlns:v="urn:schemas-microsoft-com:vml" xmlns:wp14="http://schemas.microsoft.com/office/word/2010/wordprocessingDrawing" xmlns:wp="http://schemas.openxmlformats.org/drawingml/2006/wordprocessingDrawing" xmlns:w10="urn:schemas-microsoft-com:office:word" xmlns:w="http://schemas.openxmlformats.org/wordprocessingml/2006/main" xmlns:w14="http://schemas.microsoft.com/office/word/2010/wordml" xmlns:w15="http://schemas.microsoft.com/office/word/2012/wordml" xmlns:w16cex="http://schemas.microsoft.com/office/word/2018/wordml/cex" xmlns:w16cid="http://schemas.microsoft.com/office/word/2016/wordml/cid" xmlns:w16="http://schemas.microsoft.com/office/word/2018/wordml" xmlns:w16sdtdh="http://schemas.microsoft.com/office/word/2020/wordml/sdtdatahash" xmlns:w16se="http://schemas.microsoft.com/office/word/2015/wordml/symex" xmlns:wpg="http://schemas.microsoft.com/office/word/2010/wordprocessingGroup" xmlns:wpi="http://schemas.microsoft.com/office/word/2010/wordprocessingInk" xmlns:wne="http://schemas.microsoft.com/office/word/2006/wordml" xmlns:wps="http://schemas.microsoft.com/office/word/2010/wordprocessingShape" mc:Ignorable="w14 w15 w16se w16cid w16 w16cex w16sdtdh wp14">
+<w:endnotes xmlns:wpc="http://schemas.microsoft.com/office/word/2010/wordprocessingCanvas" xmlns:cx="http://schemas.microsoft.com/office/drawing/2014/chartex" xmlns:cx1="http://schemas.microsoft.com/office/drawing/2015/9/8/chartex" xmlns:cx2="http://schemas.microsoft.com/office/drawing/2015/10/21/chartex" xmlns:cx3="http://schemas.microsoft.com/office/drawing/2016/5/9/chartex" xmlns:cx4="http://schemas.microsoft.com/office/drawing/2016/5/10/chartex" xmlns:cx5="http://schemas.microsoft.com/office/drawing/2016/5/11/chartex" xmlns:cx6="http://schemas.microsoft.com/office/drawing/2016/5/12/chartex" xmlns:cx7="http://schemas.microsoft.com/office/drawing/2016/5/13/chartex" xmlns:cx8="http://schemas.microsoft.com/office/drawing/2016/5/14/chartex" xmlns:mc="http://schemas.openxmlformats.org/markup-compatibility/2006" xmlns:aink="http://schemas.microsoft.com/office/drawing/2016/ink" xmlns:am3d="http://schemas.microsoft.com/office/drawing/2017/model3d" xmlns:o="urn:schemas-microsoft-com:office:office" xmlns:oel="http://schemas.microsoft.com/office/2019/extlst" xmlns:r="http://schemas.openxmlformats.org/officeDocument/2006/relationships" xmlns:m="http://schemas.openxmlformats.org/officeDocument/2006/math" xmlns:v="urn:schemas-microsoft-com:vml" xmlns:wp14="http://schemas.microsoft.com/office/word/2010/wordprocessingDrawing" xmlns:wp="http://schemas.openxmlformats.org/drawingml/2006/wordprocessingDrawing" xmlns:w10="urn:schemas-microsoft-com:office:word" xmlns:w="http://schemas.openxmlformats.org/wordprocessingml/2006/main" xmlns:w14="http://schemas.microsoft.com/office/word/2010/wordml" xmlns:w15="http://schemas.microsoft.com/office/word/2012/wordml" xmlns:w16cex="http://schemas.microsoft.com/office/word/2018/wordml/cex" xmlns:w16cid="http://schemas.microsoft.com/office/word/2016/wordml/cid" xmlns:w16="http://schemas.microsoft.com/office/word/2018/wordml" xmlns:w16du="http://schemas.microsoft.com/office/word/2023/wordml/word16du" xmlns:w16sdtdh="http://schemas.microsoft.com/office/word/2020/wordml/sdtdatahash" xmlns:w16sdtfl="http://schemas.microsoft.com/office/word/2024/wordml/sdtformatlock" xmlns:w16se="http://schemas.microsoft.com/office/word/2015/wordml/symex" xmlns:wpg="http://schemas.microsoft.com/office/word/2010/wordprocessingGroup" xmlns:wpi="http://schemas.microsoft.com/office/word/2010/wordprocessingInk" xmlns:wne="http://schemas.microsoft.com/office/word/2006/wordml" xmlns:wps="http://schemas.microsoft.com/office/word/2010/wordprocessingShape" mc:Ignorable="w14 w15 w16se w16cid w16 w16cex w16sdtdh w16sdtfl w16du wp14">
   <w:endnote w:type="separator" w:id="-1">
     <w:p>
       <w:r>
@@ -1592,7 +1845,7 @@
 </file>
 
 <file path=word/footer1.xml><?xml version="1.0" encoding="utf-8"?>
-<w:ftr xmlns:wpc="http://schemas.microsoft.com/office/word/2010/wordprocessingCanvas" xmlns:cx="http://schemas.microsoft.com/office/drawing/2014/chartex" xmlns:cx1="http://schemas.microsoft.com/office/drawing/2015/9/8/chartex" xmlns:cx2="http://schemas.microsoft.com/office/drawing/2015/10/21/chartex" xmlns:cx3="http://schemas.microsoft.com/office/drawing/2016/5/9/chartex" xmlns:cx4="http://schemas.microsoft.com/office/drawing/2016/5/10/chartex" xmlns:cx5="http://schemas.microsoft.com/office/drawing/2016/5/11/chartex" xmlns:cx6="http://schemas.microsoft.com/office/drawing/2016/5/12/chartex" xmlns:cx7="http://schemas.microsoft.com/office/drawing/2016/5/13/chartex" xmlns:cx8="http://schemas.microsoft.com/office/drawing/2016/5/14/chartex" xmlns:mc="http://schemas.openxmlformats.org/markup-compatibility/2006" xmlns:aink="http://schemas.microsoft.com/office/drawing/2016/ink" xmlns:am3d="http://schemas.microsoft.com/office/drawing/2017/model3d" xmlns:o="urn:schemas-microsoft-com:office:office" xmlns:oel="http://schemas.microsoft.com/office/2019/extlst" xmlns:r="http://schemas.openxmlformats.org/officeDocument/2006/relationships" xmlns:m="http://schemas.openxmlformats.org/officeDocument/2006/math" xmlns:v="urn:schemas-microsoft-com:vml" xmlns:wp14="http://schemas.microsoft.com/office/word/2010/wordprocessingDrawing" xmlns:wp="http://schemas.openxmlformats.org/drawingml/2006/wordprocessingDrawing" xmlns:w10="urn:schemas-microsoft-com:office:word" xmlns:w="http://schemas.openxmlformats.org/wordprocessingml/2006/main" xmlns:w14="http://schemas.microsoft.com/office/word/2010/wordml" xmlns:w15="http://schemas.microsoft.com/office/word/2012/wordml" xmlns:w16cex="http://schemas.microsoft.com/office/word/2018/wordml/cex" xmlns:w16cid="http://schemas.microsoft.com/office/word/2016/wordml/cid" xmlns:w16="http://schemas.microsoft.com/office/word/2018/wordml" xmlns:w16sdtdh="http://schemas.microsoft.com/office/word/2020/wordml/sdtdatahash" xmlns:w16se="http://schemas.microsoft.com/office/word/2015/wordml/symex" xmlns:wpg="http://schemas.microsoft.com/office/word/2010/wordprocessingGroup" xmlns:wpi="http://schemas.microsoft.com/office/word/2010/wordprocessingInk" xmlns:wne="http://schemas.microsoft.com/office/word/2006/wordml" xmlns:wps="http://schemas.microsoft.com/office/word/2010/wordprocessingShape" mc:Ignorable="w14 w15 w16se w16cid w16 w16cex w16sdtdh wp14">
+<w:ftr xmlns:wpc="http://schemas.microsoft.com/office/word/2010/wordprocessingCanvas" xmlns:cx="http://schemas.microsoft.com/office/drawing/2014/chartex" xmlns:cx1="http://schemas.microsoft.com/office/drawing/2015/9/8/chartex" xmlns:cx2="http://schemas.microsoft.com/office/drawing/2015/10/21/chartex" xmlns:cx3="http://schemas.microsoft.com/office/drawing/2016/5/9/chartex" xmlns:cx4="http://schemas.microsoft.com/office/drawing/2016/5/10/chartex" xmlns:cx5="http://schemas.microsoft.com/office/drawing/2016/5/11/chartex" xmlns:cx6="http://schemas.microsoft.com/office/drawing/2016/5/12/chartex" xmlns:cx7="http://schemas.microsoft.com/office/drawing/2016/5/13/chartex" xmlns:cx8="http://schemas.microsoft.com/office/drawing/2016/5/14/chartex" xmlns:mc="http://schemas.openxmlformats.org/markup-compatibility/2006" xmlns:aink="http://schemas.microsoft.com/office/drawing/2016/ink" xmlns:am3d="http://schemas.microsoft.com/office/drawing/2017/model3d" xmlns:o="urn:schemas-microsoft-com:office:office" xmlns:oel="http://schemas.microsoft.com/office/2019/extlst" xmlns:r="http://schemas.openxmlformats.org/officeDocument/2006/relationships" xmlns:m="http://schemas.openxmlformats.org/officeDocument/2006/math" xmlns:v="urn:schemas-microsoft-com:vml" xmlns:wp14="http://schemas.microsoft.com/office/word/2010/wordprocessingDrawing" xmlns:wp="http://schemas.openxmlformats.org/drawingml/2006/wordprocessingDrawing" xmlns:w10="urn:schemas-microsoft-com:office:word" xmlns:w="http://schemas.openxmlformats.org/wordprocessingml/2006/main" xmlns:w14="http://schemas.microsoft.com/office/word/2010/wordml" xmlns:w15="http://schemas.microsoft.com/office/word/2012/wordml" xmlns:w16cex="http://schemas.microsoft.com/office/word/2018/wordml/cex" xmlns:w16cid="http://schemas.microsoft.com/office/word/2016/wordml/cid" xmlns:w16="http://schemas.microsoft.com/office/word/2018/wordml" xmlns:w16du="http://schemas.microsoft.com/office/word/2023/wordml/word16du" xmlns:w16sdtdh="http://schemas.microsoft.com/office/word/2020/wordml/sdtdatahash" xmlns:w16sdtfl="http://schemas.microsoft.com/office/word/2024/wordml/sdtformatlock" xmlns:w16se="http://schemas.microsoft.com/office/word/2015/wordml/symex" xmlns:wpg="http://schemas.microsoft.com/office/word/2010/wordprocessingGroup" xmlns:wpi="http://schemas.microsoft.com/office/word/2010/wordprocessingInk" xmlns:wne="http://schemas.microsoft.com/office/word/2006/wordml" xmlns:wps="http://schemas.microsoft.com/office/word/2010/wordprocessingShape" mc:Ignorable="w14 w15 w16se w16cid w16 w16cex w16sdtdh w16sdtfl w16du wp14">
   <w:p>
     <w:pPr>
       <w:pStyle w:val="Footer"/>
@@ -1602,7 +1855,7 @@
 </file>
 
 <file path=word/footer2.xml><?xml version="1.0" encoding="utf-8"?>
-<w:ftr xmlns:wpc="http://schemas.microsoft.com/office/word/2010/wordprocessingCanvas" xmlns:cx="http://schemas.microsoft.com/office/drawing/2014/chartex" xmlns:cx1="http://schemas.microsoft.com/office/drawing/2015/9/8/chartex" xmlns:cx2="http://schemas.microsoft.com/office/drawing/2015/10/21/chartex" xmlns:cx3="http://schemas.microsoft.com/office/drawing/2016/5/9/chartex" xmlns:cx4="http://schemas.microsoft.com/office/drawing/2016/5/10/chartex" xmlns:cx5="http://schemas.microsoft.com/office/drawing/2016/5/11/chartex" xmlns:cx6="http://schemas.microsoft.com/office/drawing/2016/5/12/chartex" xmlns:cx7="http://schemas.microsoft.com/office/drawing/2016/5/13/chartex" xmlns:cx8="http://schemas.microsoft.com/office/drawing/2016/5/14/chartex" xmlns:mc="http://schemas.openxmlformats.org/markup-compatibility/2006" xmlns:aink="http://schemas.microsoft.com/office/drawing/2016/ink" xmlns:am3d="http://schemas.microsoft.com/office/drawing/2017/model3d" xmlns:o="urn:schemas-microsoft-com:office:office" xmlns:oel="http://schemas.microsoft.com/office/2019/extlst" xmlns:r="http://schemas.openxmlformats.org/officeDocument/2006/relationships" xmlns:m="http://schemas.openxmlformats.org/officeDocument/2006/math" xmlns:v="urn:schemas-microsoft-com:vml" xmlns:wp14="http://schemas.microsoft.com/office/word/2010/wordprocessingDrawing" xmlns:wp="http://schemas.openxmlformats.org/drawingml/2006/wordprocessingDrawing" xmlns:w10="urn:schemas-microsoft-com:office:word" xmlns:w="http://schemas.openxmlformats.org/wordprocessingml/2006/main" xmlns:w14="http://schemas.microsoft.com/office/word/2010/wordml" xmlns:w15="http://schemas.microsoft.com/office/word/2012/wordml" xmlns:w16cex="http://schemas.microsoft.com/office/word/2018/wordml/cex" xmlns:w16cid="http://schemas.microsoft.com/office/word/2016/wordml/cid" xmlns:w16="http://schemas.microsoft.com/office/word/2018/wordml" xmlns:w16sdtdh="http://schemas.microsoft.com/office/word/2020/wordml/sdtdatahash" xmlns:w16se="http://schemas.microsoft.com/office/word/2015/wordml/symex" xmlns:wpg="http://schemas.microsoft.com/office/word/2010/wordprocessingGroup" xmlns:wpi="http://schemas.microsoft.com/office/word/2010/wordprocessingInk" xmlns:wne="http://schemas.microsoft.com/office/word/2006/wordml" xmlns:wps="http://schemas.microsoft.com/office/word/2010/wordprocessingShape" mc:Ignorable="w14 w15 w16se w16cid w16 w16cex w16sdtdh wp14">
+<w:ftr xmlns:wpc="http://schemas.microsoft.com/office/word/2010/wordprocessingCanvas" xmlns:cx="http://schemas.microsoft.com/office/drawing/2014/chartex" xmlns:cx1="http://schemas.microsoft.com/office/drawing/2015/9/8/chartex" xmlns:cx2="http://schemas.microsoft.com/office/drawing/2015/10/21/chartex" xmlns:cx3="http://schemas.microsoft.com/office/drawing/2016/5/9/chartex" xmlns:cx4="http://schemas.microsoft.com/office/drawing/2016/5/10/chartex" xmlns:cx5="http://schemas.microsoft.com/office/drawing/2016/5/11/chartex" xmlns:cx6="http://schemas.microsoft.com/office/drawing/2016/5/12/chartex" xmlns:cx7="http://schemas.microsoft.com/office/drawing/2016/5/13/chartex" xmlns:cx8="http://schemas.microsoft.com/office/drawing/2016/5/14/chartex" xmlns:mc="http://schemas.openxmlformats.org/markup-compatibility/2006" xmlns:aink="http://schemas.microsoft.com/office/drawing/2016/ink" xmlns:am3d="http://schemas.microsoft.com/office/drawing/2017/model3d" xmlns:o="urn:schemas-microsoft-com:office:office" xmlns:oel="http://schemas.microsoft.com/office/2019/extlst" xmlns:r="http://schemas.openxmlformats.org/officeDocument/2006/relationships" xmlns:m="http://schemas.openxmlformats.org/officeDocument/2006/math" xmlns:v="urn:schemas-microsoft-com:vml" xmlns:wp14="http://schemas.microsoft.com/office/word/2010/wordprocessingDrawing" xmlns:wp="http://schemas.openxmlformats.org/drawingml/2006/wordprocessingDrawing" xmlns:w10="urn:schemas-microsoft-com:office:word" xmlns:w="http://schemas.openxmlformats.org/wordprocessingml/2006/main" xmlns:w14="http://schemas.microsoft.com/office/word/2010/wordml" xmlns:w15="http://schemas.microsoft.com/office/word/2012/wordml" xmlns:w16cex="http://schemas.microsoft.com/office/word/2018/wordml/cex" xmlns:w16cid="http://schemas.microsoft.com/office/word/2016/wordml/cid" xmlns:w16="http://schemas.microsoft.com/office/word/2018/wordml" xmlns:w16du="http://schemas.microsoft.com/office/word/2023/wordml/word16du" xmlns:w16sdtdh="http://schemas.microsoft.com/office/word/2020/wordml/sdtdatahash" xmlns:w16sdtfl="http://schemas.microsoft.com/office/word/2024/wordml/sdtformatlock" xmlns:w16se="http://schemas.microsoft.com/office/word/2015/wordml/symex" xmlns:wpg="http://schemas.microsoft.com/office/word/2010/wordprocessingGroup" xmlns:wpi="http://schemas.microsoft.com/office/word/2010/wordprocessingInk" xmlns:wne="http://schemas.microsoft.com/office/word/2006/wordml" xmlns:wps="http://schemas.microsoft.com/office/word/2010/wordprocessingShape" mc:Ignorable="w14 w15 w16se w16cid w16 w16cex w16sdtdh w16sdtfl w16du wp14">
   <w:p>
     <w:pPr>
       <w:pStyle w:val="Footer"/>
@@ -1612,7 +1865,7 @@
 </file>
 
 <file path=word/footer3.xml><?xml version="1.0" encoding="utf-8"?>
-<w:ftr xmlns:wpc="http://schemas.microsoft.com/office/word/2010/wordprocessingCanvas" xmlns:cx="http://schemas.microsoft.com/office/drawing/2014/chartex" xmlns:cx1="http://schemas.microsoft.com/office/drawing/2015/9/8/chartex" xmlns:cx2="http://schemas.microsoft.com/office/drawing/2015/10/21/chartex" xmlns:cx3="http://schemas.microsoft.com/office/drawing/2016/5/9/chartex" xmlns:cx4="http://schemas.microsoft.com/office/drawing/2016/5/10/chartex" xmlns:cx5="http://schemas.microsoft.com/office/drawing/2016/5/11/chartex" xmlns:cx6="http://schemas.microsoft.com/office/drawing/2016/5/12/chartex" xmlns:cx7="http://schemas.microsoft.com/office/drawing/2016/5/13/chartex" xmlns:cx8="http://schemas.microsoft.com/office/drawing/2016/5/14/chartex" xmlns:mc="http://schemas.openxmlformats.org/markup-compatibility/2006" xmlns:aink="http://schemas.microsoft.com/office/drawing/2016/ink" xmlns:am3d="http://schemas.microsoft.com/office/drawing/2017/model3d" xmlns:o="urn:schemas-microsoft-com:office:office" xmlns:oel="http://schemas.microsoft.com/office/2019/extlst" xmlns:r="http://schemas.openxmlformats.org/officeDocument/2006/relationships" xmlns:m="http://schemas.openxmlformats.org/officeDocument/2006/math" xmlns:v="urn:schemas-microsoft-com:vml" xmlns:wp14="http://schemas.microsoft.com/office/word/2010/wordprocessingDrawing" xmlns:wp="http://schemas.openxmlformats.org/drawingml/2006/wordprocessingDrawing" xmlns:w10="urn:schemas-microsoft-com:office:word" xmlns:w="http://schemas.openxmlformats.org/wordprocessingml/2006/main" xmlns:w14="http://schemas.microsoft.com/office/word/2010/wordml" xmlns:w15="http://schemas.microsoft.com/office/word/2012/wordml" xmlns:w16cex="http://schemas.microsoft.com/office/word/2018/wordml/cex" xmlns:w16cid="http://schemas.microsoft.com/office/word/2016/wordml/cid" xmlns:w16="http://schemas.microsoft.com/office/word/2018/wordml" xmlns:w16sdtdh="http://schemas.microsoft.com/office/word/2020/wordml/sdtdatahash" xmlns:w16se="http://schemas.microsoft.com/office/word/2015/wordml/symex" xmlns:wpg="http://schemas.microsoft.com/office/word/2010/wordprocessingGroup" xmlns:wpi="http://schemas.microsoft.com/office/word/2010/wordprocessingInk" xmlns:wne="http://schemas.microsoft.com/office/word/2006/wordml" xmlns:wps="http://schemas.microsoft.com/office/word/2010/wordprocessingShape" mc:Ignorable="w14 w15 w16se w16cid w16 w16cex w16sdtdh wp14">
+<w:ftr xmlns:wpc="http://schemas.microsoft.com/office/word/2010/wordprocessingCanvas" xmlns:cx="http://schemas.microsoft.com/office/drawing/2014/chartex" xmlns:cx1="http://schemas.microsoft.com/office/drawing/2015/9/8/chartex" xmlns:cx2="http://schemas.microsoft.com/office/drawing/2015/10/21/chartex" xmlns:cx3="http://schemas.microsoft.com/office/drawing/2016/5/9/chartex" xmlns:cx4="http://schemas.microsoft.com/office/drawing/2016/5/10/chartex" xmlns:cx5="http://schemas.microsoft.com/office/drawing/2016/5/11/chartex" xmlns:cx6="http://schemas.microsoft.com/office/drawing/2016/5/12/chartex" xmlns:cx7="http://schemas.microsoft.com/office/drawing/2016/5/13/chartex" xmlns:cx8="http://schemas.microsoft.com/office/drawing/2016/5/14/chartex" xmlns:mc="http://schemas.openxmlformats.org/markup-compatibility/2006" xmlns:aink="http://schemas.microsoft.com/office/drawing/2016/ink" xmlns:am3d="http://schemas.microsoft.com/office/drawing/2017/model3d" xmlns:o="urn:schemas-microsoft-com:office:office" xmlns:oel="http://schemas.microsoft.com/office/2019/extlst" xmlns:r="http://schemas.openxmlformats.org/officeDocument/2006/relationships" xmlns:m="http://schemas.openxmlformats.org/officeDocument/2006/math" xmlns:v="urn:schemas-microsoft-com:vml" xmlns:wp14="http://schemas.microsoft.com/office/word/2010/wordprocessingDrawing" xmlns:wp="http://schemas.openxmlformats.org/drawingml/2006/wordprocessingDrawing" xmlns:w10="urn:schemas-microsoft-com:office:word" xmlns:w="http://schemas.openxmlformats.org/wordprocessingml/2006/main" xmlns:w14="http://schemas.microsoft.com/office/word/2010/wordml" xmlns:w15="http://schemas.microsoft.com/office/word/2012/wordml" xmlns:w16cex="http://schemas.microsoft.com/office/word/2018/wordml/cex" xmlns:w16cid="http://schemas.microsoft.com/office/word/2016/wordml/cid" xmlns:w16="http://schemas.microsoft.com/office/word/2018/wordml" xmlns:w16du="http://schemas.microsoft.com/office/word/2023/wordml/word16du" xmlns:w16sdtdh="http://schemas.microsoft.com/office/word/2020/wordml/sdtdatahash" xmlns:w16sdtfl="http://schemas.microsoft.com/office/word/2024/wordml/sdtformatlock" xmlns:w16se="http://schemas.microsoft.com/office/word/2015/wordml/symex" xmlns:wpg="http://schemas.microsoft.com/office/word/2010/wordprocessingGroup" xmlns:wpi="http://schemas.microsoft.com/office/word/2010/wordprocessingInk" xmlns:wne="http://schemas.microsoft.com/office/word/2006/wordml" xmlns:wps="http://schemas.microsoft.com/office/word/2010/wordprocessingShape" mc:Ignorable="w14 w15 w16se w16cid w16 w16cex w16sdtdh w16sdtfl w16du wp14">
   <w:p>
     <w:pPr>
       <w:pStyle w:val="Footer"/>
@@ -1622,7 +1875,7 @@
 </file>
 
 <file path=word/footnotes.xml><?xml version="1.0" encoding="utf-8"?>
-<w:footnotes xmlns:wpc="http://schemas.microsoft.com/office/word/2010/wordprocessingCanvas" xmlns:cx="http://schemas.microsoft.com/office/drawing/2014/chartex" xmlns:cx1="http://schemas.microsoft.com/office/drawing/2015/9/8/chartex" xmlns:cx2="http://schemas.microsoft.com/office/drawing/2015/10/21/chartex" xmlns:cx3="http://schemas.microsoft.com/office/drawing/2016/5/9/chartex" xmlns:cx4="http://schemas.microsoft.com/office/drawing/2016/5/10/chartex" xmlns:cx5="http://schemas.microsoft.com/office/drawing/2016/5/11/chartex" xmlns:cx6="http://schemas.microsoft.com/office/drawing/2016/5/12/chartex" xmlns:cx7="http://schemas.microsoft.com/office/drawing/2016/5/13/chartex" xmlns:cx8="http://schemas.microsoft.com/office/drawing/2016/5/14/chartex" xmlns:mc="http://schemas.openxmlformats.org/markup-compatibility/2006" xmlns:aink="http://schemas.microsoft.com/office/drawing/2016/ink" xmlns:am3d="http://schemas.microsoft.com/office/drawing/2017/model3d" xmlns:o="urn:schemas-microsoft-com:office:office" xmlns:oel="http://schemas.microsoft.com/office/2019/extlst" xmlns:r="http://schemas.openxmlformats.org/officeDocument/2006/relationships" xmlns:m="http://schemas.openxmlformats.org/officeDocument/2006/math" xmlns:v="urn:schemas-microsoft-com:vml" xmlns:wp14="http://schemas.microsoft.com/office/word/2010/wordprocessingDrawing" xmlns:wp="http://schemas.openxmlformats.org/drawingml/2006/wordprocessingDrawing" xmlns:w10="urn:schemas-microsoft-com:office:word" xmlns:w="http://schemas.openxmlformats.org/wordprocessingml/2006/main" xmlns:w14="http://schemas.microsoft.com/office/word/2010/wordml" xmlns:w15="http://schemas.microsoft.com/office/word/2012/wordml" xmlns:w16cex="http://schemas.microsoft.com/office/word/2018/wordml/cex" xmlns:w16cid="http://schemas.microsoft.com/office/word/2016/wordml/cid" xmlns:w16="http://schemas.microsoft.com/office/word/2018/wordml" xmlns:w16sdtdh="http://schemas.microsoft.com/office/word/2020/wordml/sdtdatahash" xmlns:w16se="http://schemas.microsoft.com/office/word/2015/wordml/symex" xmlns:wpg="http://schemas.microsoft.com/office/word/2010/wordprocessingGroup" xmlns:wpi="http://schemas.microsoft.com/office/word/2010/wordprocessingInk" xmlns:wne="http://schemas.microsoft.com/office/word/2006/wordml" xmlns:wps="http://schemas.microsoft.com/office/word/2010/wordprocessingShape" mc:Ignorable="w14 w15 w16se w16cid w16 w16cex w16sdtdh wp14">
+<w:footnotes xmlns:wpc="http://schemas.microsoft.com/office/word/2010/wordprocessingCanvas" xmlns:cx="http://schemas.microsoft.com/office/drawing/2014/chartex" xmlns:cx1="http://schemas.microsoft.com/office/drawing/2015/9/8/chartex" xmlns:cx2="http://schemas.microsoft.com/office/drawing/2015/10/21/chartex" xmlns:cx3="http://schemas.microsoft.com/office/drawing/2016/5/9/chartex" xmlns:cx4="http://schemas.microsoft.com/office/drawing/2016/5/10/chartex" xmlns:cx5="http://schemas.microsoft.com/office/drawing/2016/5/11/chartex" xmlns:cx6="http://schemas.microsoft.com/office/drawing/2016/5/12/chartex" xmlns:cx7="http://schemas.microsoft.com/office/drawing/2016/5/13/chartex" xmlns:cx8="http://schemas.microsoft.com/office/drawing/2016/5/14/chartex" xmlns:mc="http://schemas.openxmlformats.org/markup-compatibility/2006" xmlns:aink="http://schemas.microsoft.com/office/drawing/2016/ink" xmlns:am3d="http://schemas.microsoft.com/office/drawing/2017/model3d" xmlns:o="urn:schemas-microsoft-com:office:office" xmlns:oel="http://schemas.microsoft.com/office/2019/extlst" xmlns:r="http://schemas.openxmlformats.org/officeDocument/2006/relationships" xmlns:m="http://schemas.openxmlformats.org/officeDocument/2006/math" xmlns:v="urn:schemas-microsoft-com:vml" xmlns:wp14="http://schemas.microsoft.com/office/word/2010/wordprocessingDrawing" xmlns:wp="http://schemas.openxmlformats.org/drawingml/2006/wordprocessingDrawing" xmlns:w10="urn:schemas-microsoft-com:office:word" xmlns:w="http://schemas.openxmlformats.org/wordprocessingml/2006/main" xmlns:w14="http://schemas.microsoft.com/office/word/2010/wordml" xmlns:w15="http://schemas.microsoft.com/office/word/2012/wordml" xmlns:w16cex="http://schemas.microsoft.com/office/word/2018/wordml/cex" xmlns:w16cid="http://schemas.microsoft.com/office/word/2016/wordml/cid" xmlns:w16="http://schemas.microsoft.com/office/word/2018/wordml" xmlns:w16du="http://schemas.microsoft.com/office/word/2023/wordml/word16du" xmlns:w16sdtdh="http://schemas.microsoft.com/office/word/2020/wordml/sdtdatahash" xmlns:w16sdtfl="http://schemas.microsoft.com/office/word/2024/wordml/sdtformatlock" xmlns:w16se="http://schemas.microsoft.com/office/word/2015/wordml/symex" xmlns:wpg="http://schemas.microsoft.com/office/word/2010/wordprocessingGroup" xmlns:wpi="http://schemas.microsoft.com/office/word/2010/wordprocessingInk" xmlns:wne="http://schemas.microsoft.com/office/word/2006/wordml" xmlns:wps="http://schemas.microsoft.com/office/word/2010/wordprocessingShape" mc:Ignorable="w14 w15 w16se w16cid w16 w16cex w16sdtdh w16sdtfl w16du wp14">
   <w:footnote w:type="separator" w:id="-1">
     <w:p>
       <w:r>
@@ -1641,7 +1894,7 @@
 </file>
 
 <file path=word/styles.xml><?xml version="1.0" encoding="utf-8"?>
-<w:styles xmlns:mc="http://schemas.openxmlformats.org/markup-compatibility/2006" xmlns:r="http://schemas.openxmlformats.org/officeDocument/2006/relationships" xmlns:w="http://schemas.openxmlformats.org/wordprocessingml/2006/main" xmlns:w14="http://schemas.microsoft.com/office/word/2010/wordml" xmlns:w15="http://schemas.microsoft.com/office/word/2012/wordml" xmlns:w16cex="http://schemas.microsoft.com/office/word/2018/wordml/cex" xmlns:w16cid="http://schemas.microsoft.com/office/word/2016/wordml/cid" xmlns:w16="http://schemas.microsoft.com/office/word/2018/wordml" xmlns:w16sdtdh="http://schemas.microsoft.com/office/word/2020/wordml/sdtdatahash" xmlns:w16se="http://schemas.microsoft.com/office/word/2015/wordml/symex" mc:Ignorable="w14 w15 w16se w16cid w16 w16cex w16sdtdh">
+<w:styles xmlns:mc="http://schemas.openxmlformats.org/markup-compatibility/2006" xmlns:r="http://schemas.openxmlformats.org/officeDocument/2006/relationships" xmlns:w="http://schemas.openxmlformats.org/wordprocessingml/2006/main" xmlns:w14="http://schemas.microsoft.com/office/word/2010/wordml" xmlns:w15="http://schemas.microsoft.com/office/word/2012/wordml" xmlns:w16cex="http://schemas.microsoft.com/office/word/2018/wordml/cex" xmlns:w16cid="http://schemas.microsoft.com/office/word/2016/wordml/cid" xmlns:w16="http://schemas.microsoft.com/office/word/2018/wordml" xmlns:w16du="http://schemas.microsoft.com/office/word/2023/wordml/word16du" xmlns:w16sdtdh="http://schemas.microsoft.com/office/word/2020/wordml/sdtdatahash" xmlns:w16sdtfl="http://schemas.microsoft.com/office/word/2024/wordml/sdtformatlock" xmlns:w16se="http://schemas.microsoft.com/office/word/2015/wordml/symex" mc:Ignorable="w14 w15 w16se w16cid w16 w16cex w16sdtdh w16sdtfl w16du">
   <w:docDefaults>
     <w:rPrDefault>
       <w:rPr>

--- a/docker/docmosis/templates/CV-UNS-GAP-ENG-01075.docx
+++ b/docker/docmosis/templates/CV-UNS-GAP-ENG-01075.docx
@@ -337,7 +337,7 @@
                 <w:noProof/>
               </w:rPr>
               <w:drawing>
-                <wp:inline distT="0" distB="0" distL="0" distR="0" wp14:anchorId="50F3C9CE" wp14:editId="2329F78E">
+                <wp:inline distT="0" distB="0" distL="0" distR="0" wp14:anchorId="50F3C9CE" wp14:editId="45FCDAE6">
                   <wp:extent cx="690968" cy="634331"/>
                   <wp:effectExtent l="0" t="0" r="0" b="0"/>
                   <wp:docPr id="1" name="Picture 1"/>

--- a/docker/docmosis/templates/CV-UNS-GAP-ENG-01075.docx
+++ b/docker/docmosis/templates/CV-UNS-GAP-ENG-01075.docx
@@ -1,6 +1,6 @@
 
 <file path=word/document.xml><?xml version="1.0" encoding="utf-8"?>
-<w:document xmlns:wpc="http://schemas.microsoft.com/office/word/2010/wordprocessingCanvas" xmlns:cx="http://schemas.microsoft.com/office/drawing/2014/chartex" xmlns:cx1="http://schemas.microsoft.com/office/drawing/2015/9/8/chartex" xmlns:cx2="http://schemas.microsoft.com/office/drawing/2015/10/21/chartex" xmlns:cx3="http://schemas.microsoft.com/office/drawing/2016/5/9/chartex" xmlns:cx4="http://schemas.microsoft.com/office/drawing/2016/5/10/chartex" xmlns:cx5="http://schemas.microsoft.com/office/drawing/2016/5/11/chartex" xmlns:cx6="http://schemas.microsoft.com/office/drawing/2016/5/12/chartex" xmlns:cx7="http://schemas.microsoft.com/office/drawing/2016/5/13/chartex" xmlns:cx8="http://schemas.microsoft.com/office/drawing/2016/5/14/chartex" xmlns:mc="http://schemas.openxmlformats.org/markup-compatibility/2006" xmlns:aink="http://schemas.microsoft.com/office/drawing/2016/ink" xmlns:am3d="http://schemas.microsoft.com/office/drawing/2017/model3d" xmlns:o="urn:schemas-microsoft-com:office:office" xmlns:oel="http://schemas.microsoft.com/office/2019/extlst" xmlns:r="http://schemas.openxmlformats.org/officeDocument/2006/relationships" xmlns:m="http://schemas.openxmlformats.org/officeDocument/2006/math" xmlns:v="urn:schemas-microsoft-com:vml" xmlns:wp14="http://schemas.microsoft.com/office/word/2010/wordprocessingDrawing" xmlns:wp="http://schemas.openxmlformats.org/drawingml/2006/wordprocessingDrawing" xmlns:w10="urn:schemas-microsoft-com:office:word" xmlns:w="http://schemas.openxmlformats.org/wordprocessingml/2006/main" xmlns:w14="http://schemas.microsoft.com/office/word/2010/wordml" xmlns:w15="http://schemas.microsoft.com/office/word/2012/wordml" xmlns:w16cex="http://schemas.microsoft.com/office/word/2018/wordml/cex" xmlns:w16cid="http://schemas.microsoft.com/office/word/2016/wordml/cid" xmlns:w16="http://schemas.microsoft.com/office/word/2018/wordml" xmlns:w16sdtdh="http://schemas.microsoft.com/office/word/2020/wordml/sdtdatahash" xmlns:w16se="http://schemas.microsoft.com/office/word/2015/wordml/symex" xmlns:wpg="http://schemas.microsoft.com/office/word/2010/wordprocessingGroup" xmlns:wpi="http://schemas.microsoft.com/office/word/2010/wordprocessingInk" xmlns:wne="http://schemas.microsoft.com/office/word/2006/wordml" xmlns:wps="http://schemas.microsoft.com/office/word/2010/wordprocessingShape" mc:Ignorable="w14 w15 w16se w16cid w16 w16cex w16sdtdh wp14">
+<w:document xmlns:wpc="http://schemas.microsoft.com/office/word/2010/wordprocessingCanvas" xmlns:cx="http://schemas.microsoft.com/office/drawing/2014/chartex" xmlns:cx1="http://schemas.microsoft.com/office/drawing/2015/9/8/chartex" xmlns:cx2="http://schemas.microsoft.com/office/drawing/2015/10/21/chartex" xmlns:cx3="http://schemas.microsoft.com/office/drawing/2016/5/9/chartex" xmlns:cx4="http://schemas.microsoft.com/office/drawing/2016/5/10/chartex" xmlns:cx5="http://schemas.microsoft.com/office/drawing/2016/5/11/chartex" xmlns:cx6="http://schemas.microsoft.com/office/drawing/2016/5/12/chartex" xmlns:cx7="http://schemas.microsoft.com/office/drawing/2016/5/13/chartex" xmlns:cx8="http://schemas.microsoft.com/office/drawing/2016/5/14/chartex" xmlns:mc="http://schemas.openxmlformats.org/markup-compatibility/2006" xmlns:aink="http://schemas.microsoft.com/office/drawing/2016/ink" xmlns:am3d="http://schemas.microsoft.com/office/drawing/2017/model3d" xmlns:o="urn:schemas-microsoft-com:office:office" xmlns:oel="http://schemas.microsoft.com/office/2019/extlst" xmlns:r="http://schemas.openxmlformats.org/officeDocument/2006/relationships" xmlns:m="http://schemas.openxmlformats.org/officeDocument/2006/math" xmlns:v="urn:schemas-microsoft-com:vml" xmlns:wp14="http://schemas.microsoft.com/office/word/2010/wordprocessingDrawing" xmlns:wp="http://schemas.openxmlformats.org/drawingml/2006/wordprocessingDrawing" xmlns:w10="urn:schemas-microsoft-com:office:word" xmlns:w="http://schemas.openxmlformats.org/wordprocessingml/2006/main" xmlns:w14="http://schemas.microsoft.com/office/word/2010/wordml" xmlns:w15="http://schemas.microsoft.com/office/word/2012/wordml" xmlns:w16cex="http://schemas.microsoft.com/office/word/2018/wordml/cex" xmlns:w16cid="http://schemas.microsoft.com/office/word/2016/wordml/cid" xmlns:w16="http://schemas.microsoft.com/office/word/2018/wordml" xmlns:w16du="http://schemas.microsoft.com/office/word/2023/wordml/word16du" xmlns:w16sdtdh="http://schemas.microsoft.com/office/word/2020/wordml/sdtdatahash" xmlns:w16sdtfl="http://schemas.microsoft.com/office/word/2024/wordml/sdtformatlock" xmlns:w16se="http://schemas.microsoft.com/office/word/2015/wordml/symex" xmlns:wpg="http://schemas.microsoft.com/office/word/2010/wordprocessingGroup" xmlns:wpi="http://schemas.microsoft.com/office/word/2010/wordprocessingInk" xmlns:wne="http://schemas.microsoft.com/office/word/2006/wordml" xmlns:wps="http://schemas.microsoft.com/office/word/2010/wordprocessingShape" mc:Ignorable="w14 w15 w16se w16cid w16 w16cex w16sdtdh w16sdtfl w16du wp14">
   <w:body>
     <w:tbl>
       <w:tblPr>
@@ -62,7 +62,57 @@
               <w:rPr>
                 <w:rFonts w:ascii="GDS Transport Website Light" w:hAnsi="GDS Transport Website Light"/>
               </w:rPr>
-              <w:t>&lt;&lt;{dateFormat($nowUTC ,‘d MMMM yyyy’)}&gt;&gt;</w:t>
+              <w:t>&lt;</w:t>
+            </w:r>
+            <w:proofErr w:type="gramStart"/>
+            <w:r>
+              <w:rPr>
+                <w:rFonts w:ascii="GDS Transport Website Light" w:hAnsi="GDS Transport Website Light"/>
+              </w:rPr>
+              <w:t>&lt;{</w:t>
+            </w:r>
+            <w:proofErr w:type="spellStart"/>
+            <w:proofErr w:type="gramEnd"/>
+            <w:r>
+              <w:rPr>
+                <w:rFonts w:ascii="GDS Transport Website Light" w:hAnsi="GDS Transport Website Light"/>
+              </w:rPr>
+              <w:t>dateFormat</w:t>
+            </w:r>
+            <w:proofErr w:type="spellEnd"/>
+            <w:r>
+              <w:rPr>
+                <w:rFonts w:ascii="GDS Transport Website Light" w:hAnsi="GDS Transport Website Light"/>
+              </w:rPr>
+              <w:t>($</w:t>
+            </w:r>
+            <w:proofErr w:type="spellStart"/>
+            <w:r>
+              <w:rPr>
+                <w:rFonts w:ascii="GDS Transport Website Light" w:hAnsi="GDS Transport Website Light"/>
+              </w:rPr>
+              <w:t>nowUTC</w:t>
+            </w:r>
+            <w:proofErr w:type="spellEnd"/>
+            <w:r>
+              <w:rPr>
+                <w:rFonts w:ascii="GDS Transport Website Light" w:hAnsi="GDS Transport Website Light"/>
+              </w:rPr>
+              <w:t xml:space="preserve"> ,‘d MMMM </w:t>
+            </w:r>
+            <w:proofErr w:type="spellStart"/>
+            <w:r>
+              <w:rPr>
+                <w:rFonts w:ascii="GDS Transport Website Light" w:hAnsi="GDS Transport Website Light"/>
+              </w:rPr>
+              <w:t>yyyy</w:t>
+            </w:r>
+            <w:proofErr w:type="spellEnd"/>
+            <w:r>
+              <w:rPr>
+                <w:rFonts w:ascii="GDS Transport Website Light" w:hAnsi="GDS Transport Website Light"/>
+              </w:rPr>
+              <w:t>’)}&gt;&gt;</w:t>
             </w:r>
           </w:p>
         </w:tc>
@@ -109,22 +159,44 @@
                 <w:sz w:val="28"/>
                 <w:szCs w:val="28"/>
               </w:rPr>
-              <w:t>&lt;&lt;courtName&gt;&gt;</w:t>
-            </w:r>
-          </w:p>
-        </w:tc>
-        <w:tc>
-          <w:tcPr>
-            <w:tcW w:w="2126" w:type="dxa"/>
-          </w:tcPr>
-          <w:p>
-            <w:pPr>
-              <w:jc w:val="center"/>
-              <w:rPr>
-                <w:rFonts w:ascii="GDS Transport Website Light" w:hAnsi="GDS Transport Website Light"/>
+              <w:t>&lt;&lt;</w:t>
+            </w:r>
+            <w:proofErr w:type="spellStart"/>
+            <w:r>
+              <w:rPr>
+                <w:rFonts w:ascii="GDS Transport Website Light" w:hAnsi="GDS Transport Website Light"/>
+                <w:b/>
+                <w:bCs/>
                 <w:sz w:val="28"/>
                 <w:szCs w:val="28"/>
               </w:rPr>
+              <w:t>courtName</w:t>
+            </w:r>
+            <w:proofErr w:type="spellEnd"/>
+            <w:r>
+              <w:rPr>
+                <w:rFonts w:ascii="GDS Transport Website Light" w:hAnsi="GDS Transport Website Light"/>
+                <w:b/>
+                <w:bCs/>
+                <w:sz w:val="28"/>
+                <w:szCs w:val="28"/>
+              </w:rPr>
+              <w:t>&gt;&gt;</w:t>
+            </w:r>
+          </w:p>
+        </w:tc>
+        <w:tc>
+          <w:tcPr>
+            <w:tcW w:w="2126" w:type="dxa"/>
+          </w:tcPr>
+          <w:p>
+            <w:pPr>
+              <w:jc w:val="center"/>
+              <w:rPr>
+                <w:rFonts w:ascii="GDS Transport Website Light" w:hAnsi="GDS Transport Website Light"/>
+                <w:sz w:val="28"/>
+                <w:szCs w:val="28"/>
+              </w:rPr>
             </w:pPr>
             <w:r>
               <w:rPr>
@@ -138,13 +210,21 @@
                 <w:rFonts w:ascii="GDS Transport Website Light" w:hAnsi="GDS Transport Website Light"/>
                 <w:szCs w:val="22"/>
               </w:rPr>
-              <w:t>&lt;&lt;c</w:t>
-            </w:r>
+              <w:t>&lt;&lt;</w:t>
+            </w:r>
+            <w:proofErr w:type="spellStart"/>
             <w:r>
               <w:rPr>
                 <w:rFonts w:ascii="GDS Transport Website Light" w:hAnsi="GDS Transport Website Light"/>
                 <w:szCs w:val="22"/>
               </w:rPr>
+              <w:t>c</w:t>
+            </w:r>
+            <w:r>
+              <w:rPr>
+                <w:rFonts w:ascii="GDS Transport Website Light" w:hAnsi="GDS Transport Website Light"/>
+                <w:szCs w:val="22"/>
+              </w:rPr>
               <w:t>ase</w:t>
             </w:r>
             <w:r>
@@ -152,7 +232,15 @@
                 <w:rFonts w:ascii="GDS Transport Website Light" w:hAnsi="GDS Transport Website Light"/>
                 <w:szCs w:val="22"/>
               </w:rPr>
-              <w:t>Number&gt;&gt;</w:t>
+              <w:t>Number</w:t>
+            </w:r>
+            <w:proofErr w:type="spellEnd"/>
+            <w:r>
+              <w:rPr>
+                <w:rFonts w:ascii="GDS Transport Website Light" w:hAnsi="GDS Transport Website Light"/>
+                <w:szCs w:val="22"/>
+              </w:rPr>
+              <w:t>&gt;&gt;</w:t>
             </w:r>
           </w:p>
         </w:tc>
@@ -415,14 +503,39 @@
                 <w:rFonts w:ascii="GDS Transport Website Light" w:hAnsi="GDS Transport Website Light"/>
                 <w:sz w:val="26"/>
               </w:rPr>
-              <w:t>&lt;&lt;cr_{</w:t>
-            </w:r>
-            <w:r>
-              <w:rPr>
-                <w:rFonts w:ascii="GDS Transport Website Light" w:hAnsi="GDS Transport Website Light"/>
-                <w:sz w:val="26"/>
-              </w:rPr>
-              <w:t>isMultiParty=</w:t>
+              <w:t>&lt;&lt;</w:t>
+            </w:r>
+            <w:proofErr w:type="spellStart"/>
+            <w:r>
+              <w:rPr>
+                <w:rFonts w:ascii="GDS Transport Website Light" w:hAnsi="GDS Transport Website Light"/>
+                <w:sz w:val="26"/>
+              </w:rPr>
+              <w:t>cr</w:t>
+            </w:r>
+            <w:proofErr w:type="spellEnd"/>
+            <w:r>
+              <w:rPr>
+                <w:rFonts w:ascii="GDS Transport Website Light" w:hAnsi="GDS Transport Website Light"/>
+                <w:sz w:val="26"/>
+              </w:rPr>
+              <w:t>_{</w:t>
+            </w:r>
+            <w:proofErr w:type="spellStart"/>
+            <w:r>
+              <w:rPr>
+                <w:rFonts w:ascii="GDS Transport Website Light" w:hAnsi="GDS Transport Website Light"/>
+                <w:sz w:val="26"/>
+              </w:rPr>
+              <w:t>isMultiParty</w:t>
+            </w:r>
+            <w:proofErr w:type="spellEnd"/>
+            <w:r>
+              <w:rPr>
+                <w:rFonts w:ascii="GDS Transport Website Light" w:hAnsi="GDS Transport Website Light"/>
+                <w:sz w:val="26"/>
+              </w:rPr>
+              <w:t>=</w:t>
             </w:r>
             <w:r>
               <w:rPr>
@@ -708,14 +821,39 @@
                 <w:rFonts w:ascii="GDS Transport Website Light" w:hAnsi="GDS Transport Website Light"/>
                 <w:sz w:val="26"/>
               </w:rPr>
-              <w:t>&lt;&lt;cr_{</w:t>
-            </w:r>
-            <w:r>
-              <w:rPr>
-                <w:rFonts w:ascii="GDS Transport Website Light" w:hAnsi="GDS Transport Website Light"/>
-                <w:sz w:val="26"/>
-              </w:rPr>
-              <w:t>isMultiParty=</w:t>
+              <w:t>&lt;&lt;</w:t>
+            </w:r>
+            <w:proofErr w:type="spellStart"/>
+            <w:r>
+              <w:rPr>
+                <w:rFonts w:ascii="GDS Transport Website Light" w:hAnsi="GDS Transport Website Light"/>
+                <w:sz w:val="26"/>
+              </w:rPr>
+              <w:t>cr</w:t>
+            </w:r>
+            <w:proofErr w:type="spellEnd"/>
+            <w:r>
+              <w:rPr>
+                <w:rFonts w:ascii="GDS Transport Website Light" w:hAnsi="GDS Transport Website Light"/>
+                <w:sz w:val="26"/>
+              </w:rPr>
+              <w:t>_{</w:t>
+            </w:r>
+            <w:proofErr w:type="spellStart"/>
+            <w:r>
+              <w:rPr>
+                <w:rFonts w:ascii="GDS Transport Website Light" w:hAnsi="GDS Transport Website Light"/>
+                <w:sz w:val="26"/>
+              </w:rPr>
+              <w:t>isMultiParty</w:t>
+            </w:r>
+            <w:proofErr w:type="spellEnd"/>
+            <w:r>
+              <w:rPr>
+                <w:rFonts w:ascii="GDS Transport Website Light" w:hAnsi="GDS Transport Website Light"/>
+                <w:sz w:val="26"/>
+              </w:rPr>
+              <w:t>=</w:t>
             </w:r>
             <w:r>
               <w:rPr>
@@ -822,8 +960,26 @@
                 <w:rFonts w:ascii="GDS Transport Website Light" w:hAnsi="GDS Transport Website Light"/>
                 <w:sz w:val="26"/>
               </w:rPr>
-              <w:t>&lt;&lt;cr_{ claimant</w:t>
-            </w:r>
+              <w:t>&lt;&lt;</w:t>
+            </w:r>
+            <w:proofErr w:type="spellStart"/>
+            <w:r>
+              <w:rPr>
+                <w:rFonts w:ascii="GDS Transport Website Light" w:hAnsi="GDS Transport Website Light"/>
+                <w:sz w:val="26"/>
+              </w:rPr>
+              <w:t>cr</w:t>
+            </w:r>
+            <w:proofErr w:type="spellEnd"/>
+            <w:proofErr w:type="gramStart"/>
+            <w:r>
+              <w:rPr>
+                <w:rFonts w:ascii="GDS Transport Website Light" w:hAnsi="GDS Transport Website Light"/>
+                <w:sz w:val="26"/>
+              </w:rPr>
+              <w:t>_{ claimant</w:t>
+            </w:r>
+            <w:proofErr w:type="gramEnd"/>
             <w:r>
               <w:rPr>
                 <w:rFonts w:ascii="GDS Transport Website Light" w:hAnsi="GDS Transport Website Light"/>
@@ -1113,7 +1269,32 @@
                 <w:rFonts w:ascii="GDS Transport Website Light" w:hAnsi="GDS Transport Website Light"/>
                 <w:sz w:val="26"/>
               </w:rPr>
-              <w:t>&lt;&lt;cr_{ defendant2Name</w:t>
+              <w:t>&lt;&lt;</w:t>
+            </w:r>
+            <w:proofErr w:type="spellStart"/>
+            <w:r>
+              <w:rPr>
+                <w:rFonts w:ascii="GDS Transport Website Light" w:hAnsi="GDS Transport Website Light"/>
+                <w:sz w:val="26"/>
+              </w:rPr>
+              <w:t>cr</w:t>
+            </w:r>
+            <w:proofErr w:type="spellEnd"/>
+            <w:proofErr w:type="gramStart"/>
+            <w:r>
+              <w:rPr>
+                <w:rFonts w:ascii="GDS Transport Website Light" w:hAnsi="GDS Transport Website Light"/>
+                <w:sz w:val="26"/>
+              </w:rPr>
+              <w:t>_{ defendant</w:t>
+            </w:r>
+            <w:proofErr w:type="gramEnd"/>
+            <w:r>
+              <w:rPr>
+                <w:rFonts w:ascii="GDS Transport Website Light" w:hAnsi="GDS Transport Website Light"/>
+                <w:sz w:val="26"/>
+              </w:rPr>
+              <w:t>2Name</w:t>
             </w:r>
             <w:r>
               <w:rPr>
@@ -1373,7 +1554,21 @@
         <w:rPr>
           <w:rFonts w:cstheme="minorHAnsi"/>
         </w:rPr>
-        <w:t xml:space="preserve"> &lt;&lt;judgeNameTitle&gt;&gt;</w:t>
+        <w:t xml:space="preserve"> &lt;&lt;</w:t>
+      </w:r>
+      <w:proofErr w:type="spellStart"/>
+      <w:r>
+        <w:rPr>
+          <w:rFonts w:cstheme="minorHAnsi"/>
+        </w:rPr>
+        <w:t>judgeNameTitle</w:t>
+      </w:r>
+      <w:proofErr w:type="spellEnd"/>
+      <w:r>
+        <w:rPr>
+          <w:rFonts w:cstheme="minorHAnsi"/>
+        </w:rPr>
+        <w:t>&gt;&gt;</w:t>
       </w:r>
       <w:r>
         <w:rPr>
@@ -1385,7 +1580,21 @@
         <w:rPr>
           <w:rFonts w:cstheme="minorHAnsi"/>
         </w:rPr>
-        <w:t xml:space="preserve"> &lt;&lt;receivedDate&gt;&gt;</w:t>
+        <w:t xml:space="preserve"> &lt;&lt;</w:t>
+      </w:r>
+      <w:proofErr w:type="spellStart"/>
+      <w:r>
+        <w:rPr>
+          <w:rFonts w:cstheme="minorHAnsi"/>
+        </w:rPr>
+        <w:t>receivedDate</w:t>
+      </w:r>
+      <w:proofErr w:type="spellEnd"/>
+      <w:r>
+        <w:rPr>
+          <w:rFonts w:cstheme="minorHAnsi"/>
+        </w:rPr>
+        <w:t>&gt;&gt;</w:t>
       </w:r>
       <w:r>
         <w:rPr>
@@ -1403,7 +1612,21 @@
         <w:rPr>
           <w:rFonts w:cstheme="minorHAnsi"/>
         </w:rPr>
-        <w:t>&lt;&lt;siteName&gt;&gt; - &lt;&lt;address&gt;&gt; - &lt;&lt;postcode&gt;&gt;.</w:t>
+        <w:t>&lt;&lt;</w:t>
+      </w:r>
+      <w:proofErr w:type="spellStart"/>
+      <w:r>
+        <w:rPr>
+          <w:rFonts w:cstheme="minorHAnsi"/>
+        </w:rPr>
+        <w:t>siteName</w:t>
+      </w:r>
+      <w:proofErr w:type="spellEnd"/>
+      <w:r>
+        <w:rPr>
+          <w:rFonts w:cstheme="minorHAnsi"/>
+        </w:rPr>
+        <w:t>&gt;&gt; - &lt;&lt;address&gt;&gt; - &lt;&lt;postcode&gt;&gt;.</w:t>
       </w:r>
     </w:p>
     <w:p>
@@ -1419,6 +1642,70 @@
           <w:rFonts w:cstheme="minorHAnsi"/>
         </w:rPr>
       </w:pPr>
+      <w:r>
+        <w:rPr>
+          <w:rFonts w:ascii="Arial" w:hAnsi="Arial" w:cs="Arial"/>
+          <w:sz w:val="16"/>
+          <w:szCs w:val="16"/>
+        </w:rPr>
+        <w:t>&lt;&lt;cs</w:t>
+      </w:r>
+      <w:proofErr w:type="gramStart"/>
+      <w:r>
+        <w:rPr>
+          <w:rFonts w:ascii="Arial" w:hAnsi="Arial" w:cs="Arial"/>
+          <w:sz w:val="16"/>
+          <w:szCs w:val="16"/>
+        </w:rPr>
+        <w:t>_</w:t>
+      </w:r>
+      <w:r>
+        <w:rPr>
+          <w:rFonts w:ascii="Arial" w:hAnsi="Arial" w:cs="Arial"/>
+          <w:sz w:val="16"/>
+          <w:szCs w:val="16"/>
+        </w:rPr>
+        <w:t>{</w:t>
+      </w:r>
+      <w:r>
+        <w:rPr>
+          <w:rFonts w:cstheme="minorHAnsi"/>
+        </w:rPr>
+        <w:t xml:space="preserve"> </w:t>
+      </w:r>
+      <w:proofErr w:type="spellStart"/>
+      <w:r>
+        <w:rPr>
+          <w:rFonts w:cstheme="minorHAnsi"/>
+        </w:rPr>
+        <w:t>freeFormRecitalText</w:t>
+      </w:r>
+      <w:proofErr w:type="spellEnd"/>
+      <w:proofErr w:type="gramEnd"/>
+      <w:r>
+        <w:rPr>
+          <w:rFonts w:ascii="Arial" w:hAnsi="Arial" w:cs="Arial"/>
+          <w:sz w:val="16"/>
+          <w:szCs w:val="16"/>
+        </w:rPr>
+        <w:t xml:space="preserve"> != null</w:t>
+      </w:r>
+      <w:r>
+        <w:rPr>
+          <w:rFonts w:ascii="Arial" w:hAnsi="Arial" w:cs="Arial"/>
+          <w:sz w:val="16"/>
+          <w:szCs w:val="16"/>
+        </w:rPr>
+        <w:t>}</w:t>
+      </w:r>
+      <w:r>
+        <w:rPr>
+          <w:rFonts w:ascii="Arial" w:hAnsi="Arial" w:cs="Arial"/>
+          <w:sz w:val="16"/>
+          <w:szCs w:val="16"/>
+        </w:rPr>
+        <w:t>&gt;&gt;</w:t>
+      </w:r>
     </w:p>
     <w:p>
       <w:pPr>
@@ -1465,17 +1752,36 @@
         </w:rPr>
         <w:t>&lt;&lt;</w:t>
       </w:r>
+      <w:proofErr w:type="spellStart"/>
       <w:r>
         <w:rPr>
           <w:rFonts w:cstheme="minorHAnsi"/>
         </w:rPr>
         <w:t>freeFormRecitalText</w:t>
       </w:r>
+      <w:proofErr w:type="spellEnd"/>
       <w:r>
         <w:rPr>
           <w:rFonts w:cstheme="minorHAnsi"/>
         </w:rPr>
         <w:t>&gt;&gt;</w:t>
+      </w:r>
+    </w:p>
+    <w:p>
+      <w:pPr>
+        <w:rPr>
+          <w:rFonts w:ascii="Arial" w:hAnsi="Arial" w:cs="Arial"/>
+          <w:sz w:val="16"/>
+          <w:szCs w:val="16"/>
+        </w:rPr>
+      </w:pPr>
+      <w:r>
+        <w:rPr>
+          <w:rFonts w:ascii="Arial" w:hAnsi="Arial" w:cs="Arial"/>
+          <w:sz w:val="16"/>
+          <w:szCs w:val="16"/>
+        </w:rPr>
+        <w:t>&lt;&lt;es_ &gt;&gt;</w:t>
       </w:r>
     </w:p>
     <w:p>
@@ -1489,6 +1795,66 @@
       <w:pPr>
         <w:rPr>
           <w:rFonts w:cstheme="minorHAnsi"/>
+          <w:b/>
+          <w:bCs/>
+        </w:rPr>
+      </w:pPr>
+      <w:r>
+        <w:rPr>
+          <w:rFonts w:cstheme="minorHAnsi"/>
+          <w:b/>
+          <w:bCs/>
+        </w:rPr>
+        <w:t>THE COURT ORDERS THAT</w:t>
+      </w:r>
+      <w:r>
+        <w:rPr>
+          <w:rFonts w:cstheme="minorHAnsi"/>
+          <w:b/>
+          <w:bCs/>
+        </w:rPr>
+        <w:t>:</w:t>
+      </w:r>
+      <w:r>
+        <w:rPr>
+          <w:rFonts w:cstheme="minorHAnsi"/>
+          <w:b/>
+          <w:bCs/>
+        </w:rPr>
+        <w:t xml:space="preserve"> </w:t>
+      </w:r>
+    </w:p>
+    <w:p>
+      <w:pPr>
+        <w:rPr>
+          <w:rFonts w:cstheme="minorHAnsi"/>
+        </w:rPr>
+      </w:pPr>
+      <w:r>
+        <w:rPr>
+          <w:rFonts w:cstheme="minorHAnsi"/>
+        </w:rPr>
+        <w:t>&lt;&lt;</w:t>
+      </w:r>
+      <w:proofErr w:type="spellStart"/>
+      <w:r>
+        <w:rPr>
+          <w:rFonts w:cstheme="minorHAnsi"/>
+        </w:rPr>
+        <w:t>freeFormOrderedText</w:t>
+      </w:r>
+      <w:proofErr w:type="spellEnd"/>
+      <w:r>
+        <w:rPr>
+          <w:rFonts w:cstheme="minorHAnsi"/>
+        </w:rPr>
+        <w:t>&gt;&gt;</w:t>
+      </w:r>
+    </w:p>
+    <w:p>
+      <w:pPr>
+        <w:rPr>
+          <w:rFonts w:cstheme="minorHAnsi"/>
         </w:rPr>
       </w:pPr>
     </w:p>
@@ -1496,66 +1862,27 @@
       <w:pPr>
         <w:rPr>
           <w:rFonts w:cstheme="minorHAnsi"/>
-          <w:b/>
-          <w:bCs/>
         </w:rPr>
       </w:pPr>
       <w:r>
         <w:rPr>
           <w:rFonts w:cstheme="minorHAnsi"/>
-          <w:b/>
-          <w:bCs/>
-        </w:rPr>
-        <w:t>THE COURT ORDERS THAT</w:t>
-      </w:r>
-      <w:r>
-        <w:rPr>
-          <w:rFonts w:cstheme="minorHAnsi"/>
-          <w:b/>
-          <w:bCs/>
-        </w:rPr>
-        <w:t>:</w:t>
-      </w:r>
-      <w:r>
-        <w:rPr>
-          <w:rFonts w:cstheme="minorHAnsi"/>
-          <w:b/>
-          <w:bCs/>
-        </w:rPr>
-        <w:t xml:space="preserve"> </w:t>
-      </w:r>
-    </w:p>
-    <w:p>
-      <w:pPr>
-        <w:rPr>
-          <w:rFonts w:cstheme="minorHAnsi"/>
-        </w:rPr>
-      </w:pPr>
-      <w:r>
-        <w:rPr>
-          <w:rFonts w:cstheme="minorHAnsi"/>
-        </w:rPr>
-        <w:t>&lt;&lt;freeFormOrderedText&gt;&gt;</w:t>
-      </w:r>
-    </w:p>
-    <w:p>
-      <w:pPr>
-        <w:rPr>
-          <w:rFonts w:cstheme="minorHAnsi"/>
-        </w:rPr>
-      </w:pPr>
-    </w:p>
-    <w:p>
-      <w:pPr>
-        <w:rPr>
-          <w:rFonts w:cstheme="minorHAnsi"/>
-        </w:rPr>
-      </w:pPr>
-      <w:r>
-        <w:rPr>
-          <w:rFonts w:cstheme="minorHAnsi"/>
-        </w:rPr>
-        <w:t>&lt;&lt;freeFormOrderValue&gt;&gt;</w:t>
+        </w:rPr>
+        <w:t>&lt;&lt;</w:t>
+      </w:r>
+      <w:proofErr w:type="spellStart"/>
+      <w:r>
+        <w:rPr>
+          <w:rFonts w:cstheme="minorHAnsi"/>
+        </w:rPr>
+        <w:t>freeFormOrderValue</w:t>
+      </w:r>
+      <w:proofErr w:type="spellEnd"/>
+      <w:r>
+        <w:rPr>
+          <w:rFonts w:cstheme="minorHAnsi"/>
+        </w:rPr>
+        <w:t>&gt;&gt;</w:t>
       </w:r>
     </w:p>
     <w:p/>
@@ -1573,7 +1900,7 @@
 </file>
 
 <file path=word/endnotes.xml><?xml version="1.0" encoding="utf-8"?>
-<w:endnotes xmlns:wpc="http://schemas.microsoft.com/office/word/2010/wordprocessingCanvas" xmlns:cx="http://schemas.microsoft.com/office/drawing/2014/chartex" xmlns:cx1="http://schemas.microsoft.com/office/drawing/2015/9/8/chartex" xmlns:cx2="http://schemas.microsoft.com/office/drawing/2015/10/21/chartex" xmlns:cx3="http://schemas.microsoft.com/office/drawing/2016/5/9/chartex" xmlns:cx4="http://schemas.microsoft.com/office/drawing/2016/5/10/chartex" xmlns:cx5="http://schemas.microsoft.com/office/drawing/2016/5/11/chartex" xmlns:cx6="http://schemas.microsoft.com/office/drawing/2016/5/12/chartex" xmlns:cx7="http://schemas.microsoft.com/office/drawing/2016/5/13/chartex" xmlns:cx8="http://schemas.microsoft.com/office/drawing/2016/5/14/chartex" xmlns:mc="http://schemas.openxmlformats.org/markup-compatibility/2006" xmlns:aink="http://schemas.microsoft.com/office/drawing/2016/ink" xmlns:am3d="http://schemas.microsoft.com/office/drawing/2017/model3d" xmlns:o="urn:schemas-microsoft-com:office:office" xmlns:oel="http://schemas.microsoft.com/office/2019/extlst" xmlns:r="http://schemas.openxmlformats.org/officeDocument/2006/relationships" xmlns:m="http://schemas.openxmlformats.org/officeDocument/2006/math" xmlns:v="urn:schemas-microsoft-com:vml" xmlns:wp14="http://schemas.microsoft.com/office/word/2010/wordprocessingDrawing" xmlns:wp="http://schemas.openxmlformats.org/drawingml/2006/wordprocessingDrawing" xmlns:w10="urn:schemas-microsoft-com:office:word" xmlns:w="http://schemas.openxmlformats.org/wordprocessingml/2006/main" xmlns:w14="http://schemas.microsoft.com/office/word/2010/wordml" xmlns:w15="http://schemas.microsoft.com/office/word/2012/wordml" xmlns:w16cex="http://schemas.microsoft.com/office/word/2018/wordml/cex" xmlns:w16cid="http://schemas.microsoft.com/office/word/2016/wordml/cid" xmlns:w16="http://schemas.microsoft.com/office/word/2018/wordml" xmlns:w16sdtdh="http://schemas.microsoft.com/office/word/2020/wordml/sdtdatahash" xmlns:w16se="http://schemas.microsoft.com/office/word/2015/wordml/symex" xmlns:wpg="http://schemas.microsoft.com/office/word/2010/wordprocessingGroup" xmlns:wpi="http://schemas.microsoft.com/office/word/2010/wordprocessingInk" xmlns:wne="http://schemas.microsoft.com/office/word/2006/wordml" xmlns:wps="http://schemas.microsoft.com/office/word/2010/wordprocessingShape" mc:Ignorable="w14 w15 w16se w16cid w16 w16cex w16sdtdh wp14">
+<w:endnotes xmlns:wpc="http://schemas.microsoft.com/office/word/2010/wordprocessingCanvas" xmlns:cx="http://schemas.microsoft.com/office/drawing/2014/chartex" xmlns:cx1="http://schemas.microsoft.com/office/drawing/2015/9/8/chartex" xmlns:cx2="http://schemas.microsoft.com/office/drawing/2015/10/21/chartex" xmlns:cx3="http://schemas.microsoft.com/office/drawing/2016/5/9/chartex" xmlns:cx4="http://schemas.microsoft.com/office/drawing/2016/5/10/chartex" xmlns:cx5="http://schemas.microsoft.com/office/drawing/2016/5/11/chartex" xmlns:cx6="http://schemas.microsoft.com/office/drawing/2016/5/12/chartex" xmlns:cx7="http://schemas.microsoft.com/office/drawing/2016/5/13/chartex" xmlns:cx8="http://schemas.microsoft.com/office/drawing/2016/5/14/chartex" xmlns:mc="http://schemas.openxmlformats.org/markup-compatibility/2006" xmlns:aink="http://schemas.microsoft.com/office/drawing/2016/ink" xmlns:am3d="http://schemas.microsoft.com/office/drawing/2017/model3d" xmlns:o="urn:schemas-microsoft-com:office:office" xmlns:oel="http://schemas.microsoft.com/office/2019/extlst" xmlns:r="http://schemas.openxmlformats.org/officeDocument/2006/relationships" xmlns:m="http://schemas.openxmlformats.org/officeDocument/2006/math" xmlns:v="urn:schemas-microsoft-com:vml" xmlns:wp14="http://schemas.microsoft.com/office/word/2010/wordprocessingDrawing" xmlns:wp="http://schemas.openxmlformats.org/drawingml/2006/wordprocessingDrawing" xmlns:w10="urn:schemas-microsoft-com:office:word" xmlns:w="http://schemas.openxmlformats.org/wordprocessingml/2006/main" xmlns:w14="http://schemas.microsoft.com/office/word/2010/wordml" xmlns:w15="http://schemas.microsoft.com/office/word/2012/wordml" xmlns:w16cex="http://schemas.microsoft.com/office/word/2018/wordml/cex" xmlns:w16cid="http://schemas.microsoft.com/office/word/2016/wordml/cid" xmlns:w16="http://schemas.microsoft.com/office/word/2018/wordml" xmlns:w16du="http://schemas.microsoft.com/office/word/2023/wordml/word16du" xmlns:w16sdtdh="http://schemas.microsoft.com/office/word/2020/wordml/sdtdatahash" xmlns:w16sdtfl="http://schemas.microsoft.com/office/word/2024/wordml/sdtformatlock" xmlns:w16se="http://schemas.microsoft.com/office/word/2015/wordml/symex" xmlns:wpg="http://schemas.microsoft.com/office/word/2010/wordprocessingGroup" xmlns:wpi="http://schemas.microsoft.com/office/word/2010/wordprocessingInk" xmlns:wne="http://schemas.microsoft.com/office/word/2006/wordml" xmlns:wps="http://schemas.microsoft.com/office/word/2010/wordprocessingShape" mc:Ignorable="w14 w15 w16se w16cid w16 w16cex w16sdtdh w16sdtfl w16du wp14">
   <w:endnote w:type="separator" w:id="-1">
     <w:p>
       <w:r>
@@ -1592,7 +1919,7 @@
 </file>
 
 <file path=word/footer1.xml><?xml version="1.0" encoding="utf-8"?>
-<w:ftr xmlns:wpc="http://schemas.microsoft.com/office/word/2010/wordprocessingCanvas" xmlns:cx="http://schemas.microsoft.com/office/drawing/2014/chartex" xmlns:cx1="http://schemas.microsoft.com/office/drawing/2015/9/8/chartex" xmlns:cx2="http://schemas.microsoft.com/office/drawing/2015/10/21/chartex" xmlns:cx3="http://schemas.microsoft.com/office/drawing/2016/5/9/chartex" xmlns:cx4="http://schemas.microsoft.com/office/drawing/2016/5/10/chartex" xmlns:cx5="http://schemas.microsoft.com/office/drawing/2016/5/11/chartex" xmlns:cx6="http://schemas.microsoft.com/office/drawing/2016/5/12/chartex" xmlns:cx7="http://schemas.microsoft.com/office/drawing/2016/5/13/chartex" xmlns:cx8="http://schemas.microsoft.com/office/drawing/2016/5/14/chartex" xmlns:mc="http://schemas.openxmlformats.org/markup-compatibility/2006" xmlns:aink="http://schemas.microsoft.com/office/drawing/2016/ink" xmlns:am3d="http://schemas.microsoft.com/office/drawing/2017/model3d" xmlns:o="urn:schemas-microsoft-com:office:office" xmlns:oel="http://schemas.microsoft.com/office/2019/extlst" xmlns:r="http://schemas.openxmlformats.org/officeDocument/2006/relationships" xmlns:m="http://schemas.openxmlformats.org/officeDocument/2006/math" xmlns:v="urn:schemas-microsoft-com:vml" xmlns:wp14="http://schemas.microsoft.com/office/word/2010/wordprocessingDrawing" xmlns:wp="http://schemas.openxmlformats.org/drawingml/2006/wordprocessingDrawing" xmlns:w10="urn:schemas-microsoft-com:office:word" xmlns:w="http://schemas.openxmlformats.org/wordprocessingml/2006/main" xmlns:w14="http://schemas.microsoft.com/office/word/2010/wordml" xmlns:w15="http://schemas.microsoft.com/office/word/2012/wordml" xmlns:w16cex="http://schemas.microsoft.com/office/word/2018/wordml/cex" xmlns:w16cid="http://schemas.microsoft.com/office/word/2016/wordml/cid" xmlns:w16="http://schemas.microsoft.com/office/word/2018/wordml" xmlns:w16sdtdh="http://schemas.microsoft.com/office/word/2020/wordml/sdtdatahash" xmlns:w16se="http://schemas.microsoft.com/office/word/2015/wordml/symex" xmlns:wpg="http://schemas.microsoft.com/office/word/2010/wordprocessingGroup" xmlns:wpi="http://schemas.microsoft.com/office/word/2010/wordprocessingInk" xmlns:wne="http://schemas.microsoft.com/office/word/2006/wordml" xmlns:wps="http://schemas.microsoft.com/office/word/2010/wordprocessingShape" mc:Ignorable="w14 w15 w16se w16cid w16 w16cex w16sdtdh wp14">
+<w:ftr xmlns:wpc="http://schemas.microsoft.com/office/word/2010/wordprocessingCanvas" xmlns:cx="http://schemas.microsoft.com/office/drawing/2014/chartex" xmlns:cx1="http://schemas.microsoft.com/office/drawing/2015/9/8/chartex" xmlns:cx2="http://schemas.microsoft.com/office/drawing/2015/10/21/chartex" xmlns:cx3="http://schemas.microsoft.com/office/drawing/2016/5/9/chartex" xmlns:cx4="http://schemas.microsoft.com/office/drawing/2016/5/10/chartex" xmlns:cx5="http://schemas.microsoft.com/office/drawing/2016/5/11/chartex" xmlns:cx6="http://schemas.microsoft.com/office/drawing/2016/5/12/chartex" xmlns:cx7="http://schemas.microsoft.com/office/drawing/2016/5/13/chartex" xmlns:cx8="http://schemas.microsoft.com/office/drawing/2016/5/14/chartex" xmlns:mc="http://schemas.openxmlformats.org/markup-compatibility/2006" xmlns:aink="http://schemas.microsoft.com/office/drawing/2016/ink" xmlns:am3d="http://schemas.microsoft.com/office/drawing/2017/model3d" xmlns:o="urn:schemas-microsoft-com:office:office" xmlns:oel="http://schemas.microsoft.com/office/2019/extlst" xmlns:r="http://schemas.openxmlformats.org/officeDocument/2006/relationships" xmlns:m="http://schemas.openxmlformats.org/officeDocument/2006/math" xmlns:v="urn:schemas-microsoft-com:vml" xmlns:wp14="http://schemas.microsoft.com/office/word/2010/wordprocessingDrawing" xmlns:wp="http://schemas.openxmlformats.org/drawingml/2006/wordprocessingDrawing" xmlns:w10="urn:schemas-microsoft-com:office:word" xmlns:w="http://schemas.openxmlformats.org/wordprocessingml/2006/main" xmlns:w14="http://schemas.microsoft.com/office/word/2010/wordml" xmlns:w15="http://schemas.microsoft.com/office/word/2012/wordml" xmlns:w16cex="http://schemas.microsoft.com/office/word/2018/wordml/cex" xmlns:w16cid="http://schemas.microsoft.com/office/word/2016/wordml/cid" xmlns:w16="http://schemas.microsoft.com/office/word/2018/wordml" xmlns:w16du="http://schemas.microsoft.com/office/word/2023/wordml/word16du" xmlns:w16sdtdh="http://schemas.microsoft.com/office/word/2020/wordml/sdtdatahash" xmlns:w16sdtfl="http://schemas.microsoft.com/office/word/2024/wordml/sdtformatlock" xmlns:w16se="http://schemas.microsoft.com/office/word/2015/wordml/symex" xmlns:wpg="http://schemas.microsoft.com/office/word/2010/wordprocessingGroup" xmlns:wpi="http://schemas.microsoft.com/office/word/2010/wordprocessingInk" xmlns:wne="http://schemas.microsoft.com/office/word/2006/wordml" xmlns:wps="http://schemas.microsoft.com/office/word/2010/wordprocessingShape" mc:Ignorable="w14 w15 w16se w16cid w16 w16cex w16sdtdh w16sdtfl w16du wp14">
   <w:p>
     <w:pPr>
       <w:pStyle w:val="Footer"/>
@@ -1602,7 +1929,7 @@
 </file>
 
 <file path=word/footer2.xml><?xml version="1.0" encoding="utf-8"?>
-<w:ftr xmlns:wpc="http://schemas.microsoft.com/office/word/2010/wordprocessingCanvas" xmlns:cx="http://schemas.microsoft.com/office/drawing/2014/chartex" xmlns:cx1="http://schemas.microsoft.com/office/drawing/2015/9/8/chartex" xmlns:cx2="http://schemas.microsoft.com/office/drawing/2015/10/21/chartex" xmlns:cx3="http://schemas.microsoft.com/office/drawing/2016/5/9/chartex" xmlns:cx4="http://schemas.microsoft.com/office/drawing/2016/5/10/chartex" xmlns:cx5="http://schemas.microsoft.com/office/drawing/2016/5/11/chartex" xmlns:cx6="http://schemas.microsoft.com/office/drawing/2016/5/12/chartex" xmlns:cx7="http://schemas.microsoft.com/office/drawing/2016/5/13/chartex" xmlns:cx8="http://schemas.microsoft.com/office/drawing/2016/5/14/chartex" xmlns:mc="http://schemas.openxmlformats.org/markup-compatibility/2006" xmlns:aink="http://schemas.microsoft.com/office/drawing/2016/ink" xmlns:am3d="http://schemas.microsoft.com/office/drawing/2017/model3d" xmlns:o="urn:schemas-microsoft-com:office:office" xmlns:oel="http://schemas.microsoft.com/office/2019/extlst" xmlns:r="http://schemas.openxmlformats.org/officeDocument/2006/relationships" xmlns:m="http://schemas.openxmlformats.org/officeDocument/2006/math" xmlns:v="urn:schemas-microsoft-com:vml" xmlns:wp14="http://schemas.microsoft.com/office/word/2010/wordprocessingDrawing" xmlns:wp="http://schemas.openxmlformats.org/drawingml/2006/wordprocessingDrawing" xmlns:w10="urn:schemas-microsoft-com:office:word" xmlns:w="http://schemas.openxmlformats.org/wordprocessingml/2006/main" xmlns:w14="http://schemas.microsoft.com/office/word/2010/wordml" xmlns:w15="http://schemas.microsoft.com/office/word/2012/wordml" xmlns:w16cex="http://schemas.microsoft.com/office/word/2018/wordml/cex" xmlns:w16cid="http://schemas.microsoft.com/office/word/2016/wordml/cid" xmlns:w16="http://schemas.microsoft.com/office/word/2018/wordml" xmlns:w16sdtdh="http://schemas.microsoft.com/office/word/2020/wordml/sdtdatahash" xmlns:w16se="http://schemas.microsoft.com/office/word/2015/wordml/symex" xmlns:wpg="http://schemas.microsoft.com/office/word/2010/wordprocessingGroup" xmlns:wpi="http://schemas.microsoft.com/office/word/2010/wordprocessingInk" xmlns:wne="http://schemas.microsoft.com/office/word/2006/wordml" xmlns:wps="http://schemas.microsoft.com/office/word/2010/wordprocessingShape" mc:Ignorable="w14 w15 w16se w16cid w16 w16cex w16sdtdh wp14">
+<w:ftr xmlns:wpc="http://schemas.microsoft.com/office/word/2010/wordprocessingCanvas" xmlns:cx="http://schemas.microsoft.com/office/drawing/2014/chartex" xmlns:cx1="http://schemas.microsoft.com/office/drawing/2015/9/8/chartex" xmlns:cx2="http://schemas.microsoft.com/office/drawing/2015/10/21/chartex" xmlns:cx3="http://schemas.microsoft.com/office/drawing/2016/5/9/chartex" xmlns:cx4="http://schemas.microsoft.com/office/drawing/2016/5/10/chartex" xmlns:cx5="http://schemas.microsoft.com/office/drawing/2016/5/11/chartex" xmlns:cx6="http://schemas.microsoft.com/office/drawing/2016/5/12/chartex" xmlns:cx7="http://schemas.microsoft.com/office/drawing/2016/5/13/chartex" xmlns:cx8="http://schemas.microsoft.com/office/drawing/2016/5/14/chartex" xmlns:mc="http://schemas.openxmlformats.org/markup-compatibility/2006" xmlns:aink="http://schemas.microsoft.com/office/drawing/2016/ink" xmlns:am3d="http://schemas.microsoft.com/office/drawing/2017/model3d" xmlns:o="urn:schemas-microsoft-com:office:office" xmlns:oel="http://schemas.microsoft.com/office/2019/extlst" xmlns:r="http://schemas.openxmlformats.org/officeDocument/2006/relationships" xmlns:m="http://schemas.openxmlformats.org/officeDocument/2006/math" xmlns:v="urn:schemas-microsoft-com:vml" xmlns:wp14="http://schemas.microsoft.com/office/word/2010/wordprocessingDrawing" xmlns:wp="http://schemas.openxmlformats.org/drawingml/2006/wordprocessingDrawing" xmlns:w10="urn:schemas-microsoft-com:office:word" xmlns:w="http://schemas.openxmlformats.org/wordprocessingml/2006/main" xmlns:w14="http://schemas.microsoft.com/office/word/2010/wordml" xmlns:w15="http://schemas.microsoft.com/office/word/2012/wordml" xmlns:w16cex="http://schemas.microsoft.com/office/word/2018/wordml/cex" xmlns:w16cid="http://schemas.microsoft.com/office/word/2016/wordml/cid" xmlns:w16="http://schemas.microsoft.com/office/word/2018/wordml" xmlns:w16du="http://schemas.microsoft.com/office/word/2023/wordml/word16du" xmlns:w16sdtdh="http://schemas.microsoft.com/office/word/2020/wordml/sdtdatahash" xmlns:w16sdtfl="http://schemas.microsoft.com/office/word/2024/wordml/sdtformatlock" xmlns:w16se="http://schemas.microsoft.com/office/word/2015/wordml/symex" xmlns:wpg="http://schemas.microsoft.com/office/word/2010/wordprocessingGroup" xmlns:wpi="http://schemas.microsoft.com/office/word/2010/wordprocessingInk" xmlns:wne="http://schemas.microsoft.com/office/word/2006/wordml" xmlns:wps="http://schemas.microsoft.com/office/word/2010/wordprocessingShape" mc:Ignorable="w14 w15 w16se w16cid w16 w16cex w16sdtdh w16sdtfl w16du wp14">
   <w:p>
     <w:pPr>
       <w:pStyle w:val="Footer"/>
@@ -1612,7 +1939,7 @@
 </file>
 
 <file path=word/footer3.xml><?xml version="1.0" encoding="utf-8"?>
-<w:ftr xmlns:wpc="http://schemas.microsoft.com/office/word/2010/wordprocessingCanvas" xmlns:cx="http://schemas.microsoft.com/office/drawing/2014/chartex" xmlns:cx1="http://schemas.microsoft.com/office/drawing/2015/9/8/chartex" xmlns:cx2="http://schemas.microsoft.com/office/drawing/2015/10/21/chartex" xmlns:cx3="http://schemas.microsoft.com/office/drawing/2016/5/9/chartex" xmlns:cx4="http://schemas.microsoft.com/office/drawing/2016/5/10/chartex" xmlns:cx5="http://schemas.microsoft.com/office/drawing/2016/5/11/chartex" xmlns:cx6="http://schemas.microsoft.com/office/drawing/2016/5/12/chartex" xmlns:cx7="http://schemas.microsoft.com/office/drawing/2016/5/13/chartex" xmlns:cx8="http://schemas.microsoft.com/office/drawing/2016/5/14/chartex" xmlns:mc="http://schemas.openxmlformats.org/markup-compatibility/2006" xmlns:aink="http://schemas.microsoft.com/office/drawing/2016/ink" xmlns:am3d="http://schemas.microsoft.com/office/drawing/2017/model3d" xmlns:o="urn:schemas-microsoft-com:office:office" xmlns:oel="http://schemas.microsoft.com/office/2019/extlst" xmlns:r="http://schemas.openxmlformats.org/officeDocument/2006/relationships" xmlns:m="http://schemas.openxmlformats.org/officeDocument/2006/math" xmlns:v="urn:schemas-microsoft-com:vml" xmlns:wp14="http://schemas.microsoft.com/office/word/2010/wordprocessingDrawing" xmlns:wp="http://schemas.openxmlformats.org/drawingml/2006/wordprocessingDrawing" xmlns:w10="urn:schemas-microsoft-com:office:word" xmlns:w="http://schemas.openxmlformats.org/wordprocessingml/2006/main" xmlns:w14="http://schemas.microsoft.com/office/word/2010/wordml" xmlns:w15="http://schemas.microsoft.com/office/word/2012/wordml" xmlns:w16cex="http://schemas.microsoft.com/office/word/2018/wordml/cex" xmlns:w16cid="http://schemas.microsoft.com/office/word/2016/wordml/cid" xmlns:w16="http://schemas.microsoft.com/office/word/2018/wordml" xmlns:w16sdtdh="http://schemas.microsoft.com/office/word/2020/wordml/sdtdatahash" xmlns:w16se="http://schemas.microsoft.com/office/word/2015/wordml/symex" xmlns:wpg="http://schemas.microsoft.com/office/word/2010/wordprocessingGroup" xmlns:wpi="http://schemas.microsoft.com/office/word/2010/wordprocessingInk" xmlns:wne="http://schemas.microsoft.com/office/word/2006/wordml" xmlns:wps="http://schemas.microsoft.com/office/word/2010/wordprocessingShape" mc:Ignorable="w14 w15 w16se w16cid w16 w16cex w16sdtdh wp14">
+<w:ftr xmlns:wpc="http://schemas.microsoft.com/office/word/2010/wordprocessingCanvas" xmlns:cx="http://schemas.microsoft.com/office/drawing/2014/chartex" xmlns:cx1="http://schemas.microsoft.com/office/drawing/2015/9/8/chartex" xmlns:cx2="http://schemas.microsoft.com/office/drawing/2015/10/21/chartex" xmlns:cx3="http://schemas.microsoft.com/office/drawing/2016/5/9/chartex" xmlns:cx4="http://schemas.microsoft.com/office/drawing/2016/5/10/chartex" xmlns:cx5="http://schemas.microsoft.com/office/drawing/2016/5/11/chartex" xmlns:cx6="http://schemas.microsoft.com/office/drawing/2016/5/12/chartex" xmlns:cx7="http://schemas.microsoft.com/office/drawing/2016/5/13/chartex" xmlns:cx8="http://schemas.microsoft.com/office/drawing/2016/5/14/chartex" xmlns:mc="http://schemas.openxmlformats.org/markup-compatibility/2006" xmlns:aink="http://schemas.microsoft.com/office/drawing/2016/ink" xmlns:am3d="http://schemas.microsoft.com/office/drawing/2017/model3d" xmlns:o="urn:schemas-microsoft-com:office:office" xmlns:oel="http://schemas.microsoft.com/office/2019/extlst" xmlns:r="http://schemas.openxmlformats.org/officeDocument/2006/relationships" xmlns:m="http://schemas.openxmlformats.org/officeDocument/2006/math" xmlns:v="urn:schemas-microsoft-com:vml" xmlns:wp14="http://schemas.microsoft.com/office/word/2010/wordprocessingDrawing" xmlns:wp="http://schemas.openxmlformats.org/drawingml/2006/wordprocessingDrawing" xmlns:w10="urn:schemas-microsoft-com:office:word" xmlns:w="http://schemas.openxmlformats.org/wordprocessingml/2006/main" xmlns:w14="http://schemas.microsoft.com/office/word/2010/wordml" xmlns:w15="http://schemas.microsoft.com/office/word/2012/wordml" xmlns:w16cex="http://schemas.microsoft.com/office/word/2018/wordml/cex" xmlns:w16cid="http://schemas.microsoft.com/office/word/2016/wordml/cid" xmlns:w16="http://schemas.microsoft.com/office/word/2018/wordml" xmlns:w16du="http://schemas.microsoft.com/office/word/2023/wordml/word16du" xmlns:w16sdtdh="http://schemas.microsoft.com/office/word/2020/wordml/sdtdatahash" xmlns:w16sdtfl="http://schemas.microsoft.com/office/word/2024/wordml/sdtformatlock" xmlns:w16se="http://schemas.microsoft.com/office/word/2015/wordml/symex" xmlns:wpg="http://schemas.microsoft.com/office/word/2010/wordprocessingGroup" xmlns:wpi="http://schemas.microsoft.com/office/word/2010/wordprocessingInk" xmlns:wne="http://schemas.microsoft.com/office/word/2006/wordml" xmlns:wps="http://schemas.microsoft.com/office/word/2010/wordprocessingShape" mc:Ignorable="w14 w15 w16se w16cid w16 w16cex w16sdtdh w16sdtfl w16du wp14">
   <w:p>
     <w:pPr>
       <w:pStyle w:val="Footer"/>
@@ -1622,7 +1949,7 @@
 </file>
 
 <file path=word/footnotes.xml><?xml version="1.0" encoding="utf-8"?>
-<w:footnotes xmlns:wpc="http://schemas.microsoft.com/office/word/2010/wordprocessingCanvas" xmlns:cx="http://schemas.microsoft.com/office/drawing/2014/chartex" xmlns:cx1="http://schemas.microsoft.com/office/drawing/2015/9/8/chartex" xmlns:cx2="http://schemas.microsoft.com/office/drawing/2015/10/21/chartex" xmlns:cx3="http://schemas.microsoft.com/office/drawing/2016/5/9/chartex" xmlns:cx4="http://schemas.microsoft.com/office/drawing/2016/5/10/chartex" xmlns:cx5="http://schemas.microsoft.com/office/drawing/2016/5/11/chartex" xmlns:cx6="http://schemas.microsoft.com/office/drawing/2016/5/12/chartex" xmlns:cx7="http://schemas.microsoft.com/office/drawing/2016/5/13/chartex" xmlns:cx8="http://schemas.microsoft.com/office/drawing/2016/5/14/chartex" xmlns:mc="http://schemas.openxmlformats.org/markup-compatibility/2006" xmlns:aink="http://schemas.microsoft.com/office/drawing/2016/ink" xmlns:am3d="http://schemas.microsoft.com/office/drawing/2017/model3d" xmlns:o="urn:schemas-microsoft-com:office:office" xmlns:oel="http://schemas.microsoft.com/office/2019/extlst" xmlns:r="http://schemas.openxmlformats.org/officeDocument/2006/relationships" xmlns:m="http://schemas.openxmlformats.org/officeDocument/2006/math" xmlns:v="urn:schemas-microsoft-com:vml" xmlns:wp14="http://schemas.microsoft.com/office/word/2010/wordprocessingDrawing" xmlns:wp="http://schemas.openxmlformats.org/drawingml/2006/wordprocessingDrawing" xmlns:w10="urn:schemas-microsoft-com:office:word" xmlns:w="http://schemas.openxmlformats.org/wordprocessingml/2006/main" xmlns:w14="http://schemas.microsoft.com/office/word/2010/wordml" xmlns:w15="http://schemas.microsoft.com/office/word/2012/wordml" xmlns:w16cex="http://schemas.microsoft.com/office/word/2018/wordml/cex" xmlns:w16cid="http://schemas.microsoft.com/office/word/2016/wordml/cid" xmlns:w16="http://schemas.microsoft.com/office/word/2018/wordml" xmlns:w16sdtdh="http://schemas.microsoft.com/office/word/2020/wordml/sdtdatahash" xmlns:w16se="http://schemas.microsoft.com/office/word/2015/wordml/symex" xmlns:wpg="http://schemas.microsoft.com/office/word/2010/wordprocessingGroup" xmlns:wpi="http://schemas.microsoft.com/office/word/2010/wordprocessingInk" xmlns:wne="http://schemas.microsoft.com/office/word/2006/wordml" xmlns:wps="http://schemas.microsoft.com/office/word/2010/wordprocessingShape" mc:Ignorable="w14 w15 w16se w16cid w16 w16cex w16sdtdh wp14">
+<w:footnotes xmlns:wpc="http://schemas.microsoft.com/office/word/2010/wordprocessingCanvas" xmlns:cx="http://schemas.microsoft.com/office/drawing/2014/chartex" xmlns:cx1="http://schemas.microsoft.com/office/drawing/2015/9/8/chartex" xmlns:cx2="http://schemas.microsoft.com/office/drawing/2015/10/21/chartex" xmlns:cx3="http://schemas.microsoft.com/office/drawing/2016/5/9/chartex" xmlns:cx4="http://schemas.microsoft.com/office/drawing/2016/5/10/chartex" xmlns:cx5="http://schemas.microsoft.com/office/drawing/2016/5/11/chartex" xmlns:cx6="http://schemas.microsoft.com/office/drawing/2016/5/12/chartex" xmlns:cx7="http://schemas.microsoft.com/office/drawing/2016/5/13/chartex" xmlns:cx8="http://schemas.microsoft.com/office/drawing/2016/5/14/chartex" xmlns:mc="http://schemas.openxmlformats.org/markup-compatibility/2006" xmlns:aink="http://schemas.microsoft.com/office/drawing/2016/ink" xmlns:am3d="http://schemas.microsoft.com/office/drawing/2017/model3d" xmlns:o="urn:schemas-microsoft-com:office:office" xmlns:oel="http://schemas.microsoft.com/office/2019/extlst" xmlns:r="http://schemas.openxmlformats.org/officeDocument/2006/relationships" xmlns:m="http://schemas.openxmlformats.org/officeDocument/2006/math" xmlns:v="urn:schemas-microsoft-com:vml" xmlns:wp14="http://schemas.microsoft.com/office/word/2010/wordprocessingDrawing" xmlns:wp="http://schemas.openxmlformats.org/drawingml/2006/wordprocessingDrawing" xmlns:w10="urn:schemas-microsoft-com:office:word" xmlns:w="http://schemas.openxmlformats.org/wordprocessingml/2006/main" xmlns:w14="http://schemas.microsoft.com/office/word/2010/wordml" xmlns:w15="http://schemas.microsoft.com/office/word/2012/wordml" xmlns:w16cex="http://schemas.microsoft.com/office/word/2018/wordml/cex" xmlns:w16cid="http://schemas.microsoft.com/office/word/2016/wordml/cid" xmlns:w16="http://schemas.microsoft.com/office/word/2018/wordml" xmlns:w16du="http://schemas.microsoft.com/office/word/2023/wordml/word16du" xmlns:w16sdtdh="http://schemas.microsoft.com/office/word/2020/wordml/sdtdatahash" xmlns:w16sdtfl="http://schemas.microsoft.com/office/word/2024/wordml/sdtformatlock" xmlns:w16se="http://schemas.microsoft.com/office/word/2015/wordml/symex" xmlns:wpg="http://schemas.microsoft.com/office/word/2010/wordprocessingGroup" xmlns:wpi="http://schemas.microsoft.com/office/word/2010/wordprocessingInk" xmlns:wne="http://schemas.microsoft.com/office/word/2006/wordml" xmlns:wps="http://schemas.microsoft.com/office/word/2010/wordprocessingShape" mc:Ignorable="w14 w15 w16se w16cid w16 w16cex w16sdtdh w16sdtfl w16du wp14">
   <w:footnote w:type="separator" w:id="-1">
     <w:p>
       <w:r>
@@ -1641,7 +1968,7 @@
 </file>
 
 <file path=word/styles.xml><?xml version="1.0" encoding="utf-8"?>
-<w:styles xmlns:mc="http://schemas.openxmlformats.org/markup-compatibility/2006" xmlns:r="http://schemas.openxmlformats.org/officeDocument/2006/relationships" xmlns:w="http://schemas.openxmlformats.org/wordprocessingml/2006/main" xmlns:w14="http://schemas.microsoft.com/office/word/2010/wordml" xmlns:w15="http://schemas.microsoft.com/office/word/2012/wordml" xmlns:w16cex="http://schemas.microsoft.com/office/word/2018/wordml/cex" xmlns:w16cid="http://schemas.microsoft.com/office/word/2016/wordml/cid" xmlns:w16="http://schemas.microsoft.com/office/word/2018/wordml" xmlns:w16sdtdh="http://schemas.microsoft.com/office/word/2020/wordml/sdtdatahash" xmlns:w16se="http://schemas.microsoft.com/office/word/2015/wordml/symex" mc:Ignorable="w14 w15 w16se w16cid w16 w16cex w16sdtdh">
+<w:styles xmlns:mc="http://schemas.openxmlformats.org/markup-compatibility/2006" xmlns:r="http://schemas.openxmlformats.org/officeDocument/2006/relationships" xmlns:w="http://schemas.openxmlformats.org/wordprocessingml/2006/main" xmlns:w14="http://schemas.microsoft.com/office/word/2010/wordml" xmlns:w15="http://schemas.microsoft.com/office/word/2012/wordml" xmlns:w16cex="http://schemas.microsoft.com/office/word/2018/wordml/cex" xmlns:w16cid="http://schemas.microsoft.com/office/word/2016/wordml/cid" xmlns:w16="http://schemas.microsoft.com/office/word/2018/wordml" xmlns:w16du="http://schemas.microsoft.com/office/word/2023/wordml/word16du" xmlns:w16sdtdh="http://schemas.microsoft.com/office/word/2020/wordml/sdtdatahash" xmlns:w16sdtfl="http://schemas.microsoft.com/office/word/2024/wordml/sdtformatlock" xmlns:w16se="http://schemas.microsoft.com/office/word/2015/wordml/symex" mc:Ignorable="w14 w15 w16se w16cid w16 w16cex w16sdtdh w16sdtfl w16du">
   <w:docDefaults>
     <w:rPrDefault>
       <w:rPr>

--- a/docker/docmosis/templates/CV-UNS-GAP-ENG-01075.docx
+++ b/docker/docmosis/templates/CV-UNS-GAP-ENG-01075.docx
@@ -1,6 +1,6 @@
 
 <file path=word/document.xml><?xml version="1.0" encoding="utf-8"?>
-<w:document xmlns:wpc="http://schemas.microsoft.com/office/word/2010/wordprocessingCanvas" xmlns:cx="http://schemas.microsoft.com/office/drawing/2014/chartex" xmlns:cx1="http://schemas.microsoft.com/office/drawing/2015/9/8/chartex" xmlns:cx2="http://schemas.microsoft.com/office/drawing/2015/10/21/chartex" xmlns:cx3="http://schemas.microsoft.com/office/drawing/2016/5/9/chartex" xmlns:cx4="http://schemas.microsoft.com/office/drawing/2016/5/10/chartex" xmlns:cx5="http://schemas.microsoft.com/office/drawing/2016/5/11/chartex" xmlns:cx6="http://schemas.microsoft.com/office/drawing/2016/5/12/chartex" xmlns:cx7="http://schemas.microsoft.com/office/drawing/2016/5/13/chartex" xmlns:cx8="http://schemas.microsoft.com/office/drawing/2016/5/14/chartex" xmlns:mc="http://schemas.openxmlformats.org/markup-compatibility/2006" xmlns:aink="http://schemas.microsoft.com/office/drawing/2016/ink" xmlns:am3d="http://schemas.microsoft.com/office/drawing/2017/model3d" xmlns:o="urn:schemas-microsoft-com:office:office" xmlns:oel="http://schemas.microsoft.com/office/2019/extlst" xmlns:r="http://schemas.openxmlformats.org/officeDocument/2006/relationships" xmlns:m="http://schemas.openxmlformats.org/officeDocument/2006/math" xmlns:v="urn:schemas-microsoft-com:vml" xmlns:wp14="http://schemas.microsoft.com/office/word/2010/wordprocessingDrawing" xmlns:wp="http://schemas.openxmlformats.org/drawingml/2006/wordprocessingDrawing" xmlns:w10="urn:schemas-microsoft-com:office:word" xmlns:w="http://schemas.openxmlformats.org/wordprocessingml/2006/main" xmlns:w14="http://schemas.microsoft.com/office/word/2010/wordml" xmlns:w15="http://schemas.microsoft.com/office/word/2012/wordml" xmlns:w16cex="http://schemas.microsoft.com/office/word/2018/wordml/cex" xmlns:w16cid="http://schemas.microsoft.com/office/word/2016/wordml/cid" xmlns:w16="http://schemas.microsoft.com/office/word/2018/wordml" xmlns:w16sdtdh="http://schemas.microsoft.com/office/word/2020/wordml/sdtdatahash" xmlns:w16se="http://schemas.microsoft.com/office/word/2015/wordml/symex" xmlns:wpg="http://schemas.microsoft.com/office/word/2010/wordprocessingGroup" xmlns:wpi="http://schemas.microsoft.com/office/word/2010/wordprocessingInk" xmlns:wne="http://schemas.microsoft.com/office/word/2006/wordml" xmlns:wps="http://schemas.microsoft.com/office/word/2010/wordprocessingShape" mc:Ignorable="w14 w15 w16se w16cid w16 w16cex w16sdtdh wp14">
+<w:document xmlns:wpc="http://schemas.microsoft.com/office/word/2010/wordprocessingCanvas" xmlns:cx="http://schemas.microsoft.com/office/drawing/2014/chartex" xmlns:cx1="http://schemas.microsoft.com/office/drawing/2015/9/8/chartex" xmlns:cx2="http://schemas.microsoft.com/office/drawing/2015/10/21/chartex" xmlns:cx3="http://schemas.microsoft.com/office/drawing/2016/5/9/chartex" xmlns:cx4="http://schemas.microsoft.com/office/drawing/2016/5/10/chartex" xmlns:cx5="http://schemas.microsoft.com/office/drawing/2016/5/11/chartex" xmlns:cx6="http://schemas.microsoft.com/office/drawing/2016/5/12/chartex" xmlns:cx7="http://schemas.microsoft.com/office/drawing/2016/5/13/chartex" xmlns:cx8="http://schemas.microsoft.com/office/drawing/2016/5/14/chartex" xmlns:mc="http://schemas.openxmlformats.org/markup-compatibility/2006" xmlns:aink="http://schemas.microsoft.com/office/drawing/2016/ink" xmlns:am3d="http://schemas.microsoft.com/office/drawing/2017/model3d" xmlns:o="urn:schemas-microsoft-com:office:office" xmlns:oel="http://schemas.microsoft.com/office/2019/extlst" xmlns:r="http://schemas.openxmlformats.org/officeDocument/2006/relationships" xmlns:m="http://schemas.openxmlformats.org/officeDocument/2006/math" xmlns:v="urn:schemas-microsoft-com:vml" xmlns:wp14="http://schemas.microsoft.com/office/word/2010/wordprocessingDrawing" xmlns:wp="http://schemas.openxmlformats.org/drawingml/2006/wordprocessingDrawing" xmlns:w10="urn:schemas-microsoft-com:office:word" xmlns:w="http://schemas.openxmlformats.org/wordprocessingml/2006/main" xmlns:w14="http://schemas.microsoft.com/office/word/2010/wordml" xmlns:w15="http://schemas.microsoft.com/office/word/2012/wordml" xmlns:w16cex="http://schemas.microsoft.com/office/word/2018/wordml/cex" xmlns:w16cid="http://schemas.microsoft.com/office/word/2016/wordml/cid" xmlns:w16="http://schemas.microsoft.com/office/word/2018/wordml" xmlns:w16du="http://schemas.microsoft.com/office/word/2023/wordml/word16du" xmlns:w16sdtdh="http://schemas.microsoft.com/office/word/2020/wordml/sdtdatahash" xmlns:w16sdtfl="http://schemas.microsoft.com/office/word/2024/wordml/sdtformatlock" xmlns:w16se="http://schemas.microsoft.com/office/word/2015/wordml/symex" xmlns:wpg="http://schemas.microsoft.com/office/word/2010/wordprocessingGroup" xmlns:wpi="http://schemas.microsoft.com/office/word/2010/wordprocessingInk" xmlns:wne="http://schemas.microsoft.com/office/word/2006/wordml" xmlns:wps="http://schemas.microsoft.com/office/word/2010/wordprocessingShape" mc:Ignorable="w14 w15 w16se w16cid w16 w16cex w16sdtdh w16sdtfl w16du wp14">
   <w:body>
     <w:tbl>
       <w:tblPr>
@@ -62,7 +62,57 @@
               <w:rPr>
                 <w:rFonts w:ascii="GDS Transport Website Light" w:hAnsi="GDS Transport Website Light"/>
               </w:rPr>
-              <w:t>&lt;&lt;{dateFormat($nowUTC ,‘d MMMM yyyy’)}&gt;&gt;</w:t>
+              <w:t>&lt;</w:t>
+            </w:r>
+            <w:proofErr w:type="gramStart"/>
+            <w:r>
+              <w:rPr>
+                <w:rFonts w:ascii="GDS Transport Website Light" w:hAnsi="GDS Transport Website Light"/>
+              </w:rPr>
+              <w:t>&lt;{</w:t>
+            </w:r>
+            <w:proofErr w:type="spellStart"/>
+            <w:proofErr w:type="gramEnd"/>
+            <w:r>
+              <w:rPr>
+                <w:rFonts w:ascii="GDS Transport Website Light" w:hAnsi="GDS Transport Website Light"/>
+              </w:rPr>
+              <w:t>dateFormat</w:t>
+            </w:r>
+            <w:proofErr w:type="spellEnd"/>
+            <w:r>
+              <w:rPr>
+                <w:rFonts w:ascii="GDS Transport Website Light" w:hAnsi="GDS Transport Website Light"/>
+              </w:rPr>
+              <w:t>($</w:t>
+            </w:r>
+            <w:proofErr w:type="spellStart"/>
+            <w:r>
+              <w:rPr>
+                <w:rFonts w:ascii="GDS Transport Website Light" w:hAnsi="GDS Transport Website Light"/>
+              </w:rPr>
+              <w:t>nowUTC</w:t>
+            </w:r>
+            <w:proofErr w:type="spellEnd"/>
+            <w:r>
+              <w:rPr>
+                <w:rFonts w:ascii="GDS Transport Website Light" w:hAnsi="GDS Transport Website Light"/>
+              </w:rPr>
+              <w:t xml:space="preserve"> ,‘d MMMM </w:t>
+            </w:r>
+            <w:proofErr w:type="spellStart"/>
+            <w:r>
+              <w:rPr>
+                <w:rFonts w:ascii="GDS Transport Website Light" w:hAnsi="GDS Transport Website Light"/>
+              </w:rPr>
+              <w:t>yyyy</w:t>
+            </w:r>
+            <w:proofErr w:type="spellEnd"/>
+            <w:r>
+              <w:rPr>
+                <w:rFonts w:ascii="GDS Transport Website Light" w:hAnsi="GDS Transport Website Light"/>
+              </w:rPr>
+              <w:t>’)}&gt;&gt;</w:t>
             </w:r>
           </w:p>
         </w:tc>
@@ -109,61 +159,10 @@
                 <w:sz w:val="28"/>
                 <w:szCs w:val="28"/>
               </w:rPr>
-              <w:t>&lt;&lt;courtName&gt;&gt;</w:t>
-            </w:r>
-          </w:p>
-        </w:tc>
-        <w:tc>
-          <w:tcPr>
-            <w:tcW w:w="2126" w:type="dxa"/>
-          </w:tcPr>
-          <w:p>
-            <w:pPr>
-              <w:jc w:val="center"/>
-              <w:rPr>
-                <w:rFonts w:ascii="GDS Transport Website Light" w:hAnsi="GDS Transport Website Light"/>
-                <w:sz w:val="28"/>
-                <w:szCs w:val="28"/>
-              </w:rPr>
-            </w:pPr>
-            <w:r>
-              <w:rPr>
-                <w:rFonts w:ascii="GDS Transport Website Light" w:hAnsi="GDS Transport Website Light"/>
-                <w:szCs w:val="22"/>
-              </w:rPr>
-              <w:t xml:space="preserve">Case number: </w:t>
-            </w:r>
-            <w:r>
-              <w:rPr>
-                <w:rFonts w:ascii="GDS Transport Website Light" w:hAnsi="GDS Transport Website Light"/>
-                <w:szCs w:val="22"/>
-              </w:rPr>
-              <w:t>&lt;&lt;c</w:t>
-            </w:r>
-            <w:r>
-              <w:rPr>
-                <w:rFonts w:ascii="GDS Transport Website Light" w:hAnsi="GDS Transport Website Light"/>
-                <w:szCs w:val="22"/>
-              </w:rPr>
-              <w:t>ase</w:t>
-            </w:r>
-            <w:r>
-              <w:rPr>
-                <w:rFonts w:ascii="GDS Transport Website Light" w:hAnsi="GDS Transport Website Light"/>
-                <w:szCs w:val="22"/>
-              </w:rPr>
-              <w:t>Number&gt;&gt;</w:t>
-            </w:r>
-          </w:p>
-        </w:tc>
-      </w:tr>
-      <w:tr>
-        <w:tc>
-          <w:tcPr>
-            <w:tcW w:w="2694" w:type="dxa"/>
-          </w:tcPr>
-          <w:p>
-            <w:pPr>
+              <w:t>&lt;&lt;</w:t>
+            </w:r>
+            <w:proofErr w:type="spellStart"/>
+            <w:r>
               <w:rPr>
                 <w:rFonts w:ascii="GDS Transport Website Light" w:hAnsi="GDS Transport Website Light"/>
                 <w:b/>
@@ -171,16 +170,10 @@
                 <w:sz w:val="28"/>
                 <w:szCs w:val="28"/>
               </w:rPr>
-            </w:pPr>
-          </w:p>
-        </w:tc>
-        <w:tc>
-          <w:tcPr>
-            <w:tcW w:w="4252" w:type="dxa"/>
-          </w:tcPr>
-          <w:p>
-            <w:pPr>
-              <w:jc w:val="center"/>
+              <w:t>courtName</w:t>
+            </w:r>
+            <w:proofErr w:type="spellEnd"/>
+            <w:r>
               <w:rPr>
                 <w:rFonts w:ascii="GDS Transport Website Light" w:hAnsi="GDS Transport Website Light"/>
                 <w:b/>
@@ -188,7 +181,8 @@
                 <w:sz w:val="28"/>
                 <w:szCs w:val="28"/>
               </w:rPr>
-            </w:pPr>
+              <w:t>&gt;&gt;</w:t>
+            </w:r>
           </w:p>
         </w:tc>
         <w:tc>
@@ -197,12 +191,57 @@
           </w:tcPr>
           <w:p>
             <w:pPr>
+              <w:jc w:val="center"/>
               <w:rPr>
                 <w:rFonts w:ascii="GDS Transport Website Light" w:hAnsi="GDS Transport Website Light"/>
                 <w:sz w:val="28"/>
                 <w:szCs w:val="28"/>
               </w:rPr>
             </w:pPr>
+            <w:r>
+              <w:rPr>
+                <w:rFonts w:ascii="GDS Transport Website Light" w:hAnsi="GDS Transport Website Light"/>
+                <w:szCs w:val="22"/>
+              </w:rPr>
+              <w:t xml:space="preserve">Case number: </w:t>
+            </w:r>
+            <w:r>
+              <w:rPr>
+                <w:rFonts w:ascii="GDS Transport Website Light" w:hAnsi="GDS Transport Website Light"/>
+                <w:szCs w:val="22"/>
+              </w:rPr>
+              <w:t>&lt;&lt;</w:t>
+            </w:r>
+            <w:proofErr w:type="spellStart"/>
+            <w:r>
+              <w:rPr>
+                <w:rFonts w:ascii="GDS Transport Website Light" w:hAnsi="GDS Transport Website Light"/>
+                <w:szCs w:val="22"/>
+              </w:rPr>
+              <w:t>c</w:t>
+            </w:r>
+            <w:r>
+              <w:rPr>
+                <w:rFonts w:ascii="GDS Transport Website Light" w:hAnsi="GDS Transport Website Light"/>
+                <w:szCs w:val="22"/>
+              </w:rPr>
+              <w:t>ase</w:t>
+            </w:r>
+            <w:r>
+              <w:rPr>
+                <w:rFonts w:ascii="GDS Transport Website Light" w:hAnsi="GDS Transport Website Light"/>
+                <w:szCs w:val="22"/>
+              </w:rPr>
+              <w:t>Number</w:t>
+            </w:r>
+            <w:proofErr w:type="spellEnd"/>
+            <w:r>
+              <w:rPr>
+                <w:rFonts w:ascii="GDS Transport Website Light" w:hAnsi="GDS Transport Website Light"/>
+                <w:szCs w:val="22"/>
+              </w:rPr>
+              <w:t>&gt;&gt;</w:t>
+            </w:r>
           </w:p>
         </w:tc>
       </w:tr>
@@ -215,6 +254,10 @@
             <w:pPr>
               <w:rPr>
                 <w:rFonts w:ascii="GDS Transport Website Light" w:hAnsi="GDS Transport Website Light"/>
+                <w:b/>
+                <w:bCs/>
+                <w:sz w:val="28"/>
+                <w:szCs w:val="28"/>
               </w:rPr>
             </w:pPr>
           </w:p>
@@ -228,6 +271,10 @@
               <w:jc w:val="center"/>
               <w:rPr>
                 <w:rFonts w:ascii="GDS Transport Website Light" w:hAnsi="GDS Transport Website Light"/>
+                <w:b/>
+                <w:bCs/>
+                <w:sz w:val="28"/>
+                <w:szCs w:val="28"/>
               </w:rPr>
             </w:pPr>
           </w:p>
@@ -238,6 +285,47 @@
           </w:tcPr>
           <w:p>
             <w:pPr>
+              <w:rPr>
+                <w:rFonts w:ascii="GDS Transport Website Light" w:hAnsi="GDS Transport Website Light"/>
+                <w:sz w:val="28"/>
+                <w:szCs w:val="28"/>
+              </w:rPr>
+            </w:pPr>
+          </w:p>
+        </w:tc>
+      </w:tr>
+      <w:tr>
+        <w:tc>
+          <w:tcPr>
+            <w:tcW w:w="2694" w:type="dxa"/>
+          </w:tcPr>
+          <w:p>
+            <w:pPr>
+              <w:rPr>
+                <w:rFonts w:ascii="GDS Transport Website Light" w:hAnsi="GDS Transport Website Light"/>
+              </w:rPr>
+            </w:pPr>
+          </w:p>
+        </w:tc>
+        <w:tc>
+          <w:tcPr>
+            <w:tcW w:w="4252" w:type="dxa"/>
+          </w:tcPr>
+          <w:p>
+            <w:pPr>
+              <w:jc w:val="center"/>
+              <w:rPr>
+                <w:rFonts w:ascii="GDS Transport Website Light" w:hAnsi="GDS Transport Website Light"/>
+              </w:rPr>
+            </w:pPr>
+          </w:p>
+        </w:tc>
+        <w:tc>
+          <w:tcPr>
+            <w:tcW w:w="2126" w:type="dxa"/>
+          </w:tcPr>
+          <w:p>
+            <w:pPr>
               <w:jc w:val="right"/>
               <w:rPr>
                 <w:rFonts w:ascii="GDS Transport Website Light" w:hAnsi="GDS Transport Website Light"/>
@@ -249,10 +337,10 @@
                 <w:noProof/>
               </w:rPr>
               <w:drawing>
-                <wp:inline distT="0" distB="0" distL="0" distR="0" wp14:anchorId="50F3C9CE" wp14:editId="3391CED6">
-                  <wp:extent cx="685800" cy="685800"/>
+                <wp:inline distT="0" distB="0" distL="0" distR="0" wp14:anchorId="50F3C9CE" wp14:editId="45FCDAE6">
+                  <wp:extent cx="690968" cy="634331"/>
                   <wp:effectExtent l="0" t="0" r="0" b="0"/>
-                  <wp:docPr id="1" name="Picture 1" descr="A picture containing text, emblem, symbol, logo&#10;&#10;Description automatically generated"/>
+                  <wp:docPr id="1" name="Picture 1"/>
                   <wp:cNvGraphicFramePr>
                     <a:graphicFrameLocks xmlns:a="http://schemas.openxmlformats.org/drawingml/2006/main" noChangeAspect="1"/>
                   </wp:cNvGraphicFramePr>
@@ -260,7 +348,7 @@
                     <a:graphicData uri="http://schemas.openxmlformats.org/drawingml/2006/picture">
                       <pic:pic xmlns:pic="http://schemas.openxmlformats.org/drawingml/2006/picture">
                         <pic:nvPicPr>
-                          <pic:cNvPr id="2" name="Picture 2" descr="A picture containing text, emblem, symbol, logo&#10;&#10;Description automatically generated"/>
+                          <pic:cNvPr id="1" name="Picture 1"/>
                           <pic:cNvPicPr/>
                         </pic:nvPicPr>
                         <pic:blipFill>
@@ -278,7 +366,7 @@
                         <pic:spPr>
                           <a:xfrm>
                             <a:off x="0" y="0"/>
-                            <a:ext cx="690968" cy="690968"/>
+                            <a:ext cx="690968" cy="634331"/>
                           </a:xfrm>
                           <a:prstGeom prst="rect">
                             <a:avLst/>
@@ -415,14 +503,39 @@
                 <w:rFonts w:ascii="GDS Transport Website Light" w:hAnsi="GDS Transport Website Light"/>
                 <w:sz w:val="26"/>
               </w:rPr>
-              <w:t>&lt;&lt;cr_{</w:t>
-            </w:r>
-            <w:r>
-              <w:rPr>
-                <w:rFonts w:ascii="GDS Transport Website Light" w:hAnsi="GDS Transport Website Light"/>
-                <w:sz w:val="26"/>
-              </w:rPr>
-              <w:t>isMultiParty=</w:t>
+              <w:t>&lt;&lt;</w:t>
+            </w:r>
+            <w:proofErr w:type="spellStart"/>
+            <w:r>
+              <w:rPr>
+                <w:rFonts w:ascii="GDS Transport Website Light" w:hAnsi="GDS Transport Website Light"/>
+                <w:sz w:val="26"/>
+              </w:rPr>
+              <w:t>cr</w:t>
+            </w:r>
+            <w:proofErr w:type="spellEnd"/>
+            <w:r>
+              <w:rPr>
+                <w:rFonts w:ascii="GDS Transport Website Light" w:hAnsi="GDS Transport Website Light"/>
+                <w:sz w:val="26"/>
+              </w:rPr>
+              <w:t>_{</w:t>
+            </w:r>
+            <w:proofErr w:type="spellStart"/>
+            <w:r>
+              <w:rPr>
+                <w:rFonts w:ascii="GDS Transport Website Light" w:hAnsi="GDS Transport Website Light"/>
+                <w:sz w:val="26"/>
+              </w:rPr>
+              <w:t>isMultiParty</w:t>
+            </w:r>
+            <w:proofErr w:type="spellEnd"/>
+            <w:r>
+              <w:rPr>
+                <w:rFonts w:ascii="GDS Transport Website Light" w:hAnsi="GDS Transport Website Light"/>
+                <w:sz w:val="26"/>
+              </w:rPr>
+              <w:t>=</w:t>
             </w:r>
             <w:r>
               <w:rPr>
@@ -708,14 +821,39 @@
                 <w:rFonts w:ascii="GDS Transport Website Light" w:hAnsi="GDS Transport Website Light"/>
                 <w:sz w:val="26"/>
               </w:rPr>
-              <w:t>&lt;&lt;cr_{</w:t>
-            </w:r>
-            <w:r>
-              <w:rPr>
-                <w:rFonts w:ascii="GDS Transport Website Light" w:hAnsi="GDS Transport Website Light"/>
-                <w:sz w:val="26"/>
-              </w:rPr>
-              <w:t>isMultiParty=</w:t>
+              <w:t>&lt;&lt;</w:t>
+            </w:r>
+            <w:proofErr w:type="spellStart"/>
+            <w:r>
+              <w:rPr>
+                <w:rFonts w:ascii="GDS Transport Website Light" w:hAnsi="GDS Transport Website Light"/>
+                <w:sz w:val="26"/>
+              </w:rPr>
+              <w:t>cr</w:t>
+            </w:r>
+            <w:proofErr w:type="spellEnd"/>
+            <w:r>
+              <w:rPr>
+                <w:rFonts w:ascii="GDS Transport Website Light" w:hAnsi="GDS Transport Website Light"/>
+                <w:sz w:val="26"/>
+              </w:rPr>
+              <w:t>_{</w:t>
+            </w:r>
+            <w:proofErr w:type="spellStart"/>
+            <w:r>
+              <w:rPr>
+                <w:rFonts w:ascii="GDS Transport Website Light" w:hAnsi="GDS Transport Website Light"/>
+                <w:sz w:val="26"/>
+              </w:rPr>
+              <w:t>isMultiParty</w:t>
+            </w:r>
+            <w:proofErr w:type="spellEnd"/>
+            <w:r>
+              <w:rPr>
+                <w:rFonts w:ascii="GDS Transport Website Light" w:hAnsi="GDS Transport Website Light"/>
+                <w:sz w:val="26"/>
+              </w:rPr>
+              <w:t>=</w:t>
             </w:r>
             <w:r>
               <w:rPr>
@@ -822,8 +960,26 @@
                 <w:rFonts w:ascii="GDS Transport Website Light" w:hAnsi="GDS Transport Website Light"/>
                 <w:sz w:val="26"/>
               </w:rPr>
-              <w:t>&lt;&lt;cr_{ claimant</w:t>
-            </w:r>
+              <w:t>&lt;&lt;</w:t>
+            </w:r>
+            <w:proofErr w:type="spellStart"/>
+            <w:r>
+              <w:rPr>
+                <w:rFonts w:ascii="GDS Transport Website Light" w:hAnsi="GDS Transport Website Light"/>
+                <w:sz w:val="26"/>
+              </w:rPr>
+              <w:t>cr</w:t>
+            </w:r>
+            <w:proofErr w:type="spellEnd"/>
+            <w:proofErr w:type="gramStart"/>
+            <w:r>
+              <w:rPr>
+                <w:rFonts w:ascii="GDS Transport Website Light" w:hAnsi="GDS Transport Website Light"/>
+                <w:sz w:val="26"/>
+              </w:rPr>
+              <w:t>_{ claimant</w:t>
+            </w:r>
+            <w:proofErr w:type="gramEnd"/>
             <w:r>
               <w:rPr>
                 <w:rFonts w:ascii="GDS Transport Website Light" w:hAnsi="GDS Transport Website Light"/>
@@ -1113,7 +1269,32 @@
                 <w:rFonts w:ascii="GDS Transport Website Light" w:hAnsi="GDS Transport Website Light"/>
                 <w:sz w:val="26"/>
               </w:rPr>
-              <w:t>&lt;&lt;cr_{ defendant2Name</w:t>
+              <w:t>&lt;&lt;</w:t>
+            </w:r>
+            <w:proofErr w:type="spellStart"/>
+            <w:r>
+              <w:rPr>
+                <w:rFonts w:ascii="GDS Transport Website Light" w:hAnsi="GDS Transport Website Light"/>
+                <w:sz w:val="26"/>
+              </w:rPr>
+              <w:t>cr</w:t>
+            </w:r>
+            <w:proofErr w:type="spellEnd"/>
+            <w:proofErr w:type="gramStart"/>
+            <w:r>
+              <w:rPr>
+                <w:rFonts w:ascii="GDS Transport Website Light" w:hAnsi="GDS Transport Website Light"/>
+                <w:sz w:val="26"/>
+              </w:rPr>
+              <w:t>_{ defendant</w:t>
+            </w:r>
+            <w:proofErr w:type="gramEnd"/>
+            <w:r>
+              <w:rPr>
+                <w:rFonts w:ascii="GDS Transport Website Light" w:hAnsi="GDS Transport Website Light"/>
+                <w:sz w:val="26"/>
+              </w:rPr>
+              <w:t>2Name</w:t>
             </w:r>
             <w:r>
               <w:rPr>
@@ -1373,7 +1554,21 @@
         <w:rPr>
           <w:rFonts w:cstheme="minorHAnsi"/>
         </w:rPr>
-        <w:t xml:space="preserve"> &lt;&lt;judgeNameTitle&gt;&gt;</w:t>
+        <w:t xml:space="preserve"> &lt;&lt;</w:t>
+      </w:r>
+      <w:proofErr w:type="spellStart"/>
+      <w:r>
+        <w:rPr>
+          <w:rFonts w:cstheme="minorHAnsi"/>
+        </w:rPr>
+        <w:t>judgeNameTitle</w:t>
+      </w:r>
+      <w:proofErr w:type="spellEnd"/>
+      <w:r>
+        <w:rPr>
+          <w:rFonts w:cstheme="minorHAnsi"/>
+        </w:rPr>
+        <w:t>&gt;&gt;</w:t>
       </w:r>
       <w:r>
         <w:rPr>
@@ -1385,7 +1580,21 @@
         <w:rPr>
           <w:rFonts w:cstheme="minorHAnsi"/>
         </w:rPr>
-        <w:t xml:space="preserve"> &lt;&lt;receivedDate&gt;&gt;</w:t>
+        <w:t xml:space="preserve"> &lt;&lt;</w:t>
+      </w:r>
+      <w:proofErr w:type="spellStart"/>
+      <w:r>
+        <w:rPr>
+          <w:rFonts w:cstheme="minorHAnsi"/>
+        </w:rPr>
+        <w:t>receivedDate</w:t>
+      </w:r>
+      <w:proofErr w:type="spellEnd"/>
+      <w:r>
+        <w:rPr>
+          <w:rFonts w:cstheme="minorHAnsi"/>
+        </w:rPr>
+        <w:t>&gt;&gt;</w:t>
       </w:r>
       <w:r>
         <w:rPr>
@@ -1403,7 +1612,21 @@
         <w:rPr>
           <w:rFonts w:cstheme="minorHAnsi"/>
         </w:rPr>
-        <w:t>&lt;&lt;siteName&gt;&gt; - &lt;&lt;address&gt;&gt; - &lt;&lt;postcode&gt;&gt;.</w:t>
+        <w:t>&lt;&lt;</w:t>
+      </w:r>
+      <w:proofErr w:type="spellStart"/>
+      <w:r>
+        <w:rPr>
+          <w:rFonts w:cstheme="minorHAnsi"/>
+        </w:rPr>
+        <w:t>siteName</w:t>
+      </w:r>
+      <w:proofErr w:type="spellEnd"/>
+      <w:r>
+        <w:rPr>
+          <w:rFonts w:cstheme="minorHAnsi"/>
+        </w:rPr>
+        <w:t>&gt;&gt; - &lt;&lt;address&gt;&gt; - &lt;&lt;postcode&gt;&gt;.</w:t>
       </w:r>
     </w:p>
     <w:p>
@@ -1465,12 +1688,14 @@
         </w:rPr>
         <w:t>&lt;&lt;</w:t>
       </w:r>
+      <w:proofErr w:type="spellStart"/>
       <w:r>
         <w:rPr>
           <w:rFonts w:cstheme="minorHAnsi"/>
         </w:rPr>
         <w:t>freeFormRecitalText</w:t>
       </w:r>
+      <w:proofErr w:type="spellEnd"/>
       <w:r>
         <w:rPr>
           <w:rFonts w:cstheme="minorHAnsi"/>
@@ -1535,7 +1760,21 @@
         <w:rPr>
           <w:rFonts w:cstheme="minorHAnsi"/>
         </w:rPr>
-        <w:t>&lt;&lt;freeFormOrderedText&gt;&gt;</w:t>
+        <w:t>&lt;&lt;</w:t>
+      </w:r>
+      <w:proofErr w:type="spellStart"/>
+      <w:r>
+        <w:rPr>
+          <w:rFonts w:cstheme="minorHAnsi"/>
+        </w:rPr>
+        <w:t>freeFormOrderedText</w:t>
+      </w:r>
+      <w:proofErr w:type="spellEnd"/>
+      <w:r>
+        <w:rPr>
+          <w:rFonts w:cstheme="minorHAnsi"/>
+        </w:rPr>
+        <w:t>&gt;&gt;</w:t>
       </w:r>
     </w:p>
     <w:p>
@@ -1555,7 +1794,21 @@
         <w:rPr>
           <w:rFonts w:cstheme="minorHAnsi"/>
         </w:rPr>
-        <w:t>&lt;&lt;freeFormOrderValue&gt;&gt;</w:t>
+        <w:t>&lt;&lt;</w:t>
+      </w:r>
+      <w:proofErr w:type="spellStart"/>
+      <w:r>
+        <w:rPr>
+          <w:rFonts w:cstheme="minorHAnsi"/>
+        </w:rPr>
+        <w:t>freeFormOrderValue</w:t>
+      </w:r>
+      <w:proofErr w:type="spellEnd"/>
+      <w:r>
+        <w:rPr>
+          <w:rFonts w:cstheme="minorHAnsi"/>
+        </w:rPr>
+        <w:t>&gt;&gt;</w:t>
       </w:r>
     </w:p>
     <w:p/>
@@ -1573,7 +1826,7 @@
 </file>
 
 <file path=word/endnotes.xml><?xml version="1.0" encoding="utf-8"?>
-<w:endnotes xmlns:wpc="http://schemas.microsoft.com/office/word/2010/wordprocessingCanvas" xmlns:cx="http://schemas.microsoft.com/office/drawing/2014/chartex" xmlns:cx1="http://schemas.microsoft.com/office/drawing/2015/9/8/chartex" xmlns:cx2="http://schemas.microsoft.com/office/drawing/2015/10/21/chartex" xmlns:cx3="http://schemas.microsoft.com/office/drawing/2016/5/9/chartex" xmlns:cx4="http://schemas.microsoft.com/office/drawing/2016/5/10/chartex" xmlns:cx5="http://schemas.microsoft.com/office/drawing/2016/5/11/chartex" xmlns:cx6="http://schemas.microsoft.com/office/drawing/2016/5/12/chartex" xmlns:cx7="http://schemas.microsoft.com/office/drawing/2016/5/13/chartex" xmlns:cx8="http://schemas.microsoft.com/office/drawing/2016/5/14/chartex" xmlns:mc="http://schemas.openxmlformats.org/markup-compatibility/2006" xmlns:aink="http://schemas.microsoft.com/office/drawing/2016/ink" xmlns:am3d="http://schemas.microsoft.com/office/drawing/2017/model3d" xmlns:o="urn:schemas-microsoft-com:office:office" xmlns:oel="http://schemas.microsoft.com/office/2019/extlst" xmlns:r="http://schemas.openxmlformats.org/officeDocument/2006/relationships" xmlns:m="http://schemas.openxmlformats.org/officeDocument/2006/math" xmlns:v="urn:schemas-microsoft-com:vml" xmlns:wp14="http://schemas.microsoft.com/office/word/2010/wordprocessingDrawing" xmlns:wp="http://schemas.openxmlformats.org/drawingml/2006/wordprocessingDrawing" xmlns:w10="urn:schemas-microsoft-com:office:word" xmlns:w="http://schemas.openxmlformats.org/wordprocessingml/2006/main" xmlns:w14="http://schemas.microsoft.com/office/word/2010/wordml" xmlns:w15="http://schemas.microsoft.com/office/word/2012/wordml" xmlns:w16cex="http://schemas.microsoft.com/office/word/2018/wordml/cex" xmlns:w16cid="http://schemas.microsoft.com/office/word/2016/wordml/cid" xmlns:w16="http://schemas.microsoft.com/office/word/2018/wordml" xmlns:w16sdtdh="http://schemas.microsoft.com/office/word/2020/wordml/sdtdatahash" xmlns:w16se="http://schemas.microsoft.com/office/word/2015/wordml/symex" xmlns:wpg="http://schemas.microsoft.com/office/word/2010/wordprocessingGroup" xmlns:wpi="http://schemas.microsoft.com/office/word/2010/wordprocessingInk" xmlns:wne="http://schemas.microsoft.com/office/word/2006/wordml" xmlns:wps="http://schemas.microsoft.com/office/word/2010/wordprocessingShape" mc:Ignorable="w14 w15 w16se w16cid w16 w16cex w16sdtdh wp14">
+<w:endnotes xmlns:wpc="http://schemas.microsoft.com/office/word/2010/wordprocessingCanvas" xmlns:cx="http://schemas.microsoft.com/office/drawing/2014/chartex" xmlns:cx1="http://schemas.microsoft.com/office/drawing/2015/9/8/chartex" xmlns:cx2="http://schemas.microsoft.com/office/drawing/2015/10/21/chartex" xmlns:cx3="http://schemas.microsoft.com/office/drawing/2016/5/9/chartex" xmlns:cx4="http://schemas.microsoft.com/office/drawing/2016/5/10/chartex" xmlns:cx5="http://schemas.microsoft.com/office/drawing/2016/5/11/chartex" xmlns:cx6="http://schemas.microsoft.com/office/drawing/2016/5/12/chartex" xmlns:cx7="http://schemas.microsoft.com/office/drawing/2016/5/13/chartex" xmlns:cx8="http://schemas.microsoft.com/office/drawing/2016/5/14/chartex" xmlns:mc="http://schemas.openxmlformats.org/markup-compatibility/2006" xmlns:aink="http://schemas.microsoft.com/office/drawing/2016/ink" xmlns:am3d="http://schemas.microsoft.com/office/drawing/2017/model3d" xmlns:o="urn:schemas-microsoft-com:office:office" xmlns:oel="http://schemas.microsoft.com/office/2019/extlst" xmlns:r="http://schemas.openxmlformats.org/officeDocument/2006/relationships" xmlns:m="http://schemas.openxmlformats.org/officeDocument/2006/math" xmlns:v="urn:schemas-microsoft-com:vml" xmlns:wp14="http://schemas.microsoft.com/office/word/2010/wordprocessingDrawing" xmlns:wp="http://schemas.openxmlformats.org/drawingml/2006/wordprocessingDrawing" xmlns:w10="urn:schemas-microsoft-com:office:word" xmlns:w="http://schemas.openxmlformats.org/wordprocessingml/2006/main" xmlns:w14="http://schemas.microsoft.com/office/word/2010/wordml" xmlns:w15="http://schemas.microsoft.com/office/word/2012/wordml" xmlns:w16cex="http://schemas.microsoft.com/office/word/2018/wordml/cex" xmlns:w16cid="http://schemas.microsoft.com/office/word/2016/wordml/cid" xmlns:w16="http://schemas.microsoft.com/office/word/2018/wordml" xmlns:w16du="http://schemas.microsoft.com/office/word/2023/wordml/word16du" xmlns:w16sdtdh="http://schemas.microsoft.com/office/word/2020/wordml/sdtdatahash" xmlns:w16sdtfl="http://schemas.microsoft.com/office/word/2024/wordml/sdtformatlock" xmlns:w16se="http://schemas.microsoft.com/office/word/2015/wordml/symex" xmlns:wpg="http://schemas.microsoft.com/office/word/2010/wordprocessingGroup" xmlns:wpi="http://schemas.microsoft.com/office/word/2010/wordprocessingInk" xmlns:wne="http://schemas.microsoft.com/office/word/2006/wordml" xmlns:wps="http://schemas.microsoft.com/office/word/2010/wordprocessingShape" mc:Ignorable="w14 w15 w16se w16cid w16 w16cex w16sdtdh w16sdtfl w16du wp14">
   <w:endnote w:type="separator" w:id="-1">
     <w:p>
       <w:r>
@@ -1592,7 +1845,7 @@
 </file>
 
 <file path=word/footer1.xml><?xml version="1.0" encoding="utf-8"?>
-<w:ftr xmlns:wpc="http://schemas.microsoft.com/office/word/2010/wordprocessingCanvas" xmlns:cx="http://schemas.microsoft.com/office/drawing/2014/chartex" xmlns:cx1="http://schemas.microsoft.com/office/drawing/2015/9/8/chartex" xmlns:cx2="http://schemas.microsoft.com/office/drawing/2015/10/21/chartex" xmlns:cx3="http://schemas.microsoft.com/office/drawing/2016/5/9/chartex" xmlns:cx4="http://schemas.microsoft.com/office/drawing/2016/5/10/chartex" xmlns:cx5="http://schemas.microsoft.com/office/drawing/2016/5/11/chartex" xmlns:cx6="http://schemas.microsoft.com/office/drawing/2016/5/12/chartex" xmlns:cx7="http://schemas.microsoft.com/office/drawing/2016/5/13/chartex" xmlns:cx8="http://schemas.microsoft.com/office/drawing/2016/5/14/chartex" xmlns:mc="http://schemas.openxmlformats.org/markup-compatibility/2006" xmlns:aink="http://schemas.microsoft.com/office/drawing/2016/ink" xmlns:am3d="http://schemas.microsoft.com/office/drawing/2017/model3d" xmlns:o="urn:schemas-microsoft-com:office:office" xmlns:oel="http://schemas.microsoft.com/office/2019/extlst" xmlns:r="http://schemas.openxmlformats.org/officeDocument/2006/relationships" xmlns:m="http://schemas.openxmlformats.org/officeDocument/2006/math" xmlns:v="urn:schemas-microsoft-com:vml" xmlns:wp14="http://schemas.microsoft.com/office/word/2010/wordprocessingDrawing" xmlns:wp="http://schemas.openxmlformats.org/drawingml/2006/wordprocessingDrawing" xmlns:w10="urn:schemas-microsoft-com:office:word" xmlns:w="http://schemas.openxmlformats.org/wordprocessingml/2006/main" xmlns:w14="http://schemas.microsoft.com/office/word/2010/wordml" xmlns:w15="http://schemas.microsoft.com/office/word/2012/wordml" xmlns:w16cex="http://schemas.microsoft.com/office/word/2018/wordml/cex" xmlns:w16cid="http://schemas.microsoft.com/office/word/2016/wordml/cid" xmlns:w16="http://schemas.microsoft.com/office/word/2018/wordml" xmlns:w16sdtdh="http://schemas.microsoft.com/office/word/2020/wordml/sdtdatahash" xmlns:w16se="http://schemas.microsoft.com/office/word/2015/wordml/symex" xmlns:wpg="http://schemas.microsoft.com/office/word/2010/wordprocessingGroup" xmlns:wpi="http://schemas.microsoft.com/office/word/2010/wordprocessingInk" xmlns:wne="http://schemas.microsoft.com/office/word/2006/wordml" xmlns:wps="http://schemas.microsoft.com/office/word/2010/wordprocessingShape" mc:Ignorable="w14 w15 w16se w16cid w16 w16cex w16sdtdh wp14">
+<w:ftr xmlns:wpc="http://schemas.microsoft.com/office/word/2010/wordprocessingCanvas" xmlns:cx="http://schemas.microsoft.com/office/drawing/2014/chartex" xmlns:cx1="http://schemas.microsoft.com/office/drawing/2015/9/8/chartex" xmlns:cx2="http://schemas.microsoft.com/office/drawing/2015/10/21/chartex" xmlns:cx3="http://schemas.microsoft.com/office/drawing/2016/5/9/chartex" xmlns:cx4="http://schemas.microsoft.com/office/drawing/2016/5/10/chartex" xmlns:cx5="http://schemas.microsoft.com/office/drawing/2016/5/11/chartex" xmlns:cx6="http://schemas.microsoft.com/office/drawing/2016/5/12/chartex" xmlns:cx7="http://schemas.microsoft.com/office/drawing/2016/5/13/chartex" xmlns:cx8="http://schemas.microsoft.com/office/drawing/2016/5/14/chartex" xmlns:mc="http://schemas.openxmlformats.org/markup-compatibility/2006" xmlns:aink="http://schemas.microsoft.com/office/drawing/2016/ink" xmlns:am3d="http://schemas.microsoft.com/office/drawing/2017/model3d" xmlns:o="urn:schemas-microsoft-com:office:office" xmlns:oel="http://schemas.microsoft.com/office/2019/extlst" xmlns:r="http://schemas.openxmlformats.org/officeDocument/2006/relationships" xmlns:m="http://schemas.openxmlformats.org/officeDocument/2006/math" xmlns:v="urn:schemas-microsoft-com:vml" xmlns:wp14="http://schemas.microsoft.com/office/word/2010/wordprocessingDrawing" xmlns:wp="http://schemas.openxmlformats.org/drawingml/2006/wordprocessingDrawing" xmlns:w10="urn:schemas-microsoft-com:office:word" xmlns:w="http://schemas.openxmlformats.org/wordprocessingml/2006/main" xmlns:w14="http://schemas.microsoft.com/office/word/2010/wordml" xmlns:w15="http://schemas.microsoft.com/office/word/2012/wordml" xmlns:w16cex="http://schemas.microsoft.com/office/word/2018/wordml/cex" xmlns:w16cid="http://schemas.microsoft.com/office/word/2016/wordml/cid" xmlns:w16="http://schemas.microsoft.com/office/word/2018/wordml" xmlns:w16du="http://schemas.microsoft.com/office/word/2023/wordml/word16du" xmlns:w16sdtdh="http://schemas.microsoft.com/office/word/2020/wordml/sdtdatahash" xmlns:w16sdtfl="http://schemas.microsoft.com/office/word/2024/wordml/sdtformatlock" xmlns:w16se="http://schemas.microsoft.com/office/word/2015/wordml/symex" xmlns:wpg="http://schemas.microsoft.com/office/word/2010/wordprocessingGroup" xmlns:wpi="http://schemas.microsoft.com/office/word/2010/wordprocessingInk" xmlns:wne="http://schemas.microsoft.com/office/word/2006/wordml" xmlns:wps="http://schemas.microsoft.com/office/word/2010/wordprocessingShape" mc:Ignorable="w14 w15 w16se w16cid w16 w16cex w16sdtdh w16sdtfl w16du wp14">
   <w:p>
     <w:pPr>
       <w:pStyle w:val="Footer"/>
@@ -1602,7 +1855,7 @@
 </file>
 
 <file path=word/footer2.xml><?xml version="1.0" encoding="utf-8"?>
-<w:ftr xmlns:wpc="http://schemas.microsoft.com/office/word/2010/wordprocessingCanvas" xmlns:cx="http://schemas.microsoft.com/office/drawing/2014/chartex" xmlns:cx1="http://schemas.microsoft.com/office/drawing/2015/9/8/chartex" xmlns:cx2="http://schemas.microsoft.com/office/drawing/2015/10/21/chartex" xmlns:cx3="http://schemas.microsoft.com/office/drawing/2016/5/9/chartex" xmlns:cx4="http://schemas.microsoft.com/office/drawing/2016/5/10/chartex" xmlns:cx5="http://schemas.microsoft.com/office/drawing/2016/5/11/chartex" xmlns:cx6="http://schemas.microsoft.com/office/drawing/2016/5/12/chartex" xmlns:cx7="http://schemas.microsoft.com/office/drawing/2016/5/13/chartex" xmlns:cx8="http://schemas.microsoft.com/office/drawing/2016/5/14/chartex" xmlns:mc="http://schemas.openxmlformats.org/markup-compatibility/2006" xmlns:aink="http://schemas.microsoft.com/office/drawing/2016/ink" xmlns:am3d="http://schemas.microsoft.com/office/drawing/2017/model3d" xmlns:o="urn:schemas-microsoft-com:office:office" xmlns:oel="http://schemas.microsoft.com/office/2019/extlst" xmlns:r="http://schemas.openxmlformats.org/officeDocument/2006/relationships" xmlns:m="http://schemas.openxmlformats.org/officeDocument/2006/math" xmlns:v="urn:schemas-microsoft-com:vml" xmlns:wp14="http://schemas.microsoft.com/office/word/2010/wordprocessingDrawing" xmlns:wp="http://schemas.openxmlformats.org/drawingml/2006/wordprocessingDrawing" xmlns:w10="urn:schemas-microsoft-com:office:word" xmlns:w="http://schemas.openxmlformats.org/wordprocessingml/2006/main" xmlns:w14="http://schemas.microsoft.com/office/word/2010/wordml" xmlns:w15="http://schemas.microsoft.com/office/word/2012/wordml" xmlns:w16cex="http://schemas.microsoft.com/office/word/2018/wordml/cex" xmlns:w16cid="http://schemas.microsoft.com/office/word/2016/wordml/cid" xmlns:w16="http://schemas.microsoft.com/office/word/2018/wordml" xmlns:w16sdtdh="http://schemas.microsoft.com/office/word/2020/wordml/sdtdatahash" xmlns:w16se="http://schemas.microsoft.com/office/word/2015/wordml/symex" xmlns:wpg="http://schemas.microsoft.com/office/word/2010/wordprocessingGroup" xmlns:wpi="http://schemas.microsoft.com/office/word/2010/wordprocessingInk" xmlns:wne="http://schemas.microsoft.com/office/word/2006/wordml" xmlns:wps="http://schemas.microsoft.com/office/word/2010/wordprocessingShape" mc:Ignorable="w14 w15 w16se w16cid w16 w16cex w16sdtdh wp14">
+<w:ftr xmlns:wpc="http://schemas.microsoft.com/office/word/2010/wordprocessingCanvas" xmlns:cx="http://schemas.microsoft.com/office/drawing/2014/chartex" xmlns:cx1="http://schemas.microsoft.com/office/drawing/2015/9/8/chartex" xmlns:cx2="http://schemas.microsoft.com/office/drawing/2015/10/21/chartex" xmlns:cx3="http://schemas.microsoft.com/office/drawing/2016/5/9/chartex" xmlns:cx4="http://schemas.microsoft.com/office/drawing/2016/5/10/chartex" xmlns:cx5="http://schemas.microsoft.com/office/drawing/2016/5/11/chartex" xmlns:cx6="http://schemas.microsoft.com/office/drawing/2016/5/12/chartex" xmlns:cx7="http://schemas.microsoft.com/office/drawing/2016/5/13/chartex" xmlns:cx8="http://schemas.microsoft.com/office/drawing/2016/5/14/chartex" xmlns:mc="http://schemas.openxmlformats.org/markup-compatibility/2006" xmlns:aink="http://schemas.microsoft.com/office/drawing/2016/ink" xmlns:am3d="http://schemas.microsoft.com/office/drawing/2017/model3d" xmlns:o="urn:schemas-microsoft-com:office:office" xmlns:oel="http://schemas.microsoft.com/office/2019/extlst" xmlns:r="http://schemas.openxmlformats.org/officeDocument/2006/relationships" xmlns:m="http://schemas.openxmlformats.org/officeDocument/2006/math" xmlns:v="urn:schemas-microsoft-com:vml" xmlns:wp14="http://schemas.microsoft.com/office/word/2010/wordprocessingDrawing" xmlns:wp="http://schemas.openxmlformats.org/drawingml/2006/wordprocessingDrawing" xmlns:w10="urn:schemas-microsoft-com:office:word" xmlns:w="http://schemas.openxmlformats.org/wordprocessingml/2006/main" xmlns:w14="http://schemas.microsoft.com/office/word/2010/wordml" xmlns:w15="http://schemas.microsoft.com/office/word/2012/wordml" xmlns:w16cex="http://schemas.microsoft.com/office/word/2018/wordml/cex" xmlns:w16cid="http://schemas.microsoft.com/office/word/2016/wordml/cid" xmlns:w16="http://schemas.microsoft.com/office/word/2018/wordml" xmlns:w16du="http://schemas.microsoft.com/office/word/2023/wordml/word16du" xmlns:w16sdtdh="http://schemas.microsoft.com/office/word/2020/wordml/sdtdatahash" xmlns:w16sdtfl="http://schemas.microsoft.com/office/word/2024/wordml/sdtformatlock" xmlns:w16se="http://schemas.microsoft.com/office/word/2015/wordml/symex" xmlns:wpg="http://schemas.microsoft.com/office/word/2010/wordprocessingGroup" xmlns:wpi="http://schemas.microsoft.com/office/word/2010/wordprocessingInk" xmlns:wne="http://schemas.microsoft.com/office/word/2006/wordml" xmlns:wps="http://schemas.microsoft.com/office/word/2010/wordprocessingShape" mc:Ignorable="w14 w15 w16se w16cid w16 w16cex w16sdtdh w16sdtfl w16du wp14">
   <w:p>
     <w:pPr>
       <w:pStyle w:val="Footer"/>
@@ -1612,7 +1865,7 @@
 </file>
 
 <file path=word/footer3.xml><?xml version="1.0" encoding="utf-8"?>
-<w:ftr xmlns:wpc="http://schemas.microsoft.com/office/word/2010/wordprocessingCanvas" xmlns:cx="http://schemas.microsoft.com/office/drawing/2014/chartex" xmlns:cx1="http://schemas.microsoft.com/office/drawing/2015/9/8/chartex" xmlns:cx2="http://schemas.microsoft.com/office/drawing/2015/10/21/chartex" xmlns:cx3="http://schemas.microsoft.com/office/drawing/2016/5/9/chartex" xmlns:cx4="http://schemas.microsoft.com/office/drawing/2016/5/10/chartex" xmlns:cx5="http://schemas.microsoft.com/office/drawing/2016/5/11/chartex" xmlns:cx6="http://schemas.microsoft.com/office/drawing/2016/5/12/chartex" xmlns:cx7="http://schemas.microsoft.com/office/drawing/2016/5/13/chartex" xmlns:cx8="http://schemas.microsoft.com/office/drawing/2016/5/14/chartex" xmlns:mc="http://schemas.openxmlformats.org/markup-compatibility/2006" xmlns:aink="http://schemas.microsoft.com/office/drawing/2016/ink" xmlns:am3d="http://schemas.microsoft.com/office/drawing/2017/model3d" xmlns:o="urn:schemas-microsoft-com:office:office" xmlns:oel="http://schemas.microsoft.com/office/2019/extlst" xmlns:r="http://schemas.openxmlformats.org/officeDocument/2006/relationships" xmlns:m="http://schemas.openxmlformats.org/officeDocument/2006/math" xmlns:v="urn:schemas-microsoft-com:vml" xmlns:wp14="http://schemas.microsoft.com/office/word/2010/wordprocessingDrawing" xmlns:wp="http://schemas.openxmlformats.org/drawingml/2006/wordprocessingDrawing" xmlns:w10="urn:schemas-microsoft-com:office:word" xmlns:w="http://schemas.openxmlformats.org/wordprocessingml/2006/main" xmlns:w14="http://schemas.microsoft.com/office/word/2010/wordml" xmlns:w15="http://schemas.microsoft.com/office/word/2012/wordml" xmlns:w16cex="http://schemas.microsoft.com/office/word/2018/wordml/cex" xmlns:w16cid="http://schemas.microsoft.com/office/word/2016/wordml/cid" xmlns:w16="http://schemas.microsoft.com/office/word/2018/wordml" xmlns:w16sdtdh="http://schemas.microsoft.com/office/word/2020/wordml/sdtdatahash" xmlns:w16se="http://schemas.microsoft.com/office/word/2015/wordml/symex" xmlns:wpg="http://schemas.microsoft.com/office/word/2010/wordprocessingGroup" xmlns:wpi="http://schemas.microsoft.com/office/word/2010/wordprocessingInk" xmlns:wne="http://schemas.microsoft.com/office/word/2006/wordml" xmlns:wps="http://schemas.microsoft.com/office/word/2010/wordprocessingShape" mc:Ignorable="w14 w15 w16se w16cid w16 w16cex w16sdtdh wp14">
+<w:ftr xmlns:wpc="http://schemas.microsoft.com/office/word/2010/wordprocessingCanvas" xmlns:cx="http://schemas.microsoft.com/office/drawing/2014/chartex" xmlns:cx1="http://schemas.microsoft.com/office/drawing/2015/9/8/chartex" xmlns:cx2="http://schemas.microsoft.com/office/drawing/2015/10/21/chartex" xmlns:cx3="http://schemas.microsoft.com/office/drawing/2016/5/9/chartex" xmlns:cx4="http://schemas.microsoft.com/office/drawing/2016/5/10/chartex" xmlns:cx5="http://schemas.microsoft.com/office/drawing/2016/5/11/chartex" xmlns:cx6="http://schemas.microsoft.com/office/drawing/2016/5/12/chartex" xmlns:cx7="http://schemas.microsoft.com/office/drawing/2016/5/13/chartex" xmlns:cx8="http://schemas.microsoft.com/office/drawing/2016/5/14/chartex" xmlns:mc="http://schemas.openxmlformats.org/markup-compatibility/2006" xmlns:aink="http://schemas.microsoft.com/office/drawing/2016/ink" xmlns:am3d="http://schemas.microsoft.com/office/drawing/2017/model3d" xmlns:o="urn:schemas-microsoft-com:office:office" xmlns:oel="http://schemas.microsoft.com/office/2019/extlst" xmlns:r="http://schemas.openxmlformats.org/officeDocument/2006/relationships" xmlns:m="http://schemas.openxmlformats.org/officeDocument/2006/math" xmlns:v="urn:schemas-microsoft-com:vml" xmlns:wp14="http://schemas.microsoft.com/office/word/2010/wordprocessingDrawing" xmlns:wp="http://schemas.openxmlformats.org/drawingml/2006/wordprocessingDrawing" xmlns:w10="urn:schemas-microsoft-com:office:word" xmlns:w="http://schemas.openxmlformats.org/wordprocessingml/2006/main" xmlns:w14="http://schemas.microsoft.com/office/word/2010/wordml" xmlns:w15="http://schemas.microsoft.com/office/word/2012/wordml" xmlns:w16cex="http://schemas.microsoft.com/office/word/2018/wordml/cex" xmlns:w16cid="http://schemas.microsoft.com/office/word/2016/wordml/cid" xmlns:w16="http://schemas.microsoft.com/office/word/2018/wordml" xmlns:w16du="http://schemas.microsoft.com/office/word/2023/wordml/word16du" xmlns:w16sdtdh="http://schemas.microsoft.com/office/word/2020/wordml/sdtdatahash" xmlns:w16sdtfl="http://schemas.microsoft.com/office/word/2024/wordml/sdtformatlock" xmlns:w16se="http://schemas.microsoft.com/office/word/2015/wordml/symex" xmlns:wpg="http://schemas.microsoft.com/office/word/2010/wordprocessingGroup" xmlns:wpi="http://schemas.microsoft.com/office/word/2010/wordprocessingInk" xmlns:wne="http://schemas.microsoft.com/office/word/2006/wordml" xmlns:wps="http://schemas.microsoft.com/office/word/2010/wordprocessingShape" mc:Ignorable="w14 w15 w16se w16cid w16 w16cex w16sdtdh w16sdtfl w16du wp14">
   <w:p>
     <w:pPr>
       <w:pStyle w:val="Footer"/>
@@ -1622,7 +1875,7 @@
 </file>
 
 <file path=word/footnotes.xml><?xml version="1.0" encoding="utf-8"?>
-<w:footnotes xmlns:wpc="http://schemas.microsoft.com/office/word/2010/wordprocessingCanvas" xmlns:cx="http://schemas.microsoft.com/office/drawing/2014/chartex" xmlns:cx1="http://schemas.microsoft.com/office/drawing/2015/9/8/chartex" xmlns:cx2="http://schemas.microsoft.com/office/drawing/2015/10/21/chartex" xmlns:cx3="http://schemas.microsoft.com/office/drawing/2016/5/9/chartex" xmlns:cx4="http://schemas.microsoft.com/office/drawing/2016/5/10/chartex" xmlns:cx5="http://schemas.microsoft.com/office/drawing/2016/5/11/chartex" xmlns:cx6="http://schemas.microsoft.com/office/drawing/2016/5/12/chartex" xmlns:cx7="http://schemas.microsoft.com/office/drawing/2016/5/13/chartex" xmlns:cx8="http://schemas.microsoft.com/office/drawing/2016/5/14/chartex" xmlns:mc="http://schemas.openxmlformats.org/markup-compatibility/2006" xmlns:aink="http://schemas.microsoft.com/office/drawing/2016/ink" xmlns:am3d="http://schemas.microsoft.com/office/drawing/2017/model3d" xmlns:o="urn:schemas-microsoft-com:office:office" xmlns:oel="http://schemas.microsoft.com/office/2019/extlst" xmlns:r="http://schemas.openxmlformats.org/officeDocument/2006/relationships" xmlns:m="http://schemas.openxmlformats.org/officeDocument/2006/math" xmlns:v="urn:schemas-microsoft-com:vml" xmlns:wp14="http://schemas.microsoft.com/office/word/2010/wordprocessingDrawing" xmlns:wp="http://schemas.openxmlformats.org/drawingml/2006/wordprocessingDrawing" xmlns:w10="urn:schemas-microsoft-com:office:word" xmlns:w="http://schemas.openxmlformats.org/wordprocessingml/2006/main" xmlns:w14="http://schemas.microsoft.com/office/word/2010/wordml" xmlns:w15="http://schemas.microsoft.com/office/word/2012/wordml" xmlns:w16cex="http://schemas.microsoft.com/office/word/2018/wordml/cex" xmlns:w16cid="http://schemas.microsoft.com/office/word/2016/wordml/cid" xmlns:w16="http://schemas.microsoft.com/office/word/2018/wordml" xmlns:w16sdtdh="http://schemas.microsoft.com/office/word/2020/wordml/sdtdatahash" xmlns:w16se="http://schemas.microsoft.com/office/word/2015/wordml/symex" xmlns:wpg="http://schemas.microsoft.com/office/word/2010/wordprocessingGroup" xmlns:wpi="http://schemas.microsoft.com/office/word/2010/wordprocessingInk" xmlns:wne="http://schemas.microsoft.com/office/word/2006/wordml" xmlns:wps="http://schemas.microsoft.com/office/word/2010/wordprocessingShape" mc:Ignorable="w14 w15 w16se w16cid w16 w16cex w16sdtdh wp14">
+<w:footnotes xmlns:wpc="http://schemas.microsoft.com/office/word/2010/wordprocessingCanvas" xmlns:cx="http://schemas.microsoft.com/office/drawing/2014/chartex" xmlns:cx1="http://schemas.microsoft.com/office/drawing/2015/9/8/chartex" xmlns:cx2="http://schemas.microsoft.com/office/drawing/2015/10/21/chartex" xmlns:cx3="http://schemas.microsoft.com/office/drawing/2016/5/9/chartex" xmlns:cx4="http://schemas.microsoft.com/office/drawing/2016/5/10/chartex" xmlns:cx5="http://schemas.microsoft.com/office/drawing/2016/5/11/chartex" xmlns:cx6="http://schemas.microsoft.com/office/drawing/2016/5/12/chartex" xmlns:cx7="http://schemas.microsoft.com/office/drawing/2016/5/13/chartex" xmlns:cx8="http://schemas.microsoft.com/office/drawing/2016/5/14/chartex" xmlns:mc="http://schemas.openxmlformats.org/markup-compatibility/2006" xmlns:aink="http://schemas.microsoft.com/office/drawing/2016/ink" xmlns:am3d="http://schemas.microsoft.com/office/drawing/2017/model3d" xmlns:o="urn:schemas-microsoft-com:office:office" xmlns:oel="http://schemas.microsoft.com/office/2019/extlst" xmlns:r="http://schemas.openxmlformats.org/officeDocument/2006/relationships" xmlns:m="http://schemas.openxmlformats.org/officeDocument/2006/math" xmlns:v="urn:schemas-microsoft-com:vml" xmlns:wp14="http://schemas.microsoft.com/office/word/2010/wordprocessingDrawing" xmlns:wp="http://schemas.openxmlformats.org/drawingml/2006/wordprocessingDrawing" xmlns:w10="urn:schemas-microsoft-com:office:word" xmlns:w="http://schemas.openxmlformats.org/wordprocessingml/2006/main" xmlns:w14="http://schemas.microsoft.com/office/word/2010/wordml" xmlns:w15="http://schemas.microsoft.com/office/word/2012/wordml" xmlns:w16cex="http://schemas.microsoft.com/office/word/2018/wordml/cex" xmlns:w16cid="http://schemas.microsoft.com/office/word/2016/wordml/cid" xmlns:w16="http://schemas.microsoft.com/office/word/2018/wordml" xmlns:w16du="http://schemas.microsoft.com/office/word/2023/wordml/word16du" xmlns:w16sdtdh="http://schemas.microsoft.com/office/word/2020/wordml/sdtdatahash" xmlns:w16sdtfl="http://schemas.microsoft.com/office/word/2024/wordml/sdtformatlock" xmlns:w16se="http://schemas.microsoft.com/office/word/2015/wordml/symex" xmlns:wpg="http://schemas.microsoft.com/office/word/2010/wordprocessingGroup" xmlns:wpi="http://schemas.microsoft.com/office/word/2010/wordprocessingInk" xmlns:wne="http://schemas.microsoft.com/office/word/2006/wordml" xmlns:wps="http://schemas.microsoft.com/office/word/2010/wordprocessingShape" mc:Ignorable="w14 w15 w16se w16cid w16 w16cex w16sdtdh w16sdtfl w16du wp14">
   <w:footnote w:type="separator" w:id="-1">
     <w:p>
       <w:r>
@@ -1641,7 +1894,7 @@
 </file>
 
 <file path=word/styles.xml><?xml version="1.0" encoding="utf-8"?>
-<w:styles xmlns:mc="http://schemas.openxmlformats.org/markup-compatibility/2006" xmlns:r="http://schemas.openxmlformats.org/officeDocument/2006/relationships" xmlns:w="http://schemas.openxmlformats.org/wordprocessingml/2006/main" xmlns:w14="http://schemas.microsoft.com/office/word/2010/wordml" xmlns:w15="http://schemas.microsoft.com/office/word/2012/wordml" xmlns:w16cex="http://schemas.microsoft.com/office/word/2018/wordml/cex" xmlns:w16cid="http://schemas.microsoft.com/office/word/2016/wordml/cid" xmlns:w16="http://schemas.microsoft.com/office/word/2018/wordml" xmlns:w16sdtdh="http://schemas.microsoft.com/office/word/2020/wordml/sdtdatahash" xmlns:w16se="http://schemas.microsoft.com/office/word/2015/wordml/symex" mc:Ignorable="w14 w15 w16se w16cid w16 w16cex w16sdtdh">
+<w:styles xmlns:mc="http://schemas.openxmlformats.org/markup-compatibility/2006" xmlns:r="http://schemas.openxmlformats.org/officeDocument/2006/relationships" xmlns:w="http://schemas.openxmlformats.org/wordprocessingml/2006/main" xmlns:w14="http://schemas.microsoft.com/office/word/2010/wordml" xmlns:w15="http://schemas.microsoft.com/office/word/2012/wordml" xmlns:w16cex="http://schemas.microsoft.com/office/word/2018/wordml/cex" xmlns:w16cid="http://schemas.microsoft.com/office/word/2016/wordml/cid" xmlns:w16="http://schemas.microsoft.com/office/word/2018/wordml" xmlns:w16du="http://schemas.microsoft.com/office/word/2023/wordml/word16du" xmlns:w16sdtdh="http://schemas.microsoft.com/office/word/2020/wordml/sdtdatahash" xmlns:w16sdtfl="http://schemas.microsoft.com/office/word/2024/wordml/sdtformatlock" xmlns:w16se="http://schemas.microsoft.com/office/word/2015/wordml/symex" mc:Ignorable="w14 w15 w16se w16cid w16 w16cex w16sdtdh w16sdtfl w16du">
   <w:docDefaults>
     <w:rPrDefault>
       <w:rPr>

--- a/docker/docmosis/templates/CV-UNS-GAP-ENG-01075.docx
+++ b/docker/docmosis/templates/CV-UNS-GAP-ENG-01075.docx
@@ -62,17 +62,9 @@
               <w:rPr>
                 <w:rFonts w:ascii="GDS Transport Website Light" w:hAnsi="GDS Transport Website Light"/>
               </w:rPr>
-              <w:t>&lt;</w:t>
-            </w:r>
-            <w:proofErr w:type="gramStart"/>
-            <w:r>
-              <w:rPr>
-                <w:rFonts w:ascii="GDS Transport Website Light" w:hAnsi="GDS Transport Website Light"/>
-              </w:rPr>
-              <w:t>&lt;{</w:t>
+              <w:t>&lt;&lt;{</w:t>
             </w:r>
             <w:proofErr w:type="spellStart"/>
-            <w:proofErr w:type="gramEnd"/>
             <w:r>
               <w:rPr>
                 <w:rFonts w:ascii="GDS Transport Website Light" w:hAnsi="GDS Transport Website Light"/>
@@ -971,7 +963,6 @@
               <w:t>cr</w:t>
             </w:r>
             <w:proofErr w:type="spellEnd"/>
-            <w:proofErr w:type="gramStart"/>
             <w:r>
               <w:rPr>
                 <w:rFonts w:ascii="GDS Transport Website Light" w:hAnsi="GDS Transport Website Light"/>
@@ -979,7 +970,6 @@
               </w:rPr>
               <w:t>_{ claimant</w:t>
             </w:r>
-            <w:proofErr w:type="gramEnd"/>
             <w:r>
               <w:rPr>
                 <w:rFonts w:ascii="GDS Transport Website Light" w:hAnsi="GDS Transport Website Light"/>
@@ -1280,21 +1270,12 @@
               <w:t>cr</w:t>
             </w:r>
             <w:proofErr w:type="spellEnd"/>
-            <w:proofErr w:type="gramStart"/>
-            <w:r>
-              <w:rPr>
-                <w:rFonts w:ascii="GDS Transport Website Light" w:hAnsi="GDS Transport Website Light"/>
-                <w:sz w:val="26"/>
-              </w:rPr>
-              <w:t>_{ defendant</w:t>
-            </w:r>
-            <w:proofErr w:type="gramEnd"/>
-            <w:r>
-              <w:rPr>
-                <w:rFonts w:ascii="GDS Transport Website Light" w:hAnsi="GDS Transport Website Light"/>
-                <w:sz w:val="26"/>
-              </w:rPr>
-              <w:t>2Name</w:t>
+            <w:r>
+              <w:rPr>
+                <w:rFonts w:ascii="GDS Transport Website Light" w:hAnsi="GDS Transport Website Light"/>
+                <w:sz w:val="26"/>
+              </w:rPr>
+              <w:t>_{ defendant2Name</w:t>
             </w:r>
             <w:r>
               <w:rPr>
@@ -1642,49 +1623,78 @@
           <w:rFonts w:cstheme="minorHAnsi"/>
         </w:rPr>
       </w:pPr>
+      <w:bookmarkStart w:id="0" w:name="_Hlk190295020"/>
+      <w:r>
+        <w:rPr>
+          <w:rFonts w:cstheme="minorHAnsi"/>
+        </w:rPr>
+        <w:t xml:space="preserve">&lt;&lt;cs_{ </w:t>
+      </w:r>
+      <w:proofErr w:type="spellStart"/>
+      <w:r>
+        <w:rPr>
+          <w:rFonts w:cstheme="minorHAnsi"/>
+        </w:rPr>
+        <w:t>freeFormRecitalText</w:t>
+      </w:r>
+      <w:proofErr w:type="spellEnd"/>
+      <w:r>
+        <w:rPr>
+          <w:rFonts w:cstheme="minorHAnsi"/>
+        </w:rPr>
+        <w:t>!= null}&gt;&gt;</w:t>
+      </w:r>
+      <w:bookmarkEnd w:id="0"/>
     </w:p>
     <w:p>
       <w:pPr>
         <w:rPr>
           <w:rFonts w:cstheme="minorHAnsi"/>
-          <w:b/>
-          <w:bCs/>
         </w:rPr>
       </w:pPr>
-      <w:r>
-        <w:rPr>
-          <w:rFonts w:cstheme="minorHAnsi"/>
-          <w:b/>
-          <w:bCs/>
-        </w:rPr>
-        <w:t>THE COURT RECORDS THAT</w:t>
-      </w:r>
-      <w:r>
-        <w:rPr>
-          <w:rFonts w:cstheme="minorHAnsi"/>
-          <w:b/>
-          <w:bCs/>
-        </w:rPr>
-        <w:t>:</w:t>
-      </w:r>
-      <w:r>
-        <w:rPr>
-          <w:rFonts w:cstheme="minorHAnsi"/>
-          <w:b/>
-          <w:bCs/>
-        </w:rPr>
-        <w:t xml:space="preserve"> </w:t>
-      </w:r>
     </w:p>
     <w:p>
       <w:pPr>
         <w:rPr>
           <w:rFonts w:cstheme="minorHAnsi"/>
+          <w:b/>
+          <w:bCs/>
         </w:rPr>
       </w:pPr>
       <w:r>
         <w:rPr>
           <w:rFonts w:cstheme="minorHAnsi"/>
+          <w:b/>
+          <w:bCs/>
+        </w:rPr>
+        <w:t>THE COURT RECORDS THAT</w:t>
+      </w:r>
+      <w:r>
+        <w:rPr>
+          <w:rFonts w:cstheme="minorHAnsi"/>
+          <w:b/>
+          <w:bCs/>
+        </w:rPr>
+        <w:t>:</w:t>
+      </w:r>
+      <w:r>
+        <w:rPr>
+          <w:rFonts w:cstheme="minorHAnsi"/>
+          <w:b/>
+          <w:bCs/>
+        </w:rPr>
+        <w:t xml:space="preserve"> </w:t>
+      </w:r>
+    </w:p>
+    <w:p>
+      <w:pPr>
+        <w:rPr>
+          <w:rFonts w:cstheme="minorHAnsi"/>
+        </w:rPr>
+      </w:pPr>
+      <w:r>
+        <w:rPr>
+          <w:rFonts w:cstheme="minorHAnsi"/>
         </w:rPr>
         <w:t>&lt;&lt;</w:t>
       </w:r>
@@ -1701,6 +1711,19 @@
           <w:rFonts w:cstheme="minorHAnsi"/>
         </w:rPr>
         <w:t>&gt;&gt;</w:t>
+      </w:r>
+    </w:p>
+    <w:p>
+      <w:pPr>
+        <w:rPr>
+          <w:rFonts w:cstheme="minorHAnsi"/>
+        </w:rPr>
+      </w:pPr>
+      <w:r>
+        <w:rPr>
+          <w:rFonts w:cstheme="minorHAnsi"/>
+        </w:rPr>
+        <w:t>&lt;&lt;es_&gt;&gt;</w:t>
       </w:r>
     </w:p>
     <w:p>
